--- a/Final-Group-Project-Report/Group5Report.docx
+++ b/Final-Group-Project-Report/Group5Report.docx
@@ -1095,328 +1095,13 @@
         <mc:AlternateContent>
           <mc:Choice Requires="wps">
             <w:drawing>
-              <wp:anchor distT="45720" distB="45720" distL="114300" distR="114300" simplePos="0" relativeHeight="251670528" behindDoc="0" locked="0" layoutInCell="1" allowOverlap="1" wp14:anchorId="067D1C55" wp14:editId="6AD53C28">
+              <wp:anchor distT="45720" distB="45720" distL="114300" distR="114300" simplePos="0" relativeHeight="251672576" behindDoc="0" locked="0" layoutInCell="1" allowOverlap="1" wp14:anchorId="7996663B" wp14:editId="12DE705D">
                 <wp:simplePos x="0" y="0"/>
                 <wp:positionH relativeFrom="column">
-                  <wp:posOffset>3478530</wp:posOffset>
+                  <wp:posOffset>2894330</wp:posOffset>
                 </wp:positionH>
                 <wp:positionV relativeFrom="paragraph">
-                  <wp:posOffset>68580</wp:posOffset>
-                </wp:positionV>
-                <wp:extent cx="2360930" cy="1404620"/>
-                <wp:effectExtent l="0" t="0" r="3810" b="4445"/>
-                <wp:wrapSquare wrapText="bothSides"/>
-                <wp:docPr id="8" name="Text Box 2"/>
-                <wp:cNvGraphicFramePr>
-                  <a:graphicFrameLocks xmlns:a="http://schemas.openxmlformats.org/drawingml/2006/main"/>
-                </wp:cNvGraphicFramePr>
-                <a:graphic xmlns:a="http://schemas.openxmlformats.org/drawingml/2006/main">
-                  <a:graphicData uri="http://schemas.microsoft.com/office/word/2010/wordprocessingShape">
-                    <wps:wsp>
-                      <wps:cNvSpPr txBox="1">
-                        <a:spLocks noChangeArrowheads="1"/>
-                      </wps:cNvSpPr>
-                      <wps:spPr bwMode="auto">
-                        <a:xfrm>
-                          <a:off x="0" y="0"/>
-                          <a:ext cx="2360930" cy="1404620"/>
-                        </a:xfrm>
-                        <a:prstGeom prst="rect">
-                          <a:avLst/>
-                        </a:prstGeom>
-                        <a:solidFill>
-                          <a:srgbClr val="FFFFFF"/>
-                        </a:solidFill>
-                        <a:ln w="9525">
-                          <a:noFill/>
-                          <a:miter lim="800000"/>
-                          <a:headEnd/>
-                          <a:tailEnd/>
-                        </a:ln>
-                      </wps:spPr>
-                      <wps:txbx>
-                        <w:txbxContent>
-                          <w:p>
-                            <w:r>
-                              <w:rPr>
-                                <w:noProof/>
-                              </w:rPr>
-                              <w:drawing>
-                                <wp:inline distT="0" distB="0" distL="0" distR="0" wp14:anchorId="4235DCDA" wp14:editId="05946E89">
-                                  <wp:extent cx="2162810" cy="694690"/>
-                                  <wp:effectExtent l="0" t="0" r="8890" b="0"/>
-                                  <wp:docPr id="9" name="Picture 9" descr="Image result for relu equation"/>
-                                  <wp:cNvGraphicFramePr>
-                                    <a:graphicFrameLocks xmlns:a="http://schemas.openxmlformats.org/drawingml/2006/main" noChangeAspect="1"/>
-                                  </wp:cNvGraphicFramePr>
-                                  <a:graphic xmlns:a="http://schemas.openxmlformats.org/drawingml/2006/main">
-                                    <a:graphicData uri="http://schemas.openxmlformats.org/drawingml/2006/picture">
-                                      <pic:pic xmlns:pic="http://schemas.openxmlformats.org/drawingml/2006/picture">
-                                        <pic:nvPicPr>
-                                          <pic:cNvPr id="0" name="Picture 1" descr="Image result for relu equation"/>
-                                          <pic:cNvPicPr>
-                                            <a:picLocks noChangeAspect="1" noChangeArrowheads="1"/>
-                                          </pic:cNvPicPr>
-                                        </pic:nvPicPr>
-                                        <pic:blipFill>
-                                          <a:blip r:embed="rId6">
-                                            <a:extLst>
-                                              <a:ext uri="{28A0092B-C50C-407E-A947-70E740481C1C}">
-                                                <a14:useLocalDpi xmlns:a14="http://schemas.microsoft.com/office/drawing/2010/main" val="0"/>
-                                              </a:ext>
-                                            </a:extLst>
-                                          </a:blip>
-                                          <a:srcRect/>
-                                          <a:stretch>
-                                            <a:fillRect/>
-                                          </a:stretch>
-                                        </pic:blipFill>
-                                        <pic:spPr bwMode="auto">
-                                          <a:xfrm>
-                                            <a:off x="0" y="0"/>
-                                            <a:ext cx="2162810" cy="694690"/>
-                                          </a:xfrm>
-                                          <a:prstGeom prst="rect">
-                                            <a:avLst/>
-                                          </a:prstGeom>
-                                          <a:noFill/>
-                                          <a:ln>
-                                            <a:noFill/>
-                                          </a:ln>
-                                        </pic:spPr>
-                                      </pic:pic>
-                                    </a:graphicData>
-                                  </a:graphic>
-                                </wp:inline>
-                              </w:drawing>
-                            </w:r>
-                          </w:p>
-                        </w:txbxContent>
-                      </wps:txbx>
-                      <wps:bodyPr rot="0" vert="horz" wrap="square" lIns="91440" tIns="45720" rIns="91440" bIns="45720" anchor="t" anchorCtr="0">
-                        <a:spAutoFit/>
-                      </wps:bodyPr>
-                    </wps:wsp>
-                  </a:graphicData>
-                </a:graphic>
-                <wp14:sizeRelH relativeFrom="margin">
-                  <wp14:pctWidth>40000</wp14:pctWidth>
-                </wp14:sizeRelH>
-                <wp14:sizeRelV relativeFrom="margin">
-                  <wp14:pctHeight>20000</wp14:pctHeight>
-                </wp14:sizeRelV>
-              </wp:anchor>
-            </w:drawing>
-          </mc:Choice>
-          <mc:Fallback>
-            <w:pict>
-              <v:shape w14:anchorId="067D1C55" id="_x0000_s1027" type="#_x0000_t202" style="position:absolute;margin-left:273.9pt;margin-top:5.4pt;width:185.9pt;height:110.6pt;z-index:251670528;visibility:visible;mso-wrap-style:square;mso-width-percent:400;mso-height-percent:200;mso-wrap-distance-left:9pt;mso-wrap-distance-top:3.6pt;mso-wrap-distance-right:9pt;mso-wrap-distance-bottom:3.6pt;mso-position-horizontal:absolute;mso-position-horizontal-relative:text;mso-position-vertical:absolute;mso-position-vertical-relative:text;mso-width-percent:400;mso-height-percent:200;mso-width-relative:margin;mso-height-relative:margin;v-text-anchor:top" o:gfxdata="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" stroked="f">
-                <v:textbox style="mso-fit-shape-to-text:t">
-                  <w:txbxContent>
-                    <w:p>
-                      <w:r>
-                        <w:rPr>
-                          <w:noProof/>
-                        </w:rPr>
-                        <w:drawing>
-                          <wp:inline distT="0" distB="0" distL="0" distR="0" wp14:anchorId="4235DCDA" wp14:editId="05946E89">
-                            <wp:extent cx="2162810" cy="694690"/>
-                            <wp:effectExtent l="0" t="0" r="8890" b="0"/>
-                            <wp:docPr id="9" name="Picture 9" descr="Image result for relu equation"/>
-                            <wp:cNvGraphicFramePr>
-                              <a:graphicFrameLocks xmlns:a="http://schemas.openxmlformats.org/drawingml/2006/main" noChangeAspect="1"/>
-                            </wp:cNvGraphicFramePr>
-                            <a:graphic xmlns:a="http://schemas.openxmlformats.org/drawingml/2006/main">
-                              <a:graphicData uri="http://schemas.openxmlformats.org/drawingml/2006/picture">
-                                <pic:pic xmlns:pic="http://schemas.openxmlformats.org/drawingml/2006/picture">
-                                  <pic:nvPicPr>
-                                    <pic:cNvPr id="0" name="Picture 1" descr="Image result for relu equation"/>
-                                    <pic:cNvPicPr>
-                                      <a:picLocks noChangeAspect="1" noChangeArrowheads="1"/>
-                                    </pic:cNvPicPr>
-                                  </pic:nvPicPr>
-                                  <pic:blipFill>
-                                    <a:blip r:embed="rId6">
-                                      <a:extLst>
-                                        <a:ext uri="{28A0092B-C50C-407E-A947-70E740481C1C}">
-                                          <a14:useLocalDpi xmlns:a14="http://schemas.microsoft.com/office/drawing/2010/main" val="0"/>
-                                        </a:ext>
-                                      </a:extLst>
-                                    </a:blip>
-                                    <a:srcRect/>
-                                    <a:stretch>
-                                      <a:fillRect/>
-                                    </a:stretch>
-                                  </pic:blipFill>
-                                  <pic:spPr bwMode="auto">
-                                    <a:xfrm>
-                                      <a:off x="0" y="0"/>
-                                      <a:ext cx="2162810" cy="694690"/>
-                                    </a:xfrm>
-                                    <a:prstGeom prst="rect">
-                                      <a:avLst/>
-                                    </a:prstGeom>
-                                    <a:noFill/>
-                                    <a:ln>
-                                      <a:noFill/>
-                                    </a:ln>
-                                  </pic:spPr>
-                                </pic:pic>
-                              </a:graphicData>
-                            </a:graphic>
-                          </wp:inline>
-                        </w:drawing>
-                      </w:r>
-                    </w:p>
-                  </w:txbxContent>
-                </v:textbox>
-                <w10:wrap type="square"/>
-              </v:shape>
-            </w:pict>
-          </mc:Fallback>
-        </mc:AlternateContent>
-      </w:r>
-      <w:r>
-        <w:rPr>
-          <w:rFonts w:ascii="Times New Roman" w:hAnsi="Times New Roman" w:cs="Times New Roman"/>
-          <w:sz w:val="24"/>
-          <w:szCs w:val="28"/>
-        </w:rPr>
-        <w:t xml:space="preserve">Following the </w:t>
-      </w:r>
-      <w:r>
-        <w:rPr>
-          <w:rFonts w:ascii="Times New Roman" w:hAnsi="Times New Roman" w:cs="Times New Roman"/>
-          <w:sz w:val="24"/>
-          <w:szCs w:val="28"/>
-        </w:rPr>
-        <w:t>batch normalization</w:t>
-      </w:r>
-      <w:r>
-        <w:rPr>
-          <w:rFonts w:ascii="Times New Roman" w:hAnsi="Times New Roman" w:cs="Times New Roman"/>
-          <w:sz w:val="24"/>
-          <w:szCs w:val="28"/>
-        </w:rPr>
-        <w:t xml:space="preserve">, a ReLU (Rectified Linear Units) activation layer is applied. </w:t>
-      </w:r>
-      <w:r>
-        <w:rPr>
-          <w:rFonts w:ascii="Times New Roman" w:hAnsi="Times New Roman" w:cs="Times New Roman"/>
-          <w:sz w:val="24"/>
-          <w:szCs w:val="28"/>
-          <w:shd w:val="clear" w:color="auto" w:fill="FFFFFF"/>
-        </w:rPr>
-        <w:t xml:space="preserve">The ReLU layer applies the function </w:t>
-      </w:r>
-      <w:r>
-        <w:rPr>
-          <w:rFonts w:ascii="Times New Roman" w:hAnsi="Times New Roman" w:cs="Times New Roman"/>
-          <w:i/>
-          <w:sz w:val="24"/>
-          <w:szCs w:val="28"/>
-          <w:shd w:val="clear" w:color="auto" w:fill="FFFFFF"/>
-        </w:rPr>
-        <w:t xml:space="preserve">f(x) = </w:t>
-      </w:r>
-      <w:proofErr w:type="gramStart"/>
-      <w:r>
-        <w:rPr>
-          <w:rFonts w:ascii="Times New Roman" w:hAnsi="Times New Roman" w:cs="Times New Roman"/>
-          <w:i/>
-          <w:sz w:val="24"/>
-          <w:szCs w:val="28"/>
-          <w:shd w:val="clear" w:color="auto" w:fill="FFFFFF"/>
-        </w:rPr>
-        <w:t>max(</w:t>
-      </w:r>
-      <w:proofErr w:type="gramEnd"/>
-      <w:r>
-        <w:rPr>
-          <w:rFonts w:ascii="Times New Roman" w:hAnsi="Times New Roman" w:cs="Times New Roman"/>
-          <w:i/>
-          <w:sz w:val="24"/>
-          <w:szCs w:val="28"/>
-          <w:shd w:val="clear" w:color="auto" w:fill="FFFFFF"/>
-        </w:rPr>
-        <w:t>0, x)</w:t>
-      </w:r>
-      <w:r>
-        <w:rPr>
-          <w:rFonts w:ascii="Times New Roman" w:hAnsi="Times New Roman" w:cs="Times New Roman"/>
-          <w:sz w:val="24"/>
-          <w:szCs w:val="28"/>
-          <w:shd w:val="clear" w:color="auto" w:fill="FFFFFF"/>
-        </w:rPr>
-        <w:t xml:space="preserve"> to all of the values in the input, where </w:t>
-      </w:r>
-      <w:r>
-        <w:rPr>
-          <w:rFonts w:ascii="Times New Roman" w:hAnsi="Times New Roman" w:cs="Times New Roman"/>
-          <w:i/>
-          <w:sz w:val="24"/>
-          <w:szCs w:val="28"/>
-          <w:shd w:val="clear" w:color="auto" w:fill="FFFFFF"/>
-        </w:rPr>
-        <w:t xml:space="preserve">x </w:t>
-      </w:r>
-      <w:r>
-        <w:rPr>
-          <w:rFonts w:ascii="Times New Roman" w:hAnsi="Times New Roman" w:cs="Times New Roman"/>
-          <w:sz w:val="24"/>
-          <w:szCs w:val="28"/>
-          <w:shd w:val="clear" w:color="auto" w:fill="FFFFFF"/>
-        </w:rPr>
-        <w:t>represents the input value. Essentially, the function sets all negative inputs to 0 and sets the output as the input for positive inputs. This function is used to calculate gradients for parameter updating and. ReLU results in a network that is computationally efficient and fast training due to the simplicity of the function derivation and the avoidance of vanishing gradient (gradient values decreasing exponentially) by maintaining a constant derivative.</w:t>
-      </w:r>
-    </w:p>
-    <w:p>
-      <w:pPr>
-        <w:pStyle w:val="NormalWeb"/>
-        <w:spacing w:before="0" w:beforeAutospacing="0" w:after="0" w:afterAutospacing="0" w:line="360" w:lineRule="auto"/>
-        <w:rPr>
-          <w:b/>
-          <w:bCs/>
-          <w:color w:val="000000"/>
-          <w:szCs w:val="28"/>
-        </w:rPr>
-      </w:pPr>
-      <w:r>
-        <w:rPr>
-          <w:b/>
-          <w:bCs/>
-          <w:color w:val="000000"/>
-          <w:szCs w:val="28"/>
-        </w:rPr>
-        <w:t>Max Pooling</w:t>
-      </w:r>
-    </w:p>
-    <w:p>
-      <w:pPr>
-        <w:spacing w:line="360" w:lineRule="auto"/>
-        <w:rPr>
-          <w:rFonts w:ascii="Times New Roman" w:hAnsi="Times New Roman" w:cs="Times New Roman"/>
-          <w:sz w:val="24"/>
-          <w:szCs w:val="28"/>
-        </w:rPr>
-      </w:pPr>
-      <w:r>
-        <w:rPr>
-          <w:rFonts w:ascii="Times New Roman" w:hAnsi="Times New Roman" w:cs="Times New Roman"/>
-          <w:noProof/>
-          <w:sz w:val="24"/>
-          <w:szCs w:val="28"/>
-        </w:rPr>
-        <mc:AlternateContent>
-          <mc:Choice Requires="wps">
-            <w:drawing>
-              <wp:anchor distT="45720" distB="45720" distL="114300" distR="114300" simplePos="0" relativeHeight="251672576" behindDoc="0" locked="0" layoutInCell="1" allowOverlap="1" wp14:anchorId="7996663B" wp14:editId="667F31DC">
-                <wp:simplePos x="0" y="0"/>
-                <wp:positionH relativeFrom="column">
-                  <wp:posOffset>2933700</wp:posOffset>
-                </wp:positionH>
-                <wp:positionV relativeFrom="paragraph">
-                  <wp:posOffset>470535</wp:posOffset>
+                  <wp:posOffset>2439035</wp:posOffset>
                 </wp:positionV>
                 <wp:extent cx="2840355" cy="2028825"/>
                 <wp:effectExtent l="0" t="0" r="17145" b="28575"/>
@@ -1476,7 +1161,7 @@
                                           </pic:cNvPicPr>
                                         </pic:nvPicPr>
                                         <pic:blipFill>
-                                          <a:blip r:embed="rId7">
+                                          <a:blip r:embed="rId6">
                                             <a:extLst>
                                               <a:ext uri="{28A0092B-C50C-407E-A947-70E740481C1C}">
                                                 <a14:useLocalDpi xmlns:a14="http://schemas.microsoft.com/office/drawing/2010/main" val="0"/>
@@ -1549,7 +1234,7 @@
           </mc:Choice>
           <mc:Fallback>
             <w:pict>
-              <v:shape w14:anchorId="7996663B" id="_x0000_s1028" type="#_x0000_t202" style="position:absolute;margin-left:231pt;margin-top:37.05pt;width:223.65pt;height:159.75pt;z-index:251672576;visibility:visible;mso-wrap-style:square;mso-width-percent:0;mso-height-percent:0;mso-wrap-distance-left:9pt;mso-wrap-distance-top:3.6pt;mso-wrap-distance-right:9pt;mso-wrap-distance-bottom:3.6pt;mso-position-horizontal:absolute;mso-position-horizontal-relative:text;mso-position-vertical:absolute;mso-position-vertical-relative:text;mso-width-percent:0;mso-height-percent:0;mso-width-relative:margin;mso-height-relative:margin;v-text-anchor:top" o:gfxdata="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">
+              <v:shape w14:anchorId="7996663B" id="_x0000_s1027" type="#_x0000_t202" style="position:absolute;margin-left:227.9pt;margin-top:192.05pt;width:223.65pt;height:159.75pt;z-index:251672576;visibility:visible;mso-wrap-style:square;mso-width-percent:0;mso-height-percent:0;mso-wrap-distance-left:9pt;mso-wrap-distance-top:3.6pt;mso-wrap-distance-right:9pt;mso-wrap-distance-bottom:3.6pt;mso-position-horizontal:absolute;mso-position-horizontal-relative:text;mso-position-vertical:absolute;mso-position-vertical-relative:text;mso-width-percent:0;mso-height-percent:0;mso-width-relative:margin;mso-height-relative:margin;v-text-anchor:top" o:gfxdata="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">
                 <v:textbox>
                   <w:txbxContent>
                     <w:p>
@@ -1575,7 +1260,7 @@
                                     </pic:cNvPicPr>
                                   </pic:nvPicPr>
                                   <pic:blipFill>
-                                    <a:blip r:embed="rId7">
+                                    <a:blip r:embed="rId6">
                                       <a:extLst>
                                         <a:ext uri="{28A0092B-C50C-407E-A947-70E740481C1C}">
                                           <a14:useLocalDpi xmlns:a14="http://schemas.microsoft.com/office/drawing/2010/main" val="0"/>
@@ -1640,10 +1325,226 @@
       <w:r>
         <w:rPr>
           <w:rFonts w:ascii="Times New Roman" w:hAnsi="Times New Roman" w:cs="Times New Roman"/>
-          <w:sz w:val="24"/>
-          <w:szCs w:val="28"/>
-        </w:rPr>
-        <w:t xml:space="preserve">A pooling layer is applied after the ReLU activation function to shrink the input to reduce the number of trainable parameters. Maximum pooling applies a filter of size </w:t>
+          <w:noProof/>
+          <w:sz w:val="24"/>
+          <w:szCs w:val="28"/>
+        </w:rPr>
+        <mc:AlternateContent>
+          <mc:Choice Requires="wps">
+            <w:drawing>
+              <wp:anchor distT="45720" distB="45720" distL="114300" distR="114300" simplePos="0" relativeHeight="251670528" behindDoc="0" locked="0" layoutInCell="1" allowOverlap="1" wp14:anchorId="067D1C55" wp14:editId="6AD53C28">
+                <wp:simplePos x="0" y="0"/>
+                <wp:positionH relativeFrom="column">
+                  <wp:posOffset>3478530</wp:posOffset>
+                </wp:positionH>
+                <wp:positionV relativeFrom="paragraph">
+                  <wp:posOffset>68580</wp:posOffset>
+                </wp:positionV>
+                <wp:extent cx="2360930" cy="1404620"/>
+                <wp:effectExtent l="0" t="0" r="3810" b="4445"/>
+                <wp:wrapSquare wrapText="bothSides"/>
+                <wp:docPr id="8" name="Text Box 2"/>
+                <wp:cNvGraphicFramePr>
+                  <a:graphicFrameLocks xmlns:a="http://schemas.openxmlformats.org/drawingml/2006/main"/>
+                </wp:cNvGraphicFramePr>
+                <a:graphic xmlns:a="http://schemas.openxmlformats.org/drawingml/2006/main">
+                  <a:graphicData uri="http://schemas.microsoft.com/office/word/2010/wordprocessingShape">
+                    <wps:wsp>
+                      <wps:cNvSpPr txBox="1">
+                        <a:spLocks noChangeArrowheads="1"/>
+                      </wps:cNvSpPr>
+                      <wps:spPr bwMode="auto">
+                        <a:xfrm>
+                          <a:off x="0" y="0"/>
+                          <a:ext cx="2360930" cy="1404620"/>
+                        </a:xfrm>
+                        <a:prstGeom prst="rect">
+                          <a:avLst/>
+                        </a:prstGeom>
+                        <a:solidFill>
+                          <a:srgbClr val="FFFFFF"/>
+                        </a:solidFill>
+                        <a:ln w="9525">
+                          <a:noFill/>
+                          <a:miter lim="800000"/>
+                          <a:headEnd/>
+                          <a:tailEnd/>
+                        </a:ln>
+                      </wps:spPr>
+                      <wps:txbx>
+                        <w:txbxContent>
+                          <w:p>
+                            <w:r>
+                              <w:rPr>
+                                <w:noProof/>
+                              </w:rPr>
+                              <w:drawing>
+                                <wp:inline distT="0" distB="0" distL="0" distR="0" wp14:anchorId="4235DCDA" wp14:editId="05946E89">
+                                  <wp:extent cx="2162810" cy="694690"/>
+                                  <wp:effectExtent l="0" t="0" r="8890" b="0"/>
+                                  <wp:docPr id="9" name="Picture 9" descr="Image result for relu equation"/>
+                                  <wp:cNvGraphicFramePr>
+                                    <a:graphicFrameLocks xmlns:a="http://schemas.openxmlformats.org/drawingml/2006/main" noChangeAspect="1"/>
+                                  </wp:cNvGraphicFramePr>
+                                  <a:graphic xmlns:a="http://schemas.openxmlformats.org/drawingml/2006/main">
+                                    <a:graphicData uri="http://schemas.openxmlformats.org/drawingml/2006/picture">
+                                      <pic:pic xmlns:pic="http://schemas.openxmlformats.org/drawingml/2006/picture">
+                                        <pic:nvPicPr>
+                                          <pic:cNvPr id="0" name="Picture 1" descr="Image result for relu equation"/>
+                                          <pic:cNvPicPr>
+                                            <a:picLocks noChangeAspect="1" noChangeArrowheads="1"/>
+                                          </pic:cNvPicPr>
+                                        </pic:nvPicPr>
+                                        <pic:blipFill>
+                                          <a:blip r:embed="rId7">
+                                            <a:extLst>
+                                              <a:ext uri="{28A0092B-C50C-407E-A947-70E740481C1C}">
+                                                <a14:useLocalDpi xmlns:a14="http://schemas.microsoft.com/office/drawing/2010/main" val="0"/>
+                                              </a:ext>
+                                            </a:extLst>
+                                          </a:blip>
+                                          <a:srcRect/>
+                                          <a:stretch>
+                                            <a:fillRect/>
+                                          </a:stretch>
+                                        </pic:blipFill>
+                                        <pic:spPr bwMode="auto">
+                                          <a:xfrm>
+                                            <a:off x="0" y="0"/>
+                                            <a:ext cx="2162810" cy="694690"/>
+                                          </a:xfrm>
+                                          <a:prstGeom prst="rect">
+                                            <a:avLst/>
+                                          </a:prstGeom>
+                                          <a:noFill/>
+                                          <a:ln>
+                                            <a:noFill/>
+                                          </a:ln>
+                                        </pic:spPr>
+                                      </pic:pic>
+                                    </a:graphicData>
+                                  </a:graphic>
+                                </wp:inline>
+                              </w:drawing>
+                            </w:r>
+                          </w:p>
+                        </w:txbxContent>
+                      </wps:txbx>
+                      <wps:bodyPr rot="0" vert="horz" wrap="square" lIns="91440" tIns="45720" rIns="91440" bIns="45720" anchor="t" anchorCtr="0">
+                        <a:spAutoFit/>
+                      </wps:bodyPr>
+                    </wps:wsp>
+                  </a:graphicData>
+                </a:graphic>
+                <wp14:sizeRelH relativeFrom="margin">
+                  <wp14:pctWidth>40000</wp14:pctWidth>
+                </wp14:sizeRelH>
+                <wp14:sizeRelV relativeFrom="margin">
+                  <wp14:pctHeight>20000</wp14:pctHeight>
+                </wp14:sizeRelV>
+              </wp:anchor>
+            </w:drawing>
+          </mc:Choice>
+          <mc:Fallback>
+            <w:pict>
+              <v:shape w14:anchorId="067D1C55" id="_x0000_s1028" type="#_x0000_t202" style="position:absolute;margin-left:273.9pt;margin-top:5.4pt;width:185.9pt;height:110.6pt;z-index:251670528;visibility:visible;mso-wrap-style:square;mso-width-percent:400;mso-height-percent:200;mso-wrap-distance-left:9pt;mso-wrap-distance-top:3.6pt;mso-wrap-distance-right:9pt;mso-wrap-distance-bottom:3.6pt;mso-position-horizontal:absolute;mso-position-horizontal-relative:text;mso-position-vertical:absolute;mso-position-vertical-relative:text;mso-width-percent:400;mso-height-percent:200;mso-width-relative:margin;mso-height-relative:margin;v-text-anchor:top" o:gfxdata="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" stroked="f">
+                <v:textbox style="mso-fit-shape-to-text:t">
+                  <w:txbxContent>
+                    <w:p>
+                      <w:r>
+                        <w:rPr>
+                          <w:noProof/>
+                        </w:rPr>
+                        <w:drawing>
+                          <wp:inline distT="0" distB="0" distL="0" distR="0" wp14:anchorId="4235DCDA" wp14:editId="05946E89">
+                            <wp:extent cx="2162810" cy="694690"/>
+                            <wp:effectExtent l="0" t="0" r="8890" b="0"/>
+                            <wp:docPr id="9" name="Picture 9" descr="Image result for relu equation"/>
+                            <wp:cNvGraphicFramePr>
+                              <a:graphicFrameLocks xmlns:a="http://schemas.openxmlformats.org/drawingml/2006/main" noChangeAspect="1"/>
+                            </wp:cNvGraphicFramePr>
+                            <a:graphic xmlns:a="http://schemas.openxmlformats.org/drawingml/2006/main">
+                              <a:graphicData uri="http://schemas.openxmlformats.org/drawingml/2006/picture">
+                                <pic:pic xmlns:pic="http://schemas.openxmlformats.org/drawingml/2006/picture">
+                                  <pic:nvPicPr>
+                                    <pic:cNvPr id="0" name="Picture 1" descr="Image result for relu equation"/>
+                                    <pic:cNvPicPr>
+                                      <a:picLocks noChangeAspect="1" noChangeArrowheads="1"/>
+                                    </pic:cNvPicPr>
+                                  </pic:nvPicPr>
+                                  <pic:blipFill>
+                                    <a:blip r:embed="rId7">
+                                      <a:extLst>
+                                        <a:ext uri="{28A0092B-C50C-407E-A947-70E740481C1C}">
+                                          <a14:useLocalDpi xmlns:a14="http://schemas.microsoft.com/office/drawing/2010/main" val="0"/>
+                                        </a:ext>
+                                      </a:extLst>
+                                    </a:blip>
+                                    <a:srcRect/>
+                                    <a:stretch>
+                                      <a:fillRect/>
+                                    </a:stretch>
+                                  </pic:blipFill>
+                                  <pic:spPr bwMode="auto">
+                                    <a:xfrm>
+                                      <a:off x="0" y="0"/>
+                                      <a:ext cx="2162810" cy="694690"/>
+                                    </a:xfrm>
+                                    <a:prstGeom prst="rect">
+                                      <a:avLst/>
+                                    </a:prstGeom>
+                                    <a:noFill/>
+                                    <a:ln>
+                                      <a:noFill/>
+                                    </a:ln>
+                                  </pic:spPr>
+                                </pic:pic>
+                              </a:graphicData>
+                            </a:graphic>
+                          </wp:inline>
+                        </w:drawing>
+                      </w:r>
+                    </w:p>
+                  </w:txbxContent>
+                </v:textbox>
+                <w10:wrap type="square"/>
+              </v:shape>
+            </w:pict>
+          </mc:Fallback>
+        </mc:AlternateContent>
+      </w:r>
+      <w:r>
+        <w:rPr>
+          <w:rFonts w:ascii="Times New Roman" w:hAnsi="Times New Roman" w:cs="Times New Roman"/>
+          <w:sz w:val="24"/>
+          <w:szCs w:val="28"/>
+        </w:rPr>
+        <w:t xml:space="preserve">Following the </w:t>
+      </w:r>
+      <w:r>
+        <w:rPr>
+          <w:rFonts w:ascii="Times New Roman" w:hAnsi="Times New Roman" w:cs="Times New Roman"/>
+          <w:sz w:val="24"/>
+          <w:szCs w:val="28"/>
+        </w:rPr>
+        <w:t>batch normalization</w:t>
+      </w:r>
+      <w:r>
+        <w:rPr>
+          <w:rFonts w:ascii="Times New Roman" w:hAnsi="Times New Roman" w:cs="Times New Roman"/>
+          <w:sz w:val="24"/>
+          <w:szCs w:val="28"/>
+        </w:rPr>
+        <w:t xml:space="preserve">, a ReLU (Rectified Linear Units) activation layer is applied. </w:t>
+      </w:r>
+      <w:r>
+        <w:rPr>
+          <w:rFonts w:ascii="Times New Roman" w:hAnsi="Times New Roman" w:cs="Times New Roman"/>
+          <w:sz w:val="24"/>
+          <w:szCs w:val="28"/>
+          <w:shd w:val="clear" w:color="auto" w:fill="FFFFFF"/>
+        </w:rPr>
+        <w:t xml:space="preserve">The ReLU layer applies the function </w:t>
       </w:r>
       <w:r>
         <w:rPr>
@@ -1651,42 +1552,40 @@
           <w:i/>
           <w:sz w:val="24"/>
           <w:szCs w:val="28"/>
-        </w:rPr>
-        <w:t>n x n</w:t>
-      </w:r>
-      <w:r>
-        <w:rPr>
-          <w:rFonts w:ascii="Times New Roman" w:hAnsi="Times New Roman" w:cs="Times New Roman"/>
-          <w:sz w:val="24"/>
-          <w:szCs w:val="28"/>
-        </w:rPr>
-        <w:t xml:space="preserve"> and stride </w:t>
-      </w:r>
+          <w:shd w:val="clear" w:color="auto" w:fill="FFFFFF"/>
+        </w:rPr>
+        <w:t xml:space="preserve">f(x) = </w:t>
+      </w:r>
+      <w:proofErr w:type="gramStart"/>
       <w:r>
         <w:rPr>
           <w:rFonts w:ascii="Times New Roman" w:hAnsi="Times New Roman" w:cs="Times New Roman"/>
           <w:i/>
           <w:sz w:val="24"/>
           <w:szCs w:val="28"/>
-        </w:rPr>
-        <w:t xml:space="preserve">n </w:t>
-      </w:r>
-      <w:r>
-        <w:rPr>
-          <w:rFonts w:ascii="Times New Roman" w:hAnsi="Times New Roman" w:cs="Times New Roman"/>
-          <w:sz w:val="24"/>
-          <w:szCs w:val="28"/>
-        </w:rPr>
-        <w:t xml:space="preserve">and calculates the maximum of that filter as the output. The output of this layer is </w:t>
-      </w:r>
+          <w:shd w:val="clear" w:color="auto" w:fill="FFFFFF"/>
+        </w:rPr>
+        <w:t>max(</w:t>
+      </w:r>
+      <w:proofErr w:type="gramEnd"/>
       <w:r>
         <w:rPr>
           <w:rFonts w:ascii="Times New Roman" w:hAnsi="Times New Roman" w:cs="Times New Roman"/>
           <w:i/>
           <w:sz w:val="24"/>
           <w:szCs w:val="28"/>
-        </w:rPr>
-        <w:t>n</w:t>
+          <w:shd w:val="clear" w:color="auto" w:fill="FFFFFF"/>
+        </w:rPr>
+        <w:t>0, x)</w:t>
+      </w:r>
+      <w:r>
+        <w:rPr>
+          <w:rFonts w:ascii="Times New Roman" w:hAnsi="Times New Roman" w:cs="Times New Roman"/>
+          <w:sz w:val="24"/>
+          <w:szCs w:val="28"/>
+          <w:shd w:val="clear" w:color="auto" w:fill="FFFFFF"/>
+        </w:rPr>
+        <w:t xml:space="preserve"> to all of the values in the input, where </w:t>
       </w:r>
       <w:r>
         <w:rPr>
@@ -1694,42 +1593,18 @@
           <w:i/>
           <w:sz w:val="24"/>
           <w:szCs w:val="28"/>
-          <w:vertAlign w:val="superscript"/>
-        </w:rPr>
-        <w:t>2</w:t>
-      </w:r>
-      <w:r>
-        <w:rPr>
-          <w:rFonts w:ascii="Times New Roman" w:hAnsi="Times New Roman" w:cs="Times New Roman"/>
-          <w:i/>
-          <w:sz w:val="24"/>
-          <w:szCs w:val="28"/>
-        </w:rPr>
-        <w:t>-</w:t>
-      </w:r>
-      <w:r>
-        <w:rPr>
-          <w:rFonts w:ascii="Times New Roman" w:hAnsi="Times New Roman" w:cs="Times New Roman"/>
-          <w:sz w:val="24"/>
-          <w:szCs w:val="28"/>
-        </w:rPr>
-        <w:t xml:space="preserve">times smaller than the output. For example, as seen in Figure, a maximum pooling of 2x2 reduces the output </w:t>
-      </w:r>
-      <w:r>
-        <w:rPr>
-          <w:rFonts w:ascii="Times New Roman" w:hAnsi="Times New Roman" w:cs="Times New Roman"/>
-          <w:sz w:val="24"/>
-          <w:szCs w:val="28"/>
-        </w:rPr>
-        <w:t xml:space="preserve">a quarter </w:t>
-      </w:r>
-      <w:r>
-        <w:rPr>
-          <w:rFonts w:ascii="Times New Roman" w:hAnsi="Times New Roman" w:cs="Times New Roman"/>
-          <w:sz w:val="24"/>
-          <w:szCs w:val="28"/>
-        </w:rPr>
-        <w:t xml:space="preserve">the size of the input and the number of parameters by 75%. </w:t>
+          <w:shd w:val="clear" w:color="auto" w:fill="FFFFFF"/>
+        </w:rPr>
+        <w:t xml:space="preserve">x </w:t>
+      </w:r>
+      <w:r>
+        <w:rPr>
+          <w:rFonts w:ascii="Times New Roman" w:hAnsi="Times New Roman" w:cs="Times New Roman"/>
+          <w:sz w:val="24"/>
+          <w:szCs w:val="28"/>
+          <w:shd w:val="clear" w:color="auto" w:fill="FFFFFF"/>
+        </w:rPr>
+        <w:t>represents the input value. Essentially, the function sets all negative inputs to 0 and sets the output as the input for positive inputs. This function is used to calculate gradients for parameter updating and. ReLU results in a network that is computationally efficient and fast training due to the simplicity of the function derivation and the avoidance of vanishing gradient (gradient values decreasing exponentially) by maintaining a constant derivative.</w:t>
       </w:r>
     </w:p>
     <w:p>
@@ -1750,7 +1625,7 @@
           <w:color w:val="000000"/>
           <w:szCs w:val="28"/>
         </w:rPr>
-        <w:t>Flattening Layer</w:t>
+        <w:t>Max Pooling</w:t>
       </w:r>
     </w:p>
     <w:p>
@@ -1768,11 +1643,801 @@
           <w:sz w:val="24"/>
           <w:szCs w:val="28"/>
         </w:rPr>
-        <w:t xml:space="preserve">For the purposes of classification, the final layer of the CNN is a 1-dimensional array of the class probabilities. This requires that the output of the convolutional layers also be converted to a 1-dimensional array. Following the final pooling layer, the output is flattened into a 1d array of a length equal to the number of feature maps multiplied by the output size of the final layer. For example, a final layer with a 6 x 6 output and 32 feature maps results in a 1 x 1152 array. </w:t>
+        <w:t xml:space="preserve">A pooling layer is applied after the ReLU activation function to shrink the input to reduce the number of trainable parameters. Maximum pooling applies a filter of size </w:t>
+      </w:r>
+      <w:r>
+        <w:rPr>
+          <w:rFonts w:ascii="Times New Roman" w:hAnsi="Times New Roman" w:cs="Times New Roman"/>
+          <w:i/>
+          <w:sz w:val="24"/>
+          <w:szCs w:val="28"/>
+        </w:rPr>
+        <w:t>n x n</w:t>
+      </w:r>
+      <w:r>
+        <w:rPr>
+          <w:rFonts w:ascii="Times New Roman" w:hAnsi="Times New Roman" w:cs="Times New Roman"/>
+          <w:sz w:val="24"/>
+          <w:szCs w:val="28"/>
+        </w:rPr>
+        <w:t xml:space="preserve"> and stride </w:t>
+      </w:r>
+      <w:r>
+        <w:rPr>
+          <w:rFonts w:ascii="Times New Roman" w:hAnsi="Times New Roman" w:cs="Times New Roman"/>
+          <w:i/>
+          <w:sz w:val="24"/>
+          <w:szCs w:val="28"/>
+        </w:rPr>
+        <w:t xml:space="preserve">n </w:t>
+      </w:r>
+      <w:r>
+        <w:rPr>
+          <w:rFonts w:ascii="Times New Roman" w:hAnsi="Times New Roman" w:cs="Times New Roman"/>
+          <w:sz w:val="24"/>
+          <w:szCs w:val="28"/>
+        </w:rPr>
+        <w:t xml:space="preserve">and calculates the maximum of that filter as the output. The output of this layer is </w:t>
+      </w:r>
+      <w:r>
+        <w:rPr>
+          <w:rFonts w:ascii="Times New Roman" w:hAnsi="Times New Roman" w:cs="Times New Roman"/>
+          <w:i/>
+          <w:sz w:val="24"/>
+          <w:szCs w:val="28"/>
+        </w:rPr>
+        <w:t>n</w:t>
+      </w:r>
+      <w:r>
+        <w:rPr>
+          <w:rFonts w:ascii="Times New Roman" w:hAnsi="Times New Roman" w:cs="Times New Roman"/>
+          <w:i/>
+          <w:sz w:val="24"/>
+          <w:szCs w:val="28"/>
+          <w:vertAlign w:val="superscript"/>
+        </w:rPr>
+        <w:t>2</w:t>
+      </w:r>
+      <w:r>
+        <w:rPr>
+          <w:rFonts w:ascii="Times New Roman" w:hAnsi="Times New Roman" w:cs="Times New Roman"/>
+          <w:i/>
+          <w:sz w:val="24"/>
+          <w:szCs w:val="28"/>
+        </w:rPr>
+        <w:t>-</w:t>
+      </w:r>
+      <w:r>
+        <w:rPr>
+          <w:rFonts w:ascii="Times New Roman" w:hAnsi="Times New Roman" w:cs="Times New Roman"/>
+          <w:sz w:val="24"/>
+          <w:szCs w:val="28"/>
+        </w:rPr>
+        <w:t xml:space="preserve">times smaller than the output. For example, as seen in Figure, a maximum pooling of 2x2 reduces the output </w:t>
+      </w:r>
+      <w:r>
+        <w:rPr>
+          <w:rFonts w:ascii="Times New Roman" w:hAnsi="Times New Roman" w:cs="Times New Roman"/>
+          <w:sz w:val="24"/>
+          <w:szCs w:val="28"/>
+        </w:rPr>
+        <w:t xml:space="preserve">a quarter </w:t>
+      </w:r>
+      <w:r>
+        <w:rPr>
+          <w:rFonts w:ascii="Times New Roman" w:hAnsi="Times New Roman" w:cs="Times New Roman"/>
+          <w:sz w:val="24"/>
+          <w:szCs w:val="28"/>
+        </w:rPr>
+        <w:t xml:space="preserve">the size of the input and the number of parameters by 75%. </w:t>
       </w:r>
     </w:p>
     <w:p>
       <w:pPr>
+        <w:spacing w:line="360" w:lineRule="auto"/>
+        <w:rPr>
+          <w:rFonts w:ascii="Times New Roman" w:hAnsi="Times New Roman" w:cs="Times New Roman"/>
+          <w:sz w:val="24"/>
+          <w:szCs w:val="28"/>
+        </w:rPr>
+      </w:pPr>
+      <w:r>
+        <w:rPr>
+          <w:rFonts w:ascii="Times New Roman" w:hAnsi="Times New Roman" w:cs="Times New Roman"/>
+          <w:noProof/>
+          <w:sz w:val="24"/>
+          <w:szCs w:val="28"/>
+        </w:rPr>
+        <w:lastRenderedPageBreak/>
+        <mc:AlternateContent>
+          <mc:Choice Requires="wps">
+            <w:drawing>
+              <wp:anchor distT="45720" distB="45720" distL="114300" distR="114300" simplePos="0" relativeHeight="251680768" behindDoc="0" locked="0" layoutInCell="1" allowOverlap="1" wp14:anchorId="260DDD46" wp14:editId="339BF64F">
+                <wp:simplePos x="0" y="0"/>
+                <wp:positionH relativeFrom="column">
+                  <wp:posOffset>-304800</wp:posOffset>
+                </wp:positionH>
+                <wp:positionV relativeFrom="paragraph">
+                  <wp:posOffset>426720</wp:posOffset>
+                </wp:positionV>
+                <wp:extent cx="6372225" cy="2428875"/>
+                <wp:effectExtent l="0" t="0" r="28575" b="28575"/>
+                <wp:wrapSquare wrapText="bothSides"/>
+                <wp:docPr id="19" name="Text Box 2"/>
+                <wp:cNvGraphicFramePr>
+                  <a:graphicFrameLocks xmlns:a="http://schemas.openxmlformats.org/drawingml/2006/main"/>
+                </wp:cNvGraphicFramePr>
+                <a:graphic xmlns:a="http://schemas.openxmlformats.org/drawingml/2006/main">
+                  <a:graphicData uri="http://schemas.microsoft.com/office/word/2010/wordprocessingShape">
+                    <wps:wsp>
+                      <wps:cNvSpPr txBox="1">
+                        <a:spLocks noChangeArrowheads="1"/>
+                      </wps:cNvSpPr>
+                      <wps:spPr bwMode="auto">
+                        <a:xfrm>
+                          <a:off x="0" y="0"/>
+                          <a:ext cx="6372225" cy="2428875"/>
+                        </a:xfrm>
+                        <a:prstGeom prst="rect">
+                          <a:avLst/>
+                        </a:prstGeom>
+                        <a:solidFill>
+                          <a:srgbClr val="FFFFFF"/>
+                        </a:solidFill>
+                        <a:ln w="9525">
+                          <a:solidFill>
+                            <a:srgbClr val="000000"/>
+                          </a:solidFill>
+                          <a:miter lim="800000"/>
+                          <a:headEnd/>
+                          <a:tailEnd/>
+                        </a:ln>
+                      </wps:spPr>
+                      <wps:txbx>
+                        <w:txbxContent>
+                          <w:p>
+                            <w:r>
+                              <w:rPr>
+                                <w:noProof/>
+                              </w:rPr>
+                              <w:drawing>
+                                <wp:inline distT="0" distB="0" distL="0" distR="0" wp14:anchorId="67D613B8" wp14:editId="1ABF7734">
+                                  <wp:extent cx="1944370" cy="1966595"/>
+                                  <wp:effectExtent l="0" t="0" r="0" b="0"/>
+                                  <wp:docPr id="204" name="Picture 204"/>
+                                  <wp:cNvGraphicFramePr>
+                                    <a:graphicFrameLocks xmlns:a="http://schemas.openxmlformats.org/drawingml/2006/main" noChangeAspect="1"/>
+                                  </wp:cNvGraphicFramePr>
+                                  <a:graphic xmlns:a="http://schemas.openxmlformats.org/drawingml/2006/main">
+                                    <a:graphicData uri="http://schemas.openxmlformats.org/drawingml/2006/picture">
+                                      <pic:pic xmlns:pic="http://schemas.openxmlformats.org/drawingml/2006/picture">
+                                        <pic:nvPicPr>
+                                          <pic:cNvPr id="25" name="Original.png"/>
+                                          <pic:cNvPicPr/>
+                                        </pic:nvPicPr>
+                                        <pic:blipFill>
+                                          <a:blip r:embed="rId8">
+                                            <a:extLst>
+                                              <a:ext uri="{28A0092B-C50C-407E-A947-70E740481C1C}">
+                                                <a14:useLocalDpi xmlns:a14="http://schemas.microsoft.com/office/drawing/2010/main" val="0"/>
+                                              </a:ext>
+                                            </a:extLst>
+                                          </a:blip>
+                                          <a:stretch>
+                                            <a:fillRect/>
+                                          </a:stretch>
+                                        </pic:blipFill>
+                                        <pic:spPr>
+                                          <a:xfrm>
+                                            <a:off x="0" y="0"/>
+                                            <a:ext cx="1944370" cy="1966595"/>
+                                          </a:xfrm>
+                                          <a:prstGeom prst="rect">
+                                            <a:avLst/>
+                                          </a:prstGeom>
+                                        </pic:spPr>
+                                      </pic:pic>
+                                    </a:graphicData>
+                                  </a:graphic>
+                                </wp:inline>
+                              </w:drawing>
+                            </w:r>
+                            <w:r>
+                              <w:rPr>
+                                <w:noProof/>
+                              </w:rPr>
+                              <w:drawing>
+                                <wp:inline distT="0" distB="0" distL="0" distR="0" wp14:anchorId="3E4CB4F2" wp14:editId="1FC68474">
+                                  <wp:extent cx="1365517" cy="1381125"/>
+                                  <wp:effectExtent l="0" t="0" r="6350" b="0"/>
+                                  <wp:docPr id="205" name="Picture 205"/>
+                                  <wp:cNvGraphicFramePr>
+                                    <a:graphicFrameLocks xmlns:a="http://schemas.openxmlformats.org/drawingml/2006/main" noChangeAspect="1"/>
+                                  </wp:cNvGraphicFramePr>
+                                  <a:graphic xmlns:a="http://schemas.openxmlformats.org/drawingml/2006/main">
+                                    <a:graphicData uri="http://schemas.openxmlformats.org/drawingml/2006/picture">
+                                      <pic:pic xmlns:pic="http://schemas.openxmlformats.org/drawingml/2006/picture">
+                                        <pic:nvPicPr>
+                                          <pic:cNvPr id="20" name="1stLayerFM.png"/>
+                                          <pic:cNvPicPr/>
+                                        </pic:nvPicPr>
+                                        <pic:blipFill>
+                                          <a:blip r:embed="rId9">
+                                            <a:extLst>
+                                              <a:ext uri="{28A0092B-C50C-407E-A947-70E740481C1C}">
+                                                <a14:useLocalDpi xmlns:a14="http://schemas.microsoft.com/office/drawing/2010/main" val="0"/>
+                                              </a:ext>
+                                            </a:extLst>
+                                          </a:blip>
+                                          <a:stretch>
+                                            <a:fillRect/>
+                                          </a:stretch>
+                                        </pic:blipFill>
+                                        <pic:spPr>
+                                          <a:xfrm>
+                                            <a:off x="0" y="0"/>
+                                            <a:ext cx="1383659" cy="1399474"/>
+                                          </a:xfrm>
+                                          <a:prstGeom prst="rect">
+                                            <a:avLst/>
+                                          </a:prstGeom>
+                                        </pic:spPr>
+                                      </pic:pic>
+                                    </a:graphicData>
+                                  </a:graphic>
+                                </wp:inline>
+                              </w:drawing>
+                            </w:r>
+                            <w:r>
+                              <w:rPr>
+                                <w:noProof/>
+                              </w:rPr>
+                              <w:drawing>
+                                <wp:inline distT="0" distB="0" distL="0" distR="0" wp14:anchorId="1DD41622" wp14:editId="6C61CE78">
+                                  <wp:extent cx="1063625" cy="1105385"/>
+                                  <wp:effectExtent l="0" t="0" r="3175" b="0"/>
+                                  <wp:docPr id="206" name="Picture 206"/>
+                                  <wp:cNvGraphicFramePr>
+                                    <a:graphicFrameLocks xmlns:a="http://schemas.openxmlformats.org/drawingml/2006/main" noChangeAspect="1"/>
+                                  </wp:cNvGraphicFramePr>
+                                  <a:graphic xmlns:a="http://schemas.openxmlformats.org/drawingml/2006/main">
+                                    <a:graphicData uri="http://schemas.openxmlformats.org/drawingml/2006/picture">
+                                      <pic:pic xmlns:pic="http://schemas.openxmlformats.org/drawingml/2006/picture">
+                                        <pic:nvPicPr>
+                                          <pic:cNvPr id="21" name="2ndLayerFM.png"/>
+                                          <pic:cNvPicPr/>
+                                        </pic:nvPicPr>
+                                        <pic:blipFill>
+                                          <a:blip r:embed="rId10">
+                                            <a:extLst>
+                                              <a:ext uri="{28A0092B-C50C-407E-A947-70E740481C1C}">
+                                                <a14:useLocalDpi xmlns:a14="http://schemas.microsoft.com/office/drawing/2010/main" val="0"/>
+                                              </a:ext>
+                                            </a:extLst>
+                                          </a:blip>
+                                          <a:stretch>
+                                            <a:fillRect/>
+                                          </a:stretch>
+                                        </pic:blipFill>
+                                        <pic:spPr>
+                                          <a:xfrm>
+                                            <a:off x="0" y="0"/>
+                                            <a:ext cx="1074186" cy="1116361"/>
+                                          </a:xfrm>
+                                          <a:prstGeom prst="rect">
+                                            <a:avLst/>
+                                          </a:prstGeom>
+                                        </pic:spPr>
+                                      </pic:pic>
+                                    </a:graphicData>
+                                  </a:graphic>
+                                </wp:inline>
+                              </w:drawing>
+                            </w:r>
+                            <w:r>
+                              <w:rPr>
+                                <w:noProof/>
+                              </w:rPr>
+                              <w:drawing>
+                                <wp:inline distT="0" distB="0" distL="0" distR="0" wp14:anchorId="7F3AD3AA" wp14:editId="0ED72D8D">
+                                  <wp:extent cx="813435" cy="842263"/>
+                                  <wp:effectExtent l="0" t="0" r="5715" b="0"/>
+                                  <wp:docPr id="207" name="Picture 207"/>
+                                  <wp:cNvGraphicFramePr>
+                                    <a:graphicFrameLocks xmlns:a="http://schemas.openxmlformats.org/drawingml/2006/main" noChangeAspect="1"/>
+                                  </wp:cNvGraphicFramePr>
+                                  <a:graphic xmlns:a="http://schemas.openxmlformats.org/drawingml/2006/main">
+                                    <a:graphicData uri="http://schemas.openxmlformats.org/drawingml/2006/picture">
+                                      <pic:pic xmlns:pic="http://schemas.openxmlformats.org/drawingml/2006/picture">
+                                        <pic:nvPicPr>
+                                          <pic:cNvPr id="22" name="3rdLayerFM.png"/>
+                                          <pic:cNvPicPr/>
+                                        </pic:nvPicPr>
+                                        <pic:blipFill>
+                                          <a:blip r:embed="rId11">
+                                            <a:extLst>
+                                              <a:ext uri="{28A0092B-C50C-407E-A947-70E740481C1C}">
+                                                <a14:useLocalDpi xmlns:a14="http://schemas.microsoft.com/office/drawing/2010/main" val="0"/>
+                                              </a:ext>
+                                            </a:extLst>
+                                          </a:blip>
+                                          <a:stretch>
+                                            <a:fillRect/>
+                                          </a:stretch>
+                                        </pic:blipFill>
+                                        <pic:spPr>
+                                          <a:xfrm>
+                                            <a:off x="0" y="0"/>
+                                            <a:ext cx="824056" cy="853260"/>
+                                          </a:xfrm>
+                                          <a:prstGeom prst="rect">
+                                            <a:avLst/>
+                                          </a:prstGeom>
+                                        </pic:spPr>
+                                      </pic:pic>
+                                    </a:graphicData>
+                                  </a:graphic>
+                                </wp:inline>
+                              </w:drawing>
+                            </w:r>
+                            <w:r>
+                              <w:rPr>
+                                <w:noProof/>
+                              </w:rPr>
+                              <w:drawing>
+                                <wp:inline distT="0" distB="0" distL="0" distR="0" wp14:anchorId="6FFB3962" wp14:editId="13D56987">
+                                  <wp:extent cx="544830" cy="564139"/>
+                                  <wp:effectExtent l="0" t="0" r="7620" b="7620"/>
+                                  <wp:docPr id="208" name="Picture 208"/>
+                                  <wp:cNvGraphicFramePr>
+                                    <a:graphicFrameLocks xmlns:a="http://schemas.openxmlformats.org/drawingml/2006/main" noChangeAspect="1"/>
+                                  </wp:cNvGraphicFramePr>
+                                  <a:graphic xmlns:a="http://schemas.openxmlformats.org/drawingml/2006/main">
+                                    <a:graphicData uri="http://schemas.openxmlformats.org/drawingml/2006/picture">
+                                      <pic:pic xmlns:pic="http://schemas.openxmlformats.org/drawingml/2006/picture">
+                                        <pic:nvPicPr>
+                                          <pic:cNvPr id="23" name="4thLayerFM.png"/>
+                                          <pic:cNvPicPr/>
+                                        </pic:nvPicPr>
+                                        <pic:blipFill>
+                                          <a:blip r:embed="rId12">
+                                            <a:extLst>
+                                              <a:ext uri="{28A0092B-C50C-407E-A947-70E740481C1C}">
+                                                <a14:useLocalDpi xmlns:a14="http://schemas.microsoft.com/office/drawing/2010/main" val="0"/>
+                                              </a:ext>
+                                            </a:extLst>
+                                          </a:blip>
+                                          <a:stretch>
+                                            <a:fillRect/>
+                                          </a:stretch>
+                                        </pic:blipFill>
+                                        <pic:spPr>
+                                          <a:xfrm>
+                                            <a:off x="0" y="0"/>
+                                            <a:ext cx="550460" cy="569969"/>
+                                          </a:xfrm>
+                                          <a:prstGeom prst="rect">
+                                            <a:avLst/>
+                                          </a:prstGeom>
+                                        </pic:spPr>
+                                      </pic:pic>
+                                    </a:graphicData>
+                                  </a:graphic>
+                                </wp:inline>
+                              </w:drawing>
+                            </w:r>
+                            <w:r>
+                              <w:rPr>
+                                <w:noProof/>
+                              </w:rPr>
+                              <w:drawing>
+                                <wp:inline distT="0" distB="0" distL="0" distR="0" wp14:anchorId="7D3E1C82" wp14:editId="52D89778">
+                                  <wp:extent cx="380342" cy="404922"/>
+                                  <wp:effectExtent l="0" t="0" r="1270" b="0"/>
+                                  <wp:docPr id="209" name="Picture 209"/>
+                                  <wp:cNvGraphicFramePr>
+                                    <a:graphicFrameLocks xmlns:a="http://schemas.openxmlformats.org/drawingml/2006/main" noChangeAspect="1"/>
+                                  </wp:cNvGraphicFramePr>
+                                  <a:graphic xmlns:a="http://schemas.openxmlformats.org/drawingml/2006/main">
+                                    <a:graphicData uri="http://schemas.openxmlformats.org/drawingml/2006/picture">
+                                      <pic:pic xmlns:pic="http://schemas.openxmlformats.org/drawingml/2006/picture">
+                                        <pic:nvPicPr>
+                                          <pic:cNvPr id="24" name="5thLayerFM.png"/>
+                                          <pic:cNvPicPr/>
+                                        </pic:nvPicPr>
+                                        <pic:blipFill>
+                                          <a:blip r:embed="rId13">
+                                            <a:extLst>
+                                              <a:ext uri="{28A0092B-C50C-407E-A947-70E740481C1C}">
+                                                <a14:useLocalDpi xmlns:a14="http://schemas.microsoft.com/office/drawing/2010/main" val="0"/>
+                                              </a:ext>
+                                            </a:extLst>
+                                          </a:blip>
+                                          <a:stretch>
+                                            <a:fillRect/>
+                                          </a:stretch>
+                                        </pic:blipFill>
+                                        <pic:spPr>
+                                          <a:xfrm flipV="1">
+                                            <a:off x="0" y="0"/>
+                                            <a:ext cx="423779" cy="451166"/>
+                                          </a:xfrm>
+                                          <a:prstGeom prst="rect">
+                                            <a:avLst/>
+                                          </a:prstGeom>
+                                        </pic:spPr>
+                                      </pic:pic>
+                                    </a:graphicData>
+                                  </a:graphic>
+                                </wp:inline>
+                              </w:drawing>
+                            </w:r>
+                          </w:p>
+                          <w:p>
+                            <w:pPr>
+                              <w:jc w:val="center"/>
+                              <w:rPr>
+                                <w:rFonts w:ascii="Times New Roman" w:hAnsi="Times New Roman" w:cs="Times New Roman"/>
+                                <w:i/>
+                                <w:color w:val="767171" w:themeColor="background2" w:themeShade="80"/>
+                                <w:sz w:val="18"/>
+                                <w:szCs w:val="18"/>
+                              </w:rPr>
+                            </w:pPr>
+                            <w:r>
+                              <w:rPr>
+                                <w:rFonts w:ascii="Times New Roman" w:hAnsi="Times New Roman" w:cs="Times New Roman"/>
+                                <w:i/>
+                                <w:color w:val="767171" w:themeColor="background2" w:themeShade="80"/>
+                                <w:sz w:val="18"/>
+                                <w:szCs w:val="18"/>
+                              </w:rPr>
+                              <w:t>Convolutional Output Down 5 Layers</w:t>
+                            </w:r>
+                          </w:p>
+                        </w:txbxContent>
+                      </wps:txbx>
+                      <wps:bodyPr rot="0" vert="horz" wrap="square" lIns="91440" tIns="45720" rIns="91440" bIns="45720" anchor="ctr" anchorCtr="0">
+                        <a:noAutofit/>
+                      </wps:bodyPr>
+                    </wps:wsp>
+                  </a:graphicData>
+                </a:graphic>
+                <wp14:sizeRelH relativeFrom="margin">
+                  <wp14:pctWidth>0</wp14:pctWidth>
+                </wp14:sizeRelH>
+                <wp14:sizeRelV relativeFrom="margin">
+                  <wp14:pctHeight>0</wp14:pctHeight>
+                </wp14:sizeRelV>
+              </wp:anchor>
+            </w:drawing>
+          </mc:Choice>
+          <mc:Fallback>
+            <w:pict>
+              <v:shape w14:anchorId="260DDD46" id="_x0000_s1029" type="#_x0000_t202" style="position:absolute;margin-left:-24pt;margin-top:33.6pt;width:501.75pt;height:191.25pt;z-index:251680768;visibility:visible;mso-wrap-style:square;mso-width-percent:0;mso-height-percent:0;mso-wrap-distance-left:9pt;mso-wrap-distance-top:3.6pt;mso-wrap-distance-right:9pt;mso-wrap-distance-bottom:3.6pt;mso-position-horizontal:absolute;mso-position-horizontal-relative:text;mso-position-vertical:absolute;mso-position-vertical-relative:text;mso-width-percent:0;mso-height-percent:0;mso-width-relative:margin;mso-height-relative:margin;v-text-anchor:middle" o:gfxdata="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">
+                <v:textbox>
+                  <w:txbxContent>
+                    <w:p>
+                      <w:r>
+                        <w:rPr>
+                          <w:noProof/>
+                        </w:rPr>
+                        <w:drawing>
+                          <wp:inline distT="0" distB="0" distL="0" distR="0" wp14:anchorId="67D613B8" wp14:editId="1ABF7734">
+                            <wp:extent cx="1944370" cy="1966595"/>
+                            <wp:effectExtent l="0" t="0" r="0" b="0"/>
+                            <wp:docPr id="204" name="Picture 204"/>
+                            <wp:cNvGraphicFramePr>
+                              <a:graphicFrameLocks xmlns:a="http://schemas.openxmlformats.org/drawingml/2006/main" noChangeAspect="1"/>
+                            </wp:cNvGraphicFramePr>
+                            <a:graphic xmlns:a="http://schemas.openxmlformats.org/drawingml/2006/main">
+                              <a:graphicData uri="http://schemas.openxmlformats.org/drawingml/2006/picture">
+                                <pic:pic xmlns:pic="http://schemas.openxmlformats.org/drawingml/2006/picture">
+                                  <pic:nvPicPr>
+                                    <pic:cNvPr id="25" name="Original.png"/>
+                                    <pic:cNvPicPr/>
+                                  </pic:nvPicPr>
+                                  <pic:blipFill>
+                                    <a:blip r:embed="rId8">
+                                      <a:extLst>
+                                        <a:ext uri="{28A0092B-C50C-407E-A947-70E740481C1C}">
+                                          <a14:useLocalDpi xmlns:a14="http://schemas.microsoft.com/office/drawing/2010/main" val="0"/>
+                                        </a:ext>
+                                      </a:extLst>
+                                    </a:blip>
+                                    <a:stretch>
+                                      <a:fillRect/>
+                                    </a:stretch>
+                                  </pic:blipFill>
+                                  <pic:spPr>
+                                    <a:xfrm>
+                                      <a:off x="0" y="0"/>
+                                      <a:ext cx="1944370" cy="1966595"/>
+                                    </a:xfrm>
+                                    <a:prstGeom prst="rect">
+                                      <a:avLst/>
+                                    </a:prstGeom>
+                                  </pic:spPr>
+                                </pic:pic>
+                              </a:graphicData>
+                            </a:graphic>
+                          </wp:inline>
+                        </w:drawing>
+                      </w:r>
+                      <w:r>
+                        <w:rPr>
+                          <w:noProof/>
+                        </w:rPr>
+                        <w:drawing>
+                          <wp:inline distT="0" distB="0" distL="0" distR="0" wp14:anchorId="3E4CB4F2" wp14:editId="1FC68474">
+                            <wp:extent cx="1365517" cy="1381125"/>
+                            <wp:effectExtent l="0" t="0" r="6350" b="0"/>
+                            <wp:docPr id="205" name="Picture 205"/>
+                            <wp:cNvGraphicFramePr>
+                              <a:graphicFrameLocks xmlns:a="http://schemas.openxmlformats.org/drawingml/2006/main" noChangeAspect="1"/>
+                            </wp:cNvGraphicFramePr>
+                            <a:graphic xmlns:a="http://schemas.openxmlformats.org/drawingml/2006/main">
+                              <a:graphicData uri="http://schemas.openxmlformats.org/drawingml/2006/picture">
+                                <pic:pic xmlns:pic="http://schemas.openxmlformats.org/drawingml/2006/picture">
+                                  <pic:nvPicPr>
+                                    <pic:cNvPr id="20" name="1stLayerFM.png"/>
+                                    <pic:cNvPicPr/>
+                                  </pic:nvPicPr>
+                                  <pic:blipFill>
+                                    <a:blip r:embed="rId9">
+                                      <a:extLst>
+                                        <a:ext uri="{28A0092B-C50C-407E-A947-70E740481C1C}">
+                                          <a14:useLocalDpi xmlns:a14="http://schemas.microsoft.com/office/drawing/2010/main" val="0"/>
+                                        </a:ext>
+                                      </a:extLst>
+                                    </a:blip>
+                                    <a:stretch>
+                                      <a:fillRect/>
+                                    </a:stretch>
+                                  </pic:blipFill>
+                                  <pic:spPr>
+                                    <a:xfrm>
+                                      <a:off x="0" y="0"/>
+                                      <a:ext cx="1383659" cy="1399474"/>
+                                    </a:xfrm>
+                                    <a:prstGeom prst="rect">
+                                      <a:avLst/>
+                                    </a:prstGeom>
+                                  </pic:spPr>
+                                </pic:pic>
+                              </a:graphicData>
+                            </a:graphic>
+                          </wp:inline>
+                        </w:drawing>
+                      </w:r>
+                      <w:r>
+                        <w:rPr>
+                          <w:noProof/>
+                        </w:rPr>
+                        <w:drawing>
+                          <wp:inline distT="0" distB="0" distL="0" distR="0" wp14:anchorId="1DD41622" wp14:editId="6C61CE78">
+                            <wp:extent cx="1063625" cy="1105385"/>
+                            <wp:effectExtent l="0" t="0" r="3175" b="0"/>
+                            <wp:docPr id="206" name="Picture 206"/>
+                            <wp:cNvGraphicFramePr>
+                              <a:graphicFrameLocks xmlns:a="http://schemas.openxmlformats.org/drawingml/2006/main" noChangeAspect="1"/>
+                            </wp:cNvGraphicFramePr>
+                            <a:graphic xmlns:a="http://schemas.openxmlformats.org/drawingml/2006/main">
+                              <a:graphicData uri="http://schemas.openxmlformats.org/drawingml/2006/picture">
+                                <pic:pic xmlns:pic="http://schemas.openxmlformats.org/drawingml/2006/picture">
+                                  <pic:nvPicPr>
+                                    <pic:cNvPr id="21" name="2ndLayerFM.png"/>
+                                    <pic:cNvPicPr/>
+                                  </pic:nvPicPr>
+                                  <pic:blipFill>
+                                    <a:blip r:embed="rId10">
+                                      <a:extLst>
+                                        <a:ext uri="{28A0092B-C50C-407E-A947-70E740481C1C}">
+                                          <a14:useLocalDpi xmlns:a14="http://schemas.microsoft.com/office/drawing/2010/main" val="0"/>
+                                        </a:ext>
+                                      </a:extLst>
+                                    </a:blip>
+                                    <a:stretch>
+                                      <a:fillRect/>
+                                    </a:stretch>
+                                  </pic:blipFill>
+                                  <pic:spPr>
+                                    <a:xfrm>
+                                      <a:off x="0" y="0"/>
+                                      <a:ext cx="1074186" cy="1116361"/>
+                                    </a:xfrm>
+                                    <a:prstGeom prst="rect">
+                                      <a:avLst/>
+                                    </a:prstGeom>
+                                  </pic:spPr>
+                                </pic:pic>
+                              </a:graphicData>
+                            </a:graphic>
+                          </wp:inline>
+                        </w:drawing>
+                      </w:r>
+                      <w:r>
+                        <w:rPr>
+                          <w:noProof/>
+                        </w:rPr>
+                        <w:drawing>
+                          <wp:inline distT="0" distB="0" distL="0" distR="0" wp14:anchorId="7F3AD3AA" wp14:editId="0ED72D8D">
+                            <wp:extent cx="813435" cy="842263"/>
+                            <wp:effectExtent l="0" t="0" r="5715" b="0"/>
+                            <wp:docPr id="207" name="Picture 207"/>
+                            <wp:cNvGraphicFramePr>
+                              <a:graphicFrameLocks xmlns:a="http://schemas.openxmlformats.org/drawingml/2006/main" noChangeAspect="1"/>
+                            </wp:cNvGraphicFramePr>
+                            <a:graphic xmlns:a="http://schemas.openxmlformats.org/drawingml/2006/main">
+                              <a:graphicData uri="http://schemas.openxmlformats.org/drawingml/2006/picture">
+                                <pic:pic xmlns:pic="http://schemas.openxmlformats.org/drawingml/2006/picture">
+                                  <pic:nvPicPr>
+                                    <pic:cNvPr id="22" name="3rdLayerFM.png"/>
+                                    <pic:cNvPicPr/>
+                                  </pic:nvPicPr>
+                                  <pic:blipFill>
+                                    <a:blip r:embed="rId11">
+                                      <a:extLst>
+                                        <a:ext uri="{28A0092B-C50C-407E-A947-70E740481C1C}">
+                                          <a14:useLocalDpi xmlns:a14="http://schemas.microsoft.com/office/drawing/2010/main" val="0"/>
+                                        </a:ext>
+                                      </a:extLst>
+                                    </a:blip>
+                                    <a:stretch>
+                                      <a:fillRect/>
+                                    </a:stretch>
+                                  </pic:blipFill>
+                                  <pic:spPr>
+                                    <a:xfrm>
+                                      <a:off x="0" y="0"/>
+                                      <a:ext cx="824056" cy="853260"/>
+                                    </a:xfrm>
+                                    <a:prstGeom prst="rect">
+                                      <a:avLst/>
+                                    </a:prstGeom>
+                                  </pic:spPr>
+                                </pic:pic>
+                              </a:graphicData>
+                            </a:graphic>
+                          </wp:inline>
+                        </w:drawing>
+                      </w:r>
+                      <w:r>
+                        <w:rPr>
+                          <w:noProof/>
+                        </w:rPr>
+                        <w:drawing>
+                          <wp:inline distT="0" distB="0" distL="0" distR="0" wp14:anchorId="6FFB3962" wp14:editId="13D56987">
+                            <wp:extent cx="544830" cy="564139"/>
+                            <wp:effectExtent l="0" t="0" r="7620" b="7620"/>
+                            <wp:docPr id="208" name="Picture 208"/>
+                            <wp:cNvGraphicFramePr>
+                              <a:graphicFrameLocks xmlns:a="http://schemas.openxmlformats.org/drawingml/2006/main" noChangeAspect="1"/>
+                            </wp:cNvGraphicFramePr>
+                            <a:graphic xmlns:a="http://schemas.openxmlformats.org/drawingml/2006/main">
+                              <a:graphicData uri="http://schemas.openxmlformats.org/drawingml/2006/picture">
+                                <pic:pic xmlns:pic="http://schemas.openxmlformats.org/drawingml/2006/picture">
+                                  <pic:nvPicPr>
+                                    <pic:cNvPr id="23" name="4thLayerFM.png"/>
+                                    <pic:cNvPicPr/>
+                                  </pic:nvPicPr>
+                                  <pic:blipFill>
+                                    <a:blip r:embed="rId12">
+                                      <a:extLst>
+                                        <a:ext uri="{28A0092B-C50C-407E-A947-70E740481C1C}">
+                                          <a14:useLocalDpi xmlns:a14="http://schemas.microsoft.com/office/drawing/2010/main" val="0"/>
+                                        </a:ext>
+                                      </a:extLst>
+                                    </a:blip>
+                                    <a:stretch>
+                                      <a:fillRect/>
+                                    </a:stretch>
+                                  </pic:blipFill>
+                                  <pic:spPr>
+                                    <a:xfrm>
+                                      <a:off x="0" y="0"/>
+                                      <a:ext cx="550460" cy="569969"/>
+                                    </a:xfrm>
+                                    <a:prstGeom prst="rect">
+                                      <a:avLst/>
+                                    </a:prstGeom>
+                                  </pic:spPr>
+                                </pic:pic>
+                              </a:graphicData>
+                            </a:graphic>
+                          </wp:inline>
+                        </w:drawing>
+                      </w:r>
+                      <w:r>
+                        <w:rPr>
+                          <w:noProof/>
+                        </w:rPr>
+                        <w:drawing>
+                          <wp:inline distT="0" distB="0" distL="0" distR="0" wp14:anchorId="7D3E1C82" wp14:editId="52D89778">
+                            <wp:extent cx="380342" cy="404922"/>
+                            <wp:effectExtent l="0" t="0" r="1270" b="0"/>
+                            <wp:docPr id="209" name="Picture 209"/>
+                            <wp:cNvGraphicFramePr>
+                              <a:graphicFrameLocks xmlns:a="http://schemas.openxmlformats.org/drawingml/2006/main" noChangeAspect="1"/>
+                            </wp:cNvGraphicFramePr>
+                            <a:graphic xmlns:a="http://schemas.openxmlformats.org/drawingml/2006/main">
+                              <a:graphicData uri="http://schemas.openxmlformats.org/drawingml/2006/picture">
+                                <pic:pic xmlns:pic="http://schemas.openxmlformats.org/drawingml/2006/picture">
+                                  <pic:nvPicPr>
+                                    <pic:cNvPr id="24" name="5thLayerFM.png"/>
+                                    <pic:cNvPicPr/>
+                                  </pic:nvPicPr>
+                                  <pic:blipFill>
+                                    <a:blip r:embed="rId13">
+                                      <a:extLst>
+                                        <a:ext uri="{28A0092B-C50C-407E-A947-70E740481C1C}">
+                                          <a14:useLocalDpi xmlns:a14="http://schemas.microsoft.com/office/drawing/2010/main" val="0"/>
+                                        </a:ext>
+                                      </a:extLst>
+                                    </a:blip>
+                                    <a:stretch>
+                                      <a:fillRect/>
+                                    </a:stretch>
+                                  </pic:blipFill>
+                                  <pic:spPr>
+                                    <a:xfrm flipV="1">
+                                      <a:off x="0" y="0"/>
+                                      <a:ext cx="423779" cy="451166"/>
+                                    </a:xfrm>
+                                    <a:prstGeom prst="rect">
+                                      <a:avLst/>
+                                    </a:prstGeom>
+                                  </pic:spPr>
+                                </pic:pic>
+                              </a:graphicData>
+                            </a:graphic>
+                          </wp:inline>
+                        </w:drawing>
+                      </w:r>
+                    </w:p>
+                    <w:p>
+                      <w:pPr>
+                        <w:jc w:val="center"/>
+                        <w:rPr>
+                          <w:rFonts w:ascii="Times New Roman" w:hAnsi="Times New Roman" w:cs="Times New Roman"/>
+                          <w:i/>
+                          <w:color w:val="767171" w:themeColor="background2" w:themeShade="80"/>
+                          <w:sz w:val="18"/>
+                          <w:szCs w:val="18"/>
+                        </w:rPr>
+                      </w:pPr>
+                      <w:r>
+                        <w:rPr>
+                          <w:rFonts w:ascii="Times New Roman" w:hAnsi="Times New Roman" w:cs="Times New Roman"/>
+                          <w:i/>
+                          <w:color w:val="767171" w:themeColor="background2" w:themeShade="80"/>
+                          <w:sz w:val="18"/>
+                          <w:szCs w:val="18"/>
+                        </w:rPr>
+                        <w:t>Convolutional Output Down 5 Layers</w:t>
+                      </w:r>
+                    </w:p>
+                  </w:txbxContent>
+                </v:textbox>
+                <w10:wrap type="square"/>
+              </v:shape>
+            </w:pict>
+          </mc:Fallback>
+        </mc:AlternateContent>
+      </w:r>
+    </w:p>
+    <w:p>
+      <w:pPr>
+        <w:spacing w:line="360" w:lineRule="auto"/>
+        <w:rPr>
+          <w:rFonts w:ascii="Times New Roman" w:hAnsi="Times New Roman" w:cs="Times New Roman"/>
+          <w:sz w:val="24"/>
+          <w:szCs w:val="28"/>
+        </w:rPr>
+      </w:pPr>
+    </w:p>
+    <w:p>
+      <w:pPr>
         <w:pStyle w:val="NormalWeb"/>
         <w:spacing w:before="0" w:beforeAutospacing="0" w:after="0" w:afterAutospacing="0" w:line="360" w:lineRule="auto"/>
         <w:rPr>
@@ -1789,7 +2454,7 @@
           <w:color w:val="000000"/>
           <w:szCs w:val="28"/>
         </w:rPr>
-        <w:t>Fully Connected Layers</w:t>
+        <w:t>Flattening Layer</w:t>
       </w:r>
     </w:p>
     <w:p>
@@ -1807,62 +2472,28 @@
           <w:sz w:val="24"/>
           <w:szCs w:val="28"/>
         </w:rPr>
-        <w:lastRenderedPageBreak/>
-        <w:t xml:space="preserve">The fully connected layers act as a multilayer perceptron in which every neuron in the input layer is connected with weights and bias to every neuron in the output layer. These layers serve as the classification layers of the network by extracting important features related to each class. The final fully connected layer in the model is a </w:t>
-      </w:r>
-      <w:r>
-        <w:rPr>
-          <w:rFonts w:ascii="Times New Roman" w:hAnsi="Times New Roman" w:cs="Times New Roman"/>
-          <w:i/>
-          <w:sz w:val="24"/>
-          <w:szCs w:val="28"/>
-        </w:rPr>
-        <w:t xml:space="preserve">1 x n </w:t>
-      </w:r>
-      <w:r>
-        <w:rPr>
-          <w:rFonts w:ascii="Times New Roman" w:hAnsi="Times New Roman" w:cs="Times New Roman"/>
-          <w:sz w:val="24"/>
-          <w:szCs w:val="28"/>
-        </w:rPr>
-        <w:t xml:space="preserve">array where </w:t>
-      </w:r>
-      <w:r>
-        <w:rPr>
-          <w:rFonts w:ascii="Times New Roman" w:hAnsi="Times New Roman" w:cs="Times New Roman"/>
-          <w:i/>
-          <w:sz w:val="24"/>
-          <w:szCs w:val="28"/>
-        </w:rPr>
-        <w:t xml:space="preserve">n </w:t>
-      </w:r>
-      <w:r>
-        <w:rPr>
-          <w:rFonts w:ascii="Times New Roman" w:hAnsi="Times New Roman" w:cs="Times New Roman"/>
-          <w:sz w:val="24"/>
-          <w:szCs w:val="28"/>
-        </w:rPr>
-        <w:t>is the number of classes.</w:t>
+        <w:t xml:space="preserve">For the purposes of classification, the final layer of the CNN is a 1-dimensional array of the class probabilities. This requires that the output of the convolutional layers also be converted to a 1-dimensional array. Following the final pooling layer, the output is flattened into a 1d array of a length equal to the number of feature maps multiplied by the output size of the final layer. For example, a final layer with a 6 x 6 output and 32 feature maps results in a 1 x 1152 array. </w:t>
       </w:r>
     </w:p>
     <w:p>
       <w:pPr>
-        <w:spacing w:line="360" w:lineRule="auto"/>
-        <w:rPr>
-          <w:rFonts w:ascii="Times New Roman" w:hAnsi="Times New Roman" w:cs="Times New Roman"/>
+        <w:pStyle w:val="NormalWeb"/>
+        <w:spacing w:before="0" w:beforeAutospacing="0" w:after="0" w:afterAutospacing="0" w:line="360" w:lineRule="auto"/>
+        <w:rPr>
           <w:b/>
-          <w:sz w:val="24"/>
-          <w:szCs w:val="28"/>
-        </w:rPr>
-      </w:pPr>
-      <w:r>
-        <w:rPr>
-          <w:rFonts w:ascii="Times New Roman" w:hAnsi="Times New Roman" w:cs="Times New Roman"/>
+          <w:bCs/>
+          <w:color w:val="000000"/>
+          <w:szCs w:val="28"/>
+        </w:rPr>
+      </w:pPr>
+      <w:r>
+        <w:rPr>
           <w:b/>
-          <w:sz w:val="24"/>
-          <w:szCs w:val="28"/>
-        </w:rPr>
-        <w:t>Dropout</w:t>
+          <w:bCs/>
+          <w:color w:val="000000"/>
+          <w:szCs w:val="28"/>
+        </w:rPr>
+        <w:t>Fully Connected Layers</w:t>
       </w:r>
     </w:p>
     <w:p>
@@ -1870,6 +2501,78 @@
         <w:spacing w:line="360" w:lineRule="auto"/>
         <w:rPr>
           <w:rFonts w:ascii="Times New Roman" w:hAnsi="Times New Roman" w:cs="Times New Roman"/>
+          <w:sz w:val="24"/>
+          <w:szCs w:val="28"/>
+        </w:rPr>
+      </w:pPr>
+      <w:r>
+        <w:rPr>
+          <w:rFonts w:ascii="Times New Roman" w:hAnsi="Times New Roman" w:cs="Times New Roman"/>
+          <w:sz w:val="24"/>
+          <w:szCs w:val="28"/>
+        </w:rPr>
+        <w:t xml:space="preserve">The fully connected layers act as a multilayer perceptron in which every neuron in the input layer is connected with weights and bias to every neuron in the output layer. These layers serve as the classification layers of the network by extracting important features related to each class. The final fully connected layer in the model is a </w:t>
+      </w:r>
+      <w:r>
+        <w:rPr>
+          <w:rFonts w:ascii="Times New Roman" w:hAnsi="Times New Roman" w:cs="Times New Roman"/>
+          <w:i/>
+          <w:sz w:val="24"/>
+          <w:szCs w:val="28"/>
+        </w:rPr>
+        <w:t xml:space="preserve">1 x n </w:t>
+      </w:r>
+      <w:r>
+        <w:rPr>
+          <w:rFonts w:ascii="Times New Roman" w:hAnsi="Times New Roman" w:cs="Times New Roman"/>
+          <w:sz w:val="24"/>
+          <w:szCs w:val="28"/>
+        </w:rPr>
+        <w:t xml:space="preserve">array where </w:t>
+      </w:r>
+      <w:r>
+        <w:rPr>
+          <w:rFonts w:ascii="Times New Roman" w:hAnsi="Times New Roman" w:cs="Times New Roman"/>
+          <w:i/>
+          <w:sz w:val="24"/>
+          <w:szCs w:val="28"/>
+        </w:rPr>
+        <w:t xml:space="preserve">n </w:t>
+      </w:r>
+      <w:r>
+        <w:rPr>
+          <w:rFonts w:ascii="Times New Roman" w:hAnsi="Times New Roman" w:cs="Times New Roman"/>
+          <w:sz w:val="24"/>
+          <w:szCs w:val="28"/>
+        </w:rPr>
+        <w:t>is the number of classes.</w:t>
+      </w:r>
+    </w:p>
+    <w:p>
+      <w:pPr>
+        <w:spacing w:line="360" w:lineRule="auto"/>
+        <w:rPr>
+          <w:rFonts w:ascii="Times New Roman" w:hAnsi="Times New Roman" w:cs="Times New Roman"/>
+          <w:b/>
+          <w:sz w:val="24"/>
+          <w:szCs w:val="28"/>
+        </w:rPr>
+      </w:pPr>
+      <w:r>
+        <w:rPr>
+          <w:rFonts w:ascii="Times New Roman" w:hAnsi="Times New Roman" w:cs="Times New Roman"/>
+          <w:b/>
+          <w:sz w:val="24"/>
+          <w:szCs w:val="28"/>
+        </w:rPr>
+        <w:t>Dropout</w:t>
+      </w:r>
+    </w:p>
+    <w:p>
+      <w:pPr>
+        <w:spacing w:line="360" w:lineRule="auto"/>
+        <w:rPr>
+          <w:rFonts w:ascii="Times New Roman" w:hAnsi="Times New Roman" w:cs="Times New Roman"/>
           <w:b/>
           <w:sz w:val="24"/>
           <w:szCs w:val="28"/>
@@ -1884,6 +2587,7 @@
           <w:szCs w:val="28"/>
           <w:shd w:val="clear" w:color="auto" w:fill="FFFFFF"/>
         </w:rPr>
+        <w:lastRenderedPageBreak/>
         <mc:AlternateContent>
           <mc:Choice Requires="wps">
             <w:drawing>
@@ -1953,7 +2657,7 @@
                                           </pic:cNvPicPr>
                                         </pic:nvPicPr>
                                         <pic:blipFill>
-                                          <a:blip r:embed="rId8">
+                                          <a:blip r:embed="rId14">
                                             <a:extLst>
                                               <a:ext uri="{28A0092B-C50C-407E-A947-70E740481C1C}">
                                                 <a14:useLocalDpi xmlns:a14="http://schemas.microsoft.com/office/drawing/2010/main" val="0"/>
@@ -2018,7 +2722,7 @@
           </mc:Choice>
           <mc:Fallback>
             <w:pict>
-              <v:shape w14:anchorId="337B96F0" id="_x0000_s1029" type="#_x0000_t202" style="position:absolute;margin-left:256.5pt;margin-top:2.85pt;width:207.15pt;height:136.5pt;z-index:251674624;visibility:visible;mso-wrap-style:square;mso-width-percent:0;mso-height-percent:0;mso-wrap-distance-left:9pt;mso-wrap-distance-top:3.6pt;mso-wrap-distance-right:9pt;mso-wrap-distance-bottom:3.6pt;mso-position-horizontal:absolute;mso-position-horizontal-relative:text;mso-position-vertical:absolute;mso-position-vertical-relative:text;mso-width-percent:0;mso-height-percent:0;mso-width-relative:margin;mso-height-relative:margin;v-text-anchor:top" o:gfxdata="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">
+              <v:shape w14:anchorId="337B96F0" id="_x0000_s1030" type="#_x0000_t202" style="position:absolute;margin-left:256.5pt;margin-top:2.85pt;width:207.15pt;height:136.5pt;z-index:251674624;visibility:visible;mso-wrap-style:square;mso-width-percent:0;mso-height-percent:0;mso-wrap-distance-left:9pt;mso-wrap-distance-top:3.6pt;mso-wrap-distance-right:9pt;mso-wrap-distance-bottom:3.6pt;mso-position-horizontal:absolute;mso-position-horizontal-relative:text;mso-position-vertical:absolute;mso-position-vertical-relative:text;mso-width-percent:0;mso-height-percent:0;mso-width-relative:margin;mso-height-relative:margin;v-text-anchor:top" o:gfxdata="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">
                 <v:textbox>
                   <w:txbxContent>
                     <w:p>
@@ -2044,7 +2748,7 @@
                                     </pic:cNvPicPr>
                                   </pic:nvPicPr>
                                   <pic:blipFill>
-                                    <a:blip r:embed="rId8">
+                                    <a:blip r:embed="rId14">
                                       <a:extLst>
                                         <a:ext uri="{28A0092B-C50C-407E-A947-70E740481C1C}">
                                           <a14:useLocalDpi xmlns:a14="http://schemas.microsoft.com/office/drawing/2010/main" val="0"/>
@@ -2326,17 +3030,7 @@
           <w:szCs w:val="28"/>
           <w:shd w:val="clear" w:color="auto" w:fill="FFFFFF"/>
         </w:rPr>
-        <w:t xml:space="preserve"> Optimization calculates gradient descent and discovers the direction of steepest </w:t>
-      </w:r>
-      <w:r>
-        <w:rPr>
-          <w:rFonts w:ascii="Times New Roman" w:hAnsi="Times New Roman" w:cs="Times New Roman"/>
-          <w:sz w:val="24"/>
-          <w:szCs w:val="28"/>
-          <w:shd w:val="clear" w:color="auto" w:fill="FFFFFF"/>
-        </w:rPr>
-        <w:lastRenderedPageBreak/>
-        <w:t>descent towards the minimum of the loss function along which to update the weight vector. The Adam optimizer was used for all networks.</w:t>
+        <w:t xml:space="preserve"> Optimization calculates gradient descent and discovers the direction of steepest descent towards the minimum of the loss function along which to update the weight vector. The Adam optimizer was used for all networks.</w:t>
       </w:r>
     </w:p>
     <w:p>
@@ -2388,6 +3082,7 @@
           <w:sz w:val="24"/>
           <w:szCs w:val="24"/>
         </w:rPr>
+        <w:lastRenderedPageBreak/>
         <w:t>Preprocessing</w:t>
       </w:r>
     </w:p>
@@ -2707,14 +3402,7 @@
         <w:rPr>
           <w:color w:val="262626"/>
         </w:rPr>
-        <w:t xml:space="preserve"> output with 32 feature maps results </w:t>
-      </w:r>
-      <w:r>
-        <w:rPr>
-          <w:color w:val="262626"/>
-        </w:rPr>
-        <w:lastRenderedPageBreak/>
-        <w:t>in a linear layer with 1568 neurons. Dropout layers are added between each fully connected layer as this is the location of the majority of the parameters and where overfitting is most likely to occur. The feedforward process is defined by passing the inputs through each defined layer in a sequential order.</w:t>
+        <w:t xml:space="preserve"> output with 32 feature maps results in a linear layer with 1568 neurons. Dropout layers are added between each fully connected layer as this is the location of the majority of the parameters and where overfitting is most likely to occur. The feedforward process is defined by passing the inputs through each defined layer in a sequential order.</w:t>
       </w:r>
     </w:p>
     <w:p>
@@ -2730,6 +3418,7 @@
         <w:rPr>
           <w:color w:val="262626"/>
         </w:rPr>
+        <w:lastRenderedPageBreak/>
         <w:t xml:space="preserve">PyTorch provides simple functions for conducting feed forward, loss calculation, optimizing, and gradient updating through backpropagation. The images are passed through the model through iteration of a user defined batch size, creating a 4-dimensional input of size </w:t>
       </w:r>
       <w:r>
@@ -2849,7 +3538,7 @@
                                           </pic:cNvPicPr>
                                         </pic:nvPicPr>
                                         <pic:blipFill>
-                                          <a:blip r:embed="rId9">
+                                          <a:blip r:embed="rId15">
                                             <a:extLst>
                                               <a:ext uri="{28A0092B-C50C-407E-A947-70E740481C1C}">
                                                 <a14:useLocalDpi xmlns:a14="http://schemas.microsoft.com/office/drawing/2010/main" val="0"/>
@@ -2900,7 +3589,7 @@
           </mc:Choice>
           <mc:Fallback>
             <w:pict>
-              <v:shape w14:anchorId="3914DFBA" id="_x0000_s1030" type="#_x0000_t202" style="position:absolute;margin-left:251.25pt;margin-top:125.6pt;width:206.4pt;height:151.2pt;z-index:251676672;visibility:visible;mso-wrap-style:square;mso-width-percent:0;mso-height-percent:0;mso-wrap-distance-left:9pt;mso-wrap-distance-top:3.6pt;mso-wrap-distance-right:9pt;mso-wrap-distance-bottom:3.6pt;mso-position-horizontal:absolute;mso-position-horizontal-relative:text;mso-position-vertical:absolute;mso-position-vertical-relative:text;mso-width-percent:0;mso-height-percent:0;mso-width-relative:margin;mso-height-relative:margin;v-text-anchor:top" o:gfxdata="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">
+              <v:shape w14:anchorId="3914DFBA" id="_x0000_s1031" type="#_x0000_t202" style="position:absolute;margin-left:251.25pt;margin-top:125.6pt;width:206.4pt;height:151.2pt;z-index:251676672;visibility:visible;mso-wrap-style:square;mso-width-percent:0;mso-height-percent:0;mso-wrap-distance-left:9pt;mso-wrap-distance-top:3.6pt;mso-wrap-distance-right:9pt;mso-wrap-distance-bottom:3.6pt;mso-position-horizontal:absolute;mso-position-horizontal-relative:text;mso-position-vertical:absolute;mso-position-vertical-relative:text;mso-width-percent:0;mso-height-percent:0;mso-width-relative:margin;mso-height-relative:margin;v-text-anchor:top" o:gfxdata="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">
                 <v:textbox>
                   <w:txbxContent>
                     <w:p>
@@ -2926,7 +3615,7 @@
                                     </pic:cNvPicPr>
                                   </pic:nvPicPr>
                                   <pic:blipFill>
-                                    <a:blip r:embed="rId9">
+                                    <a:blip r:embed="rId15">
                                       <a:extLst>
                                         <a:ext uri="{28A0092B-C50C-407E-A947-70E740481C1C}">
                                           <a14:useLocalDpi xmlns:a14="http://schemas.microsoft.com/office/drawing/2010/main" val="0"/>
@@ -3048,7 +3737,6 @@
         <w:rPr>
           <w:color w:val="262626"/>
         </w:rPr>
-        <w:lastRenderedPageBreak/>
         <w:t xml:space="preserve">Accuracy represents how often the model correctly predicts class and is calculated: </w:t>
       </w:r>
       <w:r>
@@ -3153,6 +3841,7 @@
         <w:rPr>
           <w:color w:val="262626"/>
         </w:rPr>
+        <w:lastRenderedPageBreak/>
         <w:t>Precision</w:t>
       </w:r>
       <w:r>
@@ -3407,9 +4096,1004 @@
     <w:p>
       <w:pPr>
         <w:pStyle w:val="NormalWeb"/>
-        <w:spacing w:before="0" w:beforeAutospacing="0" w:after="0" w:afterAutospacing="0"/>
+        <w:shd w:val="clear" w:color="auto" w:fill="FFFFFF"/>
+        <w:spacing w:before="0" w:beforeAutospacing="0" w:line="360" w:lineRule="auto"/>
+        <w:rPr>
+          <w:color w:val="262626"/>
+        </w:rPr>
+      </w:pPr>
+      <w:r>
+        <w:rPr>
+          <w:color w:val="262626"/>
+        </w:rPr>
+        <w:t>As expected, the larger image produced the best results, with 72.8% accuracy. Smaller images drastically worsen results, but greatly improve training time</w:t>
+      </w:r>
+      <w:r>
+        <w:rPr>
+          <w:color w:val="262626"/>
+        </w:rPr>
+        <w:t>. This is due to the number of parameters that require training growing exponentially will the increased size of the input.</w:t>
+      </w:r>
+      <w:r>
+        <w:rPr>
+          <w:color w:val="262626"/>
+        </w:rPr>
+        <w:t xml:space="preserve"> </w:t>
+      </w:r>
+    </w:p>
+    <w:tbl>
+      <w:tblPr>
+        <w:tblStyle w:val="PlainTable3"/>
+        <w:tblW w:w="3154" w:type="dxa"/>
+        <w:tblLook w:val="04A0" w:firstRow="1" w:lastRow="0" w:firstColumn="1" w:lastColumn="0" w:noHBand="0" w:noVBand="1"/>
+      </w:tblPr>
+      <w:tblGrid>
+        <w:gridCol w:w="733"/>
+        <w:gridCol w:w="1033"/>
+        <w:gridCol w:w="762"/>
+        <w:gridCol w:w="1018"/>
+        <w:gridCol w:w="774"/>
+        <w:gridCol w:w="683"/>
+      </w:tblGrid>
+      <w:tr>
+        <w:trPr>
+          <w:cnfStyle w:val="100000000000" w:firstRow="1" w:lastRow="0" w:firstColumn="0" w:lastColumn="0" w:oddVBand="0" w:evenVBand="0" w:oddHBand="0" w:evenHBand="0" w:firstRowFirstColumn="0" w:firstRowLastColumn="0" w:lastRowFirstColumn="0" w:lastRowLastColumn="0"/>
+          <w:trHeight w:val="298"/>
+        </w:trPr>
+        <w:tc>
+          <w:tcPr>
+            <w:cnfStyle w:val="001000000100" w:firstRow="0" w:lastRow="0" w:firstColumn="1" w:lastColumn="0" w:oddVBand="0" w:evenVBand="0" w:oddHBand="0" w:evenHBand="0" w:firstRowFirstColumn="1" w:firstRowLastColumn="0" w:lastRowFirstColumn="0" w:lastRowLastColumn="0"/>
+            <w:tcW w:w="671" w:type="dxa"/>
+            <w:noWrap/>
+            <w:hideMark/>
+          </w:tcPr>
+          <w:p>
+            <w:pPr>
+              <w:rPr>
+                <w:rFonts w:ascii="Calibri" w:eastAsia="Times New Roman" w:hAnsi="Calibri" w:cs="Calibri"/>
+                <w:color w:val="000000"/>
+                <w:sz w:val="18"/>
+              </w:rPr>
+            </w:pPr>
+            <w:r>
+              <w:rPr>
+                <w:rFonts w:ascii="Calibri" w:eastAsia="Times New Roman" w:hAnsi="Calibri" w:cs="Calibri"/>
+                <w:color w:val="000000"/>
+                <w:sz w:val="18"/>
+              </w:rPr>
+              <w:t>Image Size</w:t>
+            </w:r>
+          </w:p>
+        </w:tc>
+        <w:tc>
+          <w:tcPr>
+            <w:tcW w:w="592" w:type="dxa"/>
+            <w:noWrap/>
+            <w:hideMark/>
+          </w:tcPr>
+          <w:p>
+            <w:pPr>
+              <w:cnfStyle w:val="100000000000" w:firstRow="1" w:lastRow="0" w:firstColumn="0" w:lastColumn="0" w:oddVBand="0" w:evenVBand="0" w:oddHBand="0" w:evenHBand="0" w:firstRowFirstColumn="0" w:firstRowLastColumn="0" w:lastRowFirstColumn="0" w:lastRowLastColumn="0"/>
+              <w:rPr>
+                <w:rFonts w:ascii="Calibri" w:eastAsia="Times New Roman" w:hAnsi="Calibri" w:cs="Calibri"/>
+                <w:color w:val="000000"/>
+                <w:sz w:val="18"/>
+              </w:rPr>
+            </w:pPr>
+            <w:r>
+              <w:rPr>
+                <w:rFonts w:ascii="Calibri" w:eastAsia="Times New Roman" w:hAnsi="Calibri" w:cs="Calibri"/>
+                <w:color w:val="000000"/>
+                <w:sz w:val="18"/>
+              </w:rPr>
+              <w:t>Accuracy</w:t>
+            </w:r>
+          </w:p>
+        </w:tc>
+        <w:tc>
+          <w:tcPr>
+            <w:tcW w:w="440" w:type="dxa"/>
+            <w:noWrap/>
+            <w:hideMark/>
+          </w:tcPr>
+          <w:p>
+            <w:pPr>
+              <w:cnfStyle w:val="100000000000" w:firstRow="1" w:lastRow="0" w:firstColumn="0" w:lastColumn="0" w:oddVBand="0" w:evenVBand="0" w:oddHBand="0" w:evenHBand="0" w:firstRowFirstColumn="0" w:firstRowLastColumn="0" w:lastRowFirstColumn="0" w:lastRowLastColumn="0"/>
+              <w:rPr>
+                <w:rFonts w:ascii="Calibri" w:eastAsia="Times New Roman" w:hAnsi="Calibri" w:cs="Calibri"/>
+                <w:color w:val="000000"/>
+                <w:sz w:val="18"/>
+              </w:rPr>
+            </w:pPr>
+            <w:r>
+              <w:rPr>
+                <w:rFonts w:ascii="Calibri" w:eastAsia="Times New Roman" w:hAnsi="Calibri" w:cs="Calibri"/>
+                <w:color w:val="000000"/>
+                <w:sz w:val="18"/>
+              </w:rPr>
+              <w:t>Recall</w:t>
+            </w:r>
+          </w:p>
+        </w:tc>
+        <w:tc>
+          <w:tcPr>
+            <w:tcW w:w="584" w:type="dxa"/>
+            <w:noWrap/>
+            <w:hideMark/>
+          </w:tcPr>
+          <w:p>
+            <w:pPr>
+              <w:cnfStyle w:val="100000000000" w:firstRow="1" w:lastRow="0" w:firstColumn="0" w:lastColumn="0" w:oddVBand="0" w:evenVBand="0" w:oddHBand="0" w:evenHBand="0" w:firstRowFirstColumn="0" w:firstRowLastColumn="0" w:lastRowFirstColumn="0" w:lastRowLastColumn="0"/>
+              <w:rPr>
+                <w:rFonts w:ascii="Calibri" w:eastAsia="Times New Roman" w:hAnsi="Calibri" w:cs="Calibri"/>
+                <w:color w:val="000000"/>
+                <w:sz w:val="18"/>
+              </w:rPr>
+            </w:pPr>
+            <w:r>
+              <w:rPr>
+                <w:rFonts w:ascii="Calibri" w:eastAsia="Times New Roman" w:hAnsi="Calibri" w:cs="Calibri"/>
+                <w:color w:val="000000"/>
+                <w:sz w:val="18"/>
+              </w:rPr>
+              <w:t>Precision</w:t>
+            </w:r>
+          </w:p>
+        </w:tc>
+        <w:tc>
+          <w:tcPr>
+            <w:tcW w:w="476" w:type="dxa"/>
+            <w:noWrap/>
+            <w:hideMark/>
+          </w:tcPr>
+          <w:p>
+            <w:pPr>
+              <w:cnfStyle w:val="100000000000" w:firstRow="1" w:lastRow="0" w:firstColumn="0" w:lastColumn="0" w:oddVBand="0" w:evenVBand="0" w:oddHBand="0" w:evenHBand="0" w:firstRowFirstColumn="0" w:firstRowLastColumn="0" w:lastRowFirstColumn="0" w:lastRowLastColumn="0"/>
+              <w:rPr>
+                <w:rFonts w:ascii="Calibri" w:eastAsia="Times New Roman" w:hAnsi="Calibri" w:cs="Calibri"/>
+                <w:color w:val="000000"/>
+                <w:sz w:val="18"/>
+              </w:rPr>
+            </w:pPr>
+            <w:r>
+              <w:rPr>
+                <w:rFonts w:ascii="Calibri" w:eastAsia="Times New Roman" w:hAnsi="Calibri" w:cs="Calibri"/>
+                <w:color w:val="000000"/>
+                <w:sz w:val="18"/>
+              </w:rPr>
+              <w:t>F1</w:t>
+            </w:r>
+          </w:p>
+        </w:tc>
+        <w:tc>
+          <w:tcPr>
+            <w:tcW w:w="391" w:type="dxa"/>
+            <w:noWrap/>
+            <w:hideMark/>
+          </w:tcPr>
+          <w:p>
+            <w:pPr>
+              <w:cnfStyle w:val="100000000000" w:firstRow="1" w:lastRow="0" w:firstColumn="0" w:lastColumn="0" w:oddVBand="0" w:evenVBand="0" w:oddHBand="0" w:evenHBand="0" w:firstRowFirstColumn="0" w:firstRowLastColumn="0" w:lastRowFirstColumn="0" w:lastRowLastColumn="0"/>
+              <w:rPr>
+                <w:rFonts w:ascii="Calibri" w:eastAsia="Times New Roman" w:hAnsi="Calibri" w:cs="Calibri"/>
+                <w:color w:val="000000"/>
+                <w:sz w:val="18"/>
+              </w:rPr>
+            </w:pPr>
+            <w:r>
+              <w:rPr>
+                <w:rFonts w:ascii="Calibri" w:eastAsia="Times New Roman" w:hAnsi="Calibri" w:cs="Calibri"/>
+                <w:color w:val="000000"/>
+                <w:sz w:val="18"/>
+              </w:rPr>
+              <w:t>Train</w:t>
+            </w:r>
+            <w:r>
+              <w:rPr>
+                <w:rFonts w:ascii="Calibri" w:eastAsia="Times New Roman" w:hAnsi="Calibri" w:cs="Calibri"/>
+                <w:color w:val="000000"/>
+                <w:sz w:val="18"/>
+              </w:rPr>
+              <w:t xml:space="preserve"> </w:t>
+            </w:r>
+            <w:r>
+              <w:rPr>
+                <w:rFonts w:ascii="Calibri" w:eastAsia="Times New Roman" w:hAnsi="Calibri" w:cs="Calibri"/>
+                <w:color w:val="000000"/>
+                <w:sz w:val="18"/>
+              </w:rPr>
+              <w:t>Time</w:t>
+            </w:r>
+          </w:p>
+        </w:tc>
+      </w:tr>
+      <w:tr>
+        <w:trPr>
+          <w:cnfStyle w:val="000000100000" w:firstRow="0" w:lastRow="0" w:firstColumn="0" w:lastColumn="0" w:oddVBand="0" w:evenVBand="0" w:oddHBand="1" w:evenHBand="0" w:firstRowFirstColumn="0" w:firstRowLastColumn="0" w:lastRowFirstColumn="0" w:lastRowLastColumn="0"/>
+          <w:trHeight w:val="298"/>
+        </w:trPr>
+        <w:tc>
+          <w:tcPr>
+            <w:cnfStyle w:val="001000000000" w:firstRow="0" w:lastRow="0" w:firstColumn="1" w:lastColumn="0" w:oddVBand="0" w:evenVBand="0" w:oddHBand="0" w:evenHBand="0" w:firstRowFirstColumn="0" w:firstRowLastColumn="0" w:lastRowFirstColumn="0" w:lastRowLastColumn="0"/>
+            <w:tcW w:w="671" w:type="dxa"/>
+            <w:noWrap/>
+            <w:hideMark/>
+          </w:tcPr>
+          <w:p>
+            <w:pPr>
+              <w:jc w:val="right"/>
+              <w:rPr>
+                <w:rFonts w:ascii="Calibri" w:eastAsia="Times New Roman" w:hAnsi="Calibri" w:cs="Calibri"/>
+                <w:color w:val="000000"/>
+                <w:sz w:val="20"/>
+              </w:rPr>
+            </w:pPr>
+            <w:r>
+              <w:rPr>
+                <w:rFonts w:ascii="Calibri" w:eastAsia="Times New Roman" w:hAnsi="Calibri" w:cs="Calibri"/>
+                <w:color w:val="000000"/>
+                <w:sz w:val="20"/>
+              </w:rPr>
+              <w:t>50</w:t>
+            </w:r>
+          </w:p>
+        </w:tc>
+        <w:tc>
+          <w:tcPr>
+            <w:tcW w:w="592" w:type="dxa"/>
+            <w:noWrap/>
+            <w:hideMark/>
+          </w:tcPr>
+          <w:p>
+            <w:pPr>
+              <w:jc w:val="right"/>
+              <w:cnfStyle w:val="000000100000" w:firstRow="0" w:lastRow="0" w:firstColumn="0" w:lastColumn="0" w:oddVBand="0" w:evenVBand="0" w:oddHBand="1" w:evenHBand="0" w:firstRowFirstColumn="0" w:firstRowLastColumn="0" w:lastRowFirstColumn="0" w:lastRowLastColumn="0"/>
+              <w:rPr>
+                <w:rFonts w:ascii="Calibri" w:eastAsia="Times New Roman" w:hAnsi="Calibri" w:cs="Calibri"/>
+                <w:color w:val="000000"/>
+                <w:sz w:val="20"/>
+              </w:rPr>
+            </w:pPr>
+            <w:r>
+              <w:rPr>
+                <w:rFonts w:ascii="Calibri" w:eastAsia="Times New Roman" w:hAnsi="Calibri" w:cs="Calibri"/>
+                <w:color w:val="000000"/>
+                <w:sz w:val="20"/>
+              </w:rPr>
+              <w:t>0.398</w:t>
+            </w:r>
+          </w:p>
+        </w:tc>
+        <w:tc>
+          <w:tcPr>
+            <w:tcW w:w="440" w:type="dxa"/>
+            <w:noWrap/>
+            <w:hideMark/>
+          </w:tcPr>
+          <w:p>
+            <w:pPr>
+              <w:jc w:val="right"/>
+              <w:cnfStyle w:val="000000100000" w:firstRow="0" w:lastRow="0" w:firstColumn="0" w:lastColumn="0" w:oddVBand="0" w:evenVBand="0" w:oddHBand="1" w:evenHBand="0" w:firstRowFirstColumn="0" w:firstRowLastColumn="0" w:lastRowFirstColumn="0" w:lastRowLastColumn="0"/>
+              <w:rPr>
+                <w:rFonts w:ascii="Calibri" w:eastAsia="Times New Roman" w:hAnsi="Calibri" w:cs="Calibri"/>
+                <w:color w:val="000000"/>
+                <w:sz w:val="20"/>
+              </w:rPr>
+            </w:pPr>
+            <w:r>
+              <w:rPr>
+                <w:rFonts w:ascii="Calibri" w:eastAsia="Times New Roman" w:hAnsi="Calibri" w:cs="Calibri"/>
+                <w:color w:val="000000"/>
+                <w:sz w:val="20"/>
+              </w:rPr>
+              <w:t>0.407</w:t>
+            </w:r>
+          </w:p>
+        </w:tc>
+        <w:tc>
+          <w:tcPr>
+            <w:tcW w:w="584" w:type="dxa"/>
+            <w:noWrap/>
+            <w:hideMark/>
+          </w:tcPr>
+          <w:p>
+            <w:pPr>
+              <w:jc w:val="right"/>
+              <w:cnfStyle w:val="000000100000" w:firstRow="0" w:lastRow="0" w:firstColumn="0" w:lastColumn="0" w:oddVBand="0" w:evenVBand="0" w:oddHBand="1" w:evenHBand="0" w:firstRowFirstColumn="0" w:firstRowLastColumn="0" w:lastRowFirstColumn="0" w:lastRowLastColumn="0"/>
+              <w:rPr>
+                <w:rFonts w:ascii="Calibri" w:eastAsia="Times New Roman" w:hAnsi="Calibri" w:cs="Calibri"/>
+                <w:color w:val="000000"/>
+                <w:sz w:val="20"/>
+              </w:rPr>
+            </w:pPr>
+            <w:r>
+              <w:rPr>
+                <w:rFonts w:ascii="Calibri" w:eastAsia="Times New Roman" w:hAnsi="Calibri" w:cs="Calibri"/>
+                <w:color w:val="000000"/>
+                <w:sz w:val="20"/>
+              </w:rPr>
+              <w:t>0.52</w:t>
+            </w:r>
+          </w:p>
+        </w:tc>
+        <w:tc>
+          <w:tcPr>
+            <w:tcW w:w="476" w:type="dxa"/>
+            <w:noWrap/>
+            <w:hideMark/>
+          </w:tcPr>
+          <w:p>
+            <w:pPr>
+              <w:jc w:val="right"/>
+              <w:cnfStyle w:val="000000100000" w:firstRow="0" w:lastRow="0" w:firstColumn="0" w:lastColumn="0" w:oddVBand="0" w:evenVBand="0" w:oddHBand="1" w:evenHBand="0" w:firstRowFirstColumn="0" w:firstRowLastColumn="0" w:lastRowFirstColumn="0" w:lastRowLastColumn="0"/>
+              <w:rPr>
+                <w:rFonts w:ascii="Calibri" w:eastAsia="Times New Roman" w:hAnsi="Calibri" w:cs="Calibri"/>
+                <w:color w:val="000000"/>
+                <w:sz w:val="20"/>
+              </w:rPr>
+            </w:pPr>
+            <w:r>
+              <w:rPr>
+                <w:rFonts w:ascii="Calibri" w:eastAsia="Times New Roman" w:hAnsi="Calibri" w:cs="Calibri"/>
+                <w:color w:val="000000"/>
+                <w:sz w:val="20"/>
+              </w:rPr>
+              <w:t>0.376</w:t>
+            </w:r>
+          </w:p>
+        </w:tc>
+        <w:tc>
+          <w:tcPr>
+            <w:tcW w:w="391" w:type="dxa"/>
+            <w:noWrap/>
+            <w:hideMark/>
+          </w:tcPr>
+          <w:p>
+            <w:pPr>
+              <w:jc w:val="right"/>
+              <w:cnfStyle w:val="000000100000" w:firstRow="0" w:lastRow="0" w:firstColumn="0" w:lastColumn="0" w:oddVBand="0" w:evenVBand="0" w:oddHBand="1" w:evenHBand="0" w:firstRowFirstColumn="0" w:firstRowLastColumn="0" w:lastRowFirstColumn="0" w:lastRowLastColumn="0"/>
+              <w:rPr>
+                <w:rFonts w:ascii="Calibri" w:eastAsia="Times New Roman" w:hAnsi="Calibri" w:cs="Calibri"/>
+                <w:color w:val="000000"/>
+                <w:sz w:val="20"/>
+              </w:rPr>
+            </w:pPr>
+            <w:r>
+              <w:rPr>
+                <w:rFonts w:ascii="Calibri" w:eastAsia="Times New Roman" w:hAnsi="Calibri" w:cs="Calibri"/>
+                <w:color w:val="000000"/>
+                <w:sz w:val="20"/>
+              </w:rPr>
+              <w:t>1254</w:t>
+            </w:r>
+          </w:p>
+        </w:tc>
+      </w:tr>
+      <w:tr>
+        <w:trPr>
+          <w:trHeight w:val="298"/>
+        </w:trPr>
+        <w:tc>
+          <w:tcPr>
+            <w:cnfStyle w:val="001000000000" w:firstRow="0" w:lastRow="0" w:firstColumn="1" w:lastColumn="0" w:oddVBand="0" w:evenVBand="0" w:oddHBand="0" w:evenHBand="0" w:firstRowFirstColumn="0" w:firstRowLastColumn="0" w:lastRowFirstColumn="0" w:lastRowLastColumn="0"/>
+            <w:tcW w:w="671" w:type="dxa"/>
+            <w:noWrap/>
+            <w:hideMark/>
+          </w:tcPr>
+          <w:p>
+            <w:pPr>
+              <w:jc w:val="right"/>
+              <w:rPr>
+                <w:rFonts w:ascii="Calibri" w:eastAsia="Times New Roman" w:hAnsi="Calibri" w:cs="Calibri"/>
+                <w:color w:val="000000"/>
+                <w:sz w:val="20"/>
+              </w:rPr>
+            </w:pPr>
+            <w:r>
+              <w:rPr>
+                <w:rFonts w:ascii="Calibri" w:eastAsia="Times New Roman" w:hAnsi="Calibri" w:cs="Calibri"/>
+                <w:color w:val="000000"/>
+                <w:sz w:val="20"/>
+              </w:rPr>
+              <w:t>100</w:t>
+            </w:r>
+          </w:p>
+        </w:tc>
+        <w:tc>
+          <w:tcPr>
+            <w:tcW w:w="592" w:type="dxa"/>
+            <w:noWrap/>
+            <w:hideMark/>
+          </w:tcPr>
+          <w:p>
+            <w:pPr>
+              <w:jc w:val="right"/>
+              <w:cnfStyle w:val="000000000000" w:firstRow="0" w:lastRow="0" w:firstColumn="0" w:lastColumn="0" w:oddVBand="0" w:evenVBand="0" w:oddHBand="0" w:evenHBand="0" w:firstRowFirstColumn="0" w:firstRowLastColumn="0" w:lastRowFirstColumn="0" w:lastRowLastColumn="0"/>
+              <w:rPr>
+                <w:rFonts w:ascii="Calibri" w:eastAsia="Times New Roman" w:hAnsi="Calibri" w:cs="Calibri"/>
+                <w:color w:val="000000"/>
+                <w:sz w:val="20"/>
+              </w:rPr>
+            </w:pPr>
+            <w:r>
+              <w:rPr>
+                <w:rFonts w:ascii="Calibri" w:eastAsia="Times New Roman" w:hAnsi="Calibri" w:cs="Calibri"/>
+                <w:color w:val="000000"/>
+                <w:sz w:val="20"/>
+              </w:rPr>
+              <w:t>0.578</w:t>
+            </w:r>
+          </w:p>
+        </w:tc>
+        <w:tc>
+          <w:tcPr>
+            <w:tcW w:w="440" w:type="dxa"/>
+            <w:noWrap/>
+            <w:hideMark/>
+          </w:tcPr>
+          <w:p>
+            <w:pPr>
+              <w:jc w:val="right"/>
+              <w:cnfStyle w:val="000000000000" w:firstRow="0" w:lastRow="0" w:firstColumn="0" w:lastColumn="0" w:oddVBand="0" w:evenVBand="0" w:oddHBand="0" w:evenHBand="0" w:firstRowFirstColumn="0" w:firstRowLastColumn="0" w:lastRowFirstColumn="0" w:lastRowLastColumn="0"/>
+              <w:rPr>
+                <w:rFonts w:ascii="Calibri" w:eastAsia="Times New Roman" w:hAnsi="Calibri" w:cs="Calibri"/>
+                <w:color w:val="000000"/>
+                <w:sz w:val="20"/>
+              </w:rPr>
+            </w:pPr>
+            <w:r>
+              <w:rPr>
+                <w:rFonts w:ascii="Calibri" w:eastAsia="Times New Roman" w:hAnsi="Calibri" w:cs="Calibri"/>
+                <w:color w:val="000000"/>
+                <w:sz w:val="20"/>
+              </w:rPr>
+              <w:t>0.582</w:t>
+            </w:r>
+          </w:p>
+        </w:tc>
+        <w:tc>
+          <w:tcPr>
+            <w:tcW w:w="584" w:type="dxa"/>
+            <w:noWrap/>
+            <w:hideMark/>
+          </w:tcPr>
+          <w:p>
+            <w:pPr>
+              <w:jc w:val="right"/>
+              <w:cnfStyle w:val="000000000000" w:firstRow="0" w:lastRow="0" w:firstColumn="0" w:lastColumn="0" w:oddVBand="0" w:evenVBand="0" w:oddHBand="0" w:evenHBand="0" w:firstRowFirstColumn="0" w:firstRowLastColumn="0" w:lastRowFirstColumn="0" w:lastRowLastColumn="0"/>
+              <w:rPr>
+                <w:rFonts w:ascii="Calibri" w:eastAsia="Times New Roman" w:hAnsi="Calibri" w:cs="Calibri"/>
+                <w:color w:val="000000"/>
+                <w:sz w:val="20"/>
+              </w:rPr>
+            </w:pPr>
+            <w:r>
+              <w:rPr>
+                <w:rFonts w:ascii="Calibri" w:eastAsia="Times New Roman" w:hAnsi="Calibri" w:cs="Calibri"/>
+                <w:color w:val="000000"/>
+                <w:sz w:val="20"/>
+              </w:rPr>
+              <w:t>0.631</w:t>
+            </w:r>
+          </w:p>
+        </w:tc>
+        <w:tc>
+          <w:tcPr>
+            <w:tcW w:w="476" w:type="dxa"/>
+            <w:noWrap/>
+            <w:hideMark/>
+          </w:tcPr>
+          <w:p>
+            <w:pPr>
+              <w:jc w:val="right"/>
+              <w:cnfStyle w:val="000000000000" w:firstRow="0" w:lastRow="0" w:firstColumn="0" w:lastColumn="0" w:oddVBand="0" w:evenVBand="0" w:oddHBand="0" w:evenHBand="0" w:firstRowFirstColumn="0" w:firstRowLastColumn="0" w:lastRowFirstColumn="0" w:lastRowLastColumn="0"/>
+              <w:rPr>
+                <w:rFonts w:ascii="Calibri" w:eastAsia="Times New Roman" w:hAnsi="Calibri" w:cs="Calibri"/>
+                <w:color w:val="000000"/>
+                <w:sz w:val="20"/>
+              </w:rPr>
+            </w:pPr>
+            <w:r>
+              <w:rPr>
+                <w:rFonts w:ascii="Calibri" w:eastAsia="Times New Roman" w:hAnsi="Calibri" w:cs="Calibri"/>
+                <w:color w:val="000000"/>
+                <w:sz w:val="20"/>
+              </w:rPr>
+              <w:t>0.576</w:t>
+            </w:r>
+          </w:p>
+        </w:tc>
+        <w:tc>
+          <w:tcPr>
+            <w:tcW w:w="391" w:type="dxa"/>
+            <w:noWrap/>
+            <w:hideMark/>
+          </w:tcPr>
+          <w:p>
+            <w:pPr>
+              <w:jc w:val="right"/>
+              <w:cnfStyle w:val="000000000000" w:firstRow="0" w:lastRow="0" w:firstColumn="0" w:lastColumn="0" w:oddVBand="0" w:evenVBand="0" w:oddHBand="0" w:evenHBand="0" w:firstRowFirstColumn="0" w:firstRowLastColumn="0" w:lastRowFirstColumn="0" w:lastRowLastColumn="0"/>
+              <w:rPr>
+                <w:rFonts w:ascii="Calibri" w:eastAsia="Times New Roman" w:hAnsi="Calibri" w:cs="Calibri"/>
+                <w:color w:val="000000"/>
+                <w:sz w:val="20"/>
+              </w:rPr>
+            </w:pPr>
+            <w:r>
+              <w:rPr>
+                <w:rFonts w:ascii="Calibri" w:eastAsia="Times New Roman" w:hAnsi="Calibri" w:cs="Calibri"/>
+                <w:color w:val="000000"/>
+                <w:sz w:val="20"/>
+              </w:rPr>
+              <w:t>1842</w:t>
+            </w:r>
+          </w:p>
+        </w:tc>
+      </w:tr>
+      <w:tr>
+        <w:trPr>
+          <w:cnfStyle w:val="000000100000" w:firstRow="0" w:lastRow="0" w:firstColumn="0" w:lastColumn="0" w:oddVBand="0" w:evenVBand="0" w:oddHBand="1" w:evenHBand="0" w:firstRowFirstColumn="0" w:firstRowLastColumn="0" w:lastRowFirstColumn="0" w:lastRowLastColumn="0"/>
+          <w:trHeight w:val="298"/>
+        </w:trPr>
+        <w:tc>
+          <w:tcPr>
+            <w:cnfStyle w:val="001000000000" w:firstRow="0" w:lastRow="0" w:firstColumn="1" w:lastColumn="0" w:oddVBand="0" w:evenVBand="0" w:oddHBand="0" w:evenHBand="0" w:firstRowFirstColumn="0" w:firstRowLastColumn="0" w:lastRowFirstColumn="0" w:lastRowLastColumn="0"/>
+            <w:tcW w:w="671" w:type="dxa"/>
+            <w:noWrap/>
+            <w:hideMark/>
+          </w:tcPr>
+          <w:p>
+            <w:pPr>
+              <w:jc w:val="right"/>
+              <w:rPr>
+                <w:rFonts w:ascii="Calibri" w:eastAsia="Times New Roman" w:hAnsi="Calibri" w:cs="Calibri"/>
+                <w:color w:val="000000"/>
+                <w:sz w:val="20"/>
+              </w:rPr>
+            </w:pPr>
+            <w:r>
+              <w:rPr>
+                <w:rFonts w:ascii="Calibri" w:eastAsia="Times New Roman" w:hAnsi="Calibri" w:cs="Calibri"/>
+                <w:color w:val="000000"/>
+                <w:sz w:val="20"/>
+              </w:rPr>
+              <w:t>224</w:t>
+            </w:r>
+          </w:p>
+        </w:tc>
+        <w:tc>
+          <w:tcPr>
+            <w:tcW w:w="592" w:type="dxa"/>
+            <w:noWrap/>
+            <w:hideMark/>
+          </w:tcPr>
+          <w:p>
+            <w:pPr>
+              <w:jc w:val="right"/>
+              <w:cnfStyle w:val="000000100000" w:firstRow="0" w:lastRow="0" w:firstColumn="0" w:lastColumn="0" w:oddVBand="0" w:evenVBand="0" w:oddHBand="1" w:evenHBand="0" w:firstRowFirstColumn="0" w:firstRowLastColumn="0" w:lastRowFirstColumn="0" w:lastRowLastColumn="0"/>
+              <w:rPr>
+                <w:rFonts w:ascii="Calibri" w:eastAsia="Times New Roman" w:hAnsi="Calibri" w:cs="Calibri"/>
+                <w:color w:val="000000"/>
+                <w:sz w:val="20"/>
+              </w:rPr>
+            </w:pPr>
+            <w:r>
+              <w:rPr>
+                <w:rFonts w:ascii="Calibri" w:eastAsia="Times New Roman" w:hAnsi="Calibri" w:cs="Calibri"/>
+                <w:color w:val="000000"/>
+                <w:sz w:val="20"/>
+              </w:rPr>
+              <w:t>0.728</w:t>
+            </w:r>
+          </w:p>
+        </w:tc>
+        <w:tc>
+          <w:tcPr>
+            <w:tcW w:w="440" w:type="dxa"/>
+            <w:noWrap/>
+            <w:hideMark/>
+          </w:tcPr>
+          <w:p>
+            <w:pPr>
+              <w:jc w:val="right"/>
+              <w:cnfStyle w:val="000000100000" w:firstRow="0" w:lastRow="0" w:firstColumn="0" w:lastColumn="0" w:oddVBand="0" w:evenVBand="0" w:oddHBand="1" w:evenHBand="0" w:firstRowFirstColumn="0" w:firstRowLastColumn="0" w:lastRowFirstColumn="0" w:lastRowLastColumn="0"/>
+              <w:rPr>
+                <w:rFonts w:ascii="Calibri" w:eastAsia="Times New Roman" w:hAnsi="Calibri" w:cs="Calibri"/>
+                <w:color w:val="000000"/>
+                <w:sz w:val="20"/>
+              </w:rPr>
+            </w:pPr>
+            <w:r>
+              <w:rPr>
+                <w:rFonts w:ascii="Calibri" w:eastAsia="Times New Roman" w:hAnsi="Calibri" w:cs="Calibri"/>
+                <w:color w:val="000000"/>
+                <w:sz w:val="20"/>
+              </w:rPr>
+              <w:t>0.729</w:t>
+            </w:r>
+          </w:p>
+        </w:tc>
+        <w:tc>
+          <w:tcPr>
+            <w:tcW w:w="584" w:type="dxa"/>
+            <w:noWrap/>
+            <w:hideMark/>
+          </w:tcPr>
+          <w:p>
+            <w:pPr>
+              <w:jc w:val="right"/>
+              <w:cnfStyle w:val="000000100000" w:firstRow="0" w:lastRow="0" w:firstColumn="0" w:lastColumn="0" w:oddVBand="0" w:evenVBand="0" w:oddHBand="1" w:evenHBand="0" w:firstRowFirstColumn="0" w:firstRowLastColumn="0" w:lastRowFirstColumn="0" w:lastRowLastColumn="0"/>
+              <w:rPr>
+                <w:rFonts w:ascii="Calibri" w:eastAsia="Times New Roman" w:hAnsi="Calibri" w:cs="Calibri"/>
+                <w:color w:val="000000"/>
+                <w:sz w:val="20"/>
+              </w:rPr>
+            </w:pPr>
+            <w:r>
+              <w:rPr>
+                <w:rFonts w:ascii="Calibri" w:eastAsia="Times New Roman" w:hAnsi="Calibri" w:cs="Calibri"/>
+                <w:color w:val="000000"/>
+                <w:sz w:val="20"/>
+              </w:rPr>
+              <w:t>0.736</w:t>
+            </w:r>
+          </w:p>
+        </w:tc>
+        <w:tc>
+          <w:tcPr>
+            <w:tcW w:w="476" w:type="dxa"/>
+            <w:noWrap/>
+            <w:hideMark/>
+          </w:tcPr>
+          <w:p>
+            <w:pPr>
+              <w:jc w:val="right"/>
+              <w:cnfStyle w:val="000000100000" w:firstRow="0" w:lastRow="0" w:firstColumn="0" w:lastColumn="0" w:oddVBand="0" w:evenVBand="0" w:oddHBand="1" w:evenHBand="0" w:firstRowFirstColumn="0" w:firstRowLastColumn="0" w:lastRowFirstColumn="0" w:lastRowLastColumn="0"/>
+              <w:rPr>
+                <w:rFonts w:ascii="Calibri" w:eastAsia="Times New Roman" w:hAnsi="Calibri" w:cs="Calibri"/>
+                <w:color w:val="000000"/>
+                <w:sz w:val="20"/>
+              </w:rPr>
+            </w:pPr>
+            <w:r>
+              <w:rPr>
+                <w:rFonts w:ascii="Calibri" w:eastAsia="Times New Roman" w:hAnsi="Calibri" w:cs="Calibri"/>
+                <w:color w:val="000000"/>
+                <w:sz w:val="20"/>
+              </w:rPr>
+              <w:t>0.7234</w:t>
+            </w:r>
+          </w:p>
+        </w:tc>
+        <w:tc>
+          <w:tcPr>
+            <w:tcW w:w="391" w:type="dxa"/>
+            <w:noWrap/>
+            <w:hideMark/>
+          </w:tcPr>
+          <w:p>
+            <w:pPr>
+              <w:jc w:val="right"/>
+              <w:cnfStyle w:val="000000100000" w:firstRow="0" w:lastRow="0" w:firstColumn="0" w:lastColumn="0" w:oddVBand="0" w:evenVBand="0" w:oddHBand="1" w:evenHBand="0" w:firstRowFirstColumn="0" w:firstRowLastColumn="0" w:lastRowFirstColumn="0" w:lastRowLastColumn="0"/>
+              <w:rPr>
+                <w:rFonts w:ascii="Calibri" w:eastAsia="Times New Roman" w:hAnsi="Calibri" w:cs="Calibri"/>
+                <w:color w:val="000000"/>
+                <w:sz w:val="20"/>
+              </w:rPr>
+            </w:pPr>
+            <w:r>
+              <w:rPr>
+                <w:rFonts w:ascii="Calibri" w:eastAsia="Times New Roman" w:hAnsi="Calibri" w:cs="Calibri"/>
+                <w:color w:val="000000"/>
+                <w:sz w:val="20"/>
+              </w:rPr>
+              <w:t>3039</w:t>
+            </w:r>
+          </w:p>
+        </w:tc>
+      </w:tr>
+    </w:tbl>
+    <w:p>
+      <w:pPr>
+        <w:pStyle w:val="NormalWeb"/>
+        <w:shd w:val="clear" w:color="auto" w:fill="FFFFFF"/>
+        <w:spacing w:before="0" w:beforeAutospacing="0" w:line="360" w:lineRule="auto"/>
+        <w:rPr>
+          <w:b/>
+          <w:color w:val="000000"/>
+        </w:rPr>
+      </w:pPr>
+      <w:r>
+        <w:rPr>
+          <w:noProof/>
+          <w:color w:val="262626"/>
+        </w:rPr>
+        <w:lastRenderedPageBreak/>
+        <mc:AlternateContent>
+          <mc:Choice Requires="wps">
+            <w:drawing>
+              <wp:anchor distT="45720" distB="45720" distL="114300" distR="114300" simplePos="0" relativeHeight="251682816" behindDoc="0" locked="0" layoutInCell="1" allowOverlap="1" wp14:anchorId="7ABC6520" wp14:editId="58ACB0DC">
+                <wp:simplePos x="0" y="0"/>
+                <wp:positionH relativeFrom="column">
+                  <wp:posOffset>3333115</wp:posOffset>
+                </wp:positionH>
+                <wp:positionV relativeFrom="paragraph">
+                  <wp:posOffset>-82</wp:posOffset>
+                </wp:positionV>
+                <wp:extent cx="2428875" cy="1404620"/>
+                <wp:effectExtent l="0" t="0" r="28575" b="13335"/>
+                <wp:wrapSquare wrapText="bothSides"/>
+                <wp:docPr id="210" name="Text Box 2"/>
+                <wp:cNvGraphicFramePr>
+                  <a:graphicFrameLocks xmlns:a="http://schemas.openxmlformats.org/drawingml/2006/main"/>
+                </wp:cNvGraphicFramePr>
+                <a:graphic xmlns:a="http://schemas.openxmlformats.org/drawingml/2006/main">
+                  <a:graphicData uri="http://schemas.microsoft.com/office/word/2010/wordprocessingShape">
+                    <wps:wsp>
+                      <wps:cNvSpPr txBox="1">
+                        <a:spLocks noChangeArrowheads="1"/>
+                      </wps:cNvSpPr>
+                      <wps:spPr bwMode="auto">
+                        <a:xfrm>
+                          <a:off x="0" y="0"/>
+                          <a:ext cx="2428875" cy="1404620"/>
+                        </a:xfrm>
+                        <a:prstGeom prst="rect">
+                          <a:avLst/>
+                        </a:prstGeom>
+                        <a:solidFill>
+                          <a:srgbClr val="FFFFFF"/>
+                        </a:solidFill>
+                        <a:ln w="9525">
+                          <a:solidFill>
+                            <a:srgbClr val="000000"/>
+                          </a:solidFill>
+                          <a:miter lim="800000"/>
+                          <a:headEnd/>
+                          <a:tailEnd/>
+                        </a:ln>
+                      </wps:spPr>
+                      <wps:txbx>
+                        <w:txbxContent>
+                          <w:p>
+                            <w:r>
+                              <w:rPr>
+                                <w:noProof/>
+                              </w:rPr>
+                              <w:drawing>
+                                <wp:inline distT="0" distB="0" distL="0" distR="0" wp14:anchorId="4CC41A41" wp14:editId="29990B1F">
+                                  <wp:extent cx="2185670" cy="1821180"/>
+                                  <wp:effectExtent l="0" t="0" r="5080" b="7620"/>
+                                  <wp:docPr id="219" name="Picture 219"/>
+                                  <wp:cNvGraphicFramePr>
+                                    <a:graphicFrameLocks xmlns:a="http://schemas.openxmlformats.org/drawingml/2006/main" noChangeAspect="1"/>
+                                  </wp:cNvGraphicFramePr>
+                                  <a:graphic xmlns:a="http://schemas.openxmlformats.org/drawingml/2006/main">
+                                    <a:graphicData uri="http://schemas.openxmlformats.org/drawingml/2006/picture">
+                                      <pic:pic xmlns:pic="http://schemas.openxmlformats.org/drawingml/2006/picture">
+                                        <pic:nvPicPr>
+                                          <pic:cNvPr id="211" name="ImageSize.png"/>
+                                          <pic:cNvPicPr/>
+                                        </pic:nvPicPr>
+                                        <pic:blipFill>
+                                          <a:blip r:embed="rId16">
+                                            <a:extLst>
+                                              <a:ext uri="{28A0092B-C50C-407E-A947-70E740481C1C}">
+                                                <a14:useLocalDpi xmlns:a14="http://schemas.microsoft.com/office/drawing/2010/main" val="0"/>
+                                              </a:ext>
+                                            </a:extLst>
+                                          </a:blip>
+                                          <a:stretch>
+                                            <a:fillRect/>
+                                          </a:stretch>
+                                        </pic:blipFill>
+                                        <pic:spPr>
+                                          <a:xfrm>
+                                            <a:off x="0" y="0"/>
+                                            <a:ext cx="2185670" cy="1821180"/>
+                                          </a:xfrm>
+                                          <a:prstGeom prst="rect">
+                                            <a:avLst/>
+                                          </a:prstGeom>
+                                        </pic:spPr>
+                                      </pic:pic>
+                                    </a:graphicData>
+                                  </a:graphic>
+                                </wp:inline>
+                              </w:drawing>
+                            </w:r>
+                          </w:p>
+                        </w:txbxContent>
+                      </wps:txbx>
+                      <wps:bodyPr rot="0" vert="horz" wrap="square" lIns="91440" tIns="45720" rIns="91440" bIns="45720" anchor="t" anchorCtr="0">
+                        <a:spAutoFit/>
+                      </wps:bodyPr>
+                    </wps:wsp>
+                  </a:graphicData>
+                </a:graphic>
+                <wp14:sizeRelH relativeFrom="margin">
+                  <wp14:pctWidth>0</wp14:pctWidth>
+                </wp14:sizeRelH>
+                <wp14:sizeRelV relativeFrom="margin">
+                  <wp14:pctHeight>20000</wp14:pctHeight>
+                </wp14:sizeRelV>
+              </wp:anchor>
+            </w:drawing>
+          </mc:Choice>
+          <mc:Fallback>
+            <w:pict>
+              <v:shape w14:anchorId="7ABC6520" id="_x0000_s1032" type="#_x0000_t202" style="position:absolute;margin-left:262.45pt;margin-top:0;width:191.25pt;height:110.6pt;z-index:251682816;visibility:visible;mso-wrap-style:square;mso-width-percent:0;mso-height-percent:200;mso-wrap-distance-left:9pt;mso-wrap-distance-top:3.6pt;mso-wrap-distance-right:9pt;mso-wrap-distance-bottom:3.6pt;mso-position-horizontal:absolute;mso-position-horizontal-relative:text;mso-position-vertical:absolute;mso-position-vertical-relative:text;mso-width-percent:0;mso-height-percent:200;mso-width-relative:margin;mso-height-relative:margin;v-text-anchor:top" o:gfxdata="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">
+                <v:textbox style="mso-fit-shape-to-text:t">
+                  <w:txbxContent>
+                    <w:p>
+                      <w:r>
+                        <w:rPr>
+                          <w:noProof/>
+                        </w:rPr>
+                        <w:drawing>
+                          <wp:inline distT="0" distB="0" distL="0" distR="0" wp14:anchorId="4CC41A41" wp14:editId="29990B1F">
+                            <wp:extent cx="2185670" cy="1821180"/>
+                            <wp:effectExtent l="0" t="0" r="5080" b="7620"/>
+                            <wp:docPr id="219" name="Picture 219"/>
+                            <wp:cNvGraphicFramePr>
+                              <a:graphicFrameLocks xmlns:a="http://schemas.openxmlformats.org/drawingml/2006/main" noChangeAspect="1"/>
+                            </wp:cNvGraphicFramePr>
+                            <a:graphic xmlns:a="http://schemas.openxmlformats.org/drawingml/2006/main">
+                              <a:graphicData uri="http://schemas.openxmlformats.org/drawingml/2006/picture">
+                                <pic:pic xmlns:pic="http://schemas.openxmlformats.org/drawingml/2006/picture">
+                                  <pic:nvPicPr>
+                                    <pic:cNvPr id="211" name="ImageSize.png"/>
+                                    <pic:cNvPicPr/>
+                                  </pic:nvPicPr>
+                                  <pic:blipFill>
+                                    <a:blip r:embed="rId16">
+                                      <a:extLst>
+                                        <a:ext uri="{28A0092B-C50C-407E-A947-70E740481C1C}">
+                                          <a14:useLocalDpi xmlns:a14="http://schemas.microsoft.com/office/drawing/2010/main" val="0"/>
+                                        </a:ext>
+                                      </a:extLst>
+                                    </a:blip>
+                                    <a:stretch>
+                                      <a:fillRect/>
+                                    </a:stretch>
+                                  </pic:blipFill>
+                                  <pic:spPr>
+                                    <a:xfrm>
+                                      <a:off x="0" y="0"/>
+                                      <a:ext cx="2185670" cy="1821180"/>
+                                    </a:xfrm>
+                                    <a:prstGeom prst="rect">
+                                      <a:avLst/>
+                                    </a:prstGeom>
+                                  </pic:spPr>
+                                </pic:pic>
+                              </a:graphicData>
+                            </a:graphic>
+                          </wp:inline>
+                        </w:drawing>
+                      </w:r>
+                    </w:p>
+                  </w:txbxContent>
+                </v:textbox>
+                <w10:wrap type="square"/>
+              </v:shape>
+            </w:pict>
+          </mc:Fallback>
+        </mc:AlternateContent>
+      </w:r>
+    </w:p>
+    <w:p>
+      <w:pPr>
+        <w:pStyle w:val="NormalWeb"/>
+        <w:shd w:val="clear" w:color="auto" w:fill="FFFFFF"/>
+        <w:spacing w:before="0" w:beforeAutospacing="0" w:line="360" w:lineRule="auto"/>
+        <w:rPr>
+          <w:b/>
+          <w:color w:val="000000"/>
+        </w:rPr>
+      </w:pPr>
+    </w:p>
+    <w:p>
+      <w:pPr>
+        <w:pStyle w:val="NormalWeb"/>
+        <w:shd w:val="clear" w:color="auto" w:fill="FFFFFF"/>
+        <w:spacing w:before="0" w:beforeAutospacing="0" w:line="360" w:lineRule="auto"/>
+        <w:rPr>
+          <w:b/>
+          <w:color w:val="000000"/>
+        </w:rPr>
+      </w:pPr>
+    </w:p>
+    <w:p>
+      <w:pPr>
+        <w:pStyle w:val="NormalWeb"/>
+        <w:shd w:val="clear" w:color="auto" w:fill="FFFFFF"/>
+        <w:spacing w:before="0" w:beforeAutospacing="0" w:line="360" w:lineRule="auto"/>
+        <w:rPr>
+          <w:b/>
+          <w:color w:val="000000"/>
+        </w:rPr>
+      </w:pPr>
+    </w:p>
+    <w:p>
+      <w:pPr>
+        <w:pStyle w:val="NormalWeb"/>
+        <w:shd w:val="clear" w:color="auto" w:fill="FFFFFF"/>
+        <w:spacing w:before="0" w:beforeAutospacing="0" w:line="360" w:lineRule="auto"/>
+        <w:rPr>
+          <w:b/>
+          <w:color w:val="000000"/>
+        </w:rPr>
+      </w:pPr>
+    </w:p>
+    <w:p>
+      <w:pPr>
+        <w:pStyle w:val="NormalWeb"/>
+        <w:shd w:val="clear" w:color="auto" w:fill="FFFFFF"/>
+        <w:spacing w:before="0" w:beforeAutospacing="0" w:line="360" w:lineRule="auto"/>
+        <w:rPr>
+          <w:b/>
+          <w:color w:val="000000"/>
+        </w:rPr>
+      </w:pPr>
+    </w:p>
+    <w:p>
+      <w:pPr>
+        <w:pStyle w:val="NormalWeb"/>
+        <w:shd w:val="clear" w:color="auto" w:fill="FFFFFF"/>
+        <w:spacing w:before="0" w:beforeAutospacing="0" w:line="360" w:lineRule="auto"/>
+        <w:rPr>
+          <w:b/>
+          <w:color w:val="000000"/>
+        </w:rPr>
+      </w:pPr>
+      <w:r>
+        <w:rPr>
+          <w:b/>
+          <w:color w:val="000000"/>
+        </w:rPr>
+        <w:t>B</w:t>
+      </w:r>
+      <w:r>
+        <w:rPr>
+          <w:b/>
+          <w:color w:val="000000"/>
+        </w:rPr>
+        <w:t>atch Size</w:t>
+      </w:r>
+    </w:p>
+    <w:p>
+      <w:pPr>
+        <w:pStyle w:val="NormalWeb"/>
+        <w:spacing w:before="0" w:beforeAutospacing="0" w:after="0" w:afterAutospacing="0" w:line="360" w:lineRule="auto"/>
         <w:textAlignment w:val="baseline"/>
         <w:rPr>
+          <w:color w:val="000000"/>
+        </w:rPr>
+      </w:pPr>
+      <w:r>
+        <w:rPr>
+          <w:color w:val="000000"/>
+        </w:rPr>
+        <w:t xml:space="preserve">Models with varying batch sizes were trained and compared. Batch sizes include 1, 10, 50, and 100 images per batch. </w:t>
+      </w:r>
+    </w:p>
+    <w:p>
+      <w:pPr>
+        <w:pStyle w:val="NormalWeb"/>
+        <w:spacing w:before="0" w:beforeAutospacing="0" w:after="0" w:afterAutospacing="0" w:line="360" w:lineRule="auto"/>
+        <w:textAlignment w:val="baseline"/>
+        <w:rPr>
+          <w:color w:val="000000"/>
+        </w:rPr>
+      </w:pPr>
+    </w:p>
+    <w:p>
+      <w:pPr>
+        <w:pStyle w:val="NormalWeb"/>
+        <w:spacing w:before="0" w:beforeAutospacing="0" w:after="0" w:afterAutospacing="0" w:line="360" w:lineRule="auto"/>
+        <w:textAlignment w:val="baseline"/>
+        <w:rPr>
           <w:b/>
           <w:color w:val="000000"/>
         </w:rPr>
@@ -3419,14 +5103,424 @@
           <w:b/>
           <w:color w:val="000000"/>
         </w:rPr>
-        <w:t>B</w:t>
-      </w:r>
-      <w:r>
+        <w:t>Learning Rate</w:t>
+      </w:r>
+    </w:p>
+    <w:p>
+      <w:pPr>
+        <w:pStyle w:val="NormalWeb"/>
+        <w:spacing w:before="0" w:beforeAutospacing="0" w:after="0" w:afterAutospacing="0" w:line="360" w:lineRule="auto"/>
+        <w:textAlignment w:val="baseline"/>
+        <w:rPr>
+          <w:color w:val="000000"/>
+        </w:rPr>
+      </w:pPr>
+      <w:r>
+        <w:rPr>
+          <w:color w:val="000000"/>
+        </w:rPr>
+        <w:t>Models w</w:t>
+      </w:r>
+      <w:r>
+        <w:rPr>
+          <w:color w:val="000000"/>
+        </w:rPr>
+        <w:t>ere trained with several different learning rates, i</w:t>
+      </w:r>
+      <w:r>
+        <w:rPr>
+          <w:color w:val="000000"/>
+        </w:rPr>
+        <w:t>nclud</w:t>
+      </w:r>
+      <w:r>
+        <w:rPr>
+          <w:color w:val="000000"/>
+        </w:rPr>
+        <w:t>ing 0.01, 0.001, 0.0001, and 0.00001. A higher learning rate will learn model parameters faster but result in a jumpy output, while a smaller learning rate will learn model parameters slower but provide a smoother convergence on the minimum of the loss function.</w:t>
+      </w:r>
+    </w:p>
+    <w:p>
+      <w:pPr>
+        <w:pStyle w:val="NormalWeb"/>
+        <w:spacing w:before="0" w:beforeAutospacing="0" w:after="0" w:afterAutospacing="0" w:line="360" w:lineRule="auto"/>
+        <w:textAlignment w:val="baseline"/>
+        <w:rPr>
+          <w:color w:val="000000"/>
+        </w:rPr>
+      </w:pPr>
+      <w:r>
+        <w:rPr>
+          <w:noProof/>
+          <w:color w:val="000000"/>
+        </w:rPr>
+        <mc:AlternateContent>
+          <mc:Choice Requires="wps">
+            <w:drawing>
+              <wp:anchor distT="45720" distB="45720" distL="114300" distR="114300" simplePos="0" relativeHeight="251678720" behindDoc="0" locked="0" layoutInCell="1" allowOverlap="1" wp14:anchorId="1E80ECDE" wp14:editId="2D50D187">
+                <wp:simplePos x="0" y="0"/>
+                <wp:positionH relativeFrom="column">
+                  <wp:posOffset>-914400</wp:posOffset>
+                </wp:positionH>
+                <wp:positionV relativeFrom="paragraph">
+                  <wp:posOffset>1971675</wp:posOffset>
+                </wp:positionV>
+                <wp:extent cx="7772400" cy="2147570"/>
+                <wp:effectExtent l="0" t="0" r="0" b="5080"/>
+                <wp:wrapSquare wrapText="bothSides"/>
+                <wp:docPr id="16" name="Text Box 2"/>
+                <wp:cNvGraphicFramePr>
+                  <a:graphicFrameLocks xmlns:a="http://schemas.openxmlformats.org/drawingml/2006/main"/>
+                </wp:cNvGraphicFramePr>
+                <a:graphic xmlns:a="http://schemas.openxmlformats.org/drawingml/2006/main">
+                  <a:graphicData uri="http://schemas.microsoft.com/office/word/2010/wordprocessingShape">
+                    <wps:wsp>
+                      <wps:cNvSpPr txBox="1">
+                        <a:spLocks noChangeArrowheads="1"/>
+                      </wps:cNvSpPr>
+                      <wps:spPr bwMode="auto">
+                        <a:xfrm>
+                          <a:off x="0" y="0"/>
+                          <a:ext cx="7772400" cy="2147570"/>
+                        </a:xfrm>
+                        <a:prstGeom prst="rect">
+                          <a:avLst/>
+                        </a:prstGeom>
+                        <a:solidFill>
+                          <a:srgbClr val="FFFFFF"/>
+                        </a:solidFill>
+                        <a:ln w="9525">
+                          <a:noFill/>
+                          <a:miter lim="800000"/>
+                          <a:headEnd/>
+                          <a:tailEnd/>
+                        </a:ln>
+                      </wps:spPr>
+                      <wps:txbx>
+                        <w:txbxContent>
+                          <w:p>
+                            <w:pPr>
+                              <w:jc w:val="center"/>
+                            </w:pPr>
+                            <w:r>
+                              <w:rPr>
+                                <w:noProof/>
+                              </w:rPr>
+                              <w:drawing>
+                                <wp:inline distT="0" distB="0" distL="0" distR="0" wp14:anchorId="77126BD6" wp14:editId="4821524C">
+                                  <wp:extent cx="2910840" cy="2081226"/>
+                                  <wp:effectExtent l="0" t="0" r="3810" b="0"/>
+                                  <wp:docPr id="17" name="Picture 17"/>
+                                  <wp:cNvGraphicFramePr>
+                                    <a:graphicFrameLocks xmlns:a="http://schemas.openxmlformats.org/drawingml/2006/main" noChangeAspect="1"/>
+                                  </wp:cNvGraphicFramePr>
+                                  <a:graphic xmlns:a="http://schemas.openxmlformats.org/drawingml/2006/main">
+                                    <a:graphicData uri="http://schemas.openxmlformats.org/drawingml/2006/picture">
+                                      <pic:pic xmlns:pic="http://schemas.openxmlformats.org/drawingml/2006/picture">
+                                        <pic:nvPicPr>
+                                          <pic:cNvPr id="17" name="LRlossplot.png"/>
+                                          <pic:cNvPicPr/>
+                                        </pic:nvPicPr>
+                                        <pic:blipFill>
+                                          <a:blip r:embed="rId17">
+                                            <a:extLst>
+                                              <a:ext uri="{28A0092B-C50C-407E-A947-70E740481C1C}">
+                                                <a14:useLocalDpi xmlns:a14="http://schemas.microsoft.com/office/drawing/2010/main" val="0"/>
+                                              </a:ext>
+                                            </a:extLst>
+                                          </a:blip>
+                                          <a:stretch>
+                                            <a:fillRect/>
+                                          </a:stretch>
+                                        </pic:blipFill>
+                                        <pic:spPr>
+                                          <a:xfrm>
+                                            <a:off x="0" y="0"/>
+                                            <a:ext cx="2948526" cy="2108171"/>
+                                          </a:xfrm>
+                                          <a:prstGeom prst="rect">
+                                            <a:avLst/>
+                                          </a:prstGeom>
+                                        </pic:spPr>
+                                      </pic:pic>
+                                    </a:graphicData>
+                                  </a:graphic>
+                                </wp:inline>
+                              </w:drawing>
+                            </w:r>
+                            <w:r>
+                              <w:rPr>
+                                <w:noProof/>
+                              </w:rPr>
+                              <w:drawing>
+                                <wp:inline distT="0" distB="0" distL="0" distR="0" wp14:anchorId="186216FD" wp14:editId="4ECB4BC3">
+                                  <wp:extent cx="2514600" cy="2095783"/>
+                                  <wp:effectExtent l="0" t="0" r="0" b="0"/>
+                                  <wp:docPr id="18" name="Picture 18"/>
+                                  <wp:cNvGraphicFramePr>
+                                    <a:graphicFrameLocks xmlns:a="http://schemas.openxmlformats.org/drawingml/2006/main" noChangeAspect="1"/>
+                                  </wp:cNvGraphicFramePr>
+                                  <a:graphic xmlns:a="http://schemas.openxmlformats.org/drawingml/2006/main">
+                                    <a:graphicData uri="http://schemas.openxmlformats.org/drawingml/2006/picture">
+                                      <pic:pic xmlns:pic="http://schemas.openxmlformats.org/drawingml/2006/picture">
+                                        <pic:nvPicPr>
+                                          <pic:cNvPr id="18" name="LRplot.png"/>
+                                          <pic:cNvPicPr/>
+                                        </pic:nvPicPr>
+                                        <pic:blipFill>
+                                          <a:blip r:embed="rId18">
+                                            <a:extLst>
+                                              <a:ext uri="{28A0092B-C50C-407E-A947-70E740481C1C}">
+                                                <a14:useLocalDpi xmlns:a14="http://schemas.microsoft.com/office/drawing/2010/main" val="0"/>
+                                              </a:ext>
+                                            </a:extLst>
+                                          </a:blip>
+                                          <a:stretch>
+                                            <a:fillRect/>
+                                          </a:stretch>
+                                        </pic:blipFill>
+                                        <pic:spPr>
+                                          <a:xfrm>
+                                            <a:off x="0" y="0"/>
+                                            <a:ext cx="2530016" cy="2108632"/>
+                                          </a:xfrm>
+                                          <a:prstGeom prst="rect">
+                                            <a:avLst/>
+                                          </a:prstGeom>
+                                        </pic:spPr>
+                                      </pic:pic>
+                                    </a:graphicData>
+                                  </a:graphic>
+                                </wp:inline>
+                              </w:drawing>
+                            </w:r>
+                          </w:p>
+                        </w:txbxContent>
+                      </wps:txbx>
+                      <wps:bodyPr rot="0" vert="horz" wrap="square" lIns="91440" tIns="45720" rIns="91440" bIns="45720" anchor="t" anchorCtr="0">
+                        <a:noAutofit/>
+                      </wps:bodyPr>
+                    </wps:wsp>
+                  </a:graphicData>
+                </a:graphic>
+                <wp14:sizeRelH relativeFrom="margin">
+                  <wp14:pctWidth>0</wp14:pctWidth>
+                </wp14:sizeRelH>
+                <wp14:sizeRelV relativeFrom="margin">
+                  <wp14:pctHeight>0</wp14:pctHeight>
+                </wp14:sizeRelV>
+              </wp:anchor>
+            </w:drawing>
+          </mc:Choice>
+          <mc:Fallback>
+            <w:pict>
+              <v:shape w14:anchorId="1E80ECDE" id="_x0000_s1033" type="#_x0000_t202" style="position:absolute;margin-left:-1in;margin-top:155.25pt;width:612pt;height:169.1pt;z-index:251678720;visibility:visible;mso-wrap-style:square;mso-width-percent:0;mso-height-percent:0;mso-wrap-distance-left:9pt;mso-wrap-distance-top:3.6pt;mso-wrap-distance-right:9pt;mso-wrap-distance-bottom:3.6pt;mso-position-horizontal:absolute;mso-position-horizontal-relative:text;mso-position-vertical:absolute;mso-position-vertical-relative:text;mso-width-percent:0;mso-height-percent:0;mso-width-relative:margin;mso-height-relative:margin;v-text-anchor:top" o:gfxdata="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" stroked="f">
+                <v:textbox>
+                  <w:txbxContent>
+                    <w:p>
+                      <w:pPr>
+                        <w:jc w:val="center"/>
+                      </w:pPr>
+                      <w:r>
+                        <w:rPr>
+                          <w:noProof/>
+                        </w:rPr>
+                        <w:drawing>
+                          <wp:inline distT="0" distB="0" distL="0" distR="0" wp14:anchorId="77126BD6" wp14:editId="4821524C">
+                            <wp:extent cx="2910840" cy="2081226"/>
+                            <wp:effectExtent l="0" t="0" r="3810" b="0"/>
+                            <wp:docPr id="17" name="Picture 17"/>
+                            <wp:cNvGraphicFramePr>
+                              <a:graphicFrameLocks xmlns:a="http://schemas.openxmlformats.org/drawingml/2006/main" noChangeAspect="1"/>
+                            </wp:cNvGraphicFramePr>
+                            <a:graphic xmlns:a="http://schemas.openxmlformats.org/drawingml/2006/main">
+                              <a:graphicData uri="http://schemas.openxmlformats.org/drawingml/2006/picture">
+                                <pic:pic xmlns:pic="http://schemas.openxmlformats.org/drawingml/2006/picture">
+                                  <pic:nvPicPr>
+                                    <pic:cNvPr id="17" name="LRlossplot.png"/>
+                                    <pic:cNvPicPr/>
+                                  </pic:nvPicPr>
+                                  <pic:blipFill>
+                                    <a:blip r:embed="rId17">
+                                      <a:extLst>
+                                        <a:ext uri="{28A0092B-C50C-407E-A947-70E740481C1C}">
+                                          <a14:useLocalDpi xmlns:a14="http://schemas.microsoft.com/office/drawing/2010/main" val="0"/>
+                                        </a:ext>
+                                      </a:extLst>
+                                    </a:blip>
+                                    <a:stretch>
+                                      <a:fillRect/>
+                                    </a:stretch>
+                                  </pic:blipFill>
+                                  <pic:spPr>
+                                    <a:xfrm>
+                                      <a:off x="0" y="0"/>
+                                      <a:ext cx="2948526" cy="2108171"/>
+                                    </a:xfrm>
+                                    <a:prstGeom prst="rect">
+                                      <a:avLst/>
+                                    </a:prstGeom>
+                                  </pic:spPr>
+                                </pic:pic>
+                              </a:graphicData>
+                            </a:graphic>
+                          </wp:inline>
+                        </w:drawing>
+                      </w:r>
+                      <w:r>
+                        <w:rPr>
+                          <w:noProof/>
+                        </w:rPr>
+                        <w:drawing>
+                          <wp:inline distT="0" distB="0" distL="0" distR="0" wp14:anchorId="186216FD" wp14:editId="4ECB4BC3">
+                            <wp:extent cx="2514600" cy="2095783"/>
+                            <wp:effectExtent l="0" t="0" r="0" b="0"/>
+                            <wp:docPr id="18" name="Picture 18"/>
+                            <wp:cNvGraphicFramePr>
+                              <a:graphicFrameLocks xmlns:a="http://schemas.openxmlformats.org/drawingml/2006/main" noChangeAspect="1"/>
+                            </wp:cNvGraphicFramePr>
+                            <a:graphic xmlns:a="http://schemas.openxmlformats.org/drawingml/2006/main">
+                              <a:graphicData uri="http://schemas.openxmlformats.org/drawingml/2006/picture">
+                                <pic:pic xmlns:pic="http://schemas.openxmlformats.org/drawingml/2006/picture">
+                                  <pic:nvPicPr>
+                                    <pic:cNvPr id="18" name="LRplot.png"/>
+                                    <pic:cNvPicPr/>
+                                  </pic:nvPicPr>
+                                  <pic:blipFill>
+                                    <a:blip r:embed="rId18">
+                                      <a:extLst>
+                                        <a:ext uri="{28A0092B-C50C-407E-A947-70E740481C1C}">
+                                          <a14:useLocalDpi xmlns:a14="http://schemas.microsoft.com/office/drawing/2010/main" val="0"/>
+                                        </a:ext>
+                                      </a:extLst>
+                                    </a:blip>
+                                    <a:stretch>
+                                      <a:fillRect/>
+                                    </a:stretch>
+                                  </pic:blipFill>
+                                  <pic:spPr>
+                                    <a:xfrm>
+                                      <a:off x="0" y="0"/>
+                                      <a:ext cx="2530016" cy="2108632"/>
+                                    </a:xfrm>
+                                    <a:prstGeom prst="rect">
+                                      <a:avLst/>
+                                    </a:prstGeom>
+                                  </pic:spPr>
+                                </pic:pic>
+                              </a:graphicData>
+                            </a:graphic>
+                          </wp:inline>
+                        </w:drawing>
+                      </w:r>
+                    </w:p>
+                  </w:txbxContent>
+                </v:textbox>
+                <w10:wrap type="square"/>
+              </v:shape>
+            </w:pict>
+          </mc:Fallback>
+        </mc:AlternateContent>
+      </w:r>
+      <w:r>
+        <w:rPr>
+          <w:color w:val="000000"/>
+        </w:rPr>
+        <w:t>The below figures show the outputs of the different learning rates. A learning rate of 0.001 produces the best results, with an accuracy of 72.8% with similar recall, precision, and F1 scores</w:t>
+      </w:r>
+      <w:r>
+        <w:rPr>
+          <w:color w:val="000000"/>
+        </w:rPr>
+        <w:t xml:space="preserve">. As the loss chart shows, this learning rate creates the fastest convergence on the minimum loss, </w:t>
+      </w:r>
+      <w:r>
+        <w:rPr>
+          <w:color w:val="000000"/>
+        </w:rPr>
+        <w:lastRenderedPageBreak/>
+        <w:t>with 0.0001 producing the next best results. A learning rate of 0.00001 causes a slower convergence but a more compact variance while a learning rate of 0.01 causes an initial spike of high loss and has a high loss variance. The learning rate of 0.001 produces the best compromise of convergence speed and variance.</w:t>
+      </w:r>
+    </w:p>
+    <w:p>
+      <w:pPr>
+        <w:pStyle w:val="NormalWeb"/>
+        <w:spacing w:before="0" w:beforeAutospacing="0" w:after="0" w:afterAutospacing="0" w:line="360" w:lineRule="auto"/>
+        <w:textAlignment w:val="baseline"/>
         <w:rPr>
           <w:b/>
           <w:color w:val="000000"/>
         </w:rPr>
-        <w:t>atch Size</w:t>
+      </w:pPr>
+      <w:r>
+        <w:rPr>
+          <w:b/>
+          <w:color w:val="000000"/>
+        </w:rPr>
+        <w:t>Kernel Size</w:t>
+      </w:r>
+    </w:p>
+    <w:p>
+      <w:pPr>
+        <w:pStyle w:val="NormalWeb"/>
+        <w:spacing w:before="0" w:beforeAutospacing="0" w:after="0" w:afterAutospacing="0" w:line="360" w:lineRule="auto"/>
+        <w:textAlignment w:val="baseline"/>
+        <w:rPr>
+          <w:color w:val="000000"/>
+        </w:rPr>
+      </w:pPr>
+      <w:r>
+        <w:rPr>
+          <w:color w:val="000000"/>
+        </w:rPr>
+        <w:t>Models were trained with</w:t>
+      </w:r>
+      <w:r>
+        <w:rPr>
+          <w:color w:val="000000"/>
+        </w:rPr>
+        <w:t xml:space="preserve"> several difference kernel sizes in each convolution layer.</w:t>
+      </w:r>
+    </w:p>
+    <w:p>
+      <w:pPr>
+        <w:pStyle w:val="NormalWeb"/>
+        <w:spacing w:before="0" w:beforeAutospacing="0" w:after="0" w:afterAutospacing="0" w:line="360" w:lineRule="auto"/>
+        <w:textAlignment w:val="baseline"/>
+        <w:rPr>
+          <w:b/>
+          <w:color w:val="000000"/>
+        </w:rPr>
+      </w:pPr>
+      <w:r>
+        <w:rPr>
+          <w:b/>
+          <w:color w:val="000000"/>
+        </w:rPr>
+        <w:t>Pooling Typ</w:t>
+      </w:r>
+      <w:r>
+        <w:rPr>
+          <w:b/>
+          <w:color w:val="000000"/>
+        </w:rPr>
+        <w:t>e</w:t>
+      </w:r>
+    </w:p>
+    <w:p>
+      <w:pPr>
+        <w:pStyle w:val="NormalWeb"/>
+        <w:spacing w:before="0" w:beforeAutospacing="0" w:after="0" w:afterAutospacing="0" w:line="360" w:lineRule="auto"/>
+        <w:textAlignment w:val="baseline"/>
+        <w:rPr>
+          <w:color w:val="000000"/>
+        </w:rPr>
+      </w:pPr>
+      <w:r>
+        <w:rPr>
+          <w:color w:val="000000"/>
+        </w:rPr>
+        <w:t xml:space="preserve">Two types of pooling were considered: Max Pooling and Average Pooling. Average pooling acts similar to max pooling with the exception that the calculated value is the average of the kernel values rather than the maximum value. While max pooling is better at extract importance features, average pooling produces a smooth representation of the image. </w:t>
       </w:r>
       <w:bookmarkStart w:id="0" w:name="_GoBack"/>
       <w:bookmarkEnd w:id="0"/>
@@ -3434,17 +5528,25 @@
     <w:p>
       <w:pPr>
         <w:pStyle w:val="NormalWeb"/>
-        <w:spacing w:before="0" w:beforeAutospacing="0" w:after="0" w:afterAutospacing="0"/>
+        <w:spacing w:before="0" w:beforeAutospacing="0" w:after="0" w:afterAutospacing="0" w:line="360" w:lineRule="auto"/>
         <w:textAlignment w:val="baseline"/>
         <w:rPr>
-          <w:color w:val="000000"/>
-        </w:rPr>
-      </w:pPr>
+          <w:b/>
+          <w:color w:val="000000"/>
+        </w:rPr>
+      </w:pPr>
+      <w:r>
+        <w:rPr>
+          <w:b/>
+          <w:color w:val="000000"/>
+        </w:rPr>
+        <w:t>Dropout Layers</w:t>
+      </w:r>
     </w:p>
     <w:p>
       <w:pPr>
         <w:pStyle w:val="NormalWeb"/>
-        <w:spacing w:before="0" w:beforeAutospacing="0" w:after="0" w:afterAutospacing="0"/>
+        <w:spacing w:before="0" w:beforeAutospacing="0" w:after="0" w:afterAutospacing="0" w:line="360" w:lineRule="auto"/>
         <w:textAlignment w:val="baseline"/>
         <w:rPr>
           <w:b/>
@@ -3456,96 +5558,8 @@
           <w:b/>
           <w:color w:val="000000"/>
         </w:rPr>
-        <w:t>Learning Rate</w:t>
-      </w:r>
-    </w:p>
-    <w:p>
-      <w:pPr>
-        <w:pStyle w:val="NormalWeb"/>
-        <w:spacing w:before="0" w:beforeAutospacing="0" w:after="0" w:afterAutospacing="0"/>
-        <w:textAlignment w:val="baseline"/>
-        <w:rPr>
-          <w:b/>
-          <w:color w:val="000000"/>
-        </w:rPr>
-      </w:pPr>
-      <w:r>
-        <w:rPr>
-          <w:b/>
-          <w:color w:val="000000"/>
-        </w:rPr>
-        <w:t>Kernel Size</w:t>
-      </w:r>
-    </w:p>
-    <w:p>
-      <w:pPr>
-        <w:pStyle w:val="NormalWeb"/>
-        <w:spacing w:before="0" w:beforeAutospacing="0" w:after="0" w:afterAutospacing="0"/>
-        <w:textAlignment w:val="baseline"/>
-        <w:rPr>
-          <w:b/>
-          <w:color w:val="000000"/>
-        </w:rPr>
-      </w:pPr>
-      <w:r>
-        <w:rPr>
-          <w:b/>
-          <w:color w:val="000000"/>
-        </w:rPr>
-        <w:t>Pooling Type</w:t>
-      </w:r>
-    </w:p>
-    <w:p>
-      <w:pPr>
-        <w:pStyle w:val="NormalWeb"/>
-        <w:spacing w:before="0" w:beforeAutospacing="0" w:after="0" w:afterAutospacing="0"/>
-        <w:textAlignment w:val="baseline"/>
-        <w:rPr>
-          <w:b/>
-          <w:color w:val="000000"/>
-        </w:rPr>
-      </w:pPr>
-      <w:r>
-        <w:rPr>
-          <w:b/>
-          <w:color w:val="000000"/>
-        </w:rPr>
-        <w:t>Dropout Layers</w:t>
-      </w:r>
-    </w:p>
-    <w:p>
-      <w:pPr>
-        <w:pStyle w:val="NormalWeb"/>
-        <w:spacing w:before="0" w:beforeAutospacing="0" w:after="0" w:afterAutospacing="0"/>
-        <w:textAlignment w:val="baseline"/>
-        <w:rPr>
-          <w:b/>
-          <w:color w:val="000000"/>
-        </w:rPr>
-      </w:pPr>
-      <w:r>
-        <w:rPr>
-          <w:b/>
-          <w:color w:val="000000"/>
-        </w:rPr>
-        <w:t xml:space="preserve">Header and </w:t>
-      </w:r>
-      <w:r>
-        <w:rPr>
-          <w:b/>
-          <w:color w:val="000000"/>
-        </w:rPr>
-        <w:t>Center Cropping</w:t>
-      </w:r>
-    </w:p>
-    <w:p>
-      <w:pPr>
-        <w:spacing w:line="360" w:lineRule="auto"/>
-        <w:rPr>
-          <w:sz w:val="28"/>
-          <w:szCs w:val="28"/>
-        </w:rPr>
-      </w:pPr>
+        <w:t>Header and Center Cropping</w:t>
+      </w:r>
     </w:p>
     <w:p>
       <w:pPr>
@@ -4803,6 +6817,99 @@
     <w:basedOn w:val="DefaultParagraphFont"/>
     <w:rsid w:val="00E64002"/>
   </w:style>
+  <w:style w:type="table" w:styleId="PlainTable3">
+    <w:name w:val="Plain Table 3"/>
+    <w:basedOn w:val="TableNormal"/>
+    <w:uiPriority w:val="43"/>
+    <w:rsid w:val="00DE1E3A"/>
+    <w:pPr>
+      <w:spacing w:after="0" w:line="240" w:lineRule="auto"/>
+    </w:pPr>
+    <w:tblPr>
+      <w:tblStyleRowBandSize w:val="1"/>
+      <w:tblStyleColBandSize w:val="1"/>
+    </w:tblPr>
+    <w:tblStylePr w:type="firstRow">
+      <w:rPr>
+        <w:b/>
+        <w:bCs/>
+        <w:caps/>
+      </w:rPr>
+      <w:tblPr/>
+      <w:tcPr>
+        <w:tcBorders>
+          <w:bottom w:val="single" w:sz="4" w:space="0" w:color="7F7F7F" w:themeColor="text1" w:themeTint="80"/>
+        </w:tcBorders>
+      </w:tcPr>
+    </w:tblStylePr>
+    <w:tblStylePr w:type="lastRow">
+      <w:rPr>
+        <w:b/>
+        <w:bCs/>
+        <w:caps/>
+      </w:rPr>
+      <w:tblPr/>
+      <w:tcPr>
+        <w:tcBorders>
+          <w:top w:val="nil"/>
+        </w:tcBorders>
+      </w:tcPr>
+    </w:tblStylePr>
+    <w:tblStylePr w:type="firstCol">
+      <w:rPr>
+        <w:b/>
+        <w:bCs/>
+        <w:caps/>
+      </w:rPr>
+      <w:tblPr/>
+      <w:tcPr>
+        <w:tcBorders>
+          <w:right w:val="single" w:sz="4" w:space="0" w:color="7F7F7F" w:themeColor="text1" w:themeTint="80"/>
+        </w:tcBorders>
+      </w:tcPr>
+    </w:tblStylePr>
+    <w:tblStylePr w:type="lastCol">
+      <w:rPr>
+        <w:b/>
+        <w:bCs/>
+        <w:caps/>
+      </w:rPr>
+      <w:tblPr/>
+      <w:tcPr>
+        <w:tcBorders>
+          <w:left w:val="nil"/>
+        </w:tcBorders>
+      </w:tcPr>
+    </w:tblStylePr>
+    <w:tblStylePr w:type="band1Vert">
+      <w:tblPr/>
+      <w:tcPr>
+        <w:shd w:val="clear" w:color="auto" w:fill="F2F2F2" w:themeFill="background1" w:themeFillShade="F2"/>
+      </w:tcPr>
+    </w:tblStylePr>
+    <w:tblStylePr w:type="band1Horz">
+      <w:tblPr/>
+      <w:tcPr>
+        <w:shd w:val="clear" w:color="auto" w:fill="F2F2F2" w:themeFill="background1" w:themeFillShade="F2"/>
+      </w:tcPr>
+    </w:tblStylePr>
+    <w:tblStylePr w:type="neCell">
+      <w:tblPr/>
+      <w:tcPr>
+        <w:tcBorders>
+          <w:left w:val="nil"/>
+        </w:tcBorders>
+      </w:tcPr>
+    </w:tblStylePr>
+    <w:tblStylePr w:type="nwCell">
+      <w:tblPr/>
+      <w:tcPr>
+        <w:tcBorders>
+          <w:right w:val="nil"/>
+        </w:tcBorders>
+      </w:tcPr>
+    </w:tblStylePr>
+  </w:style>
 </w:styles>
 </file>
 

--- a/Final-Group-Project-Report/Group5Report.docx
+++ b/Final-Group-Project-Report/Group5Report.docx
@@ -596,7 +596,7 @@
                                           </pic:cNvPicPr>
                                         </pic:nvPicPr>
                                         <pic:blipFill>
-                                          <a:blip r:embed="rId5">
+                                          <a:blip r:embed="rId7">
                                             <a:extLst>
                                               <a:ext uri="{28A0092B-C50C-407E-A947-70E740481C1C}">
                                                 <a14:useLocalDpi xmlns:a14="http://schemas.microsoft.com/office/drawing/2010/main" val="0"/>
@@ -680,7 +680,7 @@
                                     </pic:cNvPicPr>
                                   </pic:nvPicPr>
                                   <pic:blipFill>
-                                    <a:blip r:embed="rId5">
+                                    <a:blip r:embed="rId7">
                                       <a:extLst>
                                         <a:ext uri="{28A0092B-C50C-407E-A947-70E740481C1C}">
                                           <a14:useLocalDpi xmlns:a14="http://schemas.microsoft.com/office/drawing/2010/main" val="0"/>
@@ -1161,7 +1161,7 @@
                                           </pic:cNvPicPr>
                                         </pic:nvPicPr>
                                         <pic:blipFill>
-                                          <a:blip r:embed="rId6">
+                                          <a:blip r:embed="rId8">
                                             <a:extLst>
                                               <a:ext uri="{28A0092B-C50C-407E-A947-70E740481C1C}">
                                                 <a14:useLocalDpi xmlns:a14="http://schemas.microsoft.com/office/drawing/2010/main" val="0"/>
@@ -1205,14 +1205,7 @@
                                 <w:sz w:val="16"/>
                                 <w:szCs w:val="16"/>
                               </w:rPr>
-                              <w:t xml:space="preserve">Link: </w:t>
-                            </w:r>
-                            <w:r>
-                              <w:rPr>
-                                <w:sz w:val="16"/>
-                                <w:szCs w:val="16"/>
-                              </w:rPr>
-                              <w:t>http://www.wildml.com/2015/11/understanding-convolutional-neural-networks-for-nlp/</w:t>
+                              <w:t>Link: http://www.wildml.com/2015/11/understanding-convolutional-neural-networks-for-nlp/</w:t>
                             </w:r>
                           </w:p>
                         </w:txbxContent>
@@ -1260,7 +1253,7 @@
                                     </pic:cNvPicPr>
                                   </pic:nvPicPr>
                                   <pic:blipFill>
-                                    <a:blip r:embed="rId6">
+                                    <a:blip r:embed="rId8">
                                       <a:extLst>
                                         <a:ext uri="{28A0092B-C50C-407E-A947-70E740481C1C}">
                                           <a14:useLocalDpi xmlns:a14="http://schemas.microsoft.com/office/drawing/2010/main" val="0"/>
@@ -1304,14 +1297,7 @@
                           <w:sz w:val="16"/>
                           <w:szCs w:val="16"/>
                         </w:rPr>
-                        <w:t xml:space="preserve">Link: </w:t>
-                      </w:r>
-                      <w:r>
-                        <w:rPr>
-                          <w:sz w:val="16"/>
-                          <w:szCs w:val="16"/>
-                        </w:rPr>
-                        <w:t>http://www.wildml.com/2015/11/understanding-convolutional-neural-networks-for-nlp/</w:t>
+                        <w:t>Link: http://www.wildml.com/2015/11/understanding-convolutional-neural-networks-for-nlp/</w:t>
                       </w:r>
                     </w:p>
                   </w:txbxContent>
@@ -1396,7 +1382,7 @@
                                           </pic:cNvPicPr>
                                         </pic:nvPicPr>
                                         <pic:blipFill>
-                                          <a:blip r:embed="rId7">
+                                          <a:blip r:embed="rId9">
                                             <a:extLst>
                                               <a:ext uri="{28A0092B-C50C-407E-A947-70E740481C1C}">
                                                 <a14:useLocalDpi xmlns:a14="http://schemas.microsoft.com/office/drawing/2010/main" val="0"/>
@@ -1473,7 +1459,7 @@
                                     </pic:cNvPicPr>
                                   </pic:nvPicPr>
                                   <pic:blipFill>
-                                    <a:blip r:embed="rId7">
+                                    <a:blip r:embed="rId9">
                                       <a:extLst>
                                         <a:ext uri="{28A0092B-C50C-407E-A947-70E740481C1C}">
                                           <a14:useLocalDpi xmlns:a14="http://schemas.microsoft.com/office/drawing/2010/main" val="0"/>
@@ -1816,7 +1802,7 @@
                                           <pic:cNvPicPr/>
                                         </pic:nvPicPr>
                                         <pic:blipFill>
-                                          <a:blip r:embed="rId8">
+                                          <a:blip r:embed="rId10">
                                             <a:extLst>
                                               <a:ext uri="{28A0092B-C50C-407E-A947-70E740481C1C}">
                                                 <a14:useLocalDpi xmlns:a14="http://schemas.microsoft.com/office/drawing/2010/main" val="0"/>
@@ -1862,7 +1848,7 @@
                                           <pic:cNvPicPr/>
                                         </pic:nvPicPr>
                                         <pic:blipFill>
-                                          <a:blip r:embed="rId9">
+                                          <a:blip r:embed="rId11">
                                             <a:extLst>
                                               <a:ext uri="{28A0092B-C50C-407E-A947-70E740481C1C}">
                                                 <a14:useLocalDpi xmlns:a14="http://schemas.microsoft.com/office/drawing/2010/main" val="0"/>
@@ -1908,7 +1894,7 @@
                                           <pic:cNvPicPr/>
                                         </pic:nvPicPr>
                                         <pic:blipFill>
-                                          <a:blip r:embed="rId10">
+                                          <a:blip r:embed="rId12">
                                             <a:extLst>
                                               <a:ext uri="{28A0092B-C50C-407E-A947-70E740481C1C}">
                                                 <a14:useLocalDpi xmlns:a14="http://schemas.microsoft.com/office/drawing/2010/main" val="0"/>
@@ -1954,7 +1940,7 @@
                                           <pic:cNvPicPr/>
                                         </pic:nvPicPr>
                                         <pic:blipFill>
-                                          <a:blip r:embed="rId11">
+                                          <a:blip r:embed="rId13">
                                             <a:extLst>
                                               <a:ext uri="{28A0092B-C50C-407E-A947-70E740481C1C}">
                                                 <a14:useLocalDpi xmlns:a14="http://schemas.microsoft.com/office/drawing/2010/main" val="0"/>
@@ -2000,7 +1986,7 @@
                                           <pic:cNvPicPr/>
                                         </pic:nvPicPr>
                                         <pic:blipFill>
-                                          <a:blip r:embed="rId12">
+                                          <a:blip r:embed="rId14">
                                             <a:extLst>
                                               <a:ext uri="{28A0092B-C50C-407E-A947-70E740481C1C}">
                                                 <a14:useLocalDpi xmlns:a14="http://schemas.microsoft.com/office/drawing/2010/main" val="0"/>
@@ -2046,7 +2032,7 @@
                                           <pic:cNvPicPr/>
                                         </pic:nvPicPr>
                                         <pic:blipFill>
-                                          <a:blip r:embed="rId13">
+                                          <a:blip r:embed="rId15">
                                             <a:extLst>
                                               <a:ext uri="{28A0092B-C50C-407E-A947-70E740481C1C}">
                                                 <a14:useLocalDpi xmlns:a14="http://schemas.microsoft.com/office/drawing/2010/main" val="0"/>
@@ -2138,7 +2124,7 @@
                                     <pic:cNvPicPr/>
                                   </pic:nvPicPr>
                                   <pic:blipFill>
-                                    <a:blip r:embed="rId8">
+                                    <a:blip r:embed="rId10">
                                       <a:extLst>
                                         <a:ext uri="{28A0092B-C50C-407E-A947-70E740481C1C}">
                                           <a14:useLocalDpi xmlns:a14="http://schemas.microsoft.com/office/drawing/2010/main" val="0"/>
@@ -2184,7 +2170,7 @@
                                     <pic:cNvPicPr/>
                                   </pic:nvPicPr>
                                   <pic:blipFill>
-                                    <a:blip r:embed="rId9">
+                                    <a:blip r:embed="rId11">
                                       <a:extLst>
                                         <a:ext uri="{28A0092B-C50C-407E-A947-70E740481C1C}">
                                           <a14:useLocalDpi xmlns:a14="http://schemas.microsoft.com/office/drawing/2010/main" val="0"/>
@@ -2230,7 +2216,7 @@
                                     <pic:cNvPicPr/>
                                   </pic:nvPicPr>
                                   <pic:blipFill>
-                                    <a:blip r:embed="rId10">
+                                    <a:blip r:embed="rId12">
                                       <a:extLst>
                                         <a:ext uri="{28A0092B-C50C-407E-A947-70E740481C1C}">
                                           <a14:useLocalDpi xmlns:a14="http://schemas.microsoft.com/office/drawing/2010/main" val="0"/>
@@ -2276,7 +2262,7 @@
                                     <pic:cNvPicPr/>
                                   </pic:nvPicPr>
                                   <pic:blipFill>
-                                    <a:blip r:embed="rId11">
+                                    <a:blip r:embed="rId13">
                                       <a:extLst>
                                         <a:ext uri="{28A0092B-C50C-407E-A947-70E740481C1C}">
                                           <a14:useLocalDpi xmlns:a14="http://schemas.microsoft.com/office/drawing/2010/main" val="0"/>
@@ -2322,7 +2308,7 @@
                                     <pic:cNvPicPr/>
                                   </pic:nvPicPr>
                                   <pic:blipFill>
-                                    <a:blip r:embed="rId12">
+                                    <a:blip r:embed="rId14">
                                       <a:extLst>
                                         <a:ext uri="{28A0092B-C50C-407E-A947-70E740481C1C}">
                                           <a14:useLocalDpi xmlns:a14="http://schemas.microsoft.com/office/drawing/2010/main" val="0"/>
@@ -2368,7 +2354,7 @@
                                     <pic:cNvPicPr/>
                                   </pic:nvPicPr>
                                   <pic:blipFill>
-                                    <a:blip r:embed="rId13">
+                                    <a:blip r:embed="rId15">
                                       <a:extLst>
                                         <a:ext uri="{28A0092B-C50C-407E-A947-70E740481C1C}">
                                           <a14:useLocalDpi xmlns:a14="http://schemas.microsoft.com/office/drawing/2010/main" val="0"/>
@@ -2657,7 +2643,7 @@
                                           </pic:cNvPicPr>
                                         </pic:nvPicPr>
                                         <pic:blipFill>
-                                          <a:blip r:embed="rId14">
+                                          <a:blip r:embed="rId16">
                                             <a:extLst>
                                               <a:ext uri="{28A0092B-C50C-407E-A947-70E740481C1C}">
                                                 <a14:useLocalDpi xmlns:a14="http://schemas.microsoft.com/office/drawing/2010/main" val="0"/>
@@ -2748,7 +2734,7 @@
                                     </pic:cNvPicPr>
                                   </pic:nvPicPr>
                                   <pic:blipFill>
-                                    <a:blip r:embed="rId14">
+                                    <a:blip r:embed="rId16">
                                       <a:extLst>
                                         <a:ext uri="{28A0092B-C50C-407E-A947-70E740481C1C}">
                                           <a14:useLocalDpi xmlns:a14="http://schemas.microsoft.com/office/drawing/2010/main" val="0"/>
@@ -2968,6 +2954,7 @@
         <w:spacing w:before="0" w:beforeAutospacing="0" w:after="0" w:afterAutospacing="0" w:line="360" w:lineRule="auto"/>
         <w:rPr>
           <w:szCs w:val="28"/>
+          <w:shd w:val="clear" w:color="auto" w:fill="FCFCFC"/>
         </w:rPr>
       </w:pPr>
       <w:r>
@@ -2982,6 +2969,13 @@
           <w:shd w:val="clear" w:color="auto" w:fill="FCFCFC"/>
         </w:rPr>
         <w:t>probability of a correct prediction to the actual prediction and punishes both errors, meaning highly confident and wrong answers are scored worse than less confident and wrong answers</w:t>
+      </w:r>
+      <w:r>
+        <w:rPr>
+          <w:szCs w:val="28"/>
+          <w:shd w:val="clear" w:color="auto" w:fill="FCFCFC"/>
+        </w:rPr>
+        <w:t xml:space="preserve">. </w:t>
       </w:r>
     </w:p>
     <w:p>
@@ -2989,6 +2983,86 @@
         <w:pStyle w:val="NormalWeb"/>
         <w:spacing w:before="0" w:beforeAutospacing="0" w:after="0" w:afterAutospacing="0" w:line="360" w:lineRule="auto"/>
         <w:rPr>
+          <w:szCs w:val="28"/>
+        </w:rPr>
+      </w:pPr>
+      <w:r>
+        <w:rPr>
+          <w:szCs w:val="28"/>
+        </w:rPr>
+        <w:t>Cross entropy is calculated:</w:t>
+      </w:r>
+    </w:p>
+    <w:p>
+      <w:pPr>
+        <w:pStyle w:val="NormalWeb"/>
+        <w:spacing w:before="0" w:beforeAutospacing="0" w:after="0" w:afterAutospacing="0" w:line="360" w:lineRule="auto"/>
+        <w:jc w:val="center"/>
+        <w:rPr>
+          <w:szCs w:val="28"/>
+        </w:rPr>
+      </w:pPr>
+      <w:r>
+        <w:rPr>
+          <w:noProof/>
+        </w:rPr>
+        <w:drawing>
+          <wp:inline distT="0" distB="0" distL="0" distR="0" wp14:anchorId="311AF710" wp14:editId="7284F3E8">
+            <wp:extent cx="2751455" cy="654685"/>
+            <wp:effectExtent l="0" t="0" r="0" b="0"/>
+            <wp:docPr id="225" name="Picture 225"/>
+            <wp:cNvGraphicFramePr>
+              <a:graphicFrameLocks xmlns:a="http://schemas.openxmlformats.org/drawingml/2006/main" noChangeAspect="1"/>
+            </wp:cNvGraphicFramePr>
+            <a:graphic xmlns:a="http://schemas.openxmlformats.org/drawingml/2006/main">
+              <a:graphicData uri="http://schemas.openxmlformats.org/drawingml/2006/picture">
+                <pic:pic xmlns:pic="http://schemas.openxmlformats.org/drawingml/2006/picture">
+                  <pic:nvPicPr>
+                    <pic:cNvPr id="225" name="CrossEntropy.jpg"/>
+                    <pic:cNvPicPr/>
+                  </pic:nvPicPr>
+                  <pic:blipFill>
+                    <a:blip r:embed="rId17" cstate="print">
+                      <a:extLst>
+                        <a:ext uri="{28A0092B-C50C-407E-A947-70E740481C1C}">
+                          <a14:useLocalDpi xmlns:a14="http://schemas.microsoft.com/office/drawing/2010/main" val="0"/>
+                        </a:ext>
+                      </a:extLst>
+                    </a:blip>
+                    <a:stretch>
+                      <a:fillRect/>
+                    </a:stretch>
+                  </pic:blipFill>
+                  <pic:spPr>
+                    <a:xfrm>
+                      <a:off x="0" y="0"/>
+                      <a:ext cx="2751455" cy="654685"/>
+                    </a:xfrm>
+                    <a:prstGeom prst="rect">
+                      <a:avLst/>
+                    </a:prstGeom>
+                  </pic:spPr>
+                </pic:pic>
+              </a:graphicData>
+            </a:graphic>
+          </wp:inline>
+        </w:drawing>
+      </w:r>
+    </w:p>
+    <w:p>
+      <w:pPr>
+        <w:pStyle w:val="NormalWeb"/>
+        <w:spacing w:before="0" w:beforeAutospacing="0" w:after="0" w:afterAutospacing="0" w:line="360" w:lineRule="auto"/>
+        <w:rPr>
+          <w:szCs w:val="28"/>
+        </w:rPr>
+      </w:pPr>
+    </w:p>
+    <w:p>
+      <w:pPr>
+        <w:pStyle w:val="NormalWeb"/>
+        <w:spacing w:before="0" w:beforeAutospacing="0" w:after="0" w:afterAutospacing="0" w:line="360" w:lineRule="auto"/>
+        <w:rPr>
           <w:b/>
           <w:bCs/>
           <w:color w:val="000000"/>
@@ -3030,7 +3104,17 @@
           <w:szCs w:val="28"/>
           <w:shd w:val="clear" w:color="auto" w:fill="FFFFFF"/>
         </w:rPr>
-        <w:t xml:space="preserve"> Optimization calculates gradient descent and discovers the direction of steepest descent towards the minimum of the loss function along which to update the weight vector. The Adam optimizer was used for all networks.</w:t>
+        <w:t xml:space="preserve"> Optimization calculates gradient descent and discovers the direction of steepest </w:t>
+      </w:r>
+      <w:r>
+        <w:rPr>
+          <w:rFonts w:ascii="Times New Roman" w:hAnsi="Times New Roman" w:cs="Times New Roman"/>
+          <w:sz w:val="24"/>
+          <w:szCs w:val="28"/>
+          <w:shd w:val="clear" w:color="auto" w:fill="FFFFFF"/>
+        </w:rPr>
+        <w:lastRenderedPageBreak/>
+        <w:t>descent towards the minimum of the loss function along which to update the weight vector. The Adam optimizer was used for all networks.</w:t>
       </w:r>
     </w:p>
     <w:p>
@@ -3082,7 +3166,6 @@
           <w:sz w:val="24"/>
           <w:szCs w:val="24"/>
         </w:rPr>
-        <w:lastRenderedPageBreak/>
         <w:t>Preprocessing</w:t>
       </w:r>
     </w:p>
@@ -3179,25 +3262,7 @@
         <w:rPr>
           <w:color w:val="262626"/>
         </w:rPr>
-        <w:t xml:space="preserve">abstract </w:t>
-      </w:r>
-      <w:r>
-        <w:rPr>
-          <w:color w:val="262626"/>
-        </w:rPr>
-        <w:t xml:space="preserve">Dataset class that </w:t>
-      </w:r>
-      <w:r>
-        <w:rPr>
-          <w:color w:val="262626"/>
-        </w:rPr>
-        <w:t>representing a dataset.</w:t>
-      </w:r>
-      <w:r>
-        <w:rPr>
-          <w:color w:val="262626"/>
-        </w:rPr>
-        <w:t xml:space="preserve"> The custom datase</w:t>
+        <w:t>abstract Dataset class that representing a dataset. The custom datase</w:t>
       </w:r>
       <w:r>
         <w:rPr>
@@ -3402,7 +3467,14 @@
         <w:rPr>
           <w:color w:val="262626"/>
         </w:rPr>
-        <w:t xml:space="preserve"> output with 32 feature maps results in a linear layer with 1568 neurons. Dropout layers are added between each fully connected layer as this is the location of the majority of the parameters and where overfitting is most likely to occur. The feedforward process is defined by passing the inputs through each defined layer in a sequential order.</w:t>
+        <w:t xml:space="preserve"> output with 32 feature maps results </w:t>
+      </w:r>
+      <w:r>
+        <w:rPr>
+          <w:color w:val="262626"/>
+        </w:rPr>
+        <w:lastRenderedPageBreak/>
+        <w:t>in a linear layer with 1568 neurons. Dropout layers are added between each fully connected layer as this is the location of the majority of the parameters and where overfitting is most likely to occur. The feedforward process is defined by passing the inputs through each defined layer in a sequential order.</w:t>
       </w:r>
     </w:p>
     <w:p>
@@ -3418,7 +3490,6 @@
         <w:rPr>
           <w:color w:val="262626"/>
         </w:rPr>
-        <w:lastRenderedPageBreak/>
         <w:t xml:space="preserve">PyTorch provides simple functions for conducting feed forward, loss calculation, optimizing, and gradient updating through backpropagation. The images are passed through the model through iteration of a user defined batch size, creating a 4-dimensional input of size </w:t>
       </w:r>
       <w:r>
@@ -3538,7 +3609,7 @@
                                           </pic:cNvPicPr>
                                         </pic:nvPicPr>
                                         <pic:blipFill>
-                                          <a:blip r:embed="rId15">
+                                          <a:blip r:embed="rId18">
                                             <a:extLst>
                                               <a:ext uri="{28A0092B-C50C-407E-A947-70E740481C1C}">
                                                 <a14:useLocalDpi xmlns:a14="http://schemas.microsoft.com/office/drawing/2010/main" val="0"/>
@@ -3615,7 +3686,7 @@
                                     </pic:cNvPicPr>
                                   </pic:nvPicPr>
                                   <pic:blipFill>
-                                    <a:blip r:embed="rId15">
+                                    <a:blip r:embed="rId18">
                                       <a:extLst>
                                         <a:ext uri="{28A0092B-C50C-407E-A947-70E740481C1C}">
                                           <a14:useLocalDpi xmlns:a14="http://schemas.microsoft.com/office/drawing/2010/main" val="0"/>
@@ -3737,6 +3808,7 @@
         <w:rPr>
           <w:color w:val="262626"/>
         </w:rPr>
+        <w:lastRenderedPageBreak/>
         <w:t xml:space="preserve">Accuracy represents how often the model correctly predicts class and is calculated: </w:t>
       </w:r>
       <w:r>
@@ -3773,28 +3845,7 @@
           <w:i/>
           <w:color w:val="262626"/>
         </w:rPr>
-        <w:t xml:space="preserve"> +</w:t>
-      </w:r>
-      <w:r>
-        <w:rPr>
-          <w:i/>
-          <w:color w:val="262626"/>
-        </w:rPr>
-        <w:t xml:space="preserve"> FP + TN +</w:t>
-      </w:r>
-      <w:r>
-        <w:rPr>
-          <w:i/>
-          <w:color w:val="262626"/>
-        </w:rPr>
-        <w:t xml:space="preserve"> FN</w:t>
-      </w:r>
-      <w:r>
-        <w:rPr>
-          <w:i/>
-          <w:color w:val="262626"/>
-        </w:rPr>
-        <w:t>)</w:t>
+        <w:t xml:space="preserve"> + FP + TN + FN)</w:t>
       </w:r>
     </w:p>
     <w:p>
@@ -3841,71 +3892,14 @@
         <w:rPr>
           <w:color w:val="262626"/>
         </w:rPr>
-        <w:lastRenderedPageBreak/>
-        <w:t>Precision</w:t>
-      </w:r>
-      <w:r>
-        <w:rPr>
-          <w:color w:val="262626"/>
-        </w:rPr>
-        <w:t xml:space="preserve"> represents what percentage of the inputs</w:t>
-      </w:r>
-      <w:r>
-        <w:rPr>
-          <w:color w:val="262626"/>
-        </w:rPr>
-        <w:t xml:space="preserve"> predicted</w:t>
-      </w:r>
-      <w:r>
-        <w:rPr>
-          <w:color w:val="262626"/>
-        </w:rPr>
-        <w:t xml:space="preserve"> </w:t>
-      </w:r>
-      <w:r>
-        <w:rPr>
-          <w:color w:val="262626"/>
-        </w:rPr>
-        <w:t xml:space="preserve">as </w:t>
-      </w:r>
-      <w:r>
-        <w:rPr>
-          <w:color w:val="262626"/>
-        </w:rPr>
-        <w:t xml:space="preserve">a class are </w:t>
-      </w:r>
-      <w:r>
-        <w:rPr>
-          <w:color w:val="262626"/>
-        </w:rPr>
-        <w:t>actually of that class</w:t>
-      </w:r>
-      <w:r>
-        <w:rPr>
-          <w:color w:val="262626"/>
-        </w:rPr>
-        <w:t xml:space="preserve"> and is calculated: </w:t>
+        <w:t xml:space="preserve">Precision represents what percentage of the inputs predicted as a class are actually of that class and is calculated: </w:t>
       </w:r>
       <w:r>
         <w:rPr>
           <w:i/>
           <w:color w:val="262626"/>
         </w:rPr>
-        <w:t>TP / (TP + F</w:t>
-      </w:r>
-      <w:r>
-        <w:rPr>
-          <w:i/>
-          <w:color w:val="262626"/>
-        </w:rPr>
-        <w:t>P</w:t>
-      </w:r>
-      <w:r>
-        <w:rPr>
-          <w:i/>
-          <w:color w:val="262626"/>
-        </w:rPr>
-        <w:t>)</w:t>
+        <w:t>TP / (TP + FP)</w:t>
       </w:r>
     </w:p>
     <w:p>
@@ -3982,7 +3976,19 @@
         <w:rPr>
           <w:color w:val="262626"/>
         </w:rPr>
-        <w:t xml:space="preserve"> and compared using the above metrics. Parameters tested included image size, mini-batch size, learning rate, use of dropout layers, kernel size, type of pooling, and preprocessing techniques. </w:t>
+        <w:t xml:space="preserve"> and compared using the above metrics. Parameters tested included image size, mini-batch size, learning rate, kernel size, type of pooling, </w:t>
+      </w:r>
+      <w:r>
+        <w:rPr>
+          <w:color w:val="262626"/>
+        </w:rPr>
+        <w:t xml:space="preserve">region testing, </w:t>
+      </w:r>
+      <w:r>
+        <w:rPr>
+          <w:color w:val="262626"/>
+        </w:rPr>
+        <w:t xml:space="preserve">and preprocessing techniques. </w:t>
       </w:r>
     </w:p>
     <w:p>
@@ -4009,10 +4015,267 @@
       <w:r>
         <w:rPr>
           <w:b/>
+          <w:noProof/>
+          <w:color w:val="262626"/>
+        </w:rPr>
+        <mc:AlternateContent>
+          <mc:Choice Requires="wps">
+            <w:drawing>
+              <wp:anchor distT="45720" distB="45720" distL="114300" distR="114300" simplePos="0" relativeHeight="251684864" behindDoc="0" locked="0" layoutInCell="1" allowOverlap="1" wp14:anchorId="6F46CBEE" wp14:editId="45307D1E">
+                <wp:simplePos x="0" y="0"/>
+                <wp:positionH relativeFrom="column">
+                  <wp:posOffset>3430905</wp:posOffset>
+                </wp:positionH>
+                <wp:positionV relativeFrom="paragraph">
+                  <wp:posOffset>415925</wp:posOffset>
+                </wp:positionV>
+                <wp:extent cx="2360930" cy="1404620"/>
+                <wp:effectExtent l="0" t="0" r="22860" b="13970"/>
+                <wp:wrapSquare wrapText="bothSides"/>
+                <wp:docPr id="220" name="Text Box 2"/>
+                <wp:cNvGraphicFramePr>
+                  <a:graphicFrameLocks xmlns:a="http://schemas.openxmlformats.org/drawingml/2006/main"/>
+                </wp:cNvGraphicFramePr>
+                <a:graphic xmlns:a="http://schemas.openxmlformats.org/drawingml/2006/main">
+                  <a:graphicData uri="http://schemas.microsoft.com/office/word/2010/wordprocessingShape">
+                    <wps:wsp>
+                      <wps:cNvSpPr txBox="1">
+                        <a:spLocks noChangeArrowheads="1"/>
+                      </wps:cNvSpPr>
+                      <wps:spPr bwMode="auto">
+                        <a:xfrm>
+                          <a:off x="0" y="0"/>
+                          <a:ext cx="2360930" cy="1404620"/>
+                        </a:xfrm>
+                        <a:prstGeom prst="rect">
+                          <a:avLst/>
+                        </a:prstGeom>
+                        <a:solidFill>
+                          <a:srgbClr val="FFFFFF"/>
+                        </a:solidFill>
+                        <a:ln w="9525">
+                          <a:solidFill>
+                            <a:srgbClr val="000000"/>
+                          </a:solidFill>
+                          <a:miter lim="800000"/>
+                          <a:headEnd/>
+                          <a:tailEnd/>
+                        </a:ln>
+                      </wps:spPr>
+                      <wps:txbx>
+                        <w:txbxContent>
+                          <w:p>
+                            <w:r>
+                              <w:rPr>
+                                <w:noProof/>
+                              </w:rPr>
+                              <w:drawing>
+                                <wp:inline distT="0" distB="0" distL="0" distR="0" wp14:anchorId="6B82B5E5" wp14:editId="6ADD2B6E">
+                                  <wp:extent cx="2185670" cy="1821180"/>
+                                  <wp:effectExtent l="0" t="0" r="5080" b="7620"/>
+                                  <wp:docPr id="223" name="Picture 223"/>
+                                  <wp:cNvGraphicFramePr>
+                                    <a:graphicFrameLocks xmlns:a="http://schemas.openxmlformats.org/drawingml/2006/main" noChangeAspect="1"/>
+                                  </wp:cNvGraphicFramePr>
+                                  <a:graphic xmlns:a="http://schemas.openxmlformats.org/drawingml/2006/main">
+                                    <a:graphicData uri="http://schemas.openxmlformats.org/drawingml/2006/picture">
+                                      <pic:pic xmlns:pic="http://schemas.openxmlformats.org/drawingml/2006/picture">
+                                        <pic:nvPicPr>
+                                          <pic:cNvPr id="221" name="HistEq.png"/>
+                                          <pic:cNvPicPr/>
+                                        </pic:nvPicPr>
+                                        <pic:blipFill>
+                                          <a:blip r:embed="rId19">
+                                            <a:extLst>
+                                              <a:ext uri="{28A0092B-C50C-407E-A947-70E740481C1C}">
+                                                <a14:useLocalDpi xmlns:a14="http://schemas.microsoft.com/office/drawing/2010/main" val="0"/>
+                                              </a:ext>
+                                            </a:extLst>
+                                          </a:blip>
+                                          <a:stretch>
+                                            <a:fillRect/>
+                                          </a:stretch>
+                                        </pic:blipFill>
+                                        <pic:spPr>
+                                          <a:xfrm>
+                                            <a:off x="0" y="0"/>
+                                            <a:ext cx="2185670" cy="1821180"/>
+                                          </a:xfrm>
+                                          <a:prstGeom prst="rect">
+                                            <a:avLst/>
+                                          </a:prstGeom>
+                                        </pic:spPr>
+                                      </pic:pic>
+                                    </a:graphicData>
+                                  </a:graphic>
+                                </wp:inline>
+                              </w:drawing>
+                            </w:r>
+                          </w:p>
+                        </w:txbxContent>
+                      </wps:txbx>
+                      <wps:bodyPr rot="0" vert="horz" wrap="square" lIns="91440" tIns="45720" rIns="91440" bIns="45720" anchor="t" anchorCtr="0">
+                        <a:spAutoFit/>
+                      </wps:bodyPr>
+                    </wps:wsp>
+                  </a:graphicData>
+                </a:graphic>
+                <wp14:sizeRelH relativeFrom="margin">
+                  <wp14:pctWidth>40000</wp14:pctWidth>
+                </wp14:sizeRelH>
+                <wp14:sizeRelV relativeFrom="margin">
+                  <wp14:pctHeight>20000</wp14:pctHeight>
+                </wp14:sizeRelV>
+              </wp:anchor>
+            </w:drawing>
+          </mc:Choice>
+          <mc:Fallback>
+            <w:pict>
+              <v:shape w14:anchorId="6F46CBEE" id="_x0000_s1032" type="#_x0000_t202" style="position:absolute;margin-left:270.15pt;margin-top:32.75pt;width:185.9pt;height:110.6pt;z-index:251684864;visibility:visible;mso-wrap-style:square;mso-width-percent:400;mso-height-percent:200;mso-wrap-distance-left:9pt;mso-wrap-distance-top:3.6pt;mso-wrap-distance-right:9pt;mso-wrap-distance-bottom:3.6pt;mso-position-horizontal:absolute;mso-position-horizontal-relative:text;mso-position-vertical:absolute;mso-position-vertical-relative:text;mso-width-percent:400;mso-height-percent:200;mso-width-relative:margin;mso-height-relative:margin;v-text-anchor:top" o:gfxdata="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">
+                <v:textbox style="mso-fit-shape-to-text:t">
+                  <w:txbxContent>
+                    <w:p>
+                      <w:r>
+                        <w:rPr>
+                          <w:noProof/>
+                        </w:rPr>
+                        <w:drawing>
+                          <wp:inline distT="0" distB="0" distL="0" distR="0" wp14:anchorId="6B82B5E5" wp14:editId="6ADD2B6E">
+                            <wp:extent cx="2185670" cy="1821180"/>
+                            <wp:effectExtent l="0" t="0" r="5080" b="7620"/>
+                            <wp:docPr id="223" name="Picture 223"/>
+                            <wp:cNvGraphicFramePr>
+                              <a:graphicFrameLocks xmlns:a="http://schemas.openxmlformats.org/drawingml/2006/main" noChangeAspect="1"/>
+                            </wp:cNvGraphicFramePr>
+                            <a:graphic xmlns:a="http://schemas.openxmlformats.org/drawingml/2006/main">
+                              <a:graphicData uri="http://schemas.openxmlformats.org/drawingml/2006/picture">
+                                <pic:pic xmlns:pic="http://schemas.openxmlformats.org/drawingml/2006/picture">
+                                  <pic:nvPicPr>
+                                    <pic:cNvPr id="221" name="HistEq.png"/>
+                                    <pic:cNvPicPr/>
+                                  </pic:nvPicPr>
+                                  <pic:blipFill>
+                                    <a:blip r:embed="rId19">
+                                      <a:extLst>
+                                        <a:ext uri="{28A0092B-C50C-407E-A947-70E740481C1C}">
+                                          <a14:useLocalDpi xmlns:a14="http://schemas.microsoft.com/office/drawing/2010/main" val="0"/>
+                                        </a:ext>
+                                      </a:extLst>
+                                    </a:blip>
+                                    <a:stretch>
+                                      <a:fillRect/>
+                                    </a:stretch>
+                                  </pic:blipFill>
+                                  <pic:spPr>
+                                    <a:xfrm>
+                                      <a:off x="0" y="0"/>
+                                      <a:ext cx="2185670" cy="1821180"/>
+                                    </a:xfrm>
+                                    <a:prstGeom prst="rect">
+                                      <a:avLst/>
+                                    </a:prstGeom>
+                                  </pic:spPr>
+                                </pic:pic>
+                              </a:graphicData>
+                            </a:graphic>
+                          </wp:inline>
+                        </w:drawing>
+                      </w:r>
+                    </w:p>
+                  </w:txbxContent>
+                </v:textbox>
+                <w10:wrap type="square"/>
+              </v:shape>
+            </w:pict>
+          </mc:Fallback>
+        </mc:AlternateContent>
+      </w:r>
+      <w:r>
+        <w:rPr>
+          <w:b/>
           <w:color w:val="262626"/>
           <w:sz w:val="32"/>
         </w:rPr>
         <w:t>Results</w:t>
+      </w:r>
+    </w:p>
+    <w:p>
+      <w:pPr>
+        <w:pStyle w:val="NormalWeb"/>
+        <w:shd w:val="clear" w:color="auto" w:fill="FFFFFF"/>
+        <w:spacing w:before="0" w:beforeAutospacing="0" w:line="360" w:lineRule="auto"/>
+        <w:rPr>
+          <w:b/>
+          <w:color w:val="262626"/>
+        </w:rPr>
+      </w:pPr>
+      <w:r>
+        <w:rPr>
+          <w:b/>
+          <w:color w:val="262626"/>
+        </w:rPr>
+        <w:t>Histogram Equalization</w:t>
+      </w:r>
+    </w:p>
+    <w:p>
+      <w:pPr>
+        <w:pStyle w:val="NormalWeb"/>
+        <w:shd w:val="clear" w:color="auto" w:fill="FFFFFF"/>
+        <w:spacing w:before="0" w:beforeAutospacing="0" w:line="360" w:lineRule="auto"/>
+        <w:rPr>
+          <w:color w:val="262626"/>
+        </w:rPr>
+      </w:pPr>
+      <w:r>
+        <w:rPr>
+          <w:color w:val="262626"/>
+        </w:rPr>
+        <w:t xml:space="preserve">Models were trained </w:t>
+      </w:r>
+      <w:r>
+        <w:rPr>
+          <w:color w:val="262626"/>
+        </w:rPr>
+        <w:t xml:space="preserve">over 10 epochs </w:t>
+      </w:r>
+      <w:r>
+        <w:rPr>
+          <w:color w:val="262626"/>
+        </w:rPr>
+        <w:t xml:space="preserve">with the original image pixel values and with histogram equalized </w:t>
+      </w:r>
+      <w:r>
+        <w:t>pixel values.</w:t>
+      </w:r>
+      <w:r>
+        <w:t xml:space="preserve"> The model trained on the original images tested with an accuracy of 67% and similar recall, precision and F1. The model trained on the histogram equalized image, which are shown to have greater contrast</w:t>
+      </w:r>
+      <w:r>
+        <w:t xml:space="preserve"> than the original images, tested with an accuracy of 71% with similar recall, precision, and F1. As stated, this is most likely a result of the increase in contrast and the </w:t>
+      </w:r>
+      <w:r>
+        <w:t>highlighting</w:t>
+      </w:r>
+      <w:r>
+        <w:t xml:space="preserve"> of l</w:t>
+      </w:r>
+      <w:r>
+        <w:t xml:space="preserve">ower local contrast </w:t>
+      </w:r>
+      <w:r>
+        <w:t xml:space="preserve">through </w:t>
+      </w:r>
+      <w:r>
+        <w:t>equal distribut</w:t>
+      </w:r>
+      <w:r>
+        <w:t>ion of</w:t>
+      </w:r>
+      <w:r>
+        <w:t xml:space="preserve"> high intensity values</w:t>
+      </w:r>
+      <w:r>
+        <w:t>.</w:t>
       </w:r>
     </w:p>
     <w:p>
@@ -4030,6 +4293,7 @@
           <w:b/>
           <w:color w:val="262626"/>
         </w:rPr>
+        <w:lastRenderedPageBreak/>
         <w:t>Image Size</w:t>
       </w:r>
     </w:p>
@@ -4112,14 +4376,28 @@
         <w:rPr>
           <w:color w:val="262626"/>
         </w:rPr>
-        <w:t>. This is due to the number of parameters that require training growing exponentially will the increased size of the input.</w:t>
-      </w:r>
-      <w:r>
-        <w:rPr>
-          <w:color w:val="262626"/>
-        </w:rPr>
-        <w:t xml:space="preserve"> </w:t>
-      </w:r>
+        <w:t xml:space="preserve">. This is due to the </w:t>
+      </w:r>
+      <w:r>
+        <w:rPr>
+          <w:color w:val="262626"/>
+        </w:rPr>
+        <w:t xml:space="preserve">exponentially larger </w:t>
+      </w:r>
+      <w:r>
+        <w:rPr>
+          <w:color w:val="262626"/>
+        </w:rPr>
+        <w:t>number of parameters that require training will the increased size of the input</w:t>
+      </w:r>
+      <w:r>
+        <w:rPr>
+          <w:color w:val="262626"/>
+        </w:rPr>
+        <w:t>, with larger images having significantly more features to classify on but more parameters to update.</w:t>
+      </w:r>
+      <w:bookmarkStart w:id="0" w:name="_GoBack"/>
+      <w:bookmarkEnd w:id="0"/>
     </w:p>
     <w:tbl>
       <w:tblPr>
@@ -4176,6 +4454,9 @@
               <w:cnfStyle w:val="100000000000" w:firstRow="1" w:lastRow="0" w:firstColumn="0" w:lastColumn="0" w:oddVBand="0" w:evenVBand="0" w:oddHBand="0" w:evenHBand="0" w:firstRowFirstColumn="0" w:firstRowLastColumn="0" w:lastRowFirstColumn="0" w:lastRowLastColumn="0"/>
               <w:rPr>
                 <w:rFonts w:ascii="Calibri" w:eastAsia="Times New Roman" w:hAnsi="Calibri" w:cs="Calibri"/>
+                <w:b w:val="0"/>
+                <w:bCs w:val="0"/>
+                <w:caps w:val="0"/>
                 <w:color w:val="000000"/>
                 <w:sz w:val="18"/>
               </w:rPr>
@@ -4188,6 +4469,16 @@
               </w:rPr>
               <w:t>Accuracy</w:t>
             </w:r>
+          </w:p>
+          <w:p>
+            <w:pPr>
+              <w:cnfStyle w:val="100000000000" w:firstRow="1" w:lastRow="0" w:firstColumn="0" w:lastColumn="0" w:oddVBand="0" w:evenVBand="0" w:oddHBand="0" w:evenHBand="0" w:firstRowFirstColumn="0" w:firstRowLastColumn="0" w:lastRowFirstColumn="0" w:lastRowLastColumn="0"/>
+              <w:rPr>
+                <w:rFonts w:ascii="Calibri" w:eastAsia="Times New Roman" w:hAnsi="Calibri" w:cs="Calibri"/>
+                <w:color w:val="000000"/>
+                <w:sz w:val="18"/>
+              </w:rPr>
+            </w:pPr>
           </w:p>
         </w:tc>
         <w:tc>
@@ -4808,17 +5099,16 @@
           <w:noProof/>
           <w:color w:val="262626"/>
         </w:rPr>
-        <w:lastRenderedPageBreak/>
         <mc:AlternateContent>
           <mc:Choice Requires="wps">
             <w:drawing>
-              <wp:anchor distT="45720" distB="45720" distL="114300" distR="114300" simplePos="0" relativeHeight="251682816" behindDoc="0" locked="0" layoutInCell="1" allowOverlap="1" wp14:anchorId="7ABC6520" wp14:editId="58ACB0DC">
+              <wp:anchor distT="45720" distB="45720" distL="114300" distR="114300" simplePos="0" relativeHeight="251682816" behindDoc="0" locked="0" layoutInCell="1" allowOverlap="1" wp14:anchorId="7ABC6520" wp14:editId="497CF87D">
                 <wp:simplePos x="0" y="0"/>
                 <wp:positionH relativeFrom="column">
                   <wp:posOffset>3333115</wp:posOffset>
                 </wp:positionH>
                 <wp:positionV relativeFrom="paragraph">
-                  <wp:posOffset>-82</wp:posOffset>
+                  <wp:posOffset>-852805</wp:posOffset>
                 </wp:positionV>
                 <wp:extent cx="2428875" cy="1404620"/>
                 <wp:effectExtent l="0" t="0" r="28575" b="13335"/>
@@ -4876,7 +5166,7 @@
                                           <pic:cNvPicPr/>
                                         </pic:nvPicPr>
                                         <pic:blipFill>
-                                          <a:blip r:embed="rId16">
+                                          <a:blip r:embed="rId20">
                                             <a:extLst>
                                               <a:ext uri="{28A0092B-C50C-407E-A947-70E740481C1C}">
                                                 <a14:useLocalDpi xmlns:a14="http://schemas.microsoft.com/office/drawing/2010/main" val="0"/>
@@ -4922,7 +5212,7 @@
           </mc:Choice>
           <mc:Fallback>
             <w:pict>
-              <v:shape w14:anchorId="7ABC6520" id="_x0000_s1032" type="#_x0000_t202" style="position:absolute;margin-left:262.45pt;margin-top:0;width:191.25pt;height:110.6pt;z-index:251682816;visibility:visible;mso-wrap-style:square;mso-width-percent:0;mso-height-percent:200;mso-wrap-distance-left:9pt;mso-wrap-distance-top:3.6pt;mso-wrap-distance-right:9pt;mso-wrap-distance-bottom:3.6pt;mso-position-horizontal:absolute;mso-position-horizontal-relative:text;mso-position-vertical:absolute;mso-position-vertical-relative:text;mso-width-percent:0;mso-height-percent:200;mso-width-relative:margin;mso-height-relative:margin;v-text-anchor:top" o:gfxdata="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">
+              <v:shape w14:anchorId="7ABC6520" id="_x0000_s1033" type="#_x0000_t202" style="position:absolute;margin-left:262.45pt;margin-top:-67.15pt;width:191.25pt;height:110.6pt;z-index:251682816;visibility:visible;mso-wrap-style:square;mso-width-percent:0;mso-height-percent:200;mso-wrap-distance-left:9pt;mso-wrap-distance-top:3.6pt;mso-wrap-distance-right:9pt;mso-wrap-distance-bottom:3.6pt;mso-position-horizontal:absolute;mso-position-horizontal-relative:text;mso-position-vertical:absolute;mso-position-vertical-relative:text;mso-width-percent:0;mso-height-percent:200;mso-width-relative:margin;mso-height-relative:margin;v-text-anchor:top" o:gfxdata="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">
                 <v:textbox style="mso-fit-shape-to-text:t">
                   <w:txbxContent>
                     <w:p>
@@ -4946,7 +5236,7 @@
                                     <pic:cNvPicPr/>
                                   </pic:nvPicPr>
                                   <pic:blipFill>
-                                    <a:blip r:embed="rId16">
+                                    <a:blip r:embed="rId20">
                                       <a:extLst>
                                         <a:ext uri="{28A0092B-C50C-407E-A947-70E740481C1C}">
                                           <a14:useLocalDpi xmlns:a14="http://schemas.microsoft.com/office/drawing/2010/main" val="0"/>
@@ -5119,31 +5409,20 @@
         <w:rPr>
           <w:color w:val="000000"/>
         </w:rPr>
-        <w:t>Models w</w:t>
-      </w:r>
-      <w:r>
-        <w:rPr>
-          <w:color w:val="000000"/>
-        </w:rPr>
-        <w:t>ere trained with several different learning rates, i</w:t>
-      </w:r>
-      <w:r>
-        <w:rPr>
-          <w:color w:val="000000"/>
-        </w:rPr>
-        <w:t>nclud</w:t>
-      </w:r>
-      <w:r>
-        <w:rPr>
-          <w:color w:val="000000"/>
-        </w:rPr>
-        <w:t>ing 0.01, 0.001, 0.0001, and 0.00001. A higher learning rate will learn model parameters faster but result in a jumpy output, while a smaller learning rate will learn model parameters slower but provide a smoother convergence on the minimum of the loss function.</w:t>
+        <w:t xml:space="preserve">Models were trained with several different learning rates, including 0.01, 0.001, 0.0001, and 0.00001. A higher learning rate will learn model parameters faster but result in a jumpy output, </w:t>
+      </w:r>
+      <w:r>
+        <w:rPr>
+          <w:color w:val="000000"/>
+        </w:rPr>
+        <w:lastRenderedPageBreak/>
+        <w:t>while a smaller learning rate will learn model parameters slower but provide a smoother convergence on the minimum of the loss function.</w:t>
       </w:r>
     </w:p>
     <w:p>
       <w:pPr>
         <w:pStyle w:val="NormalWeb"/>
-        <w:spacing w:before="0" w:beforeAutospacing="0" w:after="0" w:afterAutospacing="0" w:line="360" w:lineRule="auto"/>
+        <w:spacing w:before="0" w:beforeAutospacing="0" w:after="240" w:afterAutospacing="0" w:line="360" w:lineRule="auto"/>
         <w:textAlignment w:val="baseline"/>
         <w:rPr>
           <w:color w:val="000000"/>
@@ -5222,7 +5501,7 @@
                                           <pic:cNvPicPr/>
                                         </pic:nvPicPr>
                                         <pic:blipFill>
-                                          <a:blip r:embed="rId17">
+                                          <a:blip r:embed="rId21">
                                             <a:extLst>
                                               <a:ext uri="{28A0092B-C50C-407E-A947-70E740481C1C}">
                                                 <a14:useLocalDpi xmlns:a14="http://schemas.microsoft.com/office/drawing/2010/main" val="0"/>
@@ -5268,7 +5547,7 @@
                                           <pic:cNvPicPr/>
                                         </pic:nvPicPr>
                                         <pic:blipFill>
-                                          <a:blip r:embed="rId18">
+                                          <a:blip r:embed="rId22">
                                             <a:extLst>
                                               <a:ext uri="{28A0092B-C50C-407E-A947-70E740481C1C}">
                                                 <a14:useLocalDpi xmlns:a14="http://schemas.microsoft.com/office/drawing/2010/main" val="0"/>
@@ -5314,7 +5593,7 @@
           </mc:Choice>
           <mc:Fallback>
             <w:pict>
-              <v:shape w14:anchorId="1E80ECDE" id="_x0000_s1033" type="#_x0000_t202" style="position:absolute;margin-left:-1in;margin-top:155.25pt;width:612pt;height:169.1pt;z-index:251678720;visibility:visible;mso-wrap-style:square;mso-width-percent:0;mso-height-percent:0;mso-wrap-distance-left:9pt;mso-wrap-distance-top:3.6pt;mso-wrap-distance-right:9pt;mso-wrap-distance-bottom:3.6pt;mso-position-horizontal:absolute;mso-position-horizontal-relative:text;mso-position-vertical:absolute;mso-position-vertical-relative:text;mso-width-percent:0;mso-height-percent:0;mso-width-relative:margin;mso-height-relative:margin;v-text-anchor:top" o:gfxdata="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" stroked="f">
+              <v:shape w14:anchorId="1E80ECDE" id="_x0000_s1034" type="#_x0000_t202" style="position:absolute;margin-left:-1in;margin-top:155.25pt;width:612pt;height:169.1pt;z-index:251678720;visibility:visible;mso-wrap-style:square;mso-width-percent:0;mso-height-percent:0;mso-wrap-distance-left:9pt;mso-wrap-distance-top:3.6pt;mso-wrap-distance-right:9pt;mso-wrap-distance-bottom:3.6pt;mso-position-horizontal:absolute;mso-position-horizontal-relative:text;mso-position-vertical:absolute;mso-position-vertical-relative:text;mso-width-percent:0;mso-height-percent:0;mso-width-relative:margin;mso-height-relative:margin;v-text-anchor:top" o:gfxdata="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" stroked="f">
                 <v:textbox>
                   <w:txbxContent>
                     <w:p>
@@ -5341,7 +5620,7 @@
                                     <pic:cNvPicPr/>
                                   </pic:nvPicPr>
                                   <pic:blipFill>
-                                    <a:blip r:embed="rId17">
+                                    <a:blip r:embed="rId21">
                                       <a:extLst>
                                         <a:ext uri="{28A0092B-C50C-407E-A947-70E740481C1C}">
                                           <a14:useLocalDpi xmlns:a14="http://schemas.microsoft.com/office/drawing/2010/main" val="0"/>
@@ -5387,7 +5666,7 @@
                                     <pic:cNvPicPr/>
                                   </pic:nvPicPr>
                                   <pic:blipFill>
-                                    <a:blip r:embed="rId18">
+                                    <a:blip r:embed="rId22">
                                       <a:extLst>
                                         <a:ext uri="{28A0092B-C50C-407E-A947-70E740481C1C}">
                                           <a14:useLocalDpi xmlns:a14="http://schemas.microsoft.com/office/drawing/2010/main" val="0"/>
@@ -5432,14 +5711,7 @@
         <w:rPr>
           <w:color w:val="000000"/>
         </w:rPr>
-        <w:t xml:space="preserve">. As the loss chart shows, this learning rate creates the fastest convergence on the minimum loss, </w:t>
-      </w:r>
-      <w:r>
-        <w:rPr>
-          <w:color w:val="000000"/>
-        </w:rPr>
-        <w:lastRenderedPageBreak/>
-        <w:t>with 0.0001 producing the next best results. A learning rate of 0.00001 causes a slower convergence but a more compact variance while a learning rate of 0.01 causes an initial spike of high loss and has a high loss variance. The learning rate of 0.001 produces the best compromise of convergence speed and variance.</w:t>
+        <w:t>. As the loss chart shows, this learning rate creates the fastest convergence on the minimum loss, with 0.0001 producing the next best results. A learning rate of 0.00001 causes a slower convergence but a more compact variance while a learning rate of 0.01 causes an initial spike of high loss and has a high loss variance. The learning rate of 0.001 produces the best compromise of convergence speed and variance.</w:t>
       </w:r>
     </w:p>
     <w:p>
@@ -5463,7 +5735,7 @@
     <w:p>
       <w:pPr>
         <w:pStyle w:val="NormalWeb"/>
-        <w:spacing w:before="0" w:beforeAutospacing="0" w:after="0" w:afterAutospacing="0" w:line="360" w:lineRule="auto"/>
+        <w:spacing w:before="0" w:beforeAutospacing="0" w:after="240" w:afterAutospacing="0" w:line="360" w:lineRule="auto"/>
         <w:textAlignment w:val="baseline"/>
         <w:rPr>
           <w:color w:val="000000"/>
@@ -5473,13 +5745,7 @@
         <w:rPr>
           <w:color w:val="000000"/>
         </w:rPr>
-        <w:t>Models were trained with</w:t>
-      </w:r>
-      <w:r>
-        <w:rPr>
-          <w:color w:val="000000"/>
-        </w:rPr>
-        <w:t xml:space="preserve"> several difference kernel sizes in each convolution layer.</w:t>
+        <w:t>Models were trained with several difference kernel sizes in each convolution layer.</w:t>
       </w:r>
     </w:p>
     <w:p>
@@ -5507,6 +5773,405 @@
         <w:t>e</w:t>
       </w:r>
     </w:p>
+    <w:tbl>
+      <w:tblPr>
+        <w:tblStyle w:val="PlainTable3"/>
+        <w:tblpPr w:leftFromText="180" w:rightFromText="180" w:vertAnchor="text" w:horzAnchor="page" w:tblpX="5761" w:tblpY="74"/>
+        <w:tblW w:w="4693" w:type="dxa"/>
+        <w:tblLook w:val="04A0" w:firstRow="1" w:lastRow="0" w:firstColumn="1" w:lastColumn="0" w:noHBand="0" w:noVBand="1"/>
+      </w:tblPr>
+      <w:tblGrid>
+        <w:gridCol w:w="1092"/>
+        <w:gridCol w:w="1214"/>
+        <w:gridCol w:w="883"/>
+        <w:gridCol w:w="1196"/>
+        <w:gridCol w:w="830"/>
+      </w:tblGrid>
+      <w:tr>
+        <w:trPr>
+          <w:cnfStyle w:val="100000000000" w:firstRow="1" w:lastRow="0" w:firstColumn="0" w:lastColumn="0" w:oddVBand="0" w:evenVBand="0" w:oddHBand="0" w:evenHBand="0" w:firstRowFirstColumn="0" w:firstRowLastColumn="0" w:lastRowFirstColumn="0" w:lastRowLastColumn="0"/>
+          <w:trHeight w:val="327"/>
+        </w:trPr>
+        <w:tc>
+          <w:tcPr>
+            <w:cnfStyle w:val="001000000100" w:firstRow="0" w:lastRow="0" w:firstColumn="1" w:lastColumn="0" w:oddVBand="0" w:evenVBand="0" w:oddHBand="0" w:evenHBand="0" w:firstRowFirstColumn="1" w:firstRowLastColumn="0" w:lastRowFirstColumn="0" w:lastRowLastColumn="0"/>
+            <w:tcW w:w="1084" w:type="dxa"/>
+            <w:noWrap/>
+            <w:hideMark/>
+          </w:tcPr>
+          <w:p>
+            <w:pPr>
+              <w:rPr>
+                <w:rFonts w:ascii="Calibri" w:eastAsia="Times New Roman" w:hAnsi="Calibri" w:cs="Calibri"/>
+                <w:color w:val="000000"/>
+              </w:rPr>
+            </w:pPr>
+            <w:r>
+              <w:rPr>
+                <w:rFonts w:ascii="Calibri" w:eastAsia="Times New Roman" w:hAnsi="Calibri" w:cs="Calibri"/>
+                <w:color w:val="000000"/>
+              </w:rPr>
+              <w:t>Pooling Type</w:t>
+            </w:r>
+          </w:p>
+        </w:tc>
+        <w:tc>
+          <w:tcPr>
+            <w:tcW w:w="1012" w:type="dxa"/>
+            <w:noWrap/>
+            <w:hideMark/>
+          </w:tcPr>
+          <w:p>
+            <w:pPr>
+              <w:cnfStyle w:val="100000000000" w:firstRow="1" w:lastRow="0" w:firstColumn="0" w:lastColumn="0" w:oddVBand="0" w:evenVBand="0" w:oddHBand="0" w:evenHBand="0" w:firstRowFirstColumn="0" w:firstRowLastColumn="0" w:lastRowFirstColumn="0" w:lastRowLastColumn="0"/>
+              <w:rPr>
+                <w:rFonts w:ascii="Calibri" w:eastAsia="Times New Roman" w:hAnsi="Calibri" w:cs="Calibri"/>
+                <w:color w:val="000000"/>
+              </w:rPr>
+            </w:pPr>
+            <w:r>
+              <w:rPr>
+                <w:rFonts w:ascii="Calibri" w:eastAsia="Times New Roman" w:hAnsi="Calibri" w:cs="Calibri"/>
+                <w:color w:val="000000"/>
+              </w:rPr>
+              <w:t>Accuracy</w:t>
+            </w:r>
+          </w:p>
+        </w:tc>
+        <w:tc>
+          <w:tcPr>
+            <w:tcW w:w="800" w:type="dxa"/>
+            <w:noWrap/>
+            <w:hideMark/>
+          </w:tcPr>
+          <w:p>
+            <w:pPr>
+              <w:cnfStyle w:val="100000000000" w:firstRow="1" w:lastRow="0" w:firstColumn="0" w:lastColumn="0" w:oddVBand="0" w:evenVBand="0" w:oddHBand="0" w:evenHBand="0" w:firstRowFirstColumn="0" w:firstRowLastColumn="0" w:lastRowFirstColumn="0" w:lastRowLastColumn="0"/>
+              <w:rPr>
+                <w:rFonts w:ascii="Calibri" w:eastAsia="Times New Roman" w:hAnsi="Calibri" w:cs="Calibri"/>
+                <w:color w:val="000000"/>
+              </w:rPr>
+            </w:pPr>
+            <w:r>
+              <w:rPr>
+                <w:rFonts w:ascii="Calibri" w:eastAsia="Times New Roman" w:hAnsi="Calibri" w:cs="Calibri"/>
+                <w:color w:val="000000"/>
+              </w:rPr>
+              <w:t>Recall</w:t>
+            </w:r>
+          </w:p>
+        </w:tc>
+        <w:tc>
+          <w:tcPr>
+            <w:tcW w:w="997" w:type="dxa"/>
+            <w:noWrap/>
+            <w:hideMark/>
+          </w:tcPr>
+          <w:p>
+            <w:pPr>
+              <w:cnfStyle w:val="100000000000" w:firstRow="1" w:lastRow="0" w:firstColumn="0" w:lastColumn="0" w:oddVBand="0" w:evenVBand="0" w:oddHBand="0" w:evenHBand="0" w:firstRowFirstColumn="0" w:firstRowLastColumn="0" w:lastRowFirstColumn="0" w:lastRowLastColumn="0"/>
+              <w:rPr>
+                <w:rFonts w:ascii="Calibri" w:eastAsia="Times New Roman" w:hAnsi="Calibri" w:cs="Calibri"/>
+                <w:color w:val="000000"/>
+              </w:rPr>
+            </w:pPr>
+            <w:r>
+              <w:rPr>
+                <w:rFonts w:ascii="Calibri" w:eastAsia="Times New Roman" w:hAnsi="Calibri" w:cs="Calibri"/>
+                <w:color w:val="000000"/>
+              </w:rPr>
+              <w:t>Precision</w:t>
+            </w:r>
+          </w:p>
+        </w:tc>
+        <w:tc>
+          <w:tcPr>
+            <w:tcW w:w="800" w:type="dxa"/>
+            <w:noWrap/>
+            <w:hideMark/>
+          </w:tcPr>
+          <w:p>
+            <w:pPr>
+              <w:cnfStyle w:val="100000000000" w:firstRow="1" w:lastRow="0" w:firstColumn="0" w:lastColumn="0" w:oddVBand="0" w:evenVBand="0" w:oddHBand="0" w:evenHBand="0" w:firstRowFirstColumn="0" w:firstRowLastColumn="0" w:lastRowFirstColumn="0" w:lastRowLastColumn="0"/>
+              <w:rPr>
+                <w:rFonts w:ascii="Calibri" w:eastAsia="Times New Roman" w:hAnsi="Calibri" w:cs="Calibri"/>
+                <w:color w:val="000000"/>
+              </w:rPr>
+            </w:pPr>
+            <w:r>
+              <w:rPr>
+                <w:rFonts w:ascii="Calibri" w:eastAsia="Times New Roman" w:hAnsi="Calibri" w:cs="Calibri"/>
+                <w:color w:val="000000"/>
+              </w:rPr>
+              <w:t>F1</w:t>
+            </w:r>
+          </w:p>
+        </w:tc>
+      </w:tr>
+      <w:tr>
+        <w:trPr>
+          <w:cnfStyle w:val="000000100000" w:firstRow="0" w:lastRow="0" w:firstColumn="0" w:lastColumn="0" w:oddVBand="0" w:evenVBand="0" w:oddHBand="1" w:evenHBand="0" w:firstRowFirstColumn="0" w:firstRowLastColumn="0" w:lastRowFirstColumn="0" w:lastRowLastColumn="0"/>
+          <w:trHeight w:val="327"/>
+        </w:trPr>
+        <w:tc>
+          <w:tcPr>
+            <w:cnfStyle w:val="001000000000" w:firstRow="0" w:lastRow="0" w:firstColumn="1" w:lastColumn="0" w:oddVBand="0" w:evenVBand="0" w:oddHBand="0" w:evenHBand="0" w:firstRowFirstColumn="0" w:firstRowLastColumn="0" w:lastRowFirstColumn="0" w:lastRowLastColumn="0"/>
+            <w:tcW w:w="1084" w:type="dxa"/>
+            <w:noWrap/>
+            <w:hideMark/>
+          </w:tcPr>
+          <w:p>
+            <w:pPr>
+              <w:rPr>
+                <w:rFonts w:ascii="Calibri" w:eastAsia="Times New Roman" w:hAnsi="Calibri" w:cs="Calibri"/>
+                <w:color w:val="000000"/>
+              </w:rPr>
+            </w:pPr>
+            <w:r>
+              <w:rPr>
+                <w:rFonts w:ascii="Calibri" w:eastAsia="Times New Roman" w:hAnsi="Calibri" w:cs="Calibri"/>
+                <w:color w:val="000000"/>
+              </w:rPr>
+              <w:t>Aver</w:t>
+            </w:r>
+            <w:r>
+              <w:rPr>
+                <w:rFonts w:ascii="Calibri" w:eastAsia="Times New Roman" w:hAnsi="Calibri" w:cs="Calibri"/>
+                <w:color w:val="000000"/>
+              </w:rPr>
+              <w:t>a</w:t>
+            </w:r>
+            <w:r>
+              <w:rPr>
+                <w:rFonts w:ascii="Calibri" w:eastAsia="Times New Roman" w:hAnsi="Calibri" w:cs="Calibri"/>
+                <w:color w:val="000000"/>
+              </w:rPr>
+              <w:t>ge</w:t>
+            </w:r>
+          </w:p>
+        </w:tc>
+        <w:tc>
+          <w:tcPr>
+            <w:tcW w:w="1012" w:type="dxa"/>
+            <w:noWrap/>
+            <w:hideMark/>
+          </w:tcPr>
+          <w:p>
+            <w:pPr>
+              <w:jc w:val="right"/>
+              <w:cnfStyle w:val="000000100000" w:firstRow="0" w:lastRow="0" w:firstColumn="0" w:lastColumn="0" w:oddVBand="0" w:evenVBand="0" w:oddHBand="1" w:evenHBand="0" w:firstRowFirstColumn="0" w:firstRowLastColumn="0" w:lastRowFirstColumn="0" w:lastRowLastColumn="0"/>
+              <w:rPr>
+                <w:rFonts w:ascii="Calibri" w:eastAsia="Times New Roman" w:hAnsi="Calibri" w:cs="Calibri"/>
+                <w:color w:val="000000"/>
+              </w:rPr>
+            </w:pPr>
+            <w:r>
+              <w:rPr>
+                <w:rFonts w:ascii="Calibri" w:eastAsia="Times New Roman" w:hAnsi="Calibri" w:cs="Calibri"/>
+                <w:color w:val="000000"/>
+              </w:rPr>
+              <w:t>0.304</w:t>
+            </w:r>
+          </w:p>
+        </w:tc>
+        <w:tc>
+          <w:tcPr>
+            <w:tcW w:w="800" w:type="dxa"/>
+            <w:noWrap/>
+            <w:hideMark/>
+          </w:tcPr>
+          <w:p>
+            <w:pPr>
+              <w:jc w:val="right"/>
+              <w:cnfStyle w:val="000000100000" w:firstRow="0" w:lastRow="0" w:firstColumn="0" w:lastColumn="0" w:oddVBand="0" w:evenVBand="0" w:oddHBand="1" w:evenHBand="0" w:firstRowFirstColumn="0" w:firstRowLastColumn="0" w:lastRowFirstColumn="0" w:lastRowLastColumn="0"/>
+              <w:rPr>
+                <w:rFonts w:ascii="Calibri" w:eastAsia="Times New Roman" w:hAnsi="Calibri" w:cs="Calibri"/>
+                <w:color w:val="000000"/>
+              </w:rPr>
+            </w:pPr>
+            <w:r>
+              <w:rPr>
+                <w:rFonts w:ascii="Calibri" w:eastAsia="Times New Roman" w:hAnsi="Calibri" w:cs="Calibri"/>
+                <w:color w:val="000000"/>
+              </w:rPr>
+              <w:t>0.308</w:t>
+            </w:r>
+          </w:p>
+        </w:tc>
+        <w:tc>
+          <w:tcPr>
+            <w:tcW w:w="997" w:type="dxa"/>
+            <w:noWrap/>
+            <w:hideMark/>
+          </w:tcPr>
+          <w:p>
+            <w:pPr>
+              <w:jc w:val="right"/>
+              <w:cnfStyle w:val="000000100000" w:firstRow="0" w:lastRow="0" w:firstColumn="0" w:lastColumn="0" w:oddVBand="0" w:evenVBand="0" w:oddHBand="1" w:evenHBand="0" w:firstRowFirstColumn="0" w:firstRowLastColumn="0" w:lastRowFirstColumn="0" w:lastRowLastColumn="0"/>
+              <w:rPr>
+                <w:rFonts w:ascii="Calibri" w:eastAsia="Times New Roman" w:hAnsi="Calibri" w:cs="Calibri"/>
+                <w:color w:val="000000"/>
+              </w:rPr>
+            </w:pPr>
+            <w:r>
+              <w:rPr>
+                <w:rFonts w:ascii="Calibri" w:eastAsia="Times New Roman" w:hAnsi="Calibri" w:cs="Calibri"/>
+                <w:color w:val="000000"/>
+              </w:rPr>
+              <w:t>0.469</w:t>
+            </w:r>
+          </w:p>
+        </w:tc>
+        <w:tc>
+          <w:tcPr>
+            <w:tcW w:w="800" w:type="dxa"/>
+            <w:noWrap/>
+            <w:hideMark/>
+          </w:tcPr>
+          <w:p>
+            <w:pPr>
+              <w:jc w:val="right"/>
+              <w:cnfStyle w:val="000000100000" w:firstRow="0" w:lastRow="0" w:firstColumn="0" w:lastColumn="0" w:oddVBand="0" w:evenVBand="0" w:oddHBand="1" w:evenHBand="0" w:firstRowFirstColumn="0" w:firstRowLastColumn="0" w:lastRowFirstColumn="0" w:lastRowLastColumn="0"/>
+              <w:rPr>
+                <w:rFonts w:ascii="Calibri" w:eastAsia="Times New Roman" w:hAnsi="Calibri" w:cs="Calibri"/>
+                <w:color w:val="000000"/>
+              </w:rPr>
+            </w:pPr>
+            <w:r>
+              <w:rPr>
+                <w:rFonts w:ascii="Calibri" w:eastAsia="Times New Roman" w:hAnsi="Calibri" w:cs="Calibri"/>
+                <w:color w:val="000000"/>
+              </w:rPr>
+              <w:t>0.279</w:t>
+            </w:r>
+          </w:p>
+        </w:tc>
+      </w:tr>
+      <w:tr>
+        <w:trPr>
+          <w:trHeight w:val="327"/>
+        </w:trPr>
+        <w:tc>
+          <w:tcPr>
+            <w:cnfStyle w:val="001000000000" w:firstRow="0" w:lastRow="0" w:firstColumn="1" w:lastColumn="0" w:oddVBand="0" w:evenVBand="0" w:oddHBand="0" w:evenHBand="0" w:firstRowFirstColumn="0" w:firstRowLastColumn="0" w:lastRowFirstColumn="0" w:lastRowLastColumn="0"/>
+            <w:tcW w:w="1084" w:type="dxa"/>
+            <w:noWrap/>
+            <w:hideMark/>
+          </w:tcPr>
+          <w:p>
+            <w:pPr>
+              <w:rPr>
+                <w:rFonts w:ascii="Calibri" w:eastAsia="Times New Roman" w:hAnsi="Calibri" w:cs="Calibri"/>
+                <w:color w:val="000000"/>
+              </w:rPr>
+            </w:pPr>
+            <w:r>
+              <w:rPr>
+                <w:rFonts w:ascii="Calibri" w:eastAsia="Times New Roman" w:hAnsi="Calibri" w:cs="Calibri"/>
+                <w:color w:val="000000"/>
+              </w:rPr>
+              <w:t>Max</w:t>
+            </w:r>
+          </w:p>
+        </w:tc>
+        <w:tc>
+          <w:tcPr>
+            <w:tcW w:w="1012" w:type="dxa"/>
+            <w:noWrap/>
+            <w:hideMark/>
+          </w:tcPr>
+          <w:p>
+            <w:pPr>
+              <w:jc w:val="right"/>
+              <w:cnfStyle w:val="000000000000" w:firstRow="0" w:lastRow="0" w:firstColumn="0" w:lastColumn="0" w:oddVBand="0" w:evenVBand="0" w:oddHBand="0" w:evenHBand="0" w:firstRowFirstColumn="0" w:firstRowLastColumn="0" w:lastRowFirstColumn="0" w:lastRowLastColumn="0"/>
+              <w:rPr>
+                <w:rFonts w:ascii="Calibri" w:eastAsia="Times New Roman" w:hAnsi="Calibri" w:cs="Calibri"/>
+                <w:color w:val="000000"/>
+              </w:rPr>
+            </w:pPr>
+            <w:r>
+              <w:rPr>
+                <w:rFonts w:ascii="Calibri" w:eastAsia="Times New Roman" w:hAnsi="Calibri" w:cs="Calibri"/>
+                <w:color w:val="000000"/>
+              </w:rPr>
+              <w:t>0.728</w:t>
+            </w:r>
+          </w:p>
+        </w:tc>
+        <w:tc>
+          <w:tcPr>
+            <w:tcW w:w="800" w:type="dxa"/>
+            <w:noWrap/>
+            <w:hideMark/>
+          </w:tcPr>
+          <w:p>
+            <w:pPr>
+              <w:jc w:val="right"/>
+              <w:cnfStyle w:val="000000000000" w:firstRow="0" w:lastRow="0" w:firstColumn="0" w:lastColumn="0" w:oddVBand="0" w:evenVBand="0" w:oddHBand="0" w:evenHBand="0" w:firstRowFirstColumn="0" w:firstRowLastColumn="0" w:lastRowFirstColumn="0" w:lastRowLastColumn="0"/>
+              <w:rPr>
+                <w:rFonts w:ascii="Calibri" w:eastAsia="Times New Roman" w:hAnsi="Calibri" w:cs="Calibri"/>
+                <w:color w:val="000000"/>
+              </w:rPr>
+            </w:pPr>
+            <w:r>
+              <w:rPr>
+                <w:rFonts w:ascii="Calibri" w:eastAsia="Times New Roman" w:hAnsi="Calibri" w:cs="Calibri"/>
+                <w:color w:val="000000"/>
+              </w:rPr>
+              <w:t>0.729</w:t>
+            </w:r>
+          </w:p>
+        </w:tc>
+        <w:tc>
+          <w:tcPr>
+            <w:tcW w:w="997" w:type="dxa"/>
+            <w:noWrap/>
+            <w:hideMark/>
+          </w:tcPr>
+          <w:p>
+            <w:pPr>
+              <w:jc w:val="right"/>
+              <w:cnfStyle w:val="000000000000" w:firstRow="0" w:lastRow="0" w:firstColumn="0" w:lastColumn="0" w:oddVBand="0" w:evenVBand="0" w:oddHBand="0" w:evenHBand="0" w:firstRowFirstColumn="0" w:firstRowLastColumn="0" w:lastRowFirstColumn="0" w:lastRowLastColumn="0"/>
+              <w:rPr>
+                <w:rFonts w:ascii="Calibri" w:eastAsia="Times New Roman" w:hAnsi="Calibri" w:cs="Calibri"/>
+                <w:color w:val="000000"/>
+              </w:rPr>
+            </w:pPr>
+            <w:r>
+              <w:rPr>
+                <w:rFonts w:ascii="Calibri" w:eastAsia="Times New Roman" w:hAnsi="Calibri" w:cs="Calibri"/>
+                <w:color w:val="000000"/>
+              </w:rPr>
+              <w:t>0.736</w:t>
+            </w:r>
+          </w:p>
+        </w:tc>
+        <w:tc>
+          <w:tcPr>
+            <w:tcW w:w="800" w:type="dxa"/>
+            <w:noWrap/>
+            <w:hideMark/>
+          </w:tcPr>
+          <w:p>
+            <w:pPr>
+              <w:jc w:val="right"/>
+              <w:cnfStyle w:val="000000000000" w:firstRow="0" w:lastRow="0" w:firstColumn="0" w:lastColumn="0" w:oddVBand="0" w:evenVBand="0" w:oddHBand="0" w:evenHBand="0" w:firstRowFirstColumn="0" w:firstRowLastColumn="0" w:lastRowFirstColumn="0" w:lastRowLastColumn="0"/>
+              <w:rPr>
+                <w:rFonts w:ascii="Calibri" w:eastAsia="Times New Roman" w:hAnsi="Calibri" w:cs="Calibri"/>
+                <w:color w:val="000000"/>
+              </w:rPr>
+            </w:pPr>
+            <w:r>
+              <w:rPr>
+                <w:rFonts w:ascii="Calibri" w:eastAsia="Times New Roman" w:hAnsi="Calibri" w:cs="Calibri"/>
+                <w:color w:val="000000"/>
+              </w:rPr>
+              <w:t>0.7234</w:t>
+            </w:r>
+          </w:p>
+        </w:tc>
+      </w:tr>
+    </w:tbl>
     <w:p>
       <w:pPr>
         <w:pStyle w:val="NormalWeb"/>
@@ -5522,8 +6187,42 @@
         </w:rPr>
         <w:t xml:space="preserve">Two types of pooling were considered: Max Pooling and Average Pooling. Average pooling acts similar to max pooling with the exception that the calculated value is the average of the kernel values rather than the maximum value. While max pooling is better at extract importance features, average pooling produces a smooth representation of the image. </w:t>
       </w:r>
-      <w:bookmarkStart w:id="0" w:name="_GoBack"/>
-      <w:bookmarkEnd w:id="0"/>
+      <w:r>
+        <w:rPr>
+          <w:color w:val="000000"/>
+        </w:rPr>
+        <w:t xml:space="preserve">The results show that max pooling performs significantly between for these inputs. This is due to the limited number of features and majority white space of the input images. Max pooling extracts </w:t>
+      </w:r>
+      <w:r>
+        <w:rPr>
+          <w:color w:val="000000"/>
+        </w:rPr>
+        <w:t xml:space="preserve">and enhances </w:t>
+      </w:r>
+      <w:r>
+        <w:rPr>
+          <w:color w:val="000000"/>
+        </w:rPr>
+        <w:t xml:space="preserve">the limited </w:t>
+      </w:r>
+      <w:r>
+        <w:rPr>
+          <w:color w:val="000000"/>
+        </w:rPr>
+        <w:t xml:space="preserve">number of </w:t>
+      </w:r>
+      <w:r>
+        <w:rPr>
+          <w:color w:val="000000"/>
+        </w:rPr>
+        <w:t xml:space="preserve">features whereas average pooling </w:t>
+      </w:r>
+      <w:r>
+        <w:rPr>
+          <w:color w:val="000000"/>
+        </w:rPr>
+        <w:t>reduces individual feature importance.</w:t>
+      </w:r>
     </w:p>
     <w:p>
       <w:pPr>
@@ -5531,17 +6230,9 @@
         <w:spacing w:before="0" w:beforeAutospacing="0" w:after="0" w:afterAutospacing="0" w:line="360" w:lineRule="auto"/>
         <w:textAlignment w:val="baseline"/>
         <w:rPr>
-          <w:b/>
-          <w:color w:val="000000"/>
-        </w:rPr>
-      </w:pPr>
-      <w:r>
-        <w:rPr>
-          <w:b/>
-          <w:color w:val="000000"/>
-        </w:rPr>
-        <w:t>Dropout Layers</w:t>
-      </w:r>
+          <w:color w:val="000000"/>
+        </w:rPr>
+      </w:pPr>
     </w:p>
     <w:p>
       <w:pPr>
@@ -5563,6 +6254,45 @@
     </w:p>
     <w:p>
       <w:pPr>
+        <w:pStyle w:val="NormalWeb"/>
+        <w:spacing w:before="0" w:beforeAutospacing="0" w:after="0" w:afterAutospacing="0" w:line="360" w:lineRule="auto"/>
+        <w:textAlignment w:val="baseline"/>
+        <w:rPr>
+          <w:color w:val="000000"/>
+        </w:rPr>
+      </w:pPr>
+      <w:r>
+        <w:rPr>
+          <w:color w:val="000000"/>
+        </w:rPr>
+        <w:t>Manual examination of the documents led to the observation that most of the features of the document exist within the header or the center of the document.</w:t>
+      </w:r>
+      <w:r>
+        <w:rPr>
+          <w:color w:val="000000"/>
+        </w:rPr>
+        <w:t xml:space="preserve"> </w:t>
+      </w:r>
+      <w:r>
+        <w:rPr>
+          <w:color w:val="000000"/>
+        </w:rPr>
+        <w:t xml:space="preserve">To test if specific regions of the document images </w:t>
+      </w:r>
+    </w:p>
+    <w:p>
+      <w:pPr>
+        <w:pStyle w:val="NormalWeb"/>
+        <w:spacing w:before="0" w:beforeAutospacing="0" w:after="0" w:afterAutospacing="0" w:line="360" w:lineRule="auto"/>
+        <w:textAlignment w:val="baseline"/>
+        <w:rPr>
+          <w:b/>
+          <w:color w:val="000000"/>
+        </w:rPr>
+      </w:pPr>
+    </w:p>
+    <w:p>
+      <w:pPr>
         <w:spacing w:line="360" w:lineRule="auto"/>
         <w:rPr>
           <w:sz w:val="28"/>
@@ -5587,6 +6317,7 @@
       </w:r>
     </w:p>
     <w:sectPr>
+      <w:footerReference w:type="default" r:id="rId23"/>
       <w:pgSz w:w="12240" w:h="15840"/>
       <w:pgMar w:top="1440" w:right="1440" w:bottom="1440" w:left="1440" w:header="720" w:footer="720" w:gutter="0"/>
       <w:cols w:space="720"/>
@@ -5594,6 +6325,71 @@
     </w:sectPr>
   </w:body>
 </w:document>
+</file>
+
+<file path=word/endnotes.xml><?xml version="1.0" encoding="utf-8"?>
+<w:endnotes xmlns:wpc="http://schemas.microsoft.com/office/word/2010/wordprocessingCanvas" xmlns:cx="http://schemas.microsoft.com/office/drawing/2014/chartex" xmlns:cx1="http://schemas.microsoft.com/office/drawing/2015/9/8/chartex" xmlns:cx2="http://schemas.microsoft.com/office/drawing/2015/10/21/chartex" xmlns:cx3="http://schemas.microsoft.com/office/drawing/2016/5/9/chartex" xmlns:cx4="http://schemas.microsoft.com/office/drawing/2016/5/10/chartex" xmlns:cx5="http://schemas.microsoft.com/office/drawing/2016/5/11/chartex" xmlns:cx6="http://schemas.microsoft.com/office/drawing/2016/5/12/chartex" xmlns:cx7="http://schemas.microsoft.com/office/drawing/2016/5/13/chartex" xmlns:cx8="http://schemas.microsoft.com/office/drawing/2016/5/14/chartex" xmlns:mc="http://schemas.openxmlformats.org/markup-compatibility/2006" xmlns:aink="http://schemas.microsoft.com/office/drawing/2016/ink" xmlns:am3d="http://schemas.microsoft.com/office/drawing/2017/model3d" xmlns:o="urn:schemas-microsoft-com:office:office" xmlns:r="http://schemas.openxmlformats.org/officeDocument/2006/relationships" xmlns:m="http://schemas.openxmlformats.org/officeDocument/2006/math" xmlns:v="urn:schemas-microsoft-com:vml" xmlns:wp14="http://schemas.microsoft.com/office/word/2010/wordprocessingDrawing" xmlns:wp="http://schemas.openxmlformats.org/drawingml/2006/wordprocessingDrawing" xmlns:w10="urn:schemas-microsoft-com:office:word" xmlns:w="http://schemas.openxmlformats.org/wordprocessingml/2006/main" xmlns:w14="http://schemas.microsoft.com/office/word/2010/wordml" xmlns:w15="http://schemas.microsoft.com/office/word/2012/wordml" xmlns:w16cid="http://schemas.microsoft.com/office/word/2016/wordml/cid" xmlns:w16se="http://schemas.microsoft.com/office/word/2015/wordml/symex" xmlns:wpg="http://schemas.microsoft.com/office/word/2010/wordprocessingGroup" xmlns:wpi="http://schemas.microsoft.com/office/word/2010/wordprocessingInk" xmlns:wne="http://schemas.microsoft.com/office/word/2006/wordml" xmlns:wps="http://schemas.microsoft.com/office/word/2010/wordprocessingShape" mc:Ignorable="w14 w15 w16se w16cid wp14">
+  <w:endnote w:type="separator" w:id="-1">
+    <w:p>
+      <w:pPr>
+        <w:spacing w:after="0" w:line="240" w:lineRule="auto"/>
+      </w:pPr>
+      <w:r>
+        <w:separator/>
+      </w:r>
+    </w:p>
+  </w:endnote>
+  <w:endnote w:type="continuationSeparator" w:id="0">
+    <w:p>
+      <w:pPr>
+        <w:spacing w:after="0" w:line="240" w:lineRule="auto"/>
+      </w:pPr>
+      <w:r>
+        <w:continuationSeparator/>
+      </w:r>
+    </w:p>
+  </w:endnote>
+</w:endnotes>
+</file>
+
+<file path=word/footer1.xml><?xml version="1.0" encoding="utf-8"?>
+<w:ftr xmlns:wpc="http://schemas.microsoft.com/office/word/2010/wordprocessingCanvas" xmlns:cx="http://schemas.microsoft.com/office/drawing/2014/chartex" xmlns:cx1="http://schemas.microsoft.com/office/drawing/2015/9/8/chartex" xmlns:cx2="http://schemas.microsoft.com/office/drawing/2015/10/21/chartex" xmlns:cx3="http://schemas.microsoft.com/office/drawing/2016/5/9/chartex" xmlns:cx4="http://schemas.microsoft.com/office/drawing/2016/5/10/chartex" xmlns:cx5="http://schemas.microsoft.com/office/drawing/2016/5/11/chartex" xmlns:cx6="http://schemas.microsoft.com/office/drawing/2016/5/12/chartex" xmlns:cx7="http://schemas.microsoft.com/office/drawing/2016/5/13/chartex" xmlns:cx8="http://schemas.microsoft.com/office/drawing/2016/5/14/chartex" xmlns:mc="http://schemas.openxmlformats.org/markup-compatibility/2006" xmlns:aink="http://schemas.microsoft.com/office/drawing/2016/ink" xmlns:am3d="http://schemas.microsoft.com/office/drawing/2017/model3d" xmlns:o="urn:schemas-microsoft-com:office:office" xmlns:r="http://schemas.openxmlformats.org/officeDocument/2006/relationships" xmlns:m="http://schemas.openxmlformats.org/officeDocument/2006/math" xmlns:v="urn:schemas-microsoft-com:vml" xmlns:wp14="http://schemas.microsoft.com/office/word/2010/wordprocessingDrawing" xmlns:wp="http://schemas.openxmlformats.org/drawingml/2006/wordprocessingDrawing" xmlns:w10="urn:schemas-microsoft-com:office:word" xmlns:w="http://schemas.openxmlformats.org/wordprocessingml/2006/main" xmlns:w14="http://schemas.microsoft.com/office/word/2010/wordml" xmlns:w15="http://schemas.microsoft.com/office/word/2012/wordml" xmlns:w16cid="http://schemas.microsoft.com/office/word/2016/wordml/cid" xmlns:w16se="http://schemas.microsoft.com/office/word/2015/wordml/symex" xmlns:wpg="http://schemas.microsoft.com/office/word/2010/wordprocessingGroup" xmlns:wpi="http://schemas.microsoft.com/office/word/2010/wordprocessingInk" xmlns:wne="http://schemas.microsoft.com/office/word/2006/wordml" xmlns:wps="http://schemas.microsoft.com/office/word/2010/wordprocessingShape" mc:Ignorable="w14 w15 w16se w16cid wp14">
+  <w:p>
+    <w:pPr>
+      <w:pStyle w:val="Footer"/>
+    </w:pPr>
+  </w:p>
+  <w:p>
+    <w:pPr>
+      <w:pStyle w:val="Footer"/>
+    </w:pPr>
+  </w:p>
+</w:ftr>
+</file>
+
+<file path=word/footnotes.xml><?xml version="1.0" encoding="utf-8"?>
+<w:footnotes xmlns:wpc="http://schemas.microsoft.com/office/word/2010/wordprocessingCanvas" xmlns:cx="http://schemas.microsoft.com/office/drawing/2014/chartex" xmlns:cx1="http://schemas.microsoft.com/office/drawing/2015/9/8/chartex" xmlns:cx2="http://schemas.microsoft.com/office/drawing/2015/10/21/chartex" xmlns:cx3="http://schemas.microsoft.com/office/drawing/2016/5/9/chartex" xmlns:cx4="http://schemas.microsoft.com/office/drawing/2016/5/10/chartex" xmlns:cx5="http://schemas.microsoft.com/office/drawing/2016/5/11/chartex" xmlns:cx6="http://schemas.microsoft.com/office/drawing/2016/5/12/chartex" xmlns:cx7="http://schemas.microsoft.com/office/drawing/2016/5/13/chartex" xmlns:cx8="http://schemas.microsoft.com/office/drawing/2016/5/14/chartex" xmlns:mc="http://schemas.openxmlformats.org/markup-compatibility/2006" xmlns:aink="http://schemas.microsoft.com/office/drawing/2016/ink" xmlns:am3d="http://schemas.microsoft.com/office/drawing/2017/model3d" xmlns:o="urn:schemas-microsoft-com:office:office" xmlns:r="http://schemas.openxmlformats.org/officeDocument/2006/relationships" xmlns:m="http://schemas.openxmlformats.org/officeDocument/2006/math" xmlns:v="urn:schemas-microsoft-com:vml" xmlns:wp14="http://schemas.microsoft.com/office/word/2010/wordprocessingDrawing" xmlns:wp="http://schemas.openxmlformats.org/drawingml/2006/wordprocessingDrawing" xmlns:w10="urn:schemas-microsoft-com:office:word" xmlns:w="http://schemas.openxmlformats.org/wordprocessingml/2006/main" xmlns:w14="http://schemas.microsoft.com/office/word/2010/wordml" xmlns:w15="http://schemas.microsoft.com/office/word/2012/wordml" xmlns:w16cid="http://schemas.microsoft.com/office/word/2016/wordml/cid" xmlns:w16se="http://schemas.microsoft.com/office/word/2015/wordml/symex" xmlns:wpg="http://schemas.microsoft.com/office/word/2010/wordprocessingGroup" xmlns:wpi="http://schemas.microsoft.com/office/word/2010/wordprocessingInk" xmlns:wne="http://schemas.microsoft.com/office/word/2006/wordml" xmlns:wps="http://schemas.microsoft.com/office/word/2010/wordprocessingShape" mc:Ignorable="w14 w15 w16se w16cid wp14">
+  <w:footnote w:type="separator" w:id="-1">
+    <w:p>
+      <w:pPr>
+        <w:spacing w:after="0" w:line="240" w:lineRule="auto"/>
+      </w:pPr>
+      <w:r>
+        <w:separator/>
+      </w:r>
+    </w:p>
+  </w:footnote>
+  <w:footnote w:type="continuationSeparator" w:id="0">
+    <w:p>
+      <w:pPr>
+        <w:spacing w:after="0" w:line="240" w:lineRule="auto"/>
+      </w:pPr>
+      <w:r>
+        <w:continuationSeparator/>
+      </w:r>
+    </w:p>
+  </w:footnote>
+</w:footnotes>
 </file>
 
 <file path=word/numbering.xml><?xml version="1.0" encoding="utf-8"?>
@@ -6910,6 +7706,50 @@
       </w:tcPr>
     </w:tblStylePr>
   </w:style>
+  <w:style w:type="paragraph" w:styleId="Header">
+    <w:name w:val="header"/>
+    <w:basedOn w:val="Normal"/>
+    <w:link w:val="HeaderChar"/>
+    <w:uiPriority w:val="99"/>
+    <w:unhideWhenUsed/>
+    <w:rsid w:val="00326230"/>
+    <w:pPr>
+      <w:tabs>
+        <w:tab w:val="center" w:pos="4680"/>
+        <w:tab w:val="right" w:pos="9360"/>
+      </w:tabs>
+      <w:spacing w:after="0" w:line="240" w:lineRule="auto"/>
+    </w:pPr>
+  </w:style>
+  <w:style w:type="character" w:customStyle="1" w:styleId="HeaderChar">
+    <w:name w:val="Header Char"/>
+    <w:basedOn w:val="DefaultParagraphFont"/>
+    <w:link w:val="Header"/>
+    <w:uiPriority w:val="99"/>
+    <w:rsid w:val="00326230"/>
+  </w:style>
+  <w:style w:type="paragraph" w:styleId="Footer">
+    <w:name w:val="footer"/>
+    <w:basedOn w:val="Normal"/>
+    <w:link w:val="FooterChar"/>
+    <w:uiPriority w:val="99"/>
+    <w:unhideWhenUsed/>
+    <w:rsid w:val="00326230"/>
+    <w:pPr>
+      <w:tabs>
+        <w:tab w:val="center" w:pos="4680"/>
+        <w:tab w:val="right" w:pos="9360"/>
+      </w:tabs>
+      <w:spacing w:after="0" w:line="240" w:lineRule="auto"/>
+    </w:pPr>
+  </w:style>
+  <w:style w:type="character" w:customStyle="1" w:styleId="FooterChar">
+    <w:name w:val="Footer Char"/>
+    <w:basedOn w:val="DefaultParagraphFont"/>
+    <w:link w:val="Footer"/>
+    <w:uiPriority w:val="99"/>
+    <w:rsid w:val="00326230"/>
+  </w:style>
 </w:styles>
 </file>
 

--- a/Final-Group-Project-Report/Group5Report.docx
+++ b/Final-Group-Project-Report/Group5Report.docx
@@ -4251,16 +4251,19 @@
         <w:t xml:space="preserve"> The model trained on the original images tested with an accuracy of 67% and similar recall, precision and F1. The model trained on the histogram equalized image, which are shown to have greater contrast</w:t>
       </w:r>
       <w:r>
-        <w:t xml:space="preserve"> than the original images, tested with an accuracy of 71% with similar recall, precision, and F1. As stated, this is most likely a result of the increase in contrast and the </w:t>
+        <w:t xml:space="preserve"> than the original images, tested with an accuracy of 7</w:t>
+      </w:r>
+      <w:r>
+        <w:t>2</w:t>
+      </w:r>
+      <w:r>
+        <w:t xml:space="preserve">% with similar recall, precision, and F1. As stated, this is most likely a result of the increase in contrast and the </w:t>
       </w:r>
       <w:r>
         <w:t>highlighting</w:t>
       </w:r>
       <w:r>
-        <w:t xml:space="preserve"> of l</w:t>
-      </w:r>
-      <w:r>
-        <w:t xml:space="preserve">ower local contrast </w:t>
+        <w:t xml:space="preserve"> of lower local contrast </w:t>
       </w:r>
       <w:r>
         <w:t xml:space="preserve">through </w:t>
@@ -4396,8 +4399,6 @@
         </w:rPr>
         <w:t>, with larger images having significantly more features to classify on but more parameters to update.</w:t>
       </w:r>
-      <w:bookmarkStart w:id="0" w:name="_GoBack"/>
-      <w:bookmarkEnd w:id="0"/>
     </w:p>
     <w:tbl>
       <w:tblPr>
@@ -6277,7 +6278,70 @@
         <w:rPr>
           <w:color w:val="000000"/>
         </w:rPr>
-        <w:t xml:space="preserve">To test if specific regions of the document images </w:t>
+        <w:t xml:space="preserve">To test if </w:t>
+      </w:r>
+      <w:r>
+        <w:rPr>
+          <w:color w:val="000000"/>
+        </w:rPr>
+        <w:t xml:space="preserve">running </w:t>
+      </w:r>
+      <w:r>
+        <w:rPr>
+          <w:color w:val="000000"/>
+        </w:rPr>
+        <w:t>specific regions of the document</w:t>
+      </w:r>
+      <w:r>
+        <w:rPr>
+          <w:color w:val="000000"/>
+        </w:rPr>
+        <w:t xml:space="preserve"> through the network would produce equal classification metrics, two regions of the document were cropped, the header (top 1/3</w:t>
+      </w:r>
+      <w:r>
+        <w:rPr>
+          <w:color w:val="000000"/>
+          <w:vertAlign w:val="superscript"/>
+        </w:rPr>
+        <w:t>rd</w:t>
+      </w:r>
+      <w:r>
+        <w:rPr>
+          <w:color w:val="000000"/>
+        </w:rPr>
+        <w:t xml:space="preserve"> of the document) and the center (central 1/3</w:t>
+      </w:r>
+      <w:r>
+        <w:rPr>
+          <w:color w:val="000000"/>
+          <w:vertAlign w:val="superscript"/>
+        </w:rPr>
+        <w:t>rd</w:t>
+      </w:r>
+      <w:r>
+        <w:rPr>
+          <w:color w:val="000000"/>
+        </w:rPr>
+        <w:t xml:space="preserve"> vertically and central ½ horizontally) and resized to the same dimensions of the full image input (</w:t>
+      </w:r>
+      <w:r>
+        <w:rPr>
+          <w:i/>
+          <w:color w:val="000000"/>
+        </w:rPr>
+        <w:t>224 x 224</w:t>
+      </w:r>
+      <w:r>
+        <w:rPr>
+          <w:color w:val="000000"/>
+        </w:rPr>
+        <w:t xml:space="preserve">). </w:t>
+      </w:r>
+      <w:r>
+        <w:rPr>
+          <w:color w:val="000000"/>
+        </w:rPr>
+        <w:t xml:space="preserve"> </w:t>
       </w:r>
     </w:p>
     <w:p>
@@ -6293,6 +6357,1943 @@
     </w:p>
     <w:p>
       <w:pPr>
+        <w:jc w:val="both"/>
+        <w:rPr>
+          <w:b/>
+        </w:rPr>
+      </w:pPr>
+      <w:proofErr w:type="spellStart"/>
+      <w:r>
+        <w:rPr>
+          <w:b/>
+        </w:rPr>
+        <w:t>Keras</w:t>
+      </w:r>
+      <w:proofErr w:type="spellEnd"/>
+      <w:r>
+        <w:rPr>
+          <w:b/>
+        </w:rPr>
+        <w:t>:</w:t>
+      </w:r>
+    </w:p>
+    <w:p>
+      <w:pPr>
+        <w:jc w:val="both"/>
+        <w:rPr>
+          <w:b/>
+        </w:rPr>
+      </w:pPr>
+      <w:r>
+        <w:rPr>
+          <w:b/>
+        </w:rPr>
+        <w:t>Data Preprocessing:</w:t>
+      </w:r>
+    </w:p>
+    <w:p>
+      <w:pPr>
+        <w:jc w:val="both"/>
+      </w:pPr>
+      <w:r>
+        <w:t xml:space="preserve">When using </w:t>
+      </w:r>
+      <w:proofErr w:type="spellStart"/>
+      <w:r>
+        <w:t>Tensorflow</w:t>
+      </w:r>
+      <w:proofErr w:type="spellEnd"/>
+      <w:r>
+        <w:t xml:space="preserve"> as backend, </w:t>
+      </w:r>
+      <w:proofErr w:type="spellStart"/>
+      <w:r>
+        <w:t>keras</w:t>
+      </w:r>
+      <w:proofErr w:type="spellEnd"/>
+      <w:r>
+        <w:t xml:space="preserve"> CNN requires a 4D array as input with shape.</w:t>
+      </w:r>
+    </w:p>
+    <w:p>
+      <w:pPr>
+        <w:pStyle w:val="ListParagraph"/>
+        <w:numPr>
+          <w:ilvl w:val="0"/>
+          <w:numId w:val="6"/>
+        </w:numPr>
+        <w:jc w:val="both"/>
+        <w:rPr>
+          <w:rFonts w:ascii="Times New Roman" w:hAnsi="Times New Roman" w:cs="Times New Roman"/>
+          <w:sz w:val="24"/>
+          <w:szCs w:val="24"/>
+        </w:rPr>
+      </w:pPr>
+      <w:r>
+        <w:rPr>
+          <w:rFonts w:ascii="Times New Roman" w:hAnsi="Times New Roman" w:cs="Times New Roman"/>
+          <w:sz w:val="24"/>
+          <w:szCs w:val="24"/>
+        </w:rPr>
+        <w:t>Data is loaded as files and labels separately</w:t>
+      </w:r>
+    </w:p>
+    <w:p>
+      <w:pPr>
+        <w:pStyle w:val="ListParagraph"/>
+        <w:jc w:val="both"/>
+        <w:rPr>
+          <w:rFonts w:ascii="Times New Roman" w:hAnsi="Times New Roman" w:cs="Times New Roman"/>
+          <w:sz w:val="24"/>
+          <w:szCs w:val="24"/>
+        </w:rPr>
+      </w:pPr>
+      <w:r>
+        <w:rPr>
+          <w:noProof/>
+        </w:rPr>
+        <w:drawing>
+          <wp:inline distT="0" distB="0" distL="0" distR="0" wp14:anchorId="662C8F18" wp14:editId="567A79A3">
+            <wp:extent cx="5943600" cy="514350"/>
+            <wp:effectExtent l="0" t="0" r="0" b="0"/>
+            <wp:docPr id="4" name="Picture 4"/>
+            <wp:cNvGraphicFramePr>
+              <a:graphicFrameLocks xmlns:a="http://schemas.openxmlformats.org/drawingml/2006/main" noChangeAspect="1"/>
+            </wp:cNvGraphicFramePr>
+            <a:graphic xmlns:a="http://schemas.openxmlformats.org/drawingml/2006/main">
+              <a:graphicData uri="http://schemas.openxmlformats.org/drawingml/2006/picture">
+                <pic:pic xmlns:pic="http://schemas.openxmlformats.org/drawingml/2006/picture">
+                  <pic:nvPicPr>
+                    <pic:cNvPr id="1" name=""/>
+                    <pic:cNvPicPr/>
+                  </pic:nvPicPr>
+                  <pic:blipFill>
+                    <a:blip r:embed="rId23"/>
+                    <a:stretch>
+                      <a:fillRect/>
+                    </a:stretch>
+                  </pic:blipFill>
+                  <pic:spPr>
+                    <a:xfrm>
+                      <a:off x="0" y="0"/>
+                      <a:ext cx="5943600" cy="514350"/>
+                    </a:xfrm>
+                    <a:prstGeom prst="rect">
+                      <a:avLst/>
+                    </a:prstGeom>
+                  </pic:spPr>
+                </pic:pic>
+              </a:graphicData>
+            </a:graphic>
+          </wp:inline>
+        </w:drawing>
+      </w:r>
+    </w:p>
+    <w:p>
+      <w:pPr>
+        <w:pStyle w:val="ListParagraph"/>
+        <w:numPr>
+          <w:ilvl w:val="0"/>
+          <w:numId w:val="6"/>
+        </w:numPr>
+        <w:jc w:val="both"/>
+        <w:rPr>
+          <w:rFonts w:ascii="Times New Roman" w:hAnsi="Times New Roman" w:cs="Times New Roman"/>
+          <w:sz w:val="24"/>
+          <w:szCs w:val="24"/>
+        </w:rPr>
+      </w:pPr>
+      <w:r>
+        <w:rPr>
+          <w:rFonts w:ascii="Times New Roman" w:hAnsi="Times New Roman" w:cs="Times New Roman"/>
+          <w:sz w:val="24"/>
+          <w:szCs w:val="24"/>
+        </w:rPr>
+        <w:t xml:space="preserve">When using </w:t>
+      </w:r>
+      <w:proofErr w:type="spellStart"/>
+      <w:r>
+        <w:rPr>
+          <w:rFonts w:ascii="Times New Roman" w:hAnsi="Times New Roman" w:cs="Times New Roman"/>
+          <w:sz w:val="24"/>
+          <w:szCs w:val="24"/>
+        </w:rPr>
+        <w:t>Keras</w:t>
+      </w:r>
+      <w:proofErr w:type="spellEnd"/>
+      <w:r>
+        <w:rPr>
+          <w:rFonts w:ascii="Times New Roman" w:hAnsi="Times New Roman" w:cs="Times New Roman"/>
+          <w:sz w:val="24"/>
+          <w:szCs w:val="24"/>
+        </w:rPr>
+        <w:t xml:space="preserve"> CNN, 4D array is required as input with shape.</w:t>
+      </w:r>
+    </w:p>
+    <w:p>
+      <w:pPr>
+        <w:pStyle w:val="ListParagraph"/>
+        <w:numPr>
+          <w:ilvl w:val="0"/>
+          <w:numId w:val="6"/>
+        </w:numPr>
+        <w:jc w:val="both"/>
+        <w:rPr>
+          <w:rFonts w:ascii="Times New Roman" w:hAnsi="Times New Roman" w:cs="Times New Roman"/>
+          <w:sz w:val="24"/>
+          <w:szCs w:val="24"/>
+        </w:rPr>
+      </w:pPr>
+      <w:r>
+        <w:rPr>
+          <w:rFonts w:ascii="Times New Roman" w:hAnsi="Times New Roman" w:cs="Times New Roman"/>
+          <w:sz w:val="24"/>
+          <w:szCs w:val="24"/>
+        </w:rPr>
+        <w:t>The convert_4darray function takes image as input returns a required 4D array suitable for CNN. The function first loads image and resizes it to an image that 224*224.</w:t>
+      </w:r>
+    </w:p>
+    <w:p>
+      <w:pPr>
+        <w:pStyle w:val="ListParagraph"/>
+        <w:numPr>
+          <w:ilvl w:val="0"/>
+          <w:numId w:val="6"/>
+        </w:numPr>
+        <w:jc w:val="both"/>
+        <w:rPr>
+          <w:rFonts w:ascii="Times New Roman" w:hAnsi="Times New Roman" w:cs="Times New Roman"/>
+          <w:sz w:val="24"/>
+          <w:szCs w:val="24"/>
+        </w:rPr>
+      </w:pPr>
+      <w:r>
+        <w:rPr>
+          <w:rFonts w:ascii="Times New Roman" w:hAnsi="Times New Roman" w:cs="Times New Roman"/>
+          <w:sz w:val="24"/>
+          <w:szCs w:val="24"/>
+        </w:rPr>
+        <w:t xml:space="preserve">The convert_4darrays function takes </w:t>
+      </w:r>
+      <w:proofErr w:type="spellStart"/>
+      <w:r>
+        <w:rPr>
+          <w:rFonts w:ascii="Times New Roman" w:hAnsi="Times New Roman" w:cs="Times New Roman"/>
+          <w:sz w:val="24"/>
+          <w:szCs w:val="24"/>
+        </w:rPr>
+        <w:t>numpy</w:t>
+      </w:r>
+      <w:proofErr w:type="spellEnd"/>
+      <w:r>
+        <w:rPr>
+          <w:rFonts w:ascii="Times New Roman" w:hAnsi="Times New Roman" w:cs="Times New Roman"/>
+          <w:sz w:val="24"/>
+          <w:szCs w:val="24"/>
+        </w:rPr>
+        <w:t xml:space="preserve"> array of image paths as input and returns a 4D array with shape.</w:t>
+      </w:r>
+    </w:p>
+    <w:p>
+      <w:pPr>
+        <w:pStyle w:val="ListParagraph"/>
+        <w:numPr>
+          <w:ilvl w:val="0"/>
+          <w:numId w:val="6"/>
+        </w:numPr>
+        <w:jc w:val="both"/>
+        <w:rPr>
+          <w:rFonts w:ascii="Times New Roman" w:hAnsi="Times New Roman" w:cs="Times New Roman"/>
+          <w:sz w:val="24"/>
+          <w:szCs w:val="24"/>
+        </w:rPr>
+      </w:pPr>
+      <w:r>
+        <w:rPr>
+          <w:rFonts w:ascii="Times New Roman" w:hAnsi="Times New Roman" w:cs="Times New Roman"/>
+          <w:sz w:val="24"/>
+          <w:szCs w:val="24"/>
+        </w:rPr>
+        <w:t xml:space="preserve"> Images are rescaled by dividing every pixel in every image by 255.</w:t>
+      </w:r>
+    </w:p>
+    <w:p>
+      <w:pPr>
+        <w:jc w:val="both"/>
+        <w:rPr>
+          <w:rFonts w:ascii="Times New Roman" w:hAnsi="Times New Roman" w:cs="Times New Roman"/>
+          <w:b/>
+          <w:sz w:val="24"/>
+          <w:szCs w:val="24"/>
+        </w:rPr>
+      </w:pPr>
+      <w:r>
+        <w:rPr>
+          <w:rFonts w:ascii="Times New Roman" w:hAnsi="Times New Roman" w:cs="Times New Roman"/>
+          <w:b/>
+          <w:sz w:val="24"/>
+          <w:szCs w:val="24"/>
+        </w:rPr>
+        <w:t>Model Building:</w:t>
+      </w:r>
+    </w:p>
+    <w:p>
+      <w:pPr>
+        <w:pStyle w:val="ListParagraph"/>
+        <w:numPr>
+          <w:ilvl w:val="0"/>
+          <w:numId w:val="7"/>
+        </w:numPr>
+        <w:jc w:val="both"/>
+        <w:rPr>
+          <w:rFonts w:ascii="Times New Roman" w:hAnsi="Times New Roman" w:cs="Times New Roman"/>
+          <w:b/>
+          <w:sz w:val="24"/>
+          <w:szCs w:val="24"/>
+        </w:rPr>
+      </w:pPr>
+      <w:r>
+        <w:rPr>
+          <w:rFonts w:ascii="Times New Roman" w:hAnsi="Times New Roman" w:cs="Times New Roman"/>
+          <w:b/>
+          <w:sz w:val="24"/>
+          <w:szCs w:val="24"/>
+        </w:rPr>
+        <w:t>CNN:</w:t>
+      </w:r>
+    </w:p>
+    <w:p>
+      <w:pPr>
+        <w:pStyle w:val="ListParagraph"/>
+        <w:jc w:val="both"/>
+        <w:rPr>
+          <w:rFonts w:ascii="Times New Roman" w:hAnsi="Times New Roman" w:cs="Times New Roman"/>
+          <w:b/>
+          <w:sz w:val="24"/>
+          <w:szCs w:val="24"/>
+        </w:rPr>
+      </w:pPr>
+      <w:r>
+        <w:rPr>
+          <w:rFonts w:ascii="Times New Roman" w:hAnsi="Times New Roman" w:cs="Times New Roman"/>
+          <w:b/>
+          <w:sz w:val="24"/>
+          <w:szCs w:val="24"/>
+        </w:rPr>
+        <w:t>Stride:</w:t>
+      </w:r>
+    </w:p>
+    <w:p>
+      <w:pPr>
+        <w:pStyle w:val="ListParagraph"/>
+        <w:jc w:val="both"/>
+        <w:rPr>
+          <w:rFonts w:ascii="Times New Roman" w:hAnsi="Times New Roman" w:cs="Times New Roman"/>
+          <w:sz w:val="24"/>
+          <w:szCs w:val="24"/>
+        </w:rPr>
+      </w:pPr>
+      <w:r>
+        <w:rPr>
+          <w:rFonts w:ascii="Times New Roman" w:hAnsi="Times New Roman" w:cs="Times New Roman"/>
+          <w:b/>
+          <w:sz w:val="24"/>
+          <w:szCs w:val="24"/>
+        </w:rPr>
+        <w:tab/>
+      </w:r>
+      <w:r>
+        <w:rPr>
+          <w:rFonts w:ascii="Times New Roman" w:hAnsi="Times New Roman" w:cs="Times New Roman"/>
+          <w:sz w:val="24"/>
+          <w:szCs w:val="24"/>
+        </w:rPr>
+        <w:t>This controls how the filter convolves around the input image. Simply we can say that, stride is the amount by which filter shifts. Implicit value of stride is 1. This is normally set in a way that the output is an integer not a fraction.</w:t>
+      </w:r>
+    </w:p>
+    <w:p>
+      <w:pPr>
+        <w:pStyle w:val="ListParagraph"/>
+        <w:jc w:val="both"/>
+        <w:rPr>
+          <w:rFonts w:ascii="Times New Roman" w:hAnsi="Times New Roman" w:cs="Times New Roman"/>
+          <w:b/>
+          <w:sz w:val="24"/>
+          <w:szCs w:val="24"/>
+        </w:rPr>
+      </w:pPr>
+      <w:r>
+        <w:rPr>
+          <w:rFonts w:ascii="Times New Roman" w:hAnsi="Times New Roman" w:cs="Times New Roman"/>
+          <w:b/>
+          <w:sz w:val="24"/>
+          <w:szCs w:val="24"/>
+        </w:rPr>
+        <w:t>Padding:</w:t>
+      </w:r>
+    </w:p>
+    <w:p>
+      <w:pPr>
+        <w:pStyle w:val="ListParagraph"/>
+        <w:jc w:val="both"/>
+        <w:rPr>
+          <w:rFonts w:ascii="Times New Roman" w:hAnsi="Times New Roman" w:cs="Times New Roman"/>
+          <w:sz w:val="24"/>
+          <w:szCs w:val="24"/>
+        </w:rPr>
+      </w:pPr>
+      <w:r>
+        <w:rPr>
+          <w:rFonts w:ascii="Times New Roman" w:hAnsi="Times New Roman" w:cs="Times New Roman"/>
+          <w:b/>
+          <w:sz w:val="24"/>
+          <w:szCs w:val="24"/>
+        </w:rPr>
+        <w:tab/>
+      </w:r>
+      <w:r>
+        <w:rPr>
+          <w:rFonts w:ascii="Times New Roman" w:hAnsi="Times New Roman" w:cs="Times New Roman"/>
+          <w:sz w:val="24"/>
+          <w:szCs w:val="24"/>
+        </w:rPr>
+        <w:t xml:space="preserve">When analyzing an image, the pixel in the corner will be covered only once whereas the pixel in the center of the image will be more than once which has 2 </w:t>
+      </w:r>
+      <w:proofErr w:type="spellStart"/>
+      <w:r>
+        <w:rPr>
+          <w:rFonts w:ascii="Times New Roman" w:hAnsi="Times New Roman" w:cs="Times New Roman"/>
+          <w:sz w:val="24"/>
+          <w:szCs w:val="24"/>
+        </w:rPr>
+        <w:t>diadvanatages</w:t>
+      </w:r>
+      <w:proofErr w:type="spellEnd"/>
+      <w:r>
+        <w:rPr>
+          <w:rFonts w:ascii="Times New Roman" w:hAnsi="Times New Roman" w:cs="Times New Roman"/>
+          <w:sz w:val="24"/>
+          <w:szCs w:val="24"/>
+        </w:rPr>
+        <w:t>:</w:t>
+      </w:r>
+    </w:p>
+    <w:p>
+      <w:pPr>
+        <w:pStyle w:val="ListParagraph"/>
+        <w:numPr>
+          <w:ilvl w:val="0"/>
+          <w:numId w:val="9"/>
+        </w:numPr>
+        <w:jc w:val="both"/>
+        <w:rPr>
+          <w:rFonts w:ascii="Times New Roman" w:hAnsi="Times New Roman" w:cs="Times New Roman"/>
+          <w:sz w:val="24"/>
+          <w:szCs w:val="24"/>
+        </w:rPr>
+      </w:pPr>
+      <w:r>
+        <w:rPr>
+          <w:rFonts w:ascii="Times New Roman" w:hAnsi="Times New Roman" w:cs="Times New Roman"/>
+          <w:sz w:val="24"/>
+          <w:szCs w:val="24"/>
+        </w:rPr>
+        <w:t xml:space="preserve">Shrinking the output and </w:t>
+      </w:r>
+    </w:p>
+    <w:p>
+      <w:pPr>
+        <w:pStyle w:val="ListParagraph"/>
+        <w:numPr>
+          <w:ilvl w:val="0"/>
+          <w:numId w:val="9"/>
+        </w:numPr>
+        <w:jc w:val="both"/>
+        <w:rPr>
+          <w:rFonts w:ascii="Times New Roman" w:hAnsi="Times New Roman" w:cs="Times New Roman"/>
+          <w:sz w:val="24"/>
+          <w:szCs w:val="24"/>
+        </w:rPr>
+      </w:pPr>
+      <w:r>
+        <w:rPr>
+          <w:rFonts w:ascii="Times New Roman" w:hAnsi="Times New Roman" w:cs="Times New Roman"/>
+          <w:sz w:val="24"/>
+          <w:szCs w:val="24"/>
+        </w:rPr>
+        <w:t>May loose information on the corners of image which is solved by using padding</w:t>
+      </w:r>
+    </w:p>
+    <w:p>
+      <w:pPr>
+        <w:ind w:left="720"/>
+        <w:jc w:val="both"/>
+        <w:rPr>
+          <w:rFonts w:ascii="Times New Roman" w:hAnsi="Times New Roman" w:cs="Times New Roman"/>
+          <w:sz w:val="24"/>
+          <w:szCs w:val="24"/>
+        </w:rPr>
+      </w:pPr>
+      <w:r>
+        <w:rPr>
+          <w:rFonts w:ascii="Times New Roman" w:hAnsi="Times New Roman" w:cs="Times New Roman"/>
+          <w:sz w:val="24"/>
+          <w:szCs w:val="24"/>
+        </w:rPr>
+        <w:t>Padding is like an additional layer that can be added to the corner/border of the image to prevent loss of information.</w:t>
+      </w:r>
+    </w:p>
+    <w:p>
+      <w:pPr>
+        <w:shd w:val="clear" w:color="auto" w:fill="FFFFFF"/>
+        <w:spacing w:before="225" w:after="225" w:line="240" w:lineRule="auto"/>
+        <w:ind w:firstLine="720"/>
+        <w:jc w:val="both"/>
+        <w:textAlignment w:val="baseline"/>
+        <w:rPr>
+          <w:rFonts w:ascii="Times New Roman" w:eastAsia="Times New Roman" w:hAnsi="Times New Roman" w:cs="Times New Roman"/>
+          <w:color w:val="333333"/>
+          <w:sz w:val="24"/>
+          <w:szCs w:val="24"/>
+        </w:rPr>
+      </w:pPr>
+      <w:r>
+        <w:rPr>
+          <w:rFonts w:ascii="Times New Roman" w:eastAsia="Times New Roman" w:hAnsi="Times New Roman" w:cs="Times New Roman"/>
+          <w:color w:val="333333"/>
+          <w:sz w:val="24"/>
+          <w:szCs w:val="24"/>
+        </w:rPr>
+        <w:t>If you have a stride of 1 and if you set the size of zero padding to</w:t>
+      </w:r>
+    </w:p>
+    <w:p>
+      <w:pPr>
+        <w:shd w:val="clear" w:color="auto" w:fill="FFFFFF"/>
+        <w:spacing w:before="225" w:after="225" w:line="240" w:lineRule="auto"/>
+        <w:jc w:val="both"/>
+        <w:textAlignment w:val="baseline"/>
+        <w:rPr>
+          <w:rFonts w:ascii="Times New Roman" w:eastAsia="Times New Roman" w:hAnsi="Times New Roman" w:cs="Times New Roman"/>
+          <w:color w:val="333333"/>
+          <w:sz w:val="24"/>
+          <w:szCs w:val="24"/>
+        </w:rPr>
+      </w:pPr>
+      <w:r>
+        <w:rPr>
+          <w:rFonts w:ascii="Times New Roman" w:eastAsia="Times New Roman" w:hAnsi="Times New Roman" w:cs="Times New Roman"/>
+          <w:color w:val="333333"/>
+          <w:sz w:val="24"/>
+          <w:szCs w:val="24"/>
+        </w:rPr>
+        <w:lastRenderedPageBreak/>
+        <w:t> </w:t>
+      </w:r>
+      <w:r>
+        <w:rPr>
+          <w:rFonts w:ascii="Times New Roman" w:eastAsia="Times New Roman" w:hAnsi="Times New Roman" w:cs="Times New Roman"/>
+          <w:noProof/>
+          <w:sz w:val="24"/>
+          <w:szCs w:val="24"/>
+        </w:rPr>
+        <w:drawing>
+          <wp:inline distT="0" distB="0" distL="0" distR="0" wp14:anchorId="33994DF6" wp14:editId="1B50B7DA">
+            <wp:extent cx="4049395" cy="495935"/>
+            <wp:effectExtent l="0" t="0" r="8255" b="0"/>
+            <wp:docPr id="1" name="Picture 1" descr="https://adeshpande3.github.io/assets/ZeroPad.png"/>
+            <wp:cNvGraphicFramePr>
+              <a:graphicFrameLocks xmlns:a="http://schemas.openxmlformats.org/drawingml/2006/main" noChangeAspect="1"/>
+            </wp:cNvGraphicFramePr>
+            <a:graphic xmlns:a="http://schemas.openxmlformats.org/drawingml/2006/main">
+              <a:graphicData uri="http://schemas.openxmlformats.org/drawingml/2006/picture">
+                <pic:pic xmlns:pic="http://schemas.openxmlformats.org/drawingml/2006/picture">
+                  <pic:nvPicPr>
+                    <pic:cNvPr id="0" name="Picture 1" descr="https://adeshpande3.github.io/assets/ZeroPad.png"/>
+                    <pic:cNvPicPr>
+                      <a:picLocks noChangeAspect="1" noChangeArrowheads="1"/>
+                    </pic:cNvPicPr>
+                  </pic:nvPicPr>
+                  <pic:blipFill>
+                    <a:blip r:embed="rId24">
+                      <a:extLst>
+                        <a:ext uri="{28A0092B-C50C-407E-A947-70E740481C1C}">
+                          <a14:useLocalDpi xmlns:a14="http://schemas.microsoft.com/office/drawing/2010/main" val="0"/>
+                        </a:ext>
+                      </a:extLst>
+                    </a:blip>
+                    <a:srcRect/>
+                    <a:stretch>
+                      <a:fillRect/>
+                    </a:stretch>
+                  </pic:blipFill>
+                  <pic:spPr bwMode="auto">
+                    <a:xfrm>
+                      <a:off x="0" y="0"/>
+                      <a:ext cx="4049395" cy="495935"/>
+                    </a:xfrm>
+                    <a:prstGeom prst="rect">
+                      <a:avLst/>
+                    </a:prstGeom>
+                    <a:noFill/>
+                    <a:ln>
+                      <a:noFill/>
+                    </a:ln>
+                  </pic:spPr>
+                </pic:pic>
+              </a:graphicData>
+            </a:graphic>
+          </wp:inline>
+        </w:drawing>
+      </w:r>
+    </w:p>
+    <w:p>
+      <w:pPr>
+        <w:shd w:val="clear" w:color="auto" w:fill="FFFFFF"/>
+        <w:spacing w:before="225" w:after="225" w:line="240" w:lineRule="auto"/>
+        <w:ind w:firstLine="720"/>
+        <w:jc w:val="both"/>
+        <w:textAlignment w:val="baseline"/>
+        <w:rPr>
+          <w:rFonts w:ascii="Times New Roman" w:eastAsia="Times New Roman" w:hAnsi="Times New Roman" w:cs="Times New Roman"/>
+          <w:color w:val="333333"/>
+          <w:sz w:val="24"/>
+          <w:szCs w:val="24"/>
+        </w:rPr>
+      </w:pPr>
+      <w:r>
+        <w:rPr>
+          <w:rFonts w:ascii="Times New Roman" w:eastAsia="Times New Roman" w:hAnsi="Times New Roman" w:cs="Times New Roman"/>
+          <w:color w:val="333333"/>
+          <w:sz w:val="24"/>
+          <w:szCs w:val="24"/>
+        </w:rPr>
+        <w:t>K= filter size, then the input and output will always have the same dimensions.</w:t>
+      </w:r>
+    </w:p>
+    <w:p>
+      <w:pPr>
+        <w:shd w:val="clear" w:color="auto" w:fill="FFFFFF"/>
+        <w:spacing w:before="225" w:after="225" w:line="240" w:lineRule="auto"/>
+        <w:ind w:firstLine="720"/>
+        <w:jc w:val="both"/>
+        <w:textAlignment w:val="baseline"/>
+        <w:rPr>
+          <w:rFonts w:ascii="Times New Roman" w:eastAsia="Times New Roman" w:hAnsi="Times New Roman" w:cs="Times New Roman"/>
+          <w:color w:val="333333"/>
+          <w:sz w:val="24"/>
+          <w:szCs w:val="24"/>
+        </w:rPr>
+      </w:pPr>
+      <w:r>
+        <w:rPr>
+          <w:rFonts w:ascii="Times New Roman" w:eastAsia="Times New Roman" w:hAnsi="Times New Roman" w:cs="Times New Roman"/>
+          <w:color w:val="333333"/>
+          <w:sz w:val="24"/>
+          <w:szCs w:val="24"/>
+        </w:rPr>
+        <w:t>The formula for calculating output size of any convolution layer is:</w:t>
+      </w:r>
+    </w:p>
+    <w:p>
+      <w:pPr>
+        <w:shd w:val="clear" w:color="auto" w:fill="FFFFFF"/>
+        <w:spacing w:before="225" w:after="225" w:line="240" w:lineRule="auto"/>
+        <w:ind w:firstLine="720"/>
+        <w:jc w:val="both"/>
+        <w:textAlignment w:val="baseline"/>
+        <w:rPr>
+          <w:rFonts w:ascii="Times New Roman" w:eastAsia="Times New Roman" w:hAnsi="Times New Roman" w:cs="Times New Roman"/>
+          <w:color w:val="333333"/>
+          <w:sz w:val="24"/>
+          <w:szCs w:val="24"/>
+        </w:rPr>
+      </w:pPr>
+      <w:r>
+        <w:br/>
+      </w:r>
+      <w:r>
+        <w:rPr>
+          <w:noProof/>
+        </w:rPr>
+        <w:drawing>
+          <wp:inline distT="0" distB="0" distL="0" distR="0" wp14:anchorId="02A9E5BD" wp14:editId="4ADF3856">
+            <wp:extent cx="2877820" cy="503555"/>
+            <wp:effectExtent l="0" t="0" r="0" b="0"/>
+            <wp:docPr id="2" name="Picture 2" descr="https://adeshpande3.github.io/assets/Output.png"/>
+            <wp:cNvGraphicFramePr>
+              <a:graphicFrameLocks xmlns:a="http://schemas.openxmlformats.org/drawingml/2006/main" noChangeAspect="1"/>
+            </wp:cNvGraphicFramePr>
+            <a:graphic xmlns:a="http://schemas.openxmlformats.org/drawingml/2006/main">
+              <a:graphicData uri="http://schemas.openxmlformats.org/drawingml/2006/picture">
+                <pic:pic xmlns:pic="http://schemas.openxmlformats.org/drawingml/2006/picture">
+                  <pic:nvPicPr>
+                    <pic:cNvPr id="0" name="Picture 3" descr="https://adeshpande3.github.io/assets/Output.png"/>
+                    <pic:cNvPicPr>
+                      <a:picLocks noChangeAspect="1" noChangeArrowheads="1"/>
+                    </pic:cNvPicPr>
+                  </pic:nvPicPr>
+                  <pic:blipFill>
+                    <a:blip r:embed="rId25">
+                      <a:extLst>
+                        <a:ext uri="{28A0092B-C50C-407E-A947-70E740481C1C}">
+                          <a14:useLocalDpi xmlns:a14="http://schemas.microsoft.com/office/drawing/2010/main" val="0"/>
+                        </a:ext>
+                      </a:extLst>
+                    </a:blip>
+                    <a:srcRect/>
+                    <a:stretch>
+                      <a:fillRect/>
+                    </a:stretch>
+                  </pic:blipFill>
+                  <pic:spPr bwMode="auto">
+                    <a:xfrm>
+                      <a:off x="0" y="0"/>
+                      <a:ext cx="2877820" cy="503555"/>
+                    </a:xfrm>
+                    <a:prstGeom prst="rect">
+                      <a:avLst/>
+                    </a:prstGeom>
+                    <a:noFill/>
+                    <a:ln>
+                      <a:noFill/>
+                    </a:ln>
+                  </pic:spPr>
+                </pic:pic>
+              </a:graphicData>
+            </a:graphic>
+          </wp:inline>
+        </w:drawing>
+      </w:r>
+    </w:p>
+    <w:p>
+      <w:pPr>
+        <w:shd w:val="clear" w:color="auto" w:fill="FFFFFF"/>
+        <w:spacing w:before="225" w:after="225" w:line="240" w:lineRule="auto"/>
+        <w:ind w:firstLine="720"/>
+        <w:jc w:val="both"/>
+        <w:textAlignment w:val="baseline"/>
+        <w:rPr>
+          <w:rFonts w:ascii="Times New Roman" w:eastAsia="Times New Roman" w:hAnsi="Times New Roman" w:cs="Times New Roman"/>
+          <w:color w:val="333333"/>
+          <w:sz w:val="24"/>
+          <w:szCs w:val="24"/>
+        </w:rPr>
+      </w:pPr>
+      <w:r>
+        <w:rPr>
+          <w:rFonts w:ascii="Times New Roman" w:eastAsia="Times New Roman" w:hAnsi="Times New Roman" w:cs="Times New Roman"/>
+          <w:color w:val="333333"/>
+          <w:sz w:val="24"/>
+          <w:szCs w:val="24"/>
+        </w:rPr>
+        <w:t>O is the output height/width, W is the input height/width, K is kernel size, P is padding and S is stride.</w:t>
+      </w:r>
+    </w:p>
+    <w:p>
+      <w:pPr>
+        <w:shd w:val="clear" w:color="auto" w:fill="FFFFFF"/>
+        <w:spacing w:before="225" w:after="225" w:line="240" w:lineRule="auto"/>
+        <w:ind w:firstLine="720"/>
+        <w:jc w:val="both"/>
+        <w:textAlignment w:val="baseline"/>
+        <w:rPr>
+          <w:rFonts w:ascii="Times New Roman" w:eastAsia="Times New Roman" w:hAnsi="Times New Roman" w:cs="Times New Roman"/>
+          <w:color w:val="333333"/>
+          <w:sz w:val="24"/>
+          <w:szCs w:val="24"/>
+        </w:rPr>
+      </w:pPr>
+      <w:r>
+        <w:rPr>
+          <w:rFonts w:ascii="Times New Roman" w:eastAsia="Times New Roman" w:hAnsi="Times New Roman" w:cs="Times New Roman"/>
+          <w:color w:val="333333"/>
+          <w:sz w:val="24"/>
+          <w:szCs w:val="24"/>
+        </w:rPr>
+        <w:t>Arc</w:t>
+      </w:r>
+      <w:bookmarkStart w:id="0" w:name="_GoBack"/>
+      <w:bookmarkEnd w:id="0"/>
+      <w:r>
+        <w:rPr>
+          <w:rFonts w:ascii="Times New Roman" w:eastAsia="Times New Roman" w:hAnsi="Times New Roman" w:cs="Times New Roman"/>
+          <w:color w:val="333333"/>
+          <w:sz w:val="24"/>
+          <w:szCs w:val="24"/>
+        </w:rPr>
+        <w:t>hitecture of CNN built:</w:t>
+      </w:r>
+    </w:p>
+    <w:p>
+      <w:pPr>
+        <w:shd w:val="clear" w:color="auto" w:fill="FFFFFF"/>
+        <w:spacing w:before="225" w:after="225" w:line="240" w:lineRule="auto"/>
+        <w:ind w:firstLine="720"/>
+        <w:jc w:val="center"/>
+        <w:textAlignment w:val="baseline"/>
+        <w:rPr>
+          <w:rFonts w:ascii="Times New Roman" w:eastAsia="Times New Roman" w:hAnsi="Times New Roman" w:cs="Times New Roman"/>
+          <w:color w:val="333333"/>
+          <w:sz w:val="24"/>
+          <w:szCs w:val="24"/>
+        </w:rPr>
+      </w:pPr>
+      <w:r>
+        <w:rPr>
+          <w:noProof/>
+        </w:rPr>
+        <w:drawing>
+          <wp:inline distT="0" distB="0" distL="0" distR="0" wp14:anchorId="70810951" wp14:editId="757E8A55">
+            <wp:extent cx="4276725" cy="4323722"/>
+            <wp:effectExtent l="0" t="0" r="0" b="635"/>
+            <wp:docPr id="3" name="Picture 3"/>
+            <wp:cNvGraphicFramePr>
+              <a:graphicFrameLocks xmlns:a="http://schemas.openxmlformats.org/drawingml/2006/main" noChangeAspect="1"/>
+            </wp:cNvGraphicFramePr>
+            <a:graphic xmlns:a="http://schemas.openxmlformats.org/drawingml/2006/main">
+              <a:graphicData uri="http://schemas.openxmlformats.org/drawingml/2006/picture">
+                <pic:pic xmlns:pic="http://schemas.openxmlformats.org/drawingml/2006/picture">
+                  <pic:nvPicPr>
+                    <pic:cNvPr id="1" name=""/>
+                    <pic:cNvPicPr/>
+                  </pic:nvPicPr>
+                  <pic:blipFill>
+                    <a:blip r:embed="rId26"/>
+                    <a:stretch>
+                      <a:fillRect/>
+                    </a:stretch>
+                  </pic:blipFill>
+                  <pic:spPr>
+                    <a:xfrm>
+                      <a:off x="0" y="0"/>
+                      <a:ext cx="4288265" cy="4335389"/>
+                    </a:xfrm>
+                    <a:prstGeom prst="rect">
+                      <a:avLst/>
+                    </a:prstGeom>
+                  </pic:spPr>
+                </pic:pic>
+              </a:graphicData>
+            </a:graphic>
+          </wp:inline>
+        </w:drawing>
+      </w:r>
+    </w:p>
+    <w:p>
+      <w:pPr>
+        <w:shd w:val="clear" w:color="auto" w:fill="FFFFFF"/>
+        <w:spacing w:before="225" w:after="225" w:line="240" w:lineRule="auto"/>
+        <w:jc w:val="both"/>
+        <w:textAlignment w:val="baseline"/>
+        <w:rPr>
+          <w:rFonts w:ascii="Times New Roman" w:eastAsia="Times New Roman" w:hAnsi="Times New Roman" w:cs="Times New Roman"/>
+          <w:color w:val="333333"/>
+          <w:sz w:val="24"/>
+          <w:szCs w:val="24"/>
+        </w:rPr>
+      </w:pPr>
+      <w:r>
+        <w:rPr>
+          <w:rFonts w:ascii="Times New Roman" w:eastAsia="Times New Roman" w:hAnsi="Times New Roman" w:cs="Times New Roman"/>
+          <w:color w:val="333333"/>
+          <w:sz w:val="24"/>
+          <w:szCs w:val="24"/>
+        </w:rPr>
+        <w:t>Result: Low accuracy – 8.125% with number of epochs =10</w:t>
+      </w:r>
+    </w:p>
+    <w:p>
+      <w:pPr>
+        <w:ind w:left="720"/>
+        <w:jc w:val="both"/>
+        <w:rPr>
+          <w:rFonts w:ascii="Times New Roman" w:hAnsi="Times New Roman" w:cs="Times New Roman"/>
+          <w:sz w:val="24"/>
+          <w:szCs w:val="24"/>
+        </w:rPr>
+      </w:pPr>
+    </w:p>
+    <w:p>
+      <w:pPr>
+        <w:pStyle w:val="ListParagraph"/>
+        <w:numPr>
+          <w:ilvl w:val="0"/>
+          <w:numId w:val="7"/>
+        </w:numPr>
+        <w:jc w:val="both"/>
+        <w:rPr>
+          <w:rFonts w:ascii="Times New Roman" w:hAnsi="Times New Roman" w:cs="Times New Roman"/>
+          <w:b/>
+          <w:sz w:val="24"/>
+          <w:szCs w:val="24"/>
+        </w:rPr>
+      </w:pPr>
+      <w:r>
+        <w:rPr>
+          <w:rFonts w:ascii="Times New Roman" w:hAnsi="Times New Roman" w:cs="Times New Roman"/>
+          <w:b/>
+          <w:sz w:val="24"/>
+          <w:szCs w:val="24"/>
+        </w:rPr>
+        <w:t>VGG16:</w:t>
+      </w:r>
+    </w:p>
+    <w:p>
+      <w:pPr>
+        <w:pStyle w:val="ListParagraph"/>
+        <w:jc w:val="both"/>
+        <w:rPr>
+          <w:rFonts w:ascii="Times New Roman" w:hAnsi="Times New Roman" w:cs="Times New Roman"/>
+          <w:sz w:val="24"/>
+          <w:szCs w:val="24"/>
+        </w:rPr>
+      </w:pPr>
+      <w:r>
+        <w:rPr>
+          <w:rFonts w:ascii="Times New Roman" w:hAnsi="Times New Roman" w:cs="Times New Roman"/>
+          <w:sz w:val="24"/>
+          <w:szCs w:val="24"/>
+        </w:rPr>
+        <w:lastRenderedPageBreak/>
+        <w:t xml:space="preserve">VGG-16 layer is also called as </w:t>
+      </w:r>
+      <w:proofErr w:type="spellStart"/>
+      <w:r>
+        <w:rPr>
+          <w:rFonts w:ascii="Times New Roman" w:hAnsi="Times New Roman" w:cs="Times New Roman"/>
+          <w:sz w:val="24"/>
+          <w:szCs w:val="24"/>
+        </w:rPr>
+        <w:t>Oxfordnet</w:t>
+      </w:r>
+      <w:proofErr w:type="spellEnd"/>
+      <w:r>
+        <w:rPr>
+          <w:rFonts w:ascii="Times New Roman" w:hAnsi="Times New Roman" w:cs="Times New Roman"/>
+          <w:sz w:val="24"/>
+          <w:szCs w:val="24"/>
+        </w:rPr>
+        <w:t xml:space="preserve">. Also called as Visual Geometry Group of Oxford named after who developed it. It is a simplified version of </w:t>
+      </w:r>
+      <w:proofErr w:type="spellStart"/>
+      <w:r>
+        <w:rPr>
+          <w:rFonts w:ascii="Times New Roman" w:hAnsi="Times New Roman" w:cs="Times New Roman"/>
+          <w:sz w:val="24"/>
+          <w:szCs w:val="24"/>
+        </w:rPr>
+        <w:t>AlexNet</w:t>
+      </w:r>
+      <w:proofErr w:type="spellEnd"/>
+      <w:r>
+        <w:rPr>
+          <w:rFonts w:ascii="Times New Roman" w:hAnsi="Times New Roman" w:cs="Times New Roman"/>
+          <w:sz w:val="24"/>
+          <w:szCs w:val="24"/>
+        </w:rPr>
+        <w:t xml:space="preserve"> and yields better results than </w:t>
+      </w:r>
+      <w:proofErr w:type="spellStart"/>
+      <w:r>
+        <w:rPr>
+          <w:rFonts w:ascii="Times New Roman" w:hAnsi="Times New Roman" w:cs="Times New Roman"/>
+          <w:sz w:val="24"/>
+          <w:szCs w:val="24"/>
+        </w:rPr>
+        <w:t>AlexNet</w:t>
+      </w:r>
+      <w:proofErr w:type="spellEnd"/>
+      <w:r>
+        <w:rPr>
+          <w:rFonts w:ascii="Times New Roman" w:hAnsi="Times New Roman" w:cs="Times New Roman"/>
+          <w:sz w:val="24"/>
+          <w:szCs w:val="24"/>
+        </w:rPr>
+        <w:t>.</w:t>
+      </w:r>
+      <w:r>
+        <w:rPr>
+          <w:rFonts w:ascii="Times New Roman" w:hAnsi="Times New Roman" w:cs="Times New Roman"/>
+          <w:sz w:val="24"/>
+          <w:szCs w:val="24"/>
+        </w:rPr>
+        <w:t xml:space="preserve"> </w:t>
+      </w:r>
+      <w:r>
+        <w:rPr>
+          <w:rFonts w:ascii="Times New Roman" w:hAnsi="Times New Roman" w:cs="Times New Roman"/>
+          <w:sz w:val="24"/>
+          <w:szCs w:val="24"/>
+        </w:rPr>
+        <w:t xml:space="preserve">This is built using convolution layers of 3*3 kernel size, stride = 1 and padding as ‘same’. All max pooling performed will be of size 2*2, stride = 2. Fully connected layers at end and total of 16 layers. The transfer function used in convolution layers and fully converted layers is </w:t>
+      </w:r>
+      <w:proofErr w:type="spellStart"/>
+      <w:r>
+        <w:rPr>
+          <w:rFonts w:ascii="Times New Roman" w:hAnsi="Times New Roman" w:cs="Times New Roman"/>
+          <w:sz w:val="24"/>
+          <w:szCs w:val="24"/>
+        </w:rPr>
+        <w:t>ReLU</w:t>
+      </w:r>
+      <w:proofErr w:type="spellEnd"/>
+      <w:r>
+        <w:rPr>
+          <w:rFonts w:ascii="Times New Roman" w:hAnsi="Times New Roman" w:cs="Times New Roman"/>
+          <w:sz w:val="24"/>
+          <w:szCs w:val="24"/>
+        </w:rPr>
+        <w:t>.</w:t>
+      </w:r>
+    </w:p>
+    <w:p>
+      <w:pPr>
+        <w:ind w:firstLine="720"/>
+        <w:jc w:val="both"/>
+        <w:rPr>
+          <w:rFonts w:ascii="Times New Roman" w:hAnsi="Times New Roman" w:cs="Times New Roman"/>
+          <w:b/>
+          <w:sz w:val="24"/>
+          <w:szCs w:val="24"/>
+        </w:rPr>
+      </w:pPr>
+      <w:r>
+        <w:rPr>
+          <w:rFonts w:ascii="Times New Roman" w:hAnsi="Times New Roman" w:cs="Times New Roman"/>
+          <w:b/>
+          <w:sz w:val="24"/>
+          <w:szCs w:val="24"/>
+        </w:rPr>
+        <w:t>Architecture of VGG-16:</w:t>
+      </w:r>
+    </w:p>
+    <w:p>
+      <w:pPr>
+        <w:pStyle w:val="ListParagraph"/>
+        <w:jc w:val="both"/>
+        <w:rPr>
+          <w:rFonts w:ascii="Times New Roman" w:hAnsi="Times New Roman" w:cs="Times New Roman"/>
+          <w:b/>
+          <w:sz w:val="24"/>
+          <w:szCs w:val="24"/>
+        </w:rPr>
+      </w:pPr>
+    </w:p>
+    <w:p>
+      <w:pPr>
+        <w:pStyle w:val="ListParagraph"/>
+        <w:jc w:val="both"/>
+        <w:rPr>
+          <w:rFonts w:ascii="Times New Roman" w:hAnsi="Times New Roman" w:cs="Times New Roman"/>
+          <w:b/>
+          <w:sz w:val="24"/>
+          <w:szCs w:val="24"/>
+        </w:rPr>
+      </w:pPr>
+      <w:r>
+        <w:rPr>
+          <w:noProof/>
+        </w:rPr>
+        <w:drawing>
+          <wp:inline distT="0" distB="0" distL="0" distR="0" wp14:anchorId="7DAD22D2" wp14:editId="761DD99B">
+            <wp:extent cx="5943600" cy="2652395"/>
+            <wp:effectExtent l="0" t="0" r="0" b="0"/>
+            <wp:docPr id="5" name="Picture 5"/>
+            <wp:cNvGraphicFramePr>
+              <a:graphicFrameLocks xmlns:a="http://schemas.openxmlformats.org/drawingml/2006/main" noChangeAspect="1"/>
+            </wp:cNvGraphicFramePr>
+            <a:graphic xmlns:a="http://schemas.openxmlformats.org/drawingml/2006/main">
+              <a:graphicData uri="http://schemas.openxmlformats.org/drawingml/2006/picture">
+                <pic:pic xmlns:pic="http://schemas.openxmlformats.org/drawingml/2006/picture">
+                  <pic:nvPicPr>
+                    <pic:cNvPr id="1" name=""/>
+                    <pic:cNvPicPr/>
+                  </pic:nvPicPr>
+                  <pic:blipFill>
+                    <a:blip r:embed="rId27"/>
+                    <a:stretch>
+                      <a:fillRect/>
+                    </a:stretch>
+                  </pic:blipFill>
+                  <pic:spPr>
+                    <a:xfrm>
+                      <a:off x="0" y="0"/>
+                      <a:ext cx="5943600" cy="2652395"/>
+                    </a:xfrm>
+                    <a:prstGeom prst="rect">
+                      <a:avLst/>
+                    </a:prstGeom>
+                  </pic:spPr>
+                </pic:pic>
+              </a:graphicData>
+            </a:graphic>
+          </wp:inline>
+        </w:drawing>
+      </w:r>
+    </w:p>
+    <w:p>
+      <w:pPr>
+        <w:pStyle w:val="ListParagraph"/>
+        <w:jc w:val="both"/>
+        <w:rPr>
+          <w:rFonts w:ascii="Times New Roman" w:hAnsi="Times New Roman" w:cs="Times New Roman"/>
+          <w:b/>
+          <w:sz w:val="24"/>
+          <w:szCs w:val="24"/>
+        </w:rPr>
+      </w:pPr>
+    </w:p>
+    <w:p>
+      <w:pPr>
+        <w:jc w:val="both"/>
+        <w:rPr>
+          <w:rFonts w:ascii="Times New Roman" w:hAnsi="Times New Roman" w:cs="Times New Roman"/>
+          <w:sz w:val="24"/>
+          <w:szCs w:val="24"/>
+        </w:rPr>
+      </w:pPr>
+      <w:r>
+        <w:rPr>
+          <w:rFonts w:ascii="Times New Roman" w:hAnsi="Times New Roman" w:cs="Times New Roman"/>
+          <w:sz w:val="24"/>
+          <w:szCs w:val="24"/>
+        </w:rPr>
+        <w:t xml:space="preserve">In the source code there is a code called applications from where VGG-16 is imported. This is pre-implemented. VGG-16 is trained on </w:t>
+      </w:r>
+      <w:proofErr w:type="spellStart"/>
+      <w:r>
+        <w:rPr>
+          <w:rFonts w:ascii="Times New Roman" w:hAnsi="Times New Roman" w:cs="Times New Roman"/>
+          <w:sz w:val="24"/>
+          <w:szCs w:val="24"/>
+        </w:rPr>
+        <w:t>imagenet</w:t>
+      </w:r>
+      <w:proofErr w:type="spellEnd"/>
+      <w:r>
+        <w:rPr>
+          <w:rFonts w:ascii="Times New Roman" w:hAnsi="Times New Roman" w:cs="Times New Roman"/>
+          <w:sz w:val="24"/>
+          <w:szCs w:val="24"/>
+        </w:rPr>
+        <w:t xml:space="preserve">. They have taken </w:t>
+      </w:r>
+      <w:proofErr w:type="spellStart"/>
+      <w:r>
+        <w:rPr>
+          <w:rFonts w:ascii="Times New Roman" w:hAnsi="Times New Roman" w:cs="Times New Roman"/>
+          <w:sz w:val="24"/>
+          <w:szCs w:val="24"/>
+        </w:rPr>
+        <w:t>imagenet</w:t>
+      </w:r>
+      <w:proofErr w:type="spellEnd"/>
+      <w:r>
+        <w:rPr>
+          <w:rFonts w:ascii="Times New Roman" w:hAnsi="Times New Roman" w:cs="Times New Roman"/>
+          <w:sz w:val="24"/>
+          <w:szCs w:val="24"/>
+        </w:rPr>
+        <w:t xml:space="preserve"> dataset onto VGG network and the model is trained. </w:t>
+      </w:r>
+      <w:proofErr w:type="gramStart"/>
+      <w:r>
+        <w:rPr>
+          <w:rFonts w:ascii="Times New Roman" w:hAnsi="Times New Roman" w:cs="Times New Roman"/>
+          <w:sz w:val="24"/>
+          <w:szCs w:val="24"/>
+        </w:rPr>
+        <w:t>So</w:t>
+      </w:r>
+      <w:proofErr w:type="gramEnd"/>
+      <w:r>
+        <w:rPr>
+          <w:rFonts w:ascii="Times New Roman" w:hAnsi="Times New Roman" w:cs="Times New Roman"/>
+          <w:sz w:val="24"/>
+          <w:szCs w:val="24"/>
+        </w:rPr>
+        <w:t xml:space="preserve"> we actually get a model with all weights filled in which means we can reuse this model which is readily available in </w:t>
+      </w:r>
+      <w:proofErr w:type="spellStart"/>
+      <w:r>
+        <w:rPr>
+          <w:rFonts w:ascii="Times New Roman" w:hAnsi="Times New Roman" w:cs="Times New Roman"/>
+          <w:sz w:val="24"/>
+          <w:szCs w:val="24"/>
+        </w:rPr>
+        <w:t>Keras</w:t>
+      </w:r>
+      <w:proofErr w:type="spellEnd"/>
+      <w:r>
+        <w:rPr>
+          <w:rFonts w:ascii="Times New Roman" w:hAnsi="Times New Roman" w:cs="Times New Roman"/>
+          <w:sz w:val="24"/>
+          <w:szCs w:val="24"/>
+        </w:rPr>
+        <w:t xml:space="preserve">. </w:t>
+      </w:r>
+      <w:proofErr w:type="gramStart"/>
+      <w:r>
+        <w:rPr>
+          <w:rFonts w:ascii="Times New Roman" w:hAnsi="Times New Roman" w:cs="Times New Roman"/>
+          <w:sz w:val="24"/>
+          <w:szCs w:val="24"/>
+        </w:rPr>
+        <w:t>So</w:t>
+      </w:r>
+      <w:proofErr w:type="gramEnd"/>
+      <w:r>
+        <w:rPr>
+          <w:rFonts w:ascii="Times New Roman" w:hAnsi="Times New Roman" w:cs="Times New Roman"/>
+          <w:sz w:val="24"/>
+          <w:szCs w:val="24"/>
+        </w:rPr>
+        <w:t xml:space="preserve"> we get VGG-16 trained and built in </w:t>
+      </w:r>
+      <w:proofErr w:type="spellStart"/>
+      <w:r>
+        <w:rPr>
+          <w:rFonts w:ascii="Times New Roman" w:hAnsi="Times New Roman" w:cs="Times New Roman"/>
+          <w:sz w:val="24"/>
+          <w:szCs w:val="24"/>
+        </w:rPr>
+        <w:t>Keras</w:t>
+      </w:r>
+      <w:proofErr w:type="spellEnd"/>
+      <w:r>
+        <w:rPr>
+          <w:rFonts w:ascii="Times New Roman" w:hAnsi="Times New Roman" w:cs="Times New Roman"/>
+          <w:sz w:val="24"/>
+          <w:szCs w:val="24"/>
+        </w:rPr>
+        <w:t>. No need to choose the kernel sizes and strides.</w:t>
+      </w:r>
+    </w:p>
+    <w:p>
+      <w:pPr>
+        <w:jc w:val="both"/>
+        <w:rPr>
+          <w:rFonts w:ascii="Times New Roman" w:hAnsi="Times New Roman" w:cs="Times New Roman"/>
+          <w:b/>
+          <w:sz w:val="24"/>
+          <w:szCs w:val="24"/>
+        </w:rPr>
+      </w:pPr>
+      <w:r>
+        <w:rPr>
+          <w:rFonts w:ascii="Times New Roman" w:hAnsi="Times New Roman" w:cs="Times New Roman"/>
+          <w:b/>
+          <w:sz w:val="24"/>
+          <w:szCs w:val="24"/>
+        </w:rPr>
+        <w:t>Format:</w:t>
+      </w:r>
+    </w:p>
+    <w:p>
+      <w:pPr>
+        <w:jc w:val="both"/>
+        <w:rPr>
+          <w:rFonts w:ascii="Times New Roman" w:hAnsi="Times New Roman" w:cs="Times New Roman"/>
+          <w:b/>
+          <w:sz w:val="24"/>
+          <w:szCs w:val="24"/>
+        </w:rPr>
+      </w:pPr>
+      <w:r>
+        <w:rPr>
+          <w:rFonts w:ascii="Times New Roman" w:hAnsi="Times New Roman" w:cs="Times New Roman"/>
+          <w:b/>
+          <w:sz w:val="24"/>
+          <w:szCs w:val="24"/>
+        </w:rPr>
+        <w:t>VGG16(</w:t>
+      </w:r>
+      <w:proofErr w:type="spellStart"/>
+      <w:r>
+        <w:rPr>
+          <w:rFonts w:ascii="Times New Roman" w:hAnsi="Times New Roman" w:cs="Times New Roman"/>
+          <w:b/>
+          <w:sz w:val="24"/>
+          <w:szCs w:val="24"/>
+        </w:rPr>
+        <w:t>include_top</w:t>
+      </w:r>
+      <w:proofErr w:type="spellEnd"/>
+      <w:r>
+        <w:rPr>
+          <w:rFonts w:ascii="Times New Roman" w:hAnsi="Times New Roman" w:cs="Times New Roman"/>
+          <w:b/>
+          <w:sz w:val="24"/>
+          <w:szCs w:val="24"/>
+        </w:rPr>
+        <w:t xml:space="preserve"> = True, weights = ‘None’, </w:t>
+      </w:r>
+      <w:proofErr w:type="spellStart"/>
+      <w:r>
+        <w:rPr>
+          <w:rFonts w:ascii="Times New Roman" w:hAnsi="Times New Roman" w:cs="Times New Roman"/>
+          <w:b/>
+          <w:sz w:val="24"/>
+          <w:szCs w:val="24"/>
+        </w:rPr>
+        <w:t>input_tensor</w:t>
+      </w:r>
+      <w:proofErr w:type="spellEnd"/>
+      <w:r>
+        <w:rPr>
+          <w:rFonts w:ascii="Times New Roman" w:hAnsi="Times New Roman" w:cs="Times New Roman"/>
+          <w:b/>
+          <w:sz w:val="24"/>
+          <w:szCs w:val="24"/>
+        </w:rPr>
+        <w:t xml:space="preserve"> = None, </w:t>
+      </w:r>
+      <w:proofErr w:type="spellStart"/>
+      <w:r>
+        <w:rPr>
+          <w:rFonts w:ascii="Times New Roman" w:hAnsi="Times New Roman" w:cs="Times New Roman"/>
+          <w:b/>
+          <w:sz w:val="24"/>
+          <w:szCs w:val="24"/>
+        </w:rPr>
+        <w:t>input_shape</w:t>
+      </w:r>
+      <w:proofErr w:type="spellEnd"/>
+      <w:r>
+        <w:rPr>
+          <w:rFonts w:ascii="Times New Roman" w:hAnsi="Times New Roman" w:cs="Times New Roman"/>
+          <w:b/>
+          <w:sz w:val="24"/>
+          <w:szCs w:val="24"/>
+        </w:rPr>
+        <w:t xml:space="preserve"> = None, pooling = None, classes=1000)</w:t>
+      </w:r>
+    </w:p>
+    <w:p>
+      <w:pPr>
+        <w:jc w:val="both"/>
+        <w:rPr>
+          <w:rFonts w:ascii="Times New Roman" w:hAnsi="Times New Roman" w:cs="Times New Roman"/>
+          <w:b/>
+          <w:sz w:val="24"/>
+          <w:szCs w:val="24"/>
+        </w:rPr>
+      </w:pPr>
+      <w:r>
+        <w:rPr>
+          <w:rFonts w:ascii="Times New Roman" w:hAnsi="Times New Roman" w:cs="Times New Roman"/>
+          <w:b/>
+          <w:sz w:val="24"/>
+          <w:szCs w:val="24"/>
+        </w:rPr>
+        <w:t>Arguments:</w:t>
+      </w:r>
+    </w:p>
+    <w:p>
+      <w:pPr>
+        <w:pStyle w:val="ListParagraph"/>
+        <w:numPr>
+          <w:ilvl w:val="0"/>
+          <w:numId w:val="8"/>
+        </w:numPr>
+        <w:jc w:val="both"/>
+        <w:rPr>
+          <w:rFonts w:ascii="Times New Roman" w:hAnsi="Times New Roman" w:cs="Times New Roman"/>
+          <w:b/>
+          <w:sz w:val="24"/>
+          <w:szCs w:val="24"/>
+        </w:rPr>
+      </w:pPr>
+      <w:proofErr w:type="spellStart"/>
+      <w:r>
+        <w:rPr>
+          <w:rFonts w:ascii="Times New Roman" w:hAnsi="Times New Roman" w:cs="Times New Roman"/>
+          <w:b/>
+          <w:sz w:val="24"/>
+          <w:szCs w:val="24"/>
+        </w:rPr>
+        <w:t>include_top</w:t>
+      </w:r>
+      <w:proofErr w:type="spellEnd"/>
+      <w:r>
+        <w:rPr>
+          <w:rFonts w:ascii="Times New Roman" w:hAnsi="Times New Roman" w:cs="Times New Roman"/>
+          <w:b/>
+          <w:sz w:val="24"/>
+          <w:szCs w:val="24"/>
+        </w:rPr>
+        <w:t xml:space="preserve">: </w:t>
+      </w:r>
+      <w:r>
+        <w:rPr>
+          <w:rFonts w:ascii="Times New Roman" w:hAnsi="Times New Roman" w:cs="Times New Roman"/>
+          <w:sz w:val="24"/>
+          <w:szCs w:val="24"/>
+        </w:rPr>
+        <w:t>decided whether to include 3-fully connected layers at the top of the network</w:t>
+      </w:r>
+    </w:p>
+    <w:p>
+      <w:pPr>
+        <w:pStyle w:val="ListParagraph"/>
+        <w:numPr>
+          <w:ilvl w:val="0"/>
+          <w:numId w:val="8"/>
+        </w:numPr>
+        <w:jc w:val="both"/>
+        <w:rPr>
+          <w:rFonts w:ascii="Times New Roman" w:hAnsi="Times New Roman" w:cs="Times New Roman"/>
+          <w:b/>
+          <w:sz w:val="24"/>
+          <w:szCs w:val="24"/>
+        </w:rPr>
+      </w:pPr>
+      <w:r>
+        <w:rPr>
+          <w:rFonts w:ascii="Times New Roman" w:hAnsi="Times New Roman" w:cs="Times New Roman"/>
+          <w:b/>
+          <w:sz w:val="24"/>
+          <w:szCs w:val="24"/>
+        </w:rPr>
+        <w:t xml:space="preserve">weights: </w:t>
+      </w:r>
+    </w:p>
+    <w:p>
+      <w:pPr>
+        <w:pStyle w:val="ListParagraph"/>
+        <w:numPr>
+          <w:ilvl w:val="1"/>
+          <w:numId w:val="8"/>
+        </w:numPr>
+        <w:jc w:val="both"/>
+        <w:rPr>
+          <w:rFonts w:ascii="Times New Roman" w:hAnsi="Times New Roman" w:cs="Times New Roman"/>
+          <w:b/>
+          <w:sz w:val="24"/>
+          <w:szCs w:val="24"/>
+        </w:rPr>
+      </w:pPr>
+      <w:r>
+        <w:rPr>
+          <w:rFonts w:ascii="Times New Roman" w:hAnsi="Times New Roman" w:cs="Times New Roman"/>
+          <w:b/>
+          <w:sz w:val="24"/>
+          <w:szCs w:val="24"/>
+        </w:rPr>
+        <w:t xml:space="preserve">None: </w:t>
+      </w:r>
+      <w:r>
+        <w:rPr>
+          <w:rFonts w:ascii="Times New Roman" w:hAnsi="Times New Roman" w:cs="Times New Roman"/>
+          <w:sz w:val="24"/>
+          <w:szCs w:val="24"/>
+        </w:rPr>
+        <w:t>the weights are randomly initialized.</w:t>
+      </w:r>
+    </w:p>
+    <w:p>
+      <w:pPr>
+        <w:pStyle w:val="ListParagraph"/>
+        <w:numPr>
+          <w:ilvl w:val="1"/>
+          <w:numId w:val="8"/>
+        </w:numPr>
+        <w:jc w:val="both"/>
+        <w:rPr>
+          <w:rFonts w:ascii="Times New Roman" w:hAnsi="Times New Roman" w:cs="Times New Roman"/>
+          <w:b/>
+          <w:sz w:val="24"/>
+          <w:szCs w:val="24"/>
+        </w:rPr>
+      </w:pPr>
+      <w:proofErr w:type="spellStart"/>
+      <w:r>
+        <w:rPr>
+          <w:rFonts w:ascii="Times New Roman" w:hAnsi="Times New Roman" w:cs="Times New Roman"/>
+          <w:b/>
+          <w:sz w:val="24"/>
+          <w:szCs w:val="24"/>
+        </w:rPr>
+        <w:t>imagenet</w:t>
+      </w:r>
+      <w:proofErr w:type="spellEnd"/>
+      <w:r>
+        <w:rPr>
+          <w:rFonts w:ascii="Times New Roman" w:hAnsi="Times New Roman" w:cs="Times New Roman"/>
+          <w:b/>
+          <w:sz w:val="24"/>
+          <w:szCs w:val="24"/>
+        </w:rPr>
+        <w:t xml:space="preserve">: </w:t>
+      </w:r>
+      <w:r>
+        <w:rPr>
+          <w:rFonts w:ascii="Times New Roman" w:hAnsi="Times New Roman" w:cs="Times New Roman"/>
+          <w:sz w:val="24"/>
+          <w:szCs w:val="24"/>
+        </w:rPr>
+        <w:t xml:space="preserve">uses weights form pre-trained </w:t>
+      </w:r>
+      <w:proofErr w:type="spellStart"/>
+      <w:r>
+        <w:rPr>
+          <w:rFonts w:ascii="Times New Roman" w:hAnsi="Times New Roman" w:cs="Times New Roman"/>
+          <w:sz w:val="24"/>
+          <w:szCs w:val="24"/>
+        </w:rPr>
+        <w:t>Imagenet</w:t>
+      </w:r>
+      <w:proofErr w:type="spellEnd"/>
+      <w:r>
+        <w:rPr>
+          <w:rFonts w:ascii="Times New Roman" w:hAnsi="Times New Roman" w:cs="Times New Roman"/>
+          <w:sz w:val="24"/>
+          <w:szCs w:val="24"/>
+        </w:rPr>
+        <w:t>.</w:t>
+      </w:r>
+    </w:p>
+    <w:p>
+      <w:pPr>
+        <w:pStyle w:val="ListParagraph"/>
+        <w:numPr>
+          <w:ilvl w:val="0"/>
+          <w:numId w:val="8"/>
+        </w:numPr>
+        <w:jc w:val="both"/>
+        <w:rPr>
+          <w:rFonts w:ascii="Times New Roman" w:hAnsi="Times New Roman" w:cs="Times New Roman"/>
+          <w:b/>
+          <w:sz w:val="24"/>
+          <w:szCs w:val="24"/>
+        </w:rPr>
+      </w:pPr>
+      <w:r>
+        <w:rPr>
+          <w:rFonts w:ascii="Times New Roman" w:hAnsi="Times New Roman" w:cs="Times New Roman"/>
+          <w:b/>
+          <w:sz w:val="24"/>
+          <w:szCs w:val="24"/>
+        </w:rPr>
+        <w:t xml:space="preserve">input _tensor: </w:t>
+      </w:r>
+      <w:r>
+        <w:rPr>
+          <w:rFonts w:ascii="Times New Roman" w:hAnsi="Times New Roman" w:cs="Times New Roman"/>
+          <w:sz w:val="24"/>
+          <w:szCs w:val="24"/>
+        </w:rPr>
+        <w:t xml:space="preserve">optional. This is output of </w:t>
+      </w:r>
+      <w:proofErr w:type="spellStart"/>
+      <w:proofErr w:type="gramStart"/>
+      <w:r>
+        <w:rPr>
+          <w:rFonts w:ascii="Times New Roman" w:hAnsi="Times New Roman" w:cs="Times New Roman"/>
+          <w:sz w:val="24"/>
+          <w:szCs w:val="24"/>
+        </w:rPr>
+        <w:t>layers.Input</w:t>
+      </w:r>
+      <w:proofErr w:type="spellEnd"/>
+      <w:proofErr w:type="gramEnd"/>
+      <w:r>
+        <w:rPr>
+          <w:rFonts w:ascii="Times New Roman" w:hAnsi="Times New Roman" w:cs="Times New Roman"/>
+          <w:sz w:val="24"/>
+          <w:szCs w:val="24"/>
+        </w:rPr>
+        <w:t>()</w:t>
+      </w:r>
+    </w:p>
+    <w:p>
+      <w:pPr>
+        <w:pStyle w:val="ListParagraph"/>
+        <w:numPr>
+          <w:ilvl w:val="0"/>
+          <w:numId w:val="8"/>
+        </w:numPr>
+        <w:jc w:val="both"/>
+        <w:rPr>
+          <w:rFonts w:ascii="Times New Roman" w:hAnsi="Times New Roman" w:cs="Times New Roman"/>
+          <w:b/>
+          <w:sz w:val="24"/>
+          <w:szCs w:val="24"/>
+        </w:rPr>
+      </w:pPr>
+      <w:proofErr w:type="spellStart"/>
+      <w:r>
+        <w:rPr>
+          <w:rFonts w:ascii="Times New Roman" w:hAnsi="Times New Roman" w:cs="Times New Roman"/>
+          <w:b/>
+          <w:sz w:val="24"/>
+          <w:szCs w:val="24"/>
+        </w:rPr>
+        <w:t>input_shape</w:t>
+      </w:r>
+      <w:proofErr w:type="spellEnd"/>
+      <w:r>
+        <w:rPr>
+          <w:rFonts w:ascii="Times New Roman" w:hAnsi="Times New Roman" w:cs="Times New Roman"/>
+          <w:b/>
+          <w:sz w:val="24"/>
+          <w:szCs w:val="24"/>
+        </w:rPr>
+        <w:t xml:space="preserve">: </w:t>
+      </w:r>
+      <w:r>
+        <w:rPr>
+          <w:rFonts w:ascii="Times New Roman" w:hAnsi="Times New Roman" w:cs="Times New Roman"/>
+          <w:sz w:val="24"/>
+          <w:szCs w:val="24"/>
+        </w:rPr>
+        <w:t xml:space="preserve">optional. Only specified if </w:t>
+      </w:r>
+      <w:proofErr w:type="spellStart"/>
+      <w:r>
+        <w:rPr>
+          <w:rFonts w:ascii="Times New Roman" w:hAnsi="Times New Roman" w:cs="Times New Roman"/>
+          <w:sz w:val="24"/>
+          <w:szCs w:val="24"/>
+        </w:rPr>
+        <w:t>include_top</w:t>
+      </w:r>
+      <w:proofErr w:type="spellEnd"/>
+      <w:r>
+        <w:rPr>
+          <w:rFonts w:ascii="Times New Roman" w:hAnsi="Times New Roman" w:cs="Times New Roman"/>
+          <w:sz w:val="24"/>
+          <w:szCs w:val="24"/>
+        </w:rPr>
+        <w:t xml:space="preserve"> is specified as False. Else the </w:t>
+      </w:r>
+      <w:proofErr w:type="spellStart"/>
+      <w:r>
+        <w:rPr>
+          <w:rFonts w:ascii="Times New Roman" w:hAnsi="Times New Roman" w:cs="Times New Roman"/>
+          <w:sz w:val="24"/>
+          <w:szCs w:val="24"/>
+        </w:rPr>
+        <w:t>input_shape</w:t>
+      </w:r>
+      <w:proofErr w:type="spellEnd"/>
+      <w:r>
+        <w:rPr>
+          <w:rFonts w:ascii="Times New Roman" w:hAnsi="Times New Roman" w:cs="Times New Roman"/>
+          <w:sz w:val="24"/>
+          <w:szCs w:val="24"/>
+        </w:rPr>
+        <w:t xml:space="preserve"> has to be 224*224 which channels 3.</w:t>
+      </w:r>
+    </w:p>
+    <w:p>
+      <w:pPr>
+        <w:pStyle w:val="ListParagraph"/>
+        <w:numPr>
+          <w:ilvl w:val="0"/>
+          <w:numId w:val="8"/>
+        </w:numPr>
+        <w:jc w:val="both"/>
+        <w:rPr>
+          <w:rFonts w:ascii="Times New Roman" w:hAnsi="Times New Roman" w:cs="Times New Roman"/>
+          <w:b/>
+          <w:sz w:val="24"/>
+          <w:szCs w:val="24"/>
+        </w:rPr>
+      </w:pPr>
+      <w:r>
+        <w:rPr>
+          <w:rFonts w:ascii="Times New Roman" w:hAnsi="Times New Roman" w:cs="Times New Roman"/>
+          <w:b/>
+          <w:sz w:val="24"/>
+          <w:szCs w:val="24"/>
+        </w:rPr>
+        <w:lastRenderedPageBreak/>
+        <w:t xml:space="preserve">pooling: </w:t>
+      </w:r>
+      <w:r>
+        <w:rPr>
+          <w:rFonts w:ascii="Times New Roman" w:hAnsi="Times New Roman" w:cs="Times New Roman"/>
+          <w:sz w:val="24"/>
+          <w:szCs w:val="24"/>
+        </w:rPr>
+        <w:t xml:space="preserve">optional. Used for feature extraction when </w:t>
+      </w:r>
+      <w:proofErr w:type="spellStart"/>
+      <w:r>
+        <w:rPr>
+          <w:rFonts w:ascii="Times New Roman" w:hAnsi="Times New Roman" w:cs="Times New Roman"/>
+          <w:sz w:val="24"/>
+          <w:szCs w:val="24"/>
+        </w:rPr>
+        <w:t>include_top</w:t>
+      </w:r>
+      <w:proofErr w:type="spellEnd"/>
+      <w:r>
+        <w:rPr>
+          <w:rFonts w:ascii="Times New Roman" w:hAnsi="Times New Roman" w:cs="Times New Roman"/>
+          <w:sz w:val="24"/>
+          <w:szCs w:val="24"/>
+        </w:rPr>
+        <w:t xml:space="preserve"> is specified as False.</w:t>
+      </w:r>
+    </w:p>
+    <w:p>
+      <w:pPr>
+        <w:pStyle w:val="ListParagraph"/>
+        <w:numPr>
+          <w:ilvl w:val="1"/>
+          <w:numId w:val="8"/>
+        </w:numPr>
+        <w:jc w:val="both"/>
+        <w:rPr>
+          <w:rFonts w:ascii="Times New Roman" w:hAnsi="Times New Roman" w:cs="Times New Roman"/>
+          <w:b/>
+          <w:sz w:val="24"/>
+          <w:szCs w:val="24"/>
+        </w:rPr>
+      </w:pPr>
+      <w:r>
+        <w:rPr>
+          <w:rFonts w:ascii="Times New Roman" w:hAnsi="Times New Roman" w:cs="Times New Roman"/>
+          <w:b/>
+          <w:sz w:val="24"/>
+          <w:szCs w:val="24"/>
+        </w:rPr>
+        <w:t xml:space="preserve">None: </w:t>
+      </w:r>
+      <w:r>
+        <w:rPr>
+          <w:rFonts w:ascii="Times New Roman" w:hAnsi="Times New Roman" w:cs="Times New Roman"/>
+          <w:sz w:val="24"/>
+          <w:szCs w:val="24"/>
+        </w:rPr>
+        <w:t>output of model will be a 4Darray output of the last convolution layer</w:t>
+      </w:r>
+    </w:p>
+    <w:p>
+      <w:pPr>
+        <w:pStyle w:val="ListParagraph"/>
+        <w:numPr>
+          <w:ilvl w:val="1"/>
+          <w:numId w:val="8"/>
+        </w:numPr>
+        <w:jc w:val="both"/>
+        <w:rPr>
+          <w:rFonts w:ascii="Times New Roman" w:hAnsi="Times New Roman" w:cs="Times New Roman"/>
+          <w:b/>
+          <w:sz w:val="24"/>
+          <w:szCs w:val="24"/>
+        </w:rPr>
+      </w:pPr>
+      <w:r>
+        <w:rPr>
+          <w:rFonts w:ascii="Times New Roman" w:hAnsi="Times New Roman" w:cs="Times New Roman"/>
+          <w:b/>
+          <w:sz w:val="24"/>
+          <w:szCs w:val="24"/>
+        </w:rPr>
+        <w:t xml:space="preserve">avg: </w:t>
+      </w:r>
+      <w:r>
+        <w:rPr>
+          <w:rFonts w:ascii="Times New Roman" w:hAnsi="Times New Roman" w:cs="Times New Roman"/>
+          <w:sz w:val="24"/>
+          <w:szCs w:val="24"/>
+        </w:rPr>
+        <w:t>global average pooling will be applied to the output of last convolution layer.</w:t>
+      </w:r>
+    </w:p>
+    <w:p>
+      <w:pPr>
+        <w:pStyle w:val="ListParagraph"/>
+        <w:numPr>
+          <w:ilvl w:val="1"/>
+          <w:numId w:val="8"/>
+        </w:numPr>
+        <w:jc w:val="both"/>
+        <w:rPr>
+          <w:rFonts w:ascii="Times New Roman" w:hAnsi="Times New Roman" w:cs="Times New Roman"/>
+          <w:b/>
+          <w:sz w:val="24"/>
+          <w:szCs w:val="24"/>
+        </w:rPr>
+      </w:pPr>
+      <w:r>
+        <w:rPr>
+          <w:rFonts w:ascii="Times New Roman" w:hAnsi="Times New Roman" w:cs="Times New Roman"/>
+          <w:b/>
+          <w:sz w:val="24"/>
+          <w:szCs w:val="24"/>
+        </w:rPr>
+        <w:t xml:space="preserve">max: </w:t>
+      </w:r>
+      <w:r>
+        <w:rPr>
+          <w:rFonts w:ascii="Times New Roman" w:hAnsi="Times New Roman" w:cs="Times New Roman"/>
+          <w:sz w:val="24"/>
+          <w:szCs w:val="24"/>
+        </w:rPr>
+        <w:t>global max pooling will be applied to the output of last convolution layer.</w:t>
+      </w:r>
+    </w:p>
+    <w:p>
+      <w:pPr>
+        <w:pStyle w:val="ListParagraph"/>
+        <w:numPr>
+          <w:ilvl w:val="0"/>
+          <w:numId w:val="8"/>
+        </w:numPr>
+        <w:jc w:val="both"/>
+        <w:rPr>
+          <w:rFonts w:ascii="Times New Roman" w:hAnsi="Times New Roman" w:cs="Times New Roman"/>
+          <w:b/>
+          <w:sz w:val="24"/>
+          <w:szCs w:val="24"/>
+        </w:rPr>
+      </w:pPr>
+      <w:r>
+        <w:rPr>
+          <w:rFonts w:ascii="Times New Roman" w:hAnsi="Times New Roman" w:cs="Times New Roman"/>
+          <w:b/>
+          <w:sz w:val="24"/>
+          <w:szCs w:val="24"/>
+        </w:rPr>
+        <w:t xml:space="preserve">classes: </w:t>
+      </w:r>
+      <w:r>
+        <w:rPr>
+          <w:rFonts w:ascii="Times New Roman" w:hAnsi="Times New Roman" w:cs="Times New Roman"/>
+          <w:sz w:val="24"/>
+          <w:szCs w:val="24"/>
+        </w:rPr>
+        <w:t xml:space="preserve">optional. Only to be specified if </w:t>
+      </w:r>
+      <w:proofErr w:type="spellStart"/>
+      <w:r>
+        <w:rPr>
+          <w:rFonts w:ascii="Times New Roman" w:hAnsi="Times New Roman" w:cs="Times New Roman"/>
+          <w:sz w:val="24"/>
+          <w:szCs w:val="24"/>
+        </w:rPr>
+        <w:t>include_top</w:t>
+      </w:r>
+      <w:proofErr w:type="spellEnd"/>
+      <w:r>
+        <w:rPr>
+          <w:rFonts w:ascii="Times New Roman" w:hAnsi="Times New Roman" w:cs="Times New Roman"/>
+          <w:sz w:val="24"/>
+          <w:szCs w:val="24"/>
+        </w:rPr>
+        <w:t xml:space="preserve"> is False, and weights is specified as ‘None’. Specifies number of classes to classify images into.</w:t>
+      </w:r>
+    </w:p>
+    <w:p>
+      <w:pPr>
+        <w:jc w:val="both"/>
+        <w:rPr>
+          <w:rFonts w:ascii="Times New Roman" w:hAnsi="Times New Roman" w:cs="Times New Roman"/>
+          <w:sz w:val="24"/>
+          <w:szCs w:val="24"/>
+        </w:rPr>
+      </w:pPr>
+      <w:r>
+        <w:rPr>
+          <w:rFonts w:ascii="Times New Roman" w:hAnsi="Times New Roman" w:cs="Times New Roman"/>
+          <w:sz w:val="24"/>
+          <w:szCs w:val="24"/>
+        </w:rPr>
+        <w:t>In constructing VGG-16 n RVL-CDIP dataset, weights are specified as ‘</w:t>
+      </w:r>
+      <w:proofErr w:type="spellStart"/>
+      <w:r>
+        <w:rPr>
+          <w:rFonts w:ascii="Times New Roman" w:hAnsi="Times New Roman" w:cs="Times New Roman"/>
+          <w:sz w:val="24"/>
+          <w:szCs w:val="24"/>
+        </w:rPr>
+        <w:t>imagenet</w:t>
+      </w:r>
+      <w:proofErr w:type="spellEnd"/>
+      <w:r>
+        <w:rPr>
+          <w:rFonts w:ascii="Times New Roman" w:hAnsi="Times New Roman" w:cs="Times New Roman"/>
+          <w:sz w:val="24"/>
+          <w:szCs w:val="24"/>
+        </w:rPr>
+        <w:t xml:space="preserve">’ and </w:t>
+      </w:r>
+      <w:proofErr w:type="spellStart"/>
+      <w:r>
+        <w:rPr>
+          <w:rFonts w:ascii="Times New Roman" w:hAnsi="Times New Roman" w:cs="Times New Roman"/>
+          <w:sz w:val="24"/>
+          <w:szCs w:val="24"/>
+        </w:rPr>
+        <w:t>input_shape</w:t>
+      </w:r>
+      <w:proofErr w:type="spellEnd"/>
+      <w:r>
+        <w:rPr>
+          <w:rFonts w:ascii="Times New Roman" w:hAnsi="Times New Roman" w:cs="Times New Roman"/>
+          <w:sz w:val="24"/>
+          <w:szCs w:val="24"/>
+        </w:rPr>
+        <w:t xml:space="preserve"> as (224,224,3).</w:t>
+      </w:r>
+    </w:p>
+    <w:p>
+      <w:pPr>
+        <w:jc w:val="both"/>
+        <w:rPr>
+          <w:rFonts w:ascii="Times New Roman" w:hAnsi="Times New Roman" w:cs="Times New Roman"/>
+          <w:sz w:val="24"/>
+          <w:szCs w:val="24"/>
+        </w:rPr>
+      </w:pPr>
+      <w:r>
+        <w:rPr>
+          <w:rFonts w:ascii="Times New Roman" w:hAnsi="Times New Roman" w:cs="Times New Roman"/>
+          <w:sz w:val="24"/>
+          <w:szCs w:val="24"/>
+        </w:rPr>
+        <w:t>Result: Accuracy of 67% with number epochs =10</w:t>
+      </w:r>
+    </w:p>
+    <w:p>
+      <w:pPr>
+        <w:jc w:val="both"/>
+        <w:rPr>
+          <w:rFonts w:ascii="Times New Roman" w:hAnsi="Times New Roman" w:cs="Times New Roman"/>
+          <w:sz w:val="24"/>
+          <w:szCs w:val="24"/>
+        </w:rPr>
+      </w:pPr>
+    </w:p>
+    <w:p>
+      <w:pPr>
+        <w:jc w:val="both"/>
+      </w:pPr>
+      <w:r>
+        <w:t>References:</w:t>
+      </w:r>
+    </w:p>
+    <w:p>
+      <w:pPr>
+        <w:pStyle w:val="ListParagraph"/>
+        <w:numPr>
+          <w:ilvl w:val="0"/>
+          <w:numId w:val="10"/>
+        </w:numPr>
+        <w:jc w:val="both"/>
+      </w:pPr>
+      <w:r>
+        <w:t>https://www.quora.com/How-can-I-calculate-the-size-of-output-of-convolutional-layer</w:t>
+      </w:r>
+    </w:p>
+    <w:p>
+      <w:pPr>
         <w:spacing w:line="360" w:lineRule="auto"/>
         <w:rPr>
           <w:sz w:val="28"/>
@@ -6308,16 +8309,9 @@
           <w:szCs w:val="28"/>
         </w:rPr>
       </w:pPr>
-      <w:r>
-        <w:rPr>
-          <w:sz w:val="28"/>
-          <w:szCs w:val="28"/>
-        </w:rPr>
-        <w:t>https://pytorch.org/tutorials/beginner/data_loading_tutorial.html</w:t>
-      </w:r>
     </w:p>
     <w:sectPr>
-      <w:footerReference w:type="default" r:id="rId23"/>
+      <w:footerReference w:type="default" r:id="rId28"/>
       <w:pgSz w:w="12240" w:h="15840"/>
       <w:pgMar w:top="1440" w:right="1440" w:bottom="1440" w:left="1440" w:header="720" w:footer="720" w:gutter="0"/>
       <w:cols w:space="720"/>
@@ -6544,6 +8538,95 @@
     </w:lvl>
   </w:abstractNum>
   <w:abstractNum w:abstractNumId="1" w15:restartNumberingAfterBreak="0">
+    <w:nsid w:val="15A622E4"/>
+    <w:multiLevelType w:val="hybridMultilevel"/>
+    <w:tmpl w:val="9B64E1C6"/>
+    <w:lvl w:ilvl="0" w:tplc="BE66D540">
+      <w:start w:val="1"/>
+      <w:numFmt w:val="lowerLetter"/>
+      <w:lvlText w:val="%1."/>
+      <w:lvlJc w:val="left"/>
+      <w:pPr>
+        <w:ind w:left="1080" w:hanging="360"/>
+      </w:pPr>
+      <w:rPr>
+        <w:rFonts w:hint="default"/>
+      </w:rPr>
+    </w:lvl>
+    <w:lvl w:ilvl="1" w:tplc="04090019" w:tentative="1">
+      <w:start w:val="1"/>
+      <w:numFmt w:val="lowerLetter"/>
+      <w:lvlText w:val="%2."/>
+      <w:lvlJc w:val="left"/>
+      <w:pPr>
+        <w:ind w:left="1800" w:hanging="360"/>
+      </w:pPr>
+    </w:lvl>
+    <w:lvl w:ilvl="2" w:tplc="0409001B" w:tentative="1">
+      <w:start w:val="1"/>
+      <w:numFmt w:val="lowerRoman"/>
+      <w:lvlText w:val="%3."/>
+      <w:lvlJc w:val="right"/>
+      <w:pPr>
+        <w:ind w:left="2520" w:hanging="180"/>
+      </w:pPr>
+    </w:lvl>
+    <w:lvl w:ilvl="3" w:tplc="0409000F" w:tentative="1">
+      <w:start w:val="1"/>
+      <w:numFmt w:val="decimal"/>
+      <w:lvlText w:val="%4."/>
+      <w:lvlJc w:val="left"/>
+      <w:pPr>
+        <w:ind w:left="3240" w:hanging="360"/>
+      </w:pPr>
+    </w:lvl>
+    <w:lvl w:ilvl="4" w:tplc="04090019" w:tentative="1">
+      <w:start w:val="1"/>
+      <w:numFmt w:val="lowerLetter"/>
+      <w:lvlText w:val="%5."/>
+      <w:lvlJc w:val="left"/>
+      <w:pPr>
+        <w:ind w:left="3960" w:hanging="360"/>
+      </w:pPr>
+    </w:lvl>
+    <w:lvl w:ilvl="5" w:tplc="0409001B" w:tentative="1">
+      <w:start w:val="1"/>
+      <w:numFmt w:val="lowerRoman"/>
+      <w:lvlText w:val="%6."/>
+      <w:lvlJc w:val="right"/>
+      <w:pPr>
+        <w:ind w:left="4680" w:hanging="180"/>
+      </w:pPr>
+    </w:lvl>
+    <w:lvl w:ilvl="6" w:tplc="0409000F" w:tentative="1">
+      <w:start w:val="1"/>
+      <w:numFmt w:val="decimal"/>
+      <w:lvlText w:val="%7."/>
+      <w:lvlJc w:val="left"/>
+      <w:pPr>
+        <w:ind w:left="5400" w:hanging="360"/>
+      </w:pPr>
+    </w:lvl>
+    <w:lvl w:ilvl="7" w:tplc="04090019" w:tentative="1">
+      <w:start w:val="1"/>
+      <w:numFmt w:val="lowerLetter"/>
+      <w:lvlText w:val="%8."/>
+      <w:lvlJc w:val="left"/>
+      <w:pPr>
+        <w:ind w:left="6120" w:hanging="360"/>
+      </w:pPr>
+    </w:lvl>
+    <w:lvl w:ilvl="8" w:tplc="0409001B" w:tentative="1">
+      <w:start w:val="1"/>
+      <w:numFmt w:val="lowerRoman"/>
+      <w:lvlText w:val="%9."/>
+      <w:lvlJc w:val="right"/>
+      <w:pPr>
+        <w:ind w:left="6840" w:hanging="180"/>
+      </w:pPr>
+    </w:lvl>
+  </w:abstractNum>
+  <w:abstractNum w:abstractNumId="2" w15:restartNumberingAfterBreak="0">
     <w:nsid w:val="1EE31E77"/>
     <w:multiLevelType w:val="hybridMultilevel"/>
     <w:tmpl w:val="05D41034"/>
@@ -6683,7 +8766,7 @@
       </w:rPr>
     </w:lvl>
   </w:abstractNum>
-  <w:abstractNum w:abstractNumId="2" w15:restartNumberingAfterBreak="0">
+  <w:abstractNum w:abstractNumId="3" w15:restartNumberingAfterBreak="0">
     <w:nsid w:val="23CD2E12"/>
     <w:multiLevelType w:val="hybridMultilevel"/>
     <w:tmpl w:val="23CEE0FE"/>
@@ -6796,7 +8879,96 @@
       </w:rPr>
     </w:lvl>
   </w:abstractNum>
-  <w:abstractNum w:abstractNumId="3" w15:restartNumberingAfterBreak="0">
+  <w:abstractNum w:abstractNumId="4" w15:restartNumberingAfterBreak="0">
+    <w:nsid w:val="287B2076"/>
+    <w:multiLevelType w:val="hybridMultilevel"/>
+    <w:tmpl w:val="2700772A"/>
+    <w:lvl w:ilvl="0" w:tplc="F19456E2">
+      <w:start w:val="1"/>
+      <w:numFmt w:val="decimal"/>
+      <w:lvlText w:val="%1."/>
+      <w:lvlJc w:val="left"/>
+      <w:pPr>
+        <w:ind w:left="720" w:hanging="360"/>
+      </w:pPr>
+      <w:rPr>
+        <w:rFonts w:ascii="Times New Roman" w:eastAsiaTheme="minorHAnsi" w:hAnsi="Times New Roman" w:cs="Times New Roman"/>
+      </w:rPr>
+    </w:lvl>
+    <w:lvl w:ilvl="1" w:tplc="04090019" w:tentative="1">
+      <w:start w:val="1"/>
+      <w:numFmt w:val="lowerLetter"/>
+      <w:lvlText w:val="%2."/>
+      <w:lvlJc w:val="left"/>
+      <w:pPr>
+        <w:ind w:left="1440" w:hanging="360"/>
+      </w:pPr>
+    </w:lvl>
+    <w:lvl w:ilvl="2" w:tplc="0409001B" w:tentative="1">
+      <w:start w:val="1"/>
+      <w:numFmt w:val="lowerRoman"/>
+      <w:lvlText w:val="%3."/>
+      <w:lvlJc w:val="right"/>
+      <w:pPr>
+        <w:ind w:left="2160" w:hanging="180"/>
+      </w:pPr>
+    </w:lvl>
+    <w:lvl w:ilvl="3" w:tplc="0409000F" w:tentative="1">
+      <w:start w:val="1"/>
+      <w:numFmt w:val="decimal"/>
+      <w:lvlText w:val="%4."/>
+      <w:lvlJc w:val="left"/>
+      <w:pPr>
+        <w:ind w:left="2880" w:hanging="360"/>
+      </w:pPr>
+    </w:lvl>
+    <w:lvl w:ilvl="4" w:tplc="04090019" w:tentative="1">
+      <w:start w:val="1"/>
+      <w:numFmt w:val="lowerLetter"/>
+      <w:lvlText w:val="%5."/>
+      <w:lvlJc w:val="left"/>
+      <w:pPr>
+        <w:ind w:left="3600" w:hanging="360"/>
+      </w:pPr>
+    </w:lvl>
+    <w:lvl w:ilvl="5" w:tplc="0409001B" w:tentative="1">
+      <w:start w:val="1"/>
+      <w:numFmt w:val="lowerRoman"/>
+      <w:lvlText w:val="%6."/>
+      <w:lvlJc w:val="right"/>
+      <w:pPr>
+        <w:ind w:left="4320" w:hanging="180"/>
+      </w:pPr>
+    </w:lvl>
+    <w:lvl w:ilvl="6" w:tplc="0409000F" w:tentative="1">
+      <w:start w:val="1"/>
+      <w:numFmt w:val="decimal"/>
+      <w:lvlText w:val="%7."/>
+      <w:lvlJc w:val="left"/>
+      <w:pPr>
+        <w:ind w:left="5040" w:hanging="360"/>
+      </w:pPr>
+    </w:lvl>
+    <w:lvl w:ilvl="7" w:tplc="04090019" w:tentative="1">
+      <w:start w:val="1"/>
+      <w:numFmt w:val="lowerLetter"/>
+      <w:lvlText w:val="%8."/>
+      <w:lvlJc w:val="left"/>
+      <w:pPr>
+        <w:ind w:left="5760" w:hanging="360"/>
+      </w:pPr>
+    </w:lvl>
+    <w:lvl w:ilvl="8" w:tplc="0409001B" w:tentative="1">
+      <w:start w:val="1"/>
+      <w:numFmt w:val="lowerRoman"/>
+      <w:lvlText w:val="%9."/>
+      <w:lvlJc w:val="right"/>
+      <w:pPr>
+        <w:ind w:left="6480" w:hanging="180"/>
+      </w:pPr>
+    </w:lvl>
+  </w:abstractNum>
+  <w:abstractNum w:abstractNumId="5" w15:restartNumberingAfterBreak="0">
     <w:nsid w:val="3DC6063B"/>
     <w:multiLevelType w:val="multilevel"/>
     <w:tmpl w:val="8CFAF310"/>
@@ -6945,7 +9117,274 @@
       </w:rPr>
     </w:lvl>
   </w:abstractNum>
-  <w:abstractNum w:abstractNumId="4" w15:restartNumberingAfterBreak="0">
+  <w:abstractNum w:abstractNumId="6" w15:restartNumberingAfterBreak="0">
+    <w:nsid w:val="53AD6A2F"/>
+    <w:multiLevelType w:val="hybridMultilevel"/>
+    <w:tmpl w:val="161CA69E"/>
+    <w:lvl w:ilvl="0" w:tplc="0409000F">
+      <w:start w:val="1"/>
+      <w:numFmt w:val="decimal"/>
+      <w:lvlText w:val="%1."/>
+      <w:lvlJc w:val="left"/>
+      <w:pPr>
+        <w:ind w:left="1080" w:hanging="360"/>
+      </w:pPr>
+      <w:rPr>
+        <w:rFonts w:hint="default"/>
+      </w:rPr>
+    </w:lvl>
+    <w:lvl w:ilvl="1" w:tplc="04090019" w:tentative="1">
+      <w:start w:val="1"/>
+      <w:numFmt w:val="lowerLetter"/>
+      <w:lvlText w:val="%2."/>
+      <w:lvlJc w:val="left"/>
+      <w:pPr>
+        <w:ind w:left="1800" w:hanging="360"/>
+      </w:pPr>
+    </w:lvl>
+    <w:lvl w:ilvl="2" w:tplc="0409001B" w:tentative="1">
+      <w:start w:val="1"/>
+      <w:numFmt w:val="lowerRoman"/>
+      <w:lvlText w:val="%3."/>
+      <w:lvlJc w:val="right"/>
+      <w:pPr>
+        <w:ind w:left="2520" w:hanging="180"/>
+      </w:pPr>
+    </w:lvl>
+    <w:lvl w:ilvl="3" w:tplc="0409000F" w:tentative="1">
+      <w:start w:val="1"/>
+      <w:numFmt w:val="decimal"/>
+      <w:lvlText w:val="%4."/>
+      <w:lvlJc w:val="left"/>
+      <w:pPr>
+        <w:ind w:left="3240" w:hanging="360"/>
+      </w:pPr>
+    </w:lvl>
+    <w:lvl w:ilvl="4" w:tplc="04090019" w:tentative="1">
+      <w:start w:val="1"/>
+      <w:numFmt w:val="lowerLetter"/>
+      <w:lvlText w:val="%5."/>
+      <w:lvlJc w:val="left"/>
+      <w:pPr>
+        <w:ind w:left="3960" w:hanging="360"/>
+      </w:pPr>
+    </w:lvl>
+    <w:lvl w:ilvl="5" w:tplc="0409001B" w:tentative="1">
+      <w:start w:val="1"/>
+      <w:numFmt w:val="lowerRoman"/>
+      <w:lvlText w:val="%6."/>
+      <w:lvlJc w:val="right"/>
+      <w:pPr>
+        <w:ind w:left="4680" w:hanging="180"/>
+      </w:pPr>
+    </w:lvl>
+    <w:lvl w:ilvl="6" w:tplc="0409000F" w:tentative="1">
+      <w:start w:val="1"/>
+      <w:numFmt w:val="decimal"/>
+      <w:lvlText w:val="%7."/>
+      <w:lvlJc w:val="left"/>
+      <w:pPr>
+        <w:ind w:left="5400" w:hanging="360"/>
+      </w:pPr>
+    </w:lvl>
+    <w:lvl w:ilvl="7" w:tplc="04090019" w:tentative="1">
+      <w:start w:val="1"/>
+      <w:numFmt w:val="lowerLetter"/>
+      <w:lvlText w:val="%8."/>
+      <w:lvlJc w:val="left"/>
+      <w:pPr>
+        <w:ind w:left="6120" w:hanging="360"/>
+      </w:pPr>
+    </w:lvl>
+    <w:lvl w:ilvl="8" w:tplc="0409001B" w:tentative="1">
+      <w:start w:val="1"/>
+      <w:numFmt w:val="lowerRoman"/>
+      <w:lvlText w:val="%9."/>
+      <w:lvlJc w:val="right"/>
+      <w:pPr>
+        <w:ind w:left="6840" w:hanging="180"/>
+      </w:pPr>
+    </w:lvl>
+  </w:abstractNum>
+  <w:abstractNum w:abstractNumId="7" w15:restartNumberingAfterBreak="0">
+    <w:nsid w:val="69A65E44"/>
+    <w:multiLevelType w:val="hybridMultilevel"/>
+    <w:tmpl w:val="A2BC91C4"/>
+    <w:lvl w:ilvl="0" w:tplc="0409000F">
+      <w:start w:val="1"/>
+      <w:numFmt w:val="decimal"/>
+      <w:lvlText w:val="%1."/>
+      <w:lvlJc w:val="left"/>
+      <w:pPr>
+        <w:ind w:left="720" w:hanging="360"/>
+      </w:pPr>
+      <w:rPr>
+        <w:rFonts w:hint="default"/>
+      </w:rPr>
+    </w:lvl>
+    <w:lvl w:ilvl="1" w:tplc="04090019">
+      <w:start w:val="1"/>
+      <w:numFmt w:val="lowerLetter"/>
+      <w:lvlText w:val="%2."/>
+      <w:lvlJc w:val="left"/>
+      <w:pPr>
+        <w:ind w:left="1440" w:hanging="360"/>
+      </w:pPr>
+    </w:lvl>
+    <w:lvl w:ilvl="2" w:tplc="0409001B" w:tentative="1">
+      <w:start w:val="1"/>
+      <w:numFmt w:val="lowerRoman"/>
+      <w:lvlText w:val="%3."/>
+      <w:lvlJc w:val="right"/>
+      <w:pPr>
+        <w:ind w:left="2160" w:hanging="180"/>
+      </w:pPr>
+    </w:lvl>
+    <w:lvl w:ilvl="3" w:tplc="0409000F" w:tentative="1">
+      <w:start w:val="1"/>
+      <w:numFmt w:val="decimal"/>
+      <w:lvlText w:val="%4."/>
+      <w:lvlJc w:val="left"/>
+      <w:pPr>
+        <w:ind w:left="2880" w:hanging="360"/>
+      </w:pPr>
+    </w:lvl>
+    <w:lvl w:ilvl="4" w:tplc="04090019" w:tentative="1">
+      <w:start w:val="1"/>
+      <w:numFmt w:val="lowerLetter"/>
+      <w:lvlText w:val="%5."/>
+      <w:lvlJc w:val="left"/>
+      <w:pPr>
+        <w:ind w:left="3600" w:hanging="360"/>
+      </w:pPr>
+    </w:lvl>
+    <w:lvl w:ilvl="5" w:tplc="0409001B" w:tentative="1">
+      <w:start w:val="1"/>
+      <w:numFmt w:val="lowerRoman"/>
+      <w:lvlText w:val="%6."/>
+      <w:lvlJc w:val="right"/>
+      <w:pPr>
+        <w:ind w:left="4320" w:hanging="180"/>
+      </w:pPr>
+    </w:lvl>
+    <w:lvl w:ilvl="6" w:tplc="0409000F" w:tentative="1">
+      <w:start w:val="1"/>
+      <w:numFmt w:val="decimal"/>
+      <w:lvlText w:val="%7."/>
+      <w:lvlJc w:val="left"/>
+      <w:pPr>
+        <w:ind w:left="5040" w:hanging="360"/>
+      </w:pPr>
+    </w:lvl>
+    <w:lvl w:ilvl="7" w:tplc="04090019" w:tentative="1">
+      <w:start w:val="1"/>
+      <w:numFmt w:val="lowerLetter"/>
+      <w:lvlText w:val="%8."/>
+      <w:lvlJc w:val="left"/>
+      <w:pPr>
+        <w:ind w:left="5760" w:hanging="360"/>
+      </w:pPr>
+    </w:lvl>
+    <w:lvl w:ilvl="8" w:tplc="0409001B" w:tentative="1">
+      <w:start w:val="1"/>
+      <w:numFmt w:val="lowerRoman"/>
+      <w:lvlText w:val="%9."/>
+      <w:lvlJc w:val="right"/>
+      <w:pPr>
+        <w:ind w:left="6480" w:hanging="180"/>
+      </w:pPr>
+    </w:lvl>
+  </w:abstractNum>
+  <w:abstractNum w:abstractNumId="8" w15:restartNumberingAfterBreak="0">
+    <w:nsid w:val="74F243AC"/>
+    <w:multiLevelType w:val="hybridMultilevel"/>
+    <w:tmpl w:val="93942A72"/>
+    <w:lvl w:ilvl="0" w:tplc="0409000F">
+      <w:start w:val="1"/>
+      <w:numFmt w:val="decimal"/>
+      <w:lvlText w:val="%1."/>
+      <w:lvlJc w:val="left"/>
+      <w:pPr>
+        <w:ind w:left="720" w:hanging="360"/>
+      </w:pPr>
+      <w:rPr>
+        <w:rFonts w:hint="default"/>
+      </w:rPr>
+    </w:lvl>
+    <w:lvl w:ilvl="1" w:tplc="04090019" w:tentative="1">
+      <w:start w:val="1"/>
+      <w:numFmt w:val="lowerLetter"/>
+      <w:lvlText w:val="%2."/>
+      <w:lvlJc w:val="left"/>
+      <w:pPr>
+        <w:ind w:left="1440" w:hanging="360"/>
+      </w:pPr>
+    </w:lvl>
+    <w:lvl w:ilvl="2" w:tplc="0409001B" w:tentative="1">
+      <w:start w:val="1"/>
+      <w:numFmt w:val="lowerRoman"/>
+      <w:lvlText w:val="%3."/>
+      <w:lvlJc w:val="right"/>
+      <w:pPr>
+        <w:ind w:left="2160" w:hanging="180"/>
+      </w:pPr>
+    </w:lvl>
+    <w:lvl w:ilvl="3" w:tplc="0409000F" w:tentative="1">
+      <w:start w:val="1"/>
+      <w:numFmt w:val="decimal"/>
+      <w:lvlText w:val="%4."/>
+      <w:lvlJc w:val="left"/>
+      <w:pPr>
+        <w:ind w:left="2880" w:hanging="360"/>
+      </w:pPr>
+    </w:lvl>
+    <w:lvl w:ilvl="4" w:tplc="04090019" w:tentative="1">
+      <w:start w:val="1"/>
+      <w:numFmt w:val="lowerLetter"/>
+      <w:lvlText w:val="%5."/>
+      <w:lvlJc w:val="left"/>
+      <w:pPr>
+        <w:ind w:left="3600" w:hanging="360"/>
+      </w:pPr>
+    </w:lvl>
+    <w:lvl w:ilvl="5" w:tplc="0409001B" w:tentative="1">
+      <w:start w:val="1"/>
+      <w:numFmt w:val="lowerRoman"/>
+      <w:lvlText w:val="%6."/>
+      <w:lvlJc w:val="right"/>
+      <w:pPr>
+        <w:ind w:left="4320" w:hanging="180"/>
+      </w:pPr>
+    </w:lvl>
+    <w:lvl w:ilvl="6" w:tplc="0409000F" w:tentative="1">
+      <w:start w:val="1"/>
+      <w:numFmt w:val="decimal"/>
+      <w:lvlText w:val="%7."/>
+      <w:lvlJc w:val="left"/>
+      <w:pPr>
+        <w:ind w:left="5040" w:hanging="360"/>
+      </w:pPr>
+    </w:lvl>
+    <w:lvl w:ilvl="7" w:tplc="04090019" w:tentative="1">
+      <w:start w:val="1"/>
+      <w:numFmt w:val="lowerLetter"/>
+      <w:lvlText w:val="%8."/>
+      <w:lvlJc w:val="left"/>
+      <w:pPr>
+        <w:ind w:left="5760" w:hanging="360"/>
+      </w:pPr>
+    </w:lvl>
+    <w:lvl w:ilvl="8" w:tplc="0409001B" w:tentative="1">
+      <w:start w:val="1"/>
+      <w:numFmt w:val="lowerRoman"/>
+      <w:lvlText w:val="%9."/>
+      <w:lvlJc w:val="right"/>
+      <w:pPr>
+        <w:ind w:left="6480" w:hanging="180"/>
+      </w:pPr>
+    </w:lvl>
+  </w:abstractNum>
+  <w:abstractNum w:abstractNumId="9" w15:restartNumberingAfterBreak="0">
     <w:nsid w:val="7B3501D0"/>
     <w:multiLevelType w:val="multilevel"/>
     <w:tmpl w:val="5F128C28"/>
@@ -7095,19 +9534,34 @@
     </w:lvl>
   </w:abstractNum>
   <w:num w:numId="1">
-    <w:abstractNumId w:val="4"/>
+    <w:abstractNumId w:val="9"/>
   </w:num>
   <w:num w:numId="2">
-    <w:abstractNumId w:val="3"/>
+    <w:abstractNumId w:val="5"/>
   </w:num>
   <w:num w:numId="3">
-    <w:abstractNumId w:val="1"/>
+    <w:abstractNumId w:val="2"/>
   </w:num>
   <w:num w:numId="4">
     <w:abstractNumId w:val="0"/>
   </w:num>
   <w:num w:numId="5">
-    <w:abstractNumId w:val="2"/>
+    <w:abstractNumId w:val="3"/>
+  </w:num>
+  <w:num w:numId="6">
+    <w:abstractNumId w:val="6"/>
+  </w:num>
+  <w:num w:numId="7">
+    <w:abstractNumId w:val="4"/>
+  </w:num>
+  <w:num w:numId="8">
+    <w:abstractNumId w:val="7"/>
+  </w:num>
+  <w:num w:numId="9">
+    <w:abstractNumId w:val="1"/>
+  </w:num>
+  <w:num w:numId="10">
+    <w:abstractNumId w:val="8"/>
   </w:num>
 </w:numbering>
 </file>
@@ -7750,6 +10204,17 @@
     <w:uiPriority w:val="99"/>
     <w:rsid w:val="00326230"/>
   </w:style>
+  <w:style w:type="paragraph" w:styleId="ListParagraph">
+    <w:name w:val="List Paragraph"/>
+    <w:basedOn w:val="Normal"/>
+    <w:uiPriority w:val="34"/>
+    <w:qFormat/>
+    <w:rsid w:val="00587B36"/>
+    <w:pPr>
+      <w:ind w:left="720"/>
+      <w:contextualSpacing/>
+    </w:pPr>
+  </w:style>
 </w:styles>
 </file>
 

--- a/Final-Group-Project-Report/Group5Report.docx
+++ b/Final-Group-Project-Report/Group5Report.docx
@@ -1827,19 +1827,41 @@
       </w:r>
       <w:r>
         <w:rPr>
+          <w:color w:val="000000"/>
+          <w:szCs w:val="28"/>
+        </w:rPr>
+        <w:t xml:space="preserve">decreases the output size </w:t>
+      </w:r>
+      <w:r>
+        <w:rPr>
+          <w:i/>
+          <w:color w:val="000000"/>
+          <w:szCs w:val="28"/>
+        </w:rPr>
+        <w:t>n-</w:t>
+      </w:r>
+      <w:r>
+        <w:rPr>
+          <w:color w:val="000000"/>
+          <w:szCs w:val="28"/>
+        </w:rPr>
+        <w:t xml:space="preserve">fold </w:t>
+      </w:r>
+      <w:r>
+        <w:rPr>
           <w:noProof/>
           <w:szCs w:val="28"/>
         </w:rPr>
         <mc:AlternateContent>
           <mc:Choice Requires="wps">
             <w:drawing>
-              <wp:anchor distT="45720" distB="45720" distL="114300" distR="114300" simplePos="0" relativeHeight="251697152" behindDoc="0" locked="0" layoutInCell="1" allowOverlap="1" wp14:anchorId="72F8B36C" wp14:editId="1F2BE2F8">
+              <wp:anchor distT="45720" distB="45720" distL="114300" distR="114300" simplePos="0" relativeHeight="251697152" behindDoc="0" locked="0" layoutInCell="1" allowOverlap="1" wp14:anchorId="72F8B36C" wp14:editId="75BD2C35">
                 <wp:simplePos x="0" y="0"/>
                 <wp:positionH relativeFrom="column">
                   <wp:posOffset>-914400</wp:posOffset>
                 </wp:positionH>
                 <wp:positionV relativeFrom="paragraph">
-                  <wp:posOffset>2428875</wp:posOffset>
+                  <wp:posOffset>619125</wp:posOffset>
                 </wp:positionV>
                 <wp:extent cx="8048625" cy="2428875"/>
                 <wp:effectExtent l="0" t="0" r="9525" b="9525"/>
@@ -1886,7 +1908,7 @@
                                 <wp:inline distT="0" distB="0" distL="0" distR="0" wp14:anchorId="3D20DDCC" wp14:editId="30E9C0A3">
                                   <wp:extent cx="1944370" cy="1966595"/>
                                   <wp:effectExtent l="0" t="0" r="0" b="0"/>
-                                  <wp:docPr id="204" name="Picture 204"/>
+                                  <wp:docPr id="237" name="Picture 237"/>
                                   <wp:cNvGraphicFramePr>
                                     <a:graphicFrameLocks xmlns:a="http://schemas.openxmlformats.org/drawingml/2006/main" noChangeAspect="1"/>
                                   </wp:cNvGraphicFramePr>
@@ -1932,7 +1954,7 @@
                                 <wp:inline distT="0" distB="0" distL="0" distR="0" wp14:anchorId="12900BC7" wp14:editId="3B208D9C">
                                   <wp:extent cx="1365517" cy="1381125"/>
                                   <wp:effectExtent l="0" t="0" r="6350" b="0"/>
-                                  <wp:docPr id="205" name="Picture 205"/>
+                                  <wp:docPr id="238" name="Picture 238"/>
                                   <wp:cNvGraphicFramePr>
                                     <a:graphicFrameLocks xmlns:a="http://schemas.openxmlformats.org/drawingml/2006/main" noChangeAspect="1"/>
                                   </wp:cNvGraphicFramePr>
@@ -1978,7 +2000,7 @@
                                 <wp:inline distT="0" distB="0" distL="0" distR="0" wp14:anchorId="6AE57BFA" wp14:editId="00D20BA7">
                                   <wp:extent cx="1063625" cy="1105385"/>
                                   <wp:effectExtent l="0" t="0" r="3175" b="0"/>
-                                  <wp:docPr id="206" name="Picture 206"/>
+                                  <wp:docPr id="239" name="Picture 239"/>
                                   <wp:cNvGraphicFramePr>
                                     <a:graphicFrameLocks xmlns:a="http://schemas.openxmlformats.org/drawingml/2006/main" noChangeAspect="1"/>
                                   </wp:cNvGraphicFramePr>
@@ -2024,7 +2046,7 @@
                                 <wp:inline distT="0" distB="0" distL="0" distR="0" wp14:anchorId="1515B374" wp14:editId="7C921BF1">
                                   <wp:extent cx="813435" cy="842263"/>
                                   <wp:effectExtent l="0" t="0" r="5715" b="0"/>
-                                  <wp:docPr id="207" name="Picture 207"/>
+                                  <wp:docPr id="240" name="Picture 240"/>
                                   <wp:cNvGraphicFramePr>
                                     <a:graphicFrameLocks xmlns:a="http://schemas.openxmlformats.org/drawingml/2006/main" noChangeAspect="1"/>
                                   </wp:cNvGraphicFramePr>
@@ -2070,7 +2092,7 @@
                                 <wp:inline distT="0" distB="0" distL="0" distR="0" wp14:anchorId="0C46D7BD" wp14:editId="14CF2E2D">
                                   <wp:extent cx="544830" cy="564139"/>
                                   <wp:effectExtent l="0" t="0" r="7620" b="7620"/>
-                                  <wp:docPr id="208" name="Picture 208"/>
+                                  <wp:docPr id="241" name="Picture 241"/>
                                   <wp:cNvGraphicFramePr>
                                     <a:graphicFrameLocks xmlns:a="http://schemas.openxmlformats.org/drawingml/2006/main" noChangeAspect="1"/>
                                   </wp:cNvGraphicFramePr>
@@ -2116,7 +2138,7 @@
                                 <wp:inline distT="0" distB="0" distL="0" distR="0" wp14:anchorId="6B2B36E2" wp14:editId="73E56154">
                                   <wp:extent cx="380342" cy="404922"/>
                                   <wp:effectExtent l="0" t="0" r="1270" b="0"/>
-                                  <wp:docPr id="209" name="Picture 209"/>
+                                  <wp:docPr id="242" name="Picture 242"/>
                                   <wp:cNvGraphicFramePr>
                                     <a:graphicFrameLocks xmlns:a="http://schemas.openxmlformats.org/drawingml/2006/main" noChangeAspect="1"/>
                                   </wp:cNvGraphicFramePr>
@@ -2196,7 +2218,7 @@
           </mc:Choice>
           <mc:Fallback>
             <w:pict>
-              <v:shape w14:anchorId="72F8B36C" id="_x0000_s1028" type="#_x0000_t202" style="position:absolute;margin-left:-1in;margin-top:191.25pt;width:633.75pt;height:191.25pt;z-index:251697152;visibility:visible;mso-wrap-style:square;mso-width-percent:0;mso-height-percent:0;mso-wrap-distance-left:9pt;mso-wrap-distance-top:3.6pt;mso-wrap-distance-right:9pt;mso-wrap-distance-bottom:3.6pt;mso-position-horizontal:absolute;mso-position-horizontal-relative:text;mso-position-vertical:absolute;mso-position-vertical-relative:text;mso-width-percent:0;mso-height-percent:0;mso-width-relative:margin;mso-height-relative:margin;v-text-anchor:middle" o:gfxdata="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" stroked="f">
+              <v:shape w14:anchorId="72F8B36C" id="_x0000_s1028" type="#_x0000_t202" style="position:absolute;margin-left:-1in;margin-top:48.75pt;width:633.75pt;height:191.25pt;z-index:251697152;visibility:visible;mso-wrap-style:square;mso-width-percent:0;mso-height-percent:0;mso-wrap-distance-left:9pt;mso-wrap-distance-top:3.6pt;mso-wrap-distance-right:9pt;mso-wrap-distance-bottom:3.6pt;mso-position-horizontal:absolute;mso-position-horizontal-relative:text;mso-position-vertical:absolute;mso-position-vertical-relative:text;mso-width-percent:0;mso-height-percent:0;mso-width-relative:margin;mso-height-relative:margin;v-text-anchor:middle" o:gfxdata="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" stroked="f">
                 <v:textbox>
                   <w:txbxContent>
                     <w:p>
@@ -2211,7 +2233,7 @@
                           <wp:inline distT="0" distB="0" distL="0" distR="0" wp14:anchorId="3D20DDCC" wp14:editId="30E9C0A3">
                             <wp:extent cx="1944370" cy="1966595"/>
                             <wp:effectExtent l="0" t="0" r="0" b="0"/>
-                            <wp:docPr id="204" name="Picture 204"/>
+                            <wp:docPr id="237" name="Picture 237"/>
                             <wp:cNvGraphicFramePr>
                               <a:graphicFrameLocks xmlns:a="http://schemas.openxmlformats.org/drawingml/2006/main" noChangeAspect="1"/>
                             </wp:cNvGraphicFramePr>
@@ -2257,7 +2279,7 @@
                           <wp:inline distT="0" distB="0" distL="0" distR="0" wp14:anchorId="12900BC7" wp14:editId="3B208D9C">
                             <wp:extent cx="1365517" cy="1381125"/>
                             <wp:effectExtent l="0" t="0" r="6350" b="0"/>
-                            <wp:docPr id="205" name="Picture 205"/>
+                            <wp:docPr id="238" name="Picture 238"/>
                             <wp:cNvGraphicFramePr>
                               <a:graphicFrameLocks xmlns:a="http://schemas.openxmlformats.org/drawingml/2006/main" noChangeAspect="1"/>
                             </wp:cNvGraphicFramePr>
@@ -2303,7 +2325,7 @@
                           <wp:inline distT="0" distB="0" distL="0" distR="0" wp14:anchorId="6AE57BFA" wp14:editId="00D20BA7">
                             <wp:extent cx="1063625" cy="1105385"/>
                             <wp:effectExtent l="0" t="0" r="3175" b="0"/>
-                            <wp:docPr id="206" name="Picture 206"/>
+                            <wp:docPr id="239" name="Picture 239"/>
                             <wp:cNvGraphicFramePr>
                               <a:graphicFrameLocks xmlns:a="http://schemas.openxmlformats.org/drawingml/2006/main" noChangeAspect="1"/>
                             </wp:cNvGraphicFramePr>
@@ -2349,7 +2371,7 @@
                           <wp:inline distT="0" distB="0" distL="0" distR="0" wp14:anchorId="1515B374" wp14:editId="7C921BF1">
                             <wp:extent cx="813435" cy="842263"/>
                             <wp:effectExtent l="0" t="0" r="5715" b="0"/>
-                            <wp:docPr id="207" name="Picture 207"/>
+                            <wp:docPr id="240" name="Picture 240"/>
                             <wp:cNvGraphicFramePr>
                               <a:graphicFrameLocks xmlns:a="http://schemas.openxmlformats.org/drawingml/2006/main" noChangeAspect="1"/>
                             </wp:cNvGraphicFramePr>
@@ -2395,7 +2417,7 @@
                           <wp:inline distT="0" distB="0" distL="0" distR="0" wp14:anchorId="0C46D7BD" wp14:editId="14CF2E2D">
                             <wp:extent cx="544830" cy="564139"/>
                             <wp:effectExtent l="0" t="0" r="7620" b="7620"/>
-                            <wp:docPr id="208" name="Picture 208"/>
+                            <wp:docPr id="241" name="Picture 241"/>
                             <wp:cNvGraphicFramePr>
                               <a:graphicFrameLocks xmlns:a="http://schemas.openxmlformats.org/drawingml/2006/main" noChangeAspect="1"/>
                             </wp:cNvGraphicFramePr>
@@ -2441,7 +2463,7 @@
                           <wp:inline distT="0" distB="0" distL="0" distR="0" wp14:anchorId="6B2B36E2" wp14:editId="73E56154">
                             <wp:extent cx="380342" cy="404922"/>
                             <wp:effectExtent l="0" t="0" r="1270" b="0"/>
-                            <wp:docPr id="209" name="Picture 209"/>
+                            <wp:docPr id="242" name="Picture 242"/>
                             <wp:cNvGraphicFramePr>
                               <a:graphicFrameLocks xmlns:a="http://schemas.openxmlformats.org/drawingml/2006/main" noChangeAspect="1"/>
                             </wp:cNvGraphicFramePr>
@@ -2515,23 +2537,20 @@
           <w:color w:val="000000"/>
           <w:szCs w:val="28"/>
         </w:rPr>
-        <w:t xml:space="preserve">decreases the output size </w:t>
-      </w:r>
-      <w:r>
-        <w:rPr>
-          <w:i/>
+        <w:t xml:space="preserve">(stride of 2 results in an output ½ the input size). </w:t>
+      </w:r>
+    </w:p>
+    <w:p>
+      <w:pPr>
+        <w:pStyle w:val="NormalWeb"/>
+        <w:spacing w:before="0" w:beforeAutospacing="0" w:after="0" w:afterAutospacing="0" w:line="360" w:lineRule="auto"/>
+        <w:rPr>
+          <w:b/>
+          <w:bCs/>
           <w:color w:val="000000"/>
           <w:szCs w:val="28"/>
         </w:rPr>
-        <w:t>n-</w:t>
-      </w:r>
-      <w:r>
-        <w:rPr>
-          <w:color w:val="000000"/>
-          <w:szCs w:val="28"/>
-        </w:rPr>
-        <w:t xml:space="preserve">fold (stride of 2 results in an output ½ the input size). </w:t>
-      </w:r>
+      </w:pPr>
     </w:p>
     <w:p>
       <w:pPr>
@@ -2744,7 +2763,15 @@
                                 <w:color w:val="808080" w:themeColor="background1" w:themeShade="80"/>
                                 <w:sz w:val="18"/>
                               </w:rPr>
-                              <w:t>ReLU calculation</w:t>
+                              <w:t xml:space="preserve">ReLU </w:t>
+                            </w:r>
+                            <w:r>
+                              <w:rPr>
+                                <w:i/>
+                                <w:color w:val="808080" w:themeColor="background1" w:themeShade="80"/>
+                                <w:sz w:val="18"/>
+                              </w:rPr>
+                              <w:t>equation</w:t>
                             </w:r>
                           </w:p>
                         </w:txbxContent>
@@ -2839,7 +2866,15 @@
                           <w:color w:val="808080" w:themeColor="background1" w:themeShade="80"/>
                           <w:sz w:val="18"/>
                         </w:rPr>
-                        <w:t>ReLU calculation</w:t>
+                        <w:t xml:space="preserve">ReLU </w:t>
+                      </w:r>
+                      <w:r>
+                        <w:rPr>
+                          <w:i/>
+                          <w:color w:val="808080" w:themeColor="background1" w:themeShade="80"/>
+                          <w:sz w:val="18"/>
+                        </w:rPr>
+                        <w:t>equation</w:t>
                       </w:r>
                     </w:p>
                   </w:txbxContent>
@@ -3312,6 +3347,15 @@
         </w:rPr>
         <w:t xml:space="preserve">the size of the input and the number of parameters by 75%. </w:t>
       </w:r>
+      <w:r>
+        <w:rPr>
+          <w:rStyle w:val="FootnoteReference"/>
+          <w:rFonts w:ascii="Times New Roman" w:hAnsi="Times New Roman" w:cs="Times New Roman"/>
+          <w:sz w:val="24"/>
+          <w:szCs w:val="28"/>
+        </w:rPr>
+        <w:footnoteReference w:id="3"/>
+      </w:r>
     </w:p>
     <w:p>
       <w:pPr>
@@ -3435,15 +3479,50 @@
           <w:szCs w:val="28"/>
         </w:rPr>
       </w:pPr>
-      <w:r>
+    </w:p>
+    <w:p>
+      <w:pPr>
+        <w:spacing w:line="360" w:lineRule="auto"/>
         <w:rPr>
           <w:rFonts w:ascii="Times New Roman" w:hAnsi="Times New Roman" w:cs="Times New Roman"/>
           <w:b/>
           <w:sz w:val="24"/>
           <w:szCs w:val="28"/>
         </w:rPr>
-        <w:t>Dropout</w:t>
-      </w:r>
+      </w:pPr>
+    </w:p>
+    <w:p>
+      <w:pPr>
+        <w:spacing w:line="360" w:lineRule="auto"/>
+        <w:rPr>
+          <w:rFonts w:ascii="Times New Roman" w:hAnsi="Times New Roman" w:cs="Times New Roman"/>
+          <w:b/>
+          <w:sz w:val="24"/>
+          <w:szCs w:val="28"/>
+        </w:rPr>
+      </w:pPr>
+    </w:p>
+    <w:p>
+      <w:pPr>
+        <w:spacing w:line="360" w:lineRule="auto"/>
+        <w:rPr>
+          <w:rFonts w:ascii="Times New Roman" w:hAnsi="Times New Roman" w:cs="Times New Roman"/>
+          <w:b/>
+          <w:sz w:val="24"/>
+          <w:szCs w:val="28"/>
+        </w:rPr>
+      </w:pPr>
+    </w:p>
+    <w:p>
+      <w:pPr>
+        <w:spacing w:line="360" w:lineRule="auto"/>
+        <w:rPr>
+          <w:rFonts w:ascii="Times New Roman" w:hAnsi="Times New Roman" w:cs="Times New Roman"/>
+          <w:b/>
+          <w:sz w:val="24"/>
+          <w:szCs w:val="28"/>
+        </w:rPr>
+      </w:pPr>
     </w:p>
     <w:p>
       <w:pPr>
@@ -3464,19 +3543,20 @@
           <w:szCs w:val="28"/>
           <w:shd w:val="clear" w:color="auto" w:fill="FFFFFF"/>
         </w:rPr>
+        <w:lastRenderedPageBreak/>
         <mc:AlternateContent>
           <mc:Choice Requires="wps">
             <w:drawing>
-              <wp:anchor distT="45720" distB="45720" distL="114300" distR="114300" simplePos="0" relativeHeight="251674624" behindDoc="0" locked="0" layoutInCell="1" allowOverlap="1" wp14:anchorId="337B96F0" wp14:editId="1416AAF0">
+              <wp:anchor distT="45720" distB="45720" distL="114300" distR="114300" simplePos="0" relativeHeight="251674624" behindDoc="0" locked="0" layoutInCell="1" allowOverlap="1" wp14:anchorId="337B96F0" wp14:editId="7ACE0622">
                 <wp:simplePos x="0" y="0"/>
                 <wp:positionH relativeFrom="column">
                   <wp:posOffset>3257550</wp:posOffset>
                 </wp:positionH>
                 <wp:positionV relativeFrom="paragraph">
-                  <wp:posOffset>36195</wp:posOffset>
+                  <wp:posOffset>325755</wp:posOffset>
                 </wp:positionV>
-                <wp:extent cx="2630805" cy="1733550"/>
-                <wp:effectExtent l="0" t="0" r="0" b="0"/>
+                <wp:extent cx="2630805" cy="1533525"/>
+                <wp:effectExtent l="0" t="0" r="0" b="9525"/>
                 <wp:wrapSquare wrapText="bothSides"/>
                 <wp:docPr id="12" name="Text Box 2"/>
                 <wp:cNvGraphicFramePr>
@@ -3491,7 +3571,7 @@
                       <wps:spPr bwMode="auto">
                         <a:xfrm>
                           <a:off x="0" y="0"/>
-                          <a:ext cx="2630805" cy="1733550"/>
+                          <a:ext cx="2630805" cy="1533525"/>
                         </a:xfrm>
                         <a:prstGeom prst="rect">
                           <a:avLst/>
@@ -3565,15 +3645,22 @@
                           </w:p>
                           <w:p>
                             <w:pPr>
+                              <w:jc w:val="center"/>
                               <w:rPr>
-                                <w:sz w:val="12"/>
+                                <w:i/>
+                                <w:color w:val="808080" w:themeColor="background1" w:themeShade="80"/>
+                                <w:sz w:val="18"/>
+                                <w:szCs w:val="18"/>
                               </w:rPr>
                             </w:pPr>
                             <w:r>
                               <w:rPr>
-                                <w:sz w:val="12"/>
+                                <w:i/>
+                                <w:color w:val="808080" w:themeColor="background1" w:themeShade="80"/>
+                                <w:sz w:val="18"/>
+                                <w:szCs w:val="18"/>
                               </w:rPr>
-                              <w:t>https://medium.com/@amarbudhiraja/https-medium-com-amarbudhiraja-learning-less-to-learn-better-dropout-in-deep-machine-learning-74334da4bfc5</w:t>
+                              <w:t>Example of Dropout with Deactivated Neurons</w:t>
                             </w:r>
                           </w:p>
                           <w:p/>
@@ -3596,7 +3683,7 @@
           </mc:Choice>
           <mc:Fallback>
             <w:pict>
-              <v:shape w14:anchorId="337B96F0" id="_x0000_s1031" type="#_x0000_t202" style="position:absolute;margin-left:256.5pt;margin-top:2.85pt;width:207.15pt;height:136.5pt;z-index:251674624;visibility:visible;mso-wrap-style:square;mso-width-percent:0;mso-height-percent:0;mso-wrap-distance-left:9pt;mso-wrap-distance-top:3.6pt;mso-wrap-distance-right:9pt;mso-wrap-distance-bottom:3.6pt;mso-position-horizontal:absolute;mso-position-horizontal-relative:text;mso-position-vertical:absolute;mso-position-vertical-relative:text;mso-width-percent:0;mso-height-percent:0;mso-width-relative:margin;mso-height-relative:margin;v-text-anchor:top" o:gfxdata="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" stroked="f">
+              <v:shape w14:anchorId="337B96F0" id="_x0000_s1031" type="#_x0000_t202" style="position:absolute;margin-left:256.5pt;margin-top:25.65pt;width:207.15pt;height:120.75pt;z-index:251674624;visibility:visible;mso-wrap-style:square;mso-width-percent:0;mso-height-percent:0;mso-wrap-distance-left:9pt;mso-wrap-distance-top:3.6pt;mso-wrap-distance-right:9pt;mso-wrap-distance-bottom:3.6pt;mso-position-horizontal:absolute;mso-position-horizontal-relative:text;mso-position-vertical:absolute;mso-position-vertical-relative:text;mso-width-percent:0;mso-height-percent:0;mso-width-relative:margin;mso-height-relative:margin;v-text-anchor:top" o:gfxdata="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" stroked="f">
                 <v:textbox>
                   <w:txbxContent>
                     <w:p>
@@ -3656,15 +3743,22 @@
                     </w:p>
                     <w:p>
                       <w:pPr>
+                        <w:jc w:val="center"/>
                         <w:rPr>
-                          <w:sz w:val="12"/>
+                          <w:i/>
+                          <w:color w:val="808080" w:themeColor="background1" w:themeShade="80"/>
+                          <w:sz w:val="18"/>
+                          <w:szCs w:val="18"/>
                         </w:rPr>
                       </w:pPr>
                       <w:r>
                         <w:rPr>
-                          <w:sz w:val="12"/>
+                          <w:i/>
+                          <w:color w:val="808080" w:themeColor="background1" w:themeShade="80"/>
+                          <w:sz w:val="18"/>
+                          <w:szCs w:val="18"/>
                         </w:rPr>
-                        <w:t>https://medium.com/@amarbudhiraja/https-medium-com-amarbudhiraja-learning-less-to-learn-better-dropout-in-deep-machine-learning-74334da4bfc5</w:t>
+                        <w:t>Example of Dropout with Deactivated Neurons</w:t>
                       </w:r>
                     </w:p>
                     <w:p/>
@@ -3679,6 +3773,26 @@
       <w:r>
         <w:rPr>
           <w:rFonts w:ascii="Times New Roman" w:hAnsi="Times New Roman" w:cs="Times New Roman"/>
+          <w:b/>
+          <w:sz w:val="24"/>
+          <w:szCs w:val="28"/>
+        </w:rPr>
+        <w:t>Dropout</w:t>
+      </w:r>
+    </w:p>
+    <w:p>
+      <w:pPr>
+        <w:spacing w:line="360" w:lineRule="auto"/>
+        <w:rPr>
+          <w:rFonts w:ascii="Times New Roman" w:hAnsi="Times New Roman" w:cs="Times New Roman"/>
+          <w:b/>
+          <w:sz w:val="24"/>
+          <w:szCs w:val="28"/>
+        </w:rPr>
+      </w:pPr>
+      <w:r>
+        <w:rPr>
+          <w:rFonts w:ascii="Times New Roman" w:hAnsi="Times New Roman" w:cs="Times New Roman"/>
           <w:spacing w:val="-1"/>
           <w:sz w:val="24"/>
           <w:szCs w:val="28"/>
@@ -3772,18 +3886,18 @@
           <w:szCs w:val="28"/>
           <w:shd w:val="clear" w:color="auto" w:fill="FFFFFF"/>
         </w:rPr>
-        <w:t xml:space="preserve">. Fully connected layer consist of the majority of parameters in the network and this cause neurons to develop co-dependency with each other during training which leads to the weakening of individual neuron power and </w:t>
-      </w:r>
-      <w:r>
-        <w:rPr>
+        <w:t>. Fully connected layer consist of the majority of parameters in the network and this cause neurons to develop co-dependency with each other during training which leads to the weakening of individual neuron power and leads to over-fitting of training data. Randomly turning off neurons allows for the neurons of true importance to be determined and weighted appropriately.</w:t>
+      </w:r>
+      <w:r>
+        <w:rPr>
+          <w:rStyle w:val="FootnoteReference"/>
           <w:rFonts w:ascii="Times New Roman" w:hAnsi="Times New Roman" w:cs="Times New Roman"/>
           <w:spacing w:val="-1"/>
           <w:sz w:val="24"/>
           <w:szCs w:val="28"/>
           <w:shd w:val="clear" w:color="auto" w:fill="FFFFFF"/>
         </w:rPr>
-        <w:lastRenderedPageBreak/>
-        <w:t>leads to over-fitting of training data. Randomly turning off neurons allows for the neurons of true importance to be determined and weighted appropriately.</w:t>
+        <w:footnoteReference w:id="4"/>
       </w:r>
     </w:p>
     <w:p>
@@ -3953,15 +4067,6 @@
         <w:pStyle w:val="NormalWeb"/>
         <w:spacing w:before="0" w:beforeAutospacing="0" w:after="0" w:afterAutospacing="0" w:line="360" w:lineRule="auto"/>
         <w:rPr>
-          <w:szCs w:val="28"/>
-        </w:rPr>
-      </w:pPr>
-    </w:p>
-    <w:p>
-      <w:pPr>
-        <w:pStyle w:val="NormalWeb"/>
-        <w:spacing w:before="0" w:beforeAutospacing="0" w:after="0" w:afterAutospacing="0" w:line="360" w:lineRule="auto"/>
-        <w:rPr>
           <w:b/>
           <w:bCs/>
           <w:color w:val="000000"/>
@@ -3975,6 +4080,7 @@
           <w:color w:val="000000"/>
           <w:szCs w:val="28"/>
         </w:rPr>
+        <w:lastRenderedPageBreak/>
         <w:t>Optimization</w:t>
       </w:r>
     </w:p>
@@ -4013,18 +4119,8 @@
           <w:szCs w:val="28"/>
           <w:shd w:val="clear" w:color="auto" w:fill="FFFFFF"/>
         </w:rPr>
-        <w:footnoteReference w:id="3"/>
-      </w:r>
-    </w:p>
-    <w:p>
-      <w:pPr>
-        <w:spacing w:line="360" w:lineRule="auto"/>
-        <w:rPr>
-          <w:b/>
-          <w:bCs/>
-          <w:color w:val="000000"/>
-        </w:rPr>
-      </w:pPr>
+        <w:footnoteReference w:id="5"/>
+      </w:r>
     </w:p>
     <w:p>
       <w:pPr>
@@ -4055,7 +4151,6 @@
           <w:color w:val="000000"/>
           <w:sz w:val="32"/>
         </w:rPr>
-        <w:lastRenderedPageBreak/>
         <w:t>Experimental Setup</w:t>
       </w:r>
     </w:p>
@@ -4576,7 +4671,7 @@
           <w:sz w:val="24"/>
           <w:szCs w:val="24"/>
         </w:rPr>
-        <w:footnoteReference w:id="4"/>
+        <w:footnoteReference w:id="6"/>
       </w:r>
     </w:p>
     <w:p>
@@ -4647,7 +4742,14 @@
         <w:rPr>
           <w:color w:val="262626"/>
         </w:rPr>
-        <w:t>s the “__len__” (size of the dataset) and “__getitem__” (extract and index data) methods. The provide the custom data loader with a simple method for importing the images, a reference csv is first created for both the training and testing datasets with the full image path and the numeric label. This csv is passed to the custom data loader. Within the __getitem__ method, each image path is read and the image imported as a numpy array</w:t>
+        <w:t xml:space="preserve">s the </w:t>
+      </w:r>
+      <w:r>
+        <w:rPr>
+          <w:color w:val="262626"/>
+        </w:rPr>
+        <w:lastRenderedPageBreak/>
+        <w:t>“__len__” (size of the dataset) and “__getitem__” (extract and index data) methods. The provide the custom data loader with a simple method for importing the images, a reference csv is first created for both the training and testing datasets with the full image path and the numeric label. This csv is passed to the custom data loader. Within the __getitem__ method, each image path is read and the image imported as a numpy array</w:t>
       </w:r>
       <w:r>
         <w:rPr>
@@ -4660,7 +4762,7 @@
           <w:rStyle w:val="FootnoteReference"/>
           <w:color w:val="262626"/>
         </w:rPr>
-        <w:footnoteReference w:id="5"/>
+        <w:footnoteReference w:id="7"/>
       </w:r>
     </w:p>
     <w:p>
@@ -4676,7 +4778,6 @@
         <w:rPr>
           <w:color w:val="262626"/>
         </w:rPr>
-        <w:lastRenderedPageBreak/>
         <w:t xml:space="preserve">The model is built </w:t>
       </w:r>
       <w:r>
@@ -4828,7 +4929,7 @@
           <w:rStyle w:val="FootnoteReference"/>
           <w:color w:val="262626"/>
         </w:rPr>
-        <w:footnoteReference w:id="6"/>
+        <w:footnoteReference w:id="8"/>
       </w:r>
     </w:p>
     <w:p>
@@ -4845,6 +4946,7 @@
           <w:noProof/>
           <w:color w:val="262626"/>
         </w:rPr>
+        <w:lastRenderedPageBreak/>
         <mc:AlternateContent>
           <mc:Choice Requires="wps">
             <w:drawing>
@@ -5054,11 +5156,7 @@
         <w:t xml:space="preserve"> due to the large input size while u</w:t>
       </w:r>
       <w:r>
-        <w:t xml:space="preserve">pdating after each input creates noise if the sample is not a good representation of the </w:t>
-      </w:r>
-      <w:r>
-        <w:lastRenderedPageBreak/>
-        <w:t>whole data. Mini-batches are</w:t>
+        <w:t>pdating after each input creates noise if the sample is not a good representation of the whole data. Mini-batches are</w:t>
       </w:r>
       <w:r>
         <w:t xml:space="preserve"> smaller batches of a portion of the data</w:t>
@@ -5248,6 +5346,7 @@
         <w:rPr>
           <w:color w:val="262626"/>
         </w:rPr>
+        <w:lastRenderedPageBreak/>
         <w:t>The metrics are calculated as an average of individual class metrics using sci-kit learn. Loss will also be monitored through the input iterations and convergence on the minimum of the loss function will be analyzed for model comparison.</w:t>
       </w:r>
       <w:r>
@@ -5255,7 +5354,7 @@
           <w:rStyle w:val="FootnoteReference"/>
           <w:color w:val="262626"/>
         </w:rPr>
-        <w:footnoteReference w:id="7"/>
+        <w:footnoteReference w:id="9"/>
       </w:r>
       <w:r>
         <w:rPr>
@@ -5339,7 +5438,6 @@
           <w:noProof/>
           <w:color w:val="262626"/>
         </w:rPr>
-        <w:lastRenderedPageBreak/>
         <mc:AlternateContent>
           <mc:Choice Requires="wps">
             <w:drawing>
@@ -5571,7 +5669,7 @@
         <w:rPr>
           <w:rStyle w:val="FootnoteReference"/>
         </w:rPr>
-        <w:footnoteReference w:id="8"/>
+        <w:footnoteReference w:id="10"/>
       </w:r>
       <w:r>
         <w:t xml:space="preserve"> The model trained on the original images tested with an accuracy of 67% and similar recall, precision and F1. The model trained on the histogram equalized image, which are shown to have greater contrast</w:t>
@@ -5656,7 +5754,14 @@
         <w:rPr>
           <w:color w:val="262626"/>
         </w:rPr>
-        <w:t xml:space="preserve"> variations create a tradeoff between the number of parameters that require training and the number of features that are available for classification. Models with image sizes of </w:t>
+        <w:t xml:space="preserve"> variations create a tradeoff between the number of parameters that require training and the number of features that are </w:t>
+      </w:r>
+      <w:r>
+        <w:rPr>
+          <w:color w:val="262626"/>
+        </w:rPr>
+        <w:lastRenderedPageBreak/>
+        <w:t xml:space="preserve">available for classification. Models with image sizes of </w:t>
       </w:r>
       <w:r>
         <w:rPr>
@@ -6425,7 +6530,6 @@
           <w:noProof/>
           <w:color w:val="262626"/>
         </w:rPr>
-        <w:lastRenderedPageBreak/>
         <mc:AlternateContent>
           <mc:Choice Requires="wps">
             <w:drawing>
@@ -6882,7 +6986,14 @@
         <w:rPr>
           <w:color w:val="000000"/>
         </w:rPr>
-        <w:t>Models were trained with several different learning rates, including 0.01, 0.001, 0.0001, and 0.00001. A higher learning rate will learn model parameters faster but result in a jumpy output, while a smaller learning rate will learn model parameters slower but provide a smoother convergence on the minimum of the loss function.</w:t>
+        <w:t xml:space="preserve">Models were trained with several different learning rates, including 0.01, 0.001, 0.0001, and 0.00001. A higher learning rate will learn model parameters faster but result in a jumpy output, </w:t>
+      </w:r>
+      <w:r>
+        <w:rPr>
+          <w:color w:val="000000"/>
+        </w:rPr>
+        <w:lastRenderedPageBreak/>
+        <w:t>while a smaller learning rate will learn model parameters slower but provide a smoother convergence on the minimum of the loss function.</w:t>
       </w:r>
     </w:p>
     <w:p>
@@ -6899,7 +7010,6 @@
           <w:noProof/>
           <w:color w:val="000000"/>
         </w:rPr>
-        <w:lastRenderedPageBreak/>
         <mc:AlternateContent>
           <mc:Choice Requires="wps">
             <w:drawing>
@@ -7643,7 +7753,14 @@
         <w:rPr>
           <w:color w:val="000000"/>
         </w:rPr>
-        <w:t>The larger kernels detect larger features, as can be seen by the length of horizontal lines of high kernel weights, whereas medium detect simpler linear and random features. The small kernels have minimal complex feature detection ability as can be seen by the randomness of the kernel values.</w:t>
+        <w:t xml:space="preserve">The larger kernels detect larger features, as can be seen by the length of horizontal lines of high kernel weights, whereas medium detect simpler linear and random features. The small kernels </w:t>
+      </w:r>
+      <w:r>
+        <w:rPr>
+          <w:color w:val="000000"/>
+        </w:rPr>
+        <w:lastRenderedPageBreak/>
+        <w:t>have minimal complex feature detection ability as can be seen by the randomness of the kernel values.</w:t>
       </w:r>
     </w:p>
     <w:p>
@@ -7660,7 +7777,6 @@
           <w:noProof/>
           <w:color w:val="000000"/>
         </w:rPr>
-        <w:lastRenderedPageBreak/>
         <mc:AlternateContent>
           <mc:Choice Requires="wps">
             <w:drawing>
@@ -8383,11 +8499,45 @@
           <w:color w:val="000000"/>
         </w:rPr>
       </w:pPr>
-      <w:r>
+    </w:p>
+    <w:p>
+      <w:pPr>
+        <w:pStyle w:val="NormalWeb"/>
+        <w:spacing w:before="0" w:beforeAutospacing="0" w:after="0" w:afterAutospacing="0" w:line="360" w:lineRule="auto"/>
+        <w:textAlignment w:val="baseline"/>
         <w:rPr>
           <w:b/>
           <w:color w:val="000000"/>
         </w:rPr>
+      </w:pPr>
+    </w:p>
+    <w:p>
+      <w:pPr>
+        <w:pStyle w:val="NormalWeb"/>
+        <w:spacing w:before="0" w:beforeAutospacing="0" w:after="0" w:afterAutospacing="0" w:line="360" w:lineRule="auto"/>
+        <w:textAlignment w:val="baseline"/>
+        <w:rPr>
+          <w:b/>
+          <w:color w:val="000000"/>
+        </w:rPr>
+      </w:pPr>
+    </w:p>
+    <w:p>
+      <w:pPr>
+        <w:pStyle w:val="NormalWeb"/>
+        <w:spacing w:before="0" w:beforeAutospacing="0" w:after="0" w:afterAutospacing="0" w:line="360" w:lineRule="auto"/>
+        <w:textAlignment w:val="baseline"/>
+        <w:rPr>
+          <w:b/>
+          <w:color w:val="000000"/>
+        </w:rPr>
+      </w:pPr>
+      <w:r>
+        <w:rPr>
+          <w:b/>
+          <w:color w:val="000000"/>
+        </w:rPr>
+        <w:lastRenderedPageBreak/>
         <w:t>Header and Center Cropping</w:t>
       </w:r>
     </w:p>
@@ -8623,14 +8773,7 @@
         <w:rPr>
           <w:color w:val="000000"/>
         </w:rPr>
-        <w:t xml:space="preserve"> through the network would </w:t>
-      </w:r>
-      <w:r>
-        <w:rPr>
-          <w:color w:val="000000"/>
-        </w:rPr>
-        <w:lastRenderedPageBreak/>
-        <w:t>produce equal classification metrics, two regions of the document were cropped, the header (top 1/3</w:t>
+        <w:t xml:space="preserve"> through the network would produce equal classification metrics, two regions of the document were cropped, the header (top 1/3</w:t>
       </w:r>
       <w:r>
         <w:rPr>
@@ -8700,6 +8843,7 @@
         <w:spacing w:before="0" w:beforeAutospacing="0" w:after="0" w:afterAutospacing="0" w:line="360" w:lineRule="auto"/>
         <w:textAlignment w:val="baseline"/>
         <w:rPr>
+          <w:b/>
           <w:color w:val="000000"/>
         </w:rPr>
       </w:pPr>
@@ -8714,11 +8858,188 @@
           <w:color w:val="000000"/>
         </w:rPr>
       </w:pPr>
-      <w:r>
+    </w:p>
+    <w:p>
+      <w:pPr>
+        <w:pStyle w:val="NormalWeb"/>
+        <w:spacing w:before="0" w:beforeAutospacing="0" w:after="0" w:afterAutospacing="0" w:line="360" w:lineRule="auto"/>
+        <w:textAlignment w:val="baseline"/>
         <w:rPr>
           <w:b/>
           <w:color w:val="000000"/>
         </w:rPr>
+      </w:pPr>
+    </w:p>
+    <w:p>
+      <w:pPr>
+        <w:pStyle w:val="NormalWeb"/>
+        <w:spacing w:before="0" w:beforeAutospacing="0" w:after="0" w:afterAutospacing="0" w:line="360" w:lineRule="auto"/>
+        <w:textAlignment w:val="baseline"/>
+        <w:rPr>
+          <w:b/>
+          <w:color w:val="000000"/>
+        </w:rPr>
+      </w:pPr>
+    </w:p>
+    <w:p>
+      <w:pPr>
+        <w:pStyle w:val="NormalWeb"/>
+        <w:spacing w:before="0" w:beforeAutospacing="0" w:after="0" w:afterAutospacing="0" w:line="360" w:lineRule="auto"/>
+        <w:textAlignment w:val="baseline"/>
+        <w:rPr>
+          <w:b/>
+          <w:color w:val="000000"/>
+        </w:rPr>
+      </w:pPr>
+    </w:p>
+    <w:p>
+      <w:pPr>
+        <w:pStyle w:val="NormalWeb"/>
+        <w:spacing w:before="0" w:beforeAutospacing="0" w:after="0" w:afterAutospacing="0" w:line="360" w:lineRule="auto"/>
+        <w:textAlignment w:val="baseline"/>
+        <w:rPr>
+          <w:b/>
+          <w:color w:val="000000"/>
+        </w:rPr>
+      </w:pPr>
+    </w:p>
+    <w:p>
+      <w:pPr>
+        <w:pStyle w:val="NormalWeb"/>
+        <w:spacing w:before="0" w:beforeAutospacing="0" w:after="0" w:afterAutospacing="0" w:line="360" w:lineRule="auto"/>
+        <w:textAlignment w:val="baseline"/>
+        <w:rPr>
+          <w:b/>
+          <w:color w:val="000000"/>
+        </w:rPr>
+      </w:pPr>
+    </w:p>
+    <w:p>
+      <w:pPr>
+        <w:pStyle w:val="NormalWeb"/>
+        <w:spacing w:before="0" w:beforeAutospacing="0" w:after="0" w:afterAutospacing="0" w:line="360" w:lineRule="auto"/>
+        <w:textAlignment w:val="baseline"/>
+        <w:rPr>
+          <w:b/>
+          <w:color w:val="000000"/>
+        </w:rPr>
+      </w:pPr>
+    </w:p>
+    <w:p>
+      <w:pPr>
+        <w:pStyle w:val="NormalWeb"/>
+        <w:spacing w:before="0" w:beforeAutospacing="0" w:after="0" w:afterAutospacing="0" w:line="360" w:lineRule="auto"/>
+        <w:textAlignment w:val="baseline"/>
+        <w:rPr>
+          <w:b/>
+          <w:color w:val="000000"/>
+        </w:rPr>
+      </w:pPr>
+    </w:p>
+    <w:p>
+      <w:pPr>
+        <w:pStyle w:val="NormalWeb"/>
+        <w:spacing w:before="0" w:beforeAutospacing="0" w:after="0" w:afterAutospacing="0" w:line="360" w:lineRule="auto"/>
+        <w:textAlignment w:val="baseline"/>
+        <w:rPr>
+          <w:b/>
+          <w:color w:val="000000"/>
+        </w:rPr>
+      </w:pPr>
+    </w:p>
+    <w:p>
+      <w:pPr>
+        <w:pStyle w:val="NormalWeb"/>
+        <w:spacing w:before="0" w:beforeAutospacing="0" w:after="0" w:afterAutospacing="0" w:line="360" w:lineRule="auto"/>
+        <w:textAlignment w:val="baseline"/>
+        <w:rPr>
+          <w:b/>
+          <w:color w:val="000000"/>
+        </w:rPr>
+      </w:pPr>
+    </w:p>
+    <w:p>
+      <w:pPr>
+        <w:pStyle w:val="NormalWeb"/>
+        <w:spacing w:before="0" w:beforeAutospacing="0" w:after="0" w:afterAutospacing="0" w:line="360" w:lineRule="auto"/>
+        <w:textAlignment w:val="baseline"/>
+        <w:rPr>
+          <w:b/>
+          <w:color w:val="000000"/>
+        </w:rPr>
+      </w:pPr>
+    </w:p>
+    <w:p>
+      <w:pPr>
+        <w:pStyle w:val="NormalWeb"/>
+        <w:spacing w:before="0" w:beforeAutospacing="0" w:after="0" w:afterAutospacing="0" w:line="360" w:lineRule="auto"/>
+        <w:textAlignment w:val="baseline"/>
+        <w:rPr>
+          <w:b/>
+          <w:color w:val="000000"/>
+        </w:rPr>
+      </w:pPr>
+    </w:p>
+    <w:p>
+      <w:pPr>
+        <w:pStyle w:val="NormalWeb"/>
+        <w:spacing w:before="0" w:beforeAutospacing="0" w:after="0" w:afterAutospacing="0" w:line="360" w:lineRule="auto"/>
+        <w:textAlignment w:val="baseline"/>
+        <w:rPr>
+          <w:b/>
+          <w:color w:val="000000"/>
+        </w:rPr>
+      </w:pPr>
+    </w:p>
+    <w:p>
+      <w:pPr>
+        <w:pStyle w:val="NormalWeb"/>
+        <w:spacing w:before="0" w:beforeAutospacing="0" w:after="0" w:afterAutospacing="0" w:line="360" w:lineRule="auto"/>
+        <w:textAlignment w:val="baseline"/>
+        <w:rPr>
+          <w:b/>
+          <w:color w:val="000000"/>
+        </w:rPr>
+      </w:pPr>
+    </w:p>
+    <w:p>
+      <w:pPr>
+        <w:pStyle w:val="NormalWeb"/>
+        <w:spacing w:before="0" w:beforeAutospacing="0" w:after="0" w:afterAutospacing="0" w:line="360" w:lineRule="auto"/>
+        <w:textAlignment w:val="baseline"/>
+        <w:rPr>
+          <w:b/>
+          <w:color w:val="000000"/>
+        </w:rPr>
+      </w:pPr>
+    </w:p>
+    <w:p>
+      <w:pPr>
+        <w:pStyle w:val="NormalWeb"/>
+        <w:spacing w:before="0" w:beforeAutospacing="0" w:after="0" w:afterAutospacing="0" w:line="360" w:lineRule="auto"/>
+        <w:textAlignment w:val="baseline"/>
+        <w:rPr>
+          <w:b/>
+          <w:color w:val="000000"/>
+        </w:rPr>
+      </w:pPr>
+    </w:p>
+    <w:p>
+      <w:pPr>
+        <w:pStyle w:val="NormalWeb"/>
+        <w:spacing w:before="0" w:beforeAutospacing="0" w:after="0" w:afterAutospacing="0" w:line="360" w:lineRule="auto"/>
+        <w:textAlignment w:val="baseline"/>
+        <w:rPr>
+          <w:b/>
+          <w:color w:val="000000"/>
+        </w:rPr>
+      </w:pPr>
+      <w:r>
+        <w:rPr>
+          <w:b/>
+          <w:color w:val="000000"/>
+        </w:rPr>
+        <w:lastRenderedPageBreak/>
         <w:t>Final Model</w:t>
       </w:r>
     </w:p>
@@ -8789,10 +9110,10 @@
                                 <w:noProof/>
                               </w:rPr>
                               <w:drawing>
-                                <wp:inline distT="0" distB="0" distL="0" distR="0" wp14:anchorId="77348610" wp14:editId="35080601">
+                                <wp:inline distT="0" distB="0" distL="0" distR="0" wp14:anchorId="77348610" wp14:editId="75ECE9AE">
                                   <wp:extent cx="5050155" cy="4290695"/>
-                                  <wp:effectExtent l="0" t="0" r="0" b="0"/>
-                                  <wp:docPr id="196" name="Picture 196"/>
+                                  <wp:effectExtent l="0" t="0" r="6350" b="5715"/>
+                                  <wp:docPr id="243" name="Picture 243"/>
                                   <wp:cNvGraphicFramePr>
                                     <a:graphicFrameLocks xmlns:a="http://schemas.openxmlformats.org/drawingml/2006/main" noChangeAspect="1"/>
                                   </wp:cNvGraphicFramePr>
@@ -8862,10 +9183,10 @@
                           <w:noProof/>
                         </w:rPr>
                         <w:drawing>
-                          <wp:inline distT="0" distB="0" distL="0" distR="0" wp14:anchorId="77348610" wp14:editId="35080601">
+                          <wp:inline distT="0" distB="0" distL="0" distR="0" wp14:anchorId="77348610" wp14:editId="75ECE9AE">
                             <wp:extent cx="5050155" cy="4290695"/>
-                            <wp:effectExtent l="0" t="0" r="0" b="0"/>
-                            <wp:docPr id="196" name="Picture 196"/>
+                            <wp:effectExtent l="0" t="0" r="6350" b="5715"/>
+                            <wp:docPr id="243" name="Picture 243"/>
                             <wp:cNvGraphicFramePr>
                               <a:graphicFrameLocks xmlns:a="http://schemas.openxmlformats.org/drawingml/2006/main" noChangeAspect="1"/>
                             </wp:cNvGraphicFramePr>
@@ -8943,5209 +9264,82 @@
       </w:pPr>
       <w:r>
         <w:rPr>
+          <w:color w:val="000000"/>
+        </w:rPr>
+        <w:t xml:space="preserve">As can be seen in the classification report below, emails, resumes, file folders, and scientific publications were the most correctly identified classes, with F1-scores of 0.91, 0.86, 0.85, and 0.81, respectively. Scientific reports, forms, questionnaires, and presentations were the most misclassified classes, with F1-scores of 0.47, 0.58, 0.60, and 0.62, respectively. </w:t>
+      </w:r>
+    </w:p>
+    <w:p>
+      <w:pPr>
+        <w:pStyle w:val="NormalWeb"/>
+        <w:spacing w:before="0" w:beforeAutospacing="0" w:after="0" w:afterAutospacing="0" w:line="360" w:lineRule="auto"/>
+        <w:textAlignment w:val="baseline"/>
+        <w:rPr>
+          <w:color w:val="000000"/>
+        </w:rPr>
+      </w:pPr>
+    </w:p>
+    <w:p>
+      <w:pPr>
+        <w:pStyle w:val="NormalWeb"/>
+        <w:spacing w:before="0" w:beforeAutospacing="0" w:after="0" w:afterAutospacing="0" w:line="360" w:lineRule="auto"/>
+        <w:jc w:val="center"/>
+        <w:textAlignment w:val="baseline"/>
+        <w:rPr>
+          <w:color w:val="000000"/>
+        </w:rPr>
+      </w:pPr>
+      <w:r>
+        <w:rPr>
           <w:noProof/>
           <w:color w:val="000000"/>
         </w:rPr>
         <w:lastRenderedPageBreak/>
-        <mc:AlternateContent>
-          <mc:Choice Requires="wps">
-            <w:drawing>
-              <wp:anchor distT="45720" distB="45720" distL="114300" distR="114300" simplePos="0" relativeHeight="251700224" behindDoc="0" locked="0" layoutInCell="1" allowOverlap="1" wp14:anchorId="1D45EBC8" wp14:editId="40ACF7C2">
-                <wp:simplePos x="0" y="0"/>
-                <wp:positionH relativeFrom="column">
-                  <wp:posOffset>-914400</wp:posOffset>
-                </wp:positionH>
-                <wp:positionV relativeFrom="paragraph">
-                  <wp:posOffset>1177290</wp:posOffset>
-                </wp:positionV>
-                <wp:extent cx="7743825" cy="4514850"/>
-                <wp:effectExtent l="0" t="0" r="9525" b="0"/>
-                <wp:wrapSquare wrapText="bothSides"/>
-                <wp:docPr id="232" name="Text Box 2"/>
-                <wp:cNvGraphicFramePr>
-                  <a:graphicFrameLocks xmlns:a="http://schemas.openxmlformats.org/drawingml/2006/main"/>
-                </wp:cNvGraphicFramePr>
-                <a:graphic xmlns:a="http://schemas.openxmlformats.org/drawingml/2006/main">
-                  <a:graphicData uri="http://schemas.microsoft.com/office/word/2010/wordprocessingShape">
-                    <wps:wsp>
-                      <wps:cNvSpPr txBox="1">
-                        <a:spLocks noChangeArrowheads="1"/>
-                      </wps:cNvSpPr>
-                      <wps:spPr bwMode="auto">
-                        <a:xfrm>
-                          <a:off x="0" y="0"/>
-                          <a:ext cx="7743825" cy="4514850"/>
-                        </a:xfrm>
-                        <a:prstGeom prst="rect">
-                          <a:avLst/>
-                        </a:prstGeom>
-                        <a:solidFill>
-                          <a:srgbClr val="FFFFFF"/>
-                        </a:solidFill>
-                        <a:ln w="9525">
-                          <a:noFill/>
-                          <a:miter lim="800000"/>
-                          <a:headEnd/>
-                          <a:tailEnd/>
-                        </a:ln>
-                      </wps:spPr>
-                      <wps:txbx>
-                        <w:txbxContent>
-                          <w:tbl>
-                            <w:tblPr>
-                              <w:tblStyle w:val="PlainTable1"/>
-                              <w:tblW w:w="5920" w:type="dxa"/>
-                              <w:jc w:val="center"/>
-                              <w:tblLook w:val="04A0" w:firstRow="1" w:lastRow="0" w:firstColumn="1" w:lastColumn="0" w:noHBand="0" w:noVBand="1"/>
-                            </w:tblPr>
-                            <w:tblGrid>
-                              <w:gridCol w:w="2080"/>
-                              <w:gridCol w:w="1047"/>
-                              <w:gridCol w:w="960"/>
-                              <w:gridCol w:w="960"/>
-                              <w:gridCol w:w="960"/>
-                            </w:tblGrid>
-                            <w:tr>
-                              <w:trPr>
-                                <w:cnfStyle w:val="100000000000" w:firstRow="1" w:lastRow="0" w:firstColumn="0" w:lastColumn="0" w:oddVBand="0" w:evenVBand="0" w:oddHBand="0" w:evenHBand="0" w:firstRowFirstColumn="0" w:firstRowLastColumn="0" w:lastRowFirstColumn="0" w:lastRowLastColumn="0"/>
-                                <w:trHeight w:val="300"/>
-                                <w:jc w:val="center"/>
-                              </w:trPr>
-                              <w:tc>
-                                <w:tcPr>
-                                  <w:cnfStyle w:val="001000000000" w:firstRow="0" w:lastRow="0" w:firstColumn="1" w:lastColumn="0" w:oddVBand="0" w:evenVBand="0" w:oddHBand="0" w:evenHBand="0" w:firstRowFirstColumn="0" w:firstRowLastColumn="0" w:lastRowFirstColumn="0" w:lastRowLastColumn="0"/>
-                                  <w:tcW w:w="2080" w:type="dxa"/>
-                                  <w:noWrap/>
-                                  <w:hideMark/>
-                                </w:tcPr>
-                                <w:p>
-                                  <w:pPr>
-                                    <w:jc w:val="center"/>
-                                    <w:rPr>
-                                      <w:rFonts w:ascii="Times New Roman" w:eastAsia="Times New Roman" w:hAnsi="Times New Roman" w:cs="Times New Roman"/>
-                                      <w:sz w:val="24"/>
-                                      <w:szCs w:val="24"/>
-                                    </w:rPr>
-                                  </w:pPr>
-                                </w:p>
-                              </w:tc>
-                              <w:tc>
-                                <w:tcPr>
-                                  <w:tcW w:w="960" w:type="dxa"/>
-                                  <w:noWrap/>
-                                  <w:hideMark/>
-                                </w:tcPr>
-                                <w:p>
-                                  <w:pPr>
-                                    <w:jc w:val="center"/>
-                                    <w:cnfStyle w:val="100000000000" w:firstRow="1" w:lastRow="0" w:firstColumn="0" w:lastColumn="0" w:oddVBand="0" w:evenVBand="0" w:oddHBand="0" w:evenHBand="0" w:firstRowFirstColumn="0" w:firstRowLastColumn="0" w:lastRowFirstColumn="0" w:lastRowLastColumn="0"/>
-                                    <w:rPr>
-                                      <w:rFonts w:ascii="Calibri" w:eastAsia="Times New Roman" w:hAnsi="Calibri" w:cs="Calibri"/>
-                                      <w:color w:val="000000"/>
-                                    </w:rPr>
-                                  </w:pPr>
-                                  <w:r>
-                                    <w:rPr>
-                                      <w:rFonts w:ascii="Calibri" w:eastAsia="Times New Roman" w:hAnsi="Calibri" w:cs="Calibri"/>
-                                      <w:color w:val="000000"/>
-                                    </w:rPr>
-                                    <w:t>Precision</w:t>
-                                  </w:r>
-                                </w:p>
-                              </w:tc>
-                              <w:tc>
-                                <w:tcPr>
-                                  <w:tcW w:w="960" w:type="dxa"/>
-                                  <w:noWrap/>
-                                  <w:hideMark/>
-                                </w:tcPr>
-                                <w:p>
-                                  <w:pPr>
-                                    <w:jc w:val="center"/>
-                                    <w:cnfStyle w:val="100000000000" w:firstRow="1" w:lastRow="0" w:firstColumn="0" w:lastColumn="0" w:oddVBand="0" w:evenVBand="0" w:oddHBand="0" w:evenHBand="0" w:firstRowFirstColumn="0" w:firstRowLastColumn="0" w:lastRowFirstColumn="0" w:lastRowLastColumn="0"/>
-                                    <w:rPr>
-                                      <w:rFonts w:ascii="Calibri" w:eastAsia="Times New Roman" w:hAnsi="Calibri" w:cs="Calibri"/>
-                                      <w:color w:val="000000"/>
-                                    </w:rPr>
-                                  </w:pPr>
-                                  <w:r>
-                                    <w:rPr>
-                                      <w:rFonts w:ascii="Calibri" w:eastAsia="Times New Roman" w:hAnsi="Calibri" w:cs="Calibri"/>
-                                      <w:color w:val="000000"/>
-                                    </w:rPr>
-                                    <w:t>recall</w:t>
-                                  </w:r>
-                                </w:p>
-                              </w:tc>
-                              <w:tc>
-                                <w:tcPr>
-                                  <w:tcW w:w="960" w:type="dxa"/>
-                                  <w:noWrap/>
-                                  <w:hideMark/>
-                                </w:tcPr>
-                                <w:p>
-                                  <w:pPr>
-                                    <w:jc w:val="center"/>
-                                    <w:cnfStyle w:val="100000000000" w:firstRow="1" w:lastRow="0" w:firstColumn="0" w:lastColumn="0" w:oddVBand="0" w:evenVBand="0" w:oddHBand="0" w:evenHBand="0" w:firstRowFirstColumn="0" w:firstRowLastColumn="0" w:lastRowFirstColumn="0" w:lastRowLastColumn="0"/>
-                                    <w:rPr>
-                                      <w:rFonts w:ascii="Calibri" w:eastAsia="Times New Roman" w:hAnsi="Calibri" w:cs="Calibri"/>
-                                      <w:color w:val="000000"/>
-                                    </w:rPr>
-                                  </w:pPr>
-                                  <w:r>
-                                    <w:rPr>
-                                      <w:rFonts w:ascii="Calibri" w:eastAsia="Times New Roman" w:hAnsi="Calibri" w:cs="Calibri"/>
-                                      <w:color w:val="000000"/>
-                                    </w:rPr>
-                                    <w:t>f1-score</w:t>
-                                  </w:r>
-                                </w:p>
-                              </w:tc>
-                              <w:tc>
-                                <w:tcPr>
-                                  <w:tcW w:w="960" w:type="dxa"/>
-                                  <w:noWrap/>
-                                  <w:hideMark/>
-                                </w:tcPr>
-                                <w:p>
-                                  <w:pPr>
-                                    <w:jc w:val="center"/>
-                                    <w:cnfStyle w:val="100000000000" w:firstRow="1" w:lastRow="0" w:firstColumn="0" w:lastColumn="0" w:oddVBand="0" w:evenVBand="0" w:oddHBand="0" w:evenHBand="0" w:firstRowFirstColumn="0" w:firstRowLastColumn="0" w:lastRowFirstColumn="0" w:lastRowLastColumn="0"/>
-                                    <w:rPr>
-                                      <w:rFonts w:ascii="Calibri" w:eastAsia="Times New Roman" w:hAnsi="Calibri" w:cs="Calibri"/>
-                                      <w:color w:val="000000"/>
-                                    </w:rPr>
-                                  </w:pPr>
-                                  <w:r>
-                                    <w:rPr>
-                                      <w:rFonts w:ascii="Calibri" w:eastAsia="Times New Roman" w:hAnsi="Calibri" w:cs="Calibri"/>
-                                      <w:color w:val="000000"/>
-                                    </w:rPr>
-                                    <w:t>support</w:t>
-                                  </w:r>
-                                </w:p>
-                              </w:tc>
-                            </w:tr>
-                            <w:tr>
-                              <w:trPr>
-                                <w:cnfStyle w:val="000000100000" w:firstRow="0" w:lastRow="0" w:firstColumn="0" w:lastColumn="0" w:oddVBand="0" w:evenVBand="0" w:oddHBand="1" w:evenHBand="0" w:firstRowFirstColumn="0" w:firstRowLastColumn="0" w:lastRowFirstColumn="0" w:lastRowLastColumn="0"/>
-                                <w:trHeight w:val="300"/>
-                                <w:jc w:val="center"/>
-                              </w:trPr>
-                              <w:tc>
-                                <w:tcPr>
-                                  <w:cnfStyle w:val="001000000000" w:firstRow="0" w:lastRow="0" w:firstColumn="1" w:lastColumn="0" w:oddVBand="0" w:evenVBand="0" w:oddHBand="0" w:evenHBand="0" w:firstRowFirstColumn="0" w:firstRowLastColumn="0" w:lastRowFirstColumn="0" w:lastRowLastColumn="0"/>
-                                  <w:tcW w:w="2080" w:type="dxa"/>
-                                  <w:noWrap/>
-                                  <w:hideMark/>
-                                </w:tcPr>
-                                <w:p>
-                                  <w:pPr>
-                                    <w:jc w:val="center"/>
-                                    <w:rPr>
-                                      <w:rFonts w:ascii="Calibri" w:eastAsia="Times New Roman" w:hAnsi="Calibri" w:cs="Calibri"/>
-                                      <w:color w:val="000000"/>
-                                    </w:rPr>
-                                  </w:pPr>
-                                  <w:r>
-                                    <w:rPr>
-                                      <w:rFonts w:ascii="Calibri" w:eastAsia="Times New Roman" w:hAnsi="Calibri" w:cs="Calibri"/>
-                                      <w:color w:val="000000"/>
-                                    </w:rPr>
-                                    <w:t>letter</w:t>
-                                  </w:r>
-                                </w:p>
-                              </w:tc>
-                              <w:tc>
-                                <w:tcPr>
-                                  <w:tcW w:w="960" w:type="dxa"/>
-                                  <w:noWrap/>
-                                  <w:hideMark/>
-                                </w:tcPr>
-                                <w:p>
-                                  <w:pPr>
-                                    <w:jc w:val="center"/>
-                                    <w:cnfStyle w:val="000000100000" w:firstRow="0" w:lastRow="0" w:firstColumn="0" w:lastColumn="0" w:oddVBand="0" w:evenVBand="0" w:oddHBand="1" w:evenHBand="0" w:firstRowFirstColumn="0" w:firstRowLastColumn="0" w:lastRowFirstColumn="0" w:lastRowLastColumn="0"/>
-                                    <w:rPr>
-                                      <w:rFonts w:ascii="Calibri" w:eastAsia="Times New Roman" w:hAnsi="Calibri" w:cs="Calibri"/>
-                                      <w:color w:val="000000"/>
-                                    </w:rPr>
-                                  </w:pPr>
-                                  <w:r>
-                                    <w:rPr>
-                                      <w:rFonts w:ascii="Calibri" w:eastAsia="Times New Roman" w:hAnsi="Calibri" w:cs="Calibri"/>
-                                      <w:color w:val="000000"/>
-                                    </w:rPr>
-                                    <w:t>0.81</w:t>
-                                  </w:r>
-                                </w:p>
-                              </w:tc>
-                              <w:tc>
-                                <w:tcPr>
-                                  <w:tcW w:w="960" w:type="dxa"/>
-                                  <w:noWrap/>
-                                  <w:hideMark/>
-                                </w:tcPr>
-                                <w:p>
-                                  <w:pPr>
-                                    <w:jc w:val="center"/>
-                                    <w:cnfStyle w:val="000000100000" w:firstRow="0" w:lastRow="0" w:firstColumn="0" w:lastColumn="0" w:oddVBand="0" w:evenVBand="0" w:oddHBand="1" w:evenHBand="0" w:firstRowFirstColumn="0" w:firstRowLastColumn="0" w:lastRowFirstColumn="0" w:lastRowLastColumn="0"/>
-                                    <w:rPr>
-                                      <w:rFonts w:ascii="Calibri" w:eastAsia="Times New Roman" w:hAnsi="Calibri" w:cs="Calibri"/>
-                                      <w:color w:val="000000"/>
-                                    </w:rPr>
-                                  </w:pPr>
-                                  <w:r>
-                                    <w:rPr>
-                                      <w:rFonts w:ascii="Calibri" w:eastAsia="Times New Roman" w:hAnsi="Calibri" w:cs="Calibri"/>
-                                      <w:color w:val="000000"/>
-                                    </w:rPr>
-                                    <w:t>0.64</w:t>
-                                  </w:r>
-                                </w:p>
-                              </w:tc>
-                              <w:tc>
-                                <w:tcPr>
-                                  <w:tcW w:w="960" w:type="dxa"/>
-                                  <w:noWrap/>
-                                  <w:hideMark/>
-                                </w:tcPr>
-                                <w:p>
-                                  <w:pPr>
-                                    <w:jc w:val="center"/>
-                                    <w:cnfStyle w:val="000000100000" w:firstRow="0" w:lastRow="0" w:firstColumn="0" w:lastColumn="0" w:oddVBand="0" w:evenVBand="0" w:oddHBand="1" w:evenHBand="0" w:firstRowFirstColumn="0" w:firstRowLastColumn="0" w:lastRowFirstColumn="0" w:lastRowLastColumn="0"/>
-                                    <w:rPr>
-                                      <w:rFonts w:ascii="Calibri" w:eastAsia="Times New Roman" w:hAnsi="Calibri" w:cs="Calibri"/>
-                                      <w:color w:val="000000"/>
-                                    </w:rPr>
-                                  </w:pPr>
-                                  <w:r>
-                                    <w:rPr>
-                                      <w:rFonts w:ascii="Calibri" w:eastAsia="Times New Roman" w:hAnsi="Calibri" w:cs="Calibri"/>
-                                      <w:color w:val="000000"/>
-                                    </w:rPr>
-                                    <w:t>0.72</w:t>
-                                  </w:r>
-                                </w:p>
-                              </w:tc>
-                              <w:tc>
-                                <w:tcPr>
-                                  <w:tcW w:w="960" w:type="dxa"/>
-                                  <w:noWrap/>
-                                  <w:hideMark/>
-                                </w:tcPr>
-                                <w:p>
-                                  <w:pPr>
-                                    <w:jc w:val="center"/>
-                                    <w:cnfStyle w:val="000000100000" w:firstRow="0" w:lastRow="0" w:firstColumn="0" w:lastColumn="0" w:oddVBand="0" w:evenVBand="0" w:oddHBand="1" w:evenHBand="0" w:firstRowFirstColumn="0" w:firstRowLastColumn="0" w:lastRowFirstColumn="0" w:lastRowLastColumn="0"/>
-                                    <w:rPr>
-                                      <w:rFonts w:ascii="Calibri" w:eastAsia="Times New Roman" w:hAnsi="Calibri" w:cs="Calibri"/>
-                                      <w:color w:val="000000"/>
-                                    </w:rPr>
-                                  </w:pPr>
-                                  <w:r>
-                                    <w:rPr>
-                                      <w:rFonts w:ascii="Calibri" w:eastAsia="Times New Roman" w:hAnsi="Calibri" w:cs="Calibri"/>
-                                      <w:color w:val="000000"/>
-                                    </w:rPr>
-                                    <w:t>750</w:t>
-                                  </w:r>
-                                </w:p>
-                              </w:tc>
-                            </w:tr>
-                            <w:tr>
-                              <w:trPr>
-                                <w:trHeight w:val="300"/>
-                                <w:jc w:val="center"/>
-                              </w:trPr>
-                              <w:tc>
-                                <w:tcPr>
-                                  <w:cnfStyle w:val="001000000000" w:firstRow="0" w:lastRow="0" w:firstColumn="1" w:lastColumn="0" w:oddVBand="0" w:evenVBand="0" w:oddHBand="0" w:evenHBand="0" w:firstRowFirstColumn="0" w:firstRowLastColumn="0" w:lastRowFirstColumn="0" w:lastRowLastColumn="0"/>
-                                  <w:tcW w:w="2080" w:type="dxa"/>
-                                  <w:noWrap/>
-                                  <w:hideMark/>
-                                </w:tcPr>
-                                <w:p>
-                                  <w:pPr>
-                                    <w:jc w:val="center"/>
-                                    <w:rPr>
-                                      <w:rFonts w:ascii="Calibri" w:eastAsia="Times New Roman" w:hAnsi="Calibri" w:cs="Calibri"/>
-                                      <w:color w:val="000000"/>
-                                    </w:rPr>
-                                  </w:pPr>
-                                  <w:r>
-                                    <w:rPr>
-                                      <w:rFonts w:ascii="Calibri" w:eastAsia="Times New Roman" w:hAnsi="Calibri" w:cs="Calibri"/>
-                                      <w:color w:val="000000"/>
-                                    </w:rPr>
-                                    <w:t>form</w:t>
-                                  </w:r>
-                                </w:p>
-                              </w:tc>
-                              <w:tc>
-                                <w:tcPr>
-                                  <w:tcW w:w="960" w:type="dxa"/>
-                                  <w:noWrap/>
-                                  <w:hideMark/>
-                                </w:tcPr>
-                                <w:p>
-                                  <w:pPr>
-                                    <w:jc w:val="center"/>
-                                    <w:cnfStyle w:val="000000000000" w:firstRow="0" w:lastRow="0" w:firstColumn="0" w:lastColumn="0" w:oddVBand="0" w:evenVBand="0" w:oddHBand="0" w:evenHBand="0" w:firstRowFirstColumn="0" w:firstRowLastColumn="0" w:lastRowFirstColumn="0" w:lastRowLastColumn="0"/>
-                                    <w:rPr>
-                                      <w:rFonts w:ascii="Calibri" w:eastAsia="Times New Roman" w:hAnsi="Calibri" w:cs="Calibri"/>
-                                      <w:color w:val="000000"/>
-                                    </w:rPr>
-                                  </w:pPr>
-                                  <w:r>
-                                    <w:rPr>
-                                      <w:rFonts w:ascii="Calibri" w:eastAsia="Times New Roman" w:hAnsi="Calibri" w:cs="Calibri"/>
-                                      <w:color w:val="000000"/>
-                                    </w:rPr>
-                                    <w:t>0.57</w:t>
-                                  </w:r>
-                                </w:p>
-                              </w:tc>
-                              <w:tc>
-                                <w:tcPr>
-                                  <w:tcW w:w="960" w:type="dxa"/>
-                                  <w:noWrap/>
-                                  <w:hideMark/>
-                                </w:tcPr>
-                                <w:p>
-                                  <w:pPr>
-                                    <w:jc w:val="center"/>
-                                    <w:cnfStyle w:val="000000000000" w:firstRow="0" w:lastRow="0" w:firstColumn="0" w:lastColumn="0" w:oddVBand="0" w:evenVBand="0" w:oddHBand="0" w:evenHBand="0" w:firstRowFirstColumn="0" w:firstRowLastColumn="0" w:lastRowFirstColumn="0" w:lastRowLastColumn="0"/>
-                                    <w:rPr>
-                                      <w:rFonts w:ascii="Calibri" w:eastAsia="Times New Roman" w:hAnsi="Calibri" w:cs="Calibri"/>
-                                      <w:color w:val="000000"/>
-                                    </w:rPr>
-                                  </w:pPr>
-                                  <w:r>
-                                    <w:rPr>
-                                      <w:rFonts w:ascii="Calibri" w:eastAsia="Times New Roman" w:hAnsi="Calibri" w:cs="Calibri"/>
-                                      <w:color w:val="000000"/>
-                                    </w:rPr>
-                                    <w:t>0.6</w:t>
-                                  </w:r>
-                                </w:p>
-                              </w:tc>
-                              <w:tc>
-                                <w:tcPr>
-                                  <w:tcW w:w="960" w:type="dxa"/>
-                                  <w:noWrap/>
-                                  <w:hideMark/>
-                                </w:tcPr>
-                                <w:p>
-                                  <w:pPr>
-                                    <w:jc w:val="center"/>
-                                    <w:cnfStyle w:val="000000000000" w:firstRow="0" w:lastRow="0" w:firstColumn="0" w:lastColumn="0" w:oddVBand="0" w:evenVBand="0" w:oddHBand="0" w:evenHBand="0" w:firstRowFirstColumn="0" w:firstRowLastColumn="0" w:lastRowFirstColumn="0" w:lastRowLastColumn="0"/>
-                                    <w:rPr>
-                                      <w:rFonts w:ascii="Calibri" w:eastAsia="Times New Roman" w:hAnsi="Calibri" w:cs="Calibri"/>
-                                      <w:color w:val="000000"/>
-                                    </w:rPr>
-                                  </w:pPr>
-                                  <w:r>
-                                    <w:rPr>
-                                      <w:rFonts w:ascii="Calibri" w:eastAsia="Times New Roman" w:hAnsi="Calibri" w:cs="Calibri"/>
-                                      <w:color w:val="000000"/>
-                                    </w:rPr>
-                                    <w:t>0.58</w:t>
-                                  </w:r>
-                                </w:p>
-                              </w:tc>
-                              <w:tc>
-                                <w:tcPr>
-                                  <w:tcW w:w="960" w:type="dxa"/>
-                                  <w:noWrap/>
-                                  <w:hideMark/>
-                                </w:tcPr>
-                                <w:p>
-                                  <w:pPr>
-                                    <w:jc w:val="center"/>
-                                    <w:cnfStyle w:val="000000000000" w:firstRow="0" w:lastRow="0" w:firstColumn="0" w:lastColumn="0" w:oddVBand="0" w:evenVBand="0" w:oddHBand="0" w:evenHBand="0" w:firstRowFirstColumn="0" w:firstRowLastColumn="0" w:lastRowFirstColumn="0" w:lastRowLastColumn="0"/>
-                                    <w:rPr>
-                                      <w:rFonts w:ascii="Calibri" w:eastAsia="Times New Roman" w:hAnsi="Calibri" w:cs="Calibri"/>
-                                      <w:color w:val="000000"/>
-                                    </w:rPr>
-                                  </w:pPr>
-                                  <w:r>
-                                    <w:rPr>
-                                      <w:rFonts w:ascii="Calibri" w:eastAsia="Times New Roman" w:hAnsi="Calibri" w:cs="Calibri"/>
-                                      <w:color w:val="000000"/>
-                                    </w:rPr>
-                                    <w:t>750</w:t>
-                                  </w:r>
-                                </w:p>
-                              </w:tc>
-                            </w:tr>
-                            <w:tr>
-                              <w:trPr>
-                                <w:cnfStyle w:val="000000100000" w:firstRow="0" w:lastRow="0" w:firstColumn="0" w:lastColumn="0" w:oddVBand="0" w:evenVBand="0" w:oddHBand="1" w:evenHBand="0" w:firstRowFirstColumn="0" w:firstRowLastColumn="0" w:lastRowFirstColumn="0" w:lastRowLastColumn="0"/>
-                                <w:trHeight w:val="300"/>
-                                <w:jc w:val="center"/>
-                              </w:trPr>
-                              <w:tc>
-                                <w:tcPr>
-                                  <w:cnfStyle w:val="001000000000" w:firstRow="0" w:lastRow="0" w:firstColumn="1" w:lastColumn="0" w:oddVBand="0" w:evenVBand="0" w:oddHBand="0" w:evenHBand="0" w:firstRowFirstColumn="0" w:firstRowLastColumn="0" w:lastRowFirstColumn="0" w:lastRowLastColumn="0"/>
-                                  <w:tcW w:w="2080" w:type="dxa"/>
-                                  <w:noWrap/>
-                                  <w:hideMark/>
-                                </w:tcPr>
-                                <w:p>
-                                  <w:pPr>
-                                    <w:jc w:val="center"/>
-                                    <w:rPr>
-                                      <w:rFonts w:ascii="Calibri" w:eastAsia="Times New Roman" w:hAnsi="Calibri" w:cs="Calibri"/>
-                                      <w:color w:val="000000"/>
-                                    </w:rPr>
-                                  </w:pPr>
-                                  <w:r>
-                                    <w:rPr>
-                                      <w:rFonts w:ascii="Calibri" w:eastAsia="Times New Roman" w:hAnsi="Calibri" w:cs="Calibri"/>
-                                      <w:color w:val="000000"/>
-                                    </w:rPr>
-                                    <w:t>email</w:t>
-                                  </w:r>
-                                </w:p>
-                              </w:tc>
-                              <w:tc>
-                                <w:tcPr>
-                                  <w:tcW w:w="960" w:type="dxa"/>
-                                  <w:noWrap/>
-                                  <w:hideMark/>
-                                </w:tcPr>
-                                <w:p>
-                                  <w:pPr>
-                                    <w:jc w:val="center"/>
-                                    <w:cnfStyle w:val="000000100000" w:firstRow="0" w:lastRow="0" w:firstColumn="0" w:lastColumn="0" w:oddVBand="0" w:evenVBand="0" w:oddHBand="1" w:evenHBand="0" w:firstRowFirstColumn="0" w:firstRowLastColumn="0" w:lastRowFirstColumn="0" w:lastRowLastColumn="0"/>
-                                    <w:rPr>
-                                      <w:rFonts w:ascii="Calibri" w:eastAsia="Times New Roman" w:hAnsi="Calibri" w:cs="Calibri"/>
-                                      <w:color w:val="000000"/>
-                                    </w:rPr>
-                                  </w:pPr>
-                                  <w:r>
-                                    <w:rPr>
-                                      <w:rFonts w:ascii="Calibri" w:eastAsia="Times New Roman" w:hAnsi="Calibri" w:cs="Calibri"/>
-                                      <w:color w:val="000000"/>
-                                    </w:rPr>
-                                    <w:t>0.86</w:t>
-                                  </w:r>
-                                </w:p>
-                              </w:tc>
-                              <w:tc>
-                                <w:tcPr>
-                                  <w:tcW w:w="960" w:type="dxa"/>
-                                  <w:noWrap/>
-                                  <w:hideMark/>
-                                </w:tcPr>
-                                <w:p>
-                                  <w:pPr>
-                                    <w:jc w:val="center"/>
-                                    <w:cnfStyle w:val="000000100000" w:firstRow="0" w:lastRow="0" w:firstColumn="0" w:lastColumn="0" w:oddVBand="0" w:evenVBand="0" w:oddHBand="1" w:evenHBand="0" w:firstRowFirstColumn="0" w:firstRowLastColumn="0" w:lastRowFirstColumn="0" w:lastRowLastColumn="0"/>
-                                    <w:rPr>
-                                      <w:rFonts w:ascii="Calibri" w:eastAsia="Times New Roman" w:hAnsi="Calibri" w:cs="Calibri"/>
-                                      <w:color w:val="000000"/>
-                                    </w:rPr>
-                                  </w:pPr>
-                                  <w:r>
-                                    <w:rPr>
-                                      <w:rFonts w:ascii="Calibri" w:eastAsia="Times New Roman" w:hAnsi="Calibri" w:cs="Calibri"/>
-                                      <w:color w:val="000000"/>
-                                    </w:rPr>
-                                    <w:t>0.96</w:t>
-                                  </w:r>
-                                </w:p>
-                              </w:tc>
-                              <w:tc>
-                                <w:tcPr>
-                                  <w:tcW w:w="960" w:type="dxa"/>
-                                  <w:noWrap/>
-                                  <w:hideMark/>
-                                </w:tcPr>
-                                <w:p>
-                                  <w:pPr>
-                                    <w:jc w:val="center"/>
-                                    <w:cnfStyle w:val="000000100000" w:firstRow="0" w:lastRow="0" w:firstColumn="0" w:lastColumn="0" w:oddVBand="0" w:evenVBand="0" w:oddHBand="1" w:evenHBand="0" w:firstRowFirstColumn="0" w:firstRowLastColumn="0" w:lastRowFirstColumn="0" w:lastRowLastColumn="0"/>
-                                    <w:rPr>
-                                      <w:rFonts w:ascii="Calibri" w:eastAsia="Times New Roman" w:hAnsi="Calibri" w:cs="Calibri"/>
-                                      <w:color w:val="000000"/>
-                                    </w:rPr>
-                                  </w:pPr>
-                                  <w:r>
-                                    <w:rPr>
-                                      <w:rFonts w:ascii="Calibri" w:eastAsia="Times New Roman" w:hAnsi="Calibri" w:cs="Calibri"/>
-                                      <w:color w:val="000000"/>
-                                    </w:rPr>
-                                    <w:t>0.91</w:t>
-                                  </w:r>
-                                </w:p>
-                              </w:tc>
-                              <w:tc>
-                                <w:tcPr>
-                                  <w:tcW w:w="960" w:type="dxa"/>
-                                  <w:noWrap/>
-                                  <w:hideMark/>
-                                </w:tcPr>
-                                <w:p>
-                                  <w:pPr>
-                                    <w:jc w:val="center"/>
-                                    <w:cnfStyle w:val="000000100000" w:firstRow="0" w:lastRow="0" w:firstColumn="0" w:lastColumn="0" w:oddVBand="0" w:evenVBand="0" w:oddHBand="1" w:evenHBand="0" w:firstRowFirstColumn="0" w:firstRowLastColumn="0" w:lastRowFirstColumn="0" w:lastRowLastColumn="0"/>
-                                    <w:rPr>
-                                      <w:rFonts w:ascii="Calibri" w:eastAsia="Times New Roman" w:hAnsi="Calibri" w:cs="Calibri"/>
-                                      <w:color w:val="000000"/>
-                                    </w:rPr>
-                                  </w:pPr>
-                                  <w:r>
-                                    <w:rPr>
-                                      <w:rFonts w:ascii="Calibri" w:eastAsia="Times New Roman" w:hAnsi="Calibri" w:cs="Calibri"/>
-                                      <w:color w:val="000000"/>
-                                    </w:rPr>
-                                    <w:t>750</w:t>
-                                  </w:r>
-                                </w:p>
-                              </w:tc>
-                            </w:tr>
-                            <w:tr>
-                              <w:trPr>
-                                <w:trHeight w:val="300"/>
-                                <w:jc w:val="center"/>
-                              </w:trPr>
-                              <w:tc>
-                                <w:tcPr>
-                                  <w:cnfStyle w:val="001000000000" w:firstRow="0" w:lastRow="0" w:firstColumn="1" w:lastColumn="0" w:oddVBand="0" w:evenVBand="0" w:oddHBand="0" w:evenHBand="0" w:firstRowFirstColumn="0" w:firstRowLastColumn="0" w:lastRowFirstColumn="0" w:lastRowLastColumn="0"/>
-                                  <w:tcW w:w="2080" w:type="dxa"/>
-                                  <w:noWrap/>
-                                  <w:hideMark/>
-                                </w:tcPr>
-                                <w:p>
-                                  <w:pPr>
-                                    <w:jc w:val="center"/>
-                                    <w:rPr>
-                                      <w:rFonts w:ascii="Calibri" w:eastAsia="Times New Roman" w:hAnsi="Calibri" w:cs="Calibri"/>
-                                      <w:color w:val="000000"/>
-                                    </w:rPr>
-                                  </w:pPr>
-                                  <w:r>
-                                    <w:rPr>
-                                      <w:rFonts w:ascii="Calibri" w:eastAsia="Times New Roman" w:hAnsi="Calibri" w:cs="Calibri"/>
-                                      <w:color w:val="000000"/>
-                                    </w:rPr>
-                                    <w:t>handwritten</w:t>
-                                  </w:r>
-                                </w:p>
-                              </w:tc>
-                              <w:tc>
-                                <w:tcPr>
-                                  <w:tcW w:w="960" w:type="dxa"/>
-                                  <w:noWrap/>
-                                  <w:hideMark/>
-                                </w:tcPr>
-                                <w:p>
-                                  <w:pPr>
-                                    <w:jc w:val="center"/>
-                                    <w:cnfStyle w:val="000000000000" w:firstRow="0" w:lastRow="0" w:firstColumn="0" w:lastColumn="0" w:oddVBand="0" w:evenVBand="0" w:oddHBand="0" w:evenHBand="0" w:firstRowFirstColumn="0" w:firstRowLastColumn="0" w:lastRowFirstColumn="0" w:lastRowLastColumn="0"/>
-                                    <w:rPr>
-                                      <w:rFonts w:ascii="Calibri" w:eastAsia="Times New Roman" w:hAnsi="Calibri" w:cs="Calibri"/>
-                                      <w:color w:val="000000"/>
-                                    </w:rPr>
-                                  </w:pPr>
-                                  <w:r>
-                                    <w:rPr>
-                                      <w:rFonts w:ascii="Calibri" w:eastAsia="Times New Roman" w:hAnsi="Calibri" w:cs="Calibri"/>
-                                      <w:color w:val="000000"/>
-                                    </w:rPr>
-                                    <w:t>0.97</w:t>
-                                  </w:r>
-                                </w:p>
-                              </w:tc>
-                              <w:tc>
-                                <w:tcPr>
-                                  <w:tcW w:w="960" w:type="dxa"/>
-                                  <w:noWrap/>
-                                  <w:hideMark/>
-                                </w:tcPr>
-                                <w:p>
-                                  <w:pPr>
-                                    <w:jc w:val="center"/>
-                                    <w:cnfStyle w:val="000000000000" w:firstRow="0" w:lastRow="0" w:firstColumn="0" w:lastColumn="0" w:oddVBand="0" w:evenVBand="0" w:oddHBand="0" w:evenHBand="0" w:firstRowFirstColumn="0" w:firstRowLastColumn="0" w:lastRowFirstColumn="0" w:lastRowLastColumn="0"/>
-                                    <w:rPr>
-                                      <w:rFonts w:ascii="Calibri" w:eastAsia="Times New Roman" w:hAnsi="Calibri" w:cs="Calibri"/>
-                                      <w:color w:val="000000"/>
-                                    </w:rPr>
-                                  </w:pPr>
-                                  <w:r>
-                                    <w:rPr>
-                                      <w:rFonts w:ascii="Calibri" w:eastAsia="Times New Roman" w:hAnsi="Calibri" w:cs="Calibri"/>
-                                      <w:color w:val="000000"/>
-                                    </w:rPr>
-                                    <w:t>0.71</w:t>
-                                  </w:r>
-                                </w:p>
-                              </w:tc>
-                              <w:tc>
-                                <w:tcPr>
-                                  <w:tcW w:w="960" w:type="dxa"/>
-                                  <w:noWrap/>
-                                  <w:hideMark/>
-                                </w:tcPr>
-                                <w:p>
-                                  <w:pPr>
-                                    <w:jc w:val="center"/>
-                                    <w:cnfStyle w:val="000000000000" w:firstRow="0" w:lastRow="0" w:firstColumn="0" w:lastColumn="0" w:oddVBand="0" w:evenVBand="0" w:oddHBand="0" w:evenHBand="0" w:firstRowFirstColumn="0" w:firstRowLastColumn="0" w:lastRowFirstColumn="0" w:lastRowLastColumn="0"/>
-                                    <w:rPr>
-                                      <w:rFonts w:ascii="Calibri" w:eastAsia="Times New Roman" w:hAnsi="Calibri" w:cs="Calibri"/>
-                                      <w:color w:val="000000"/>
-                                    </w:rPr>
-                                  </w:pPr>
-                                  <w:r>
-                                    <w:rPr>
-                                      <w:rFonts w:ascii="Calibri" w:eastAsia="Times New Roman" w:hAnsi="Calibri" w:cs="Calibri"/>
-                                      <w:color w:val="000000"/>
-                                    </w:rPr>
-                                    <w:t>0.82</w:t>
-                                  </w:r>
-                                </w:p>
-                              </w:tc>
-                              <w:tc>
-                                <w:tcPr>
-                                  <w:tcW w:w="960" w:type="dxa"/>
-                                  <w:noWrap/>
-                                  <w:hideMark/>
-                                </w:tcPr>
-                                <w:p>
-                                  <w:pPr>
-                                    <w:jc w:val="center"/>
-                                    <w:cnfStyle w:val="000000000000" w:firstRow="0" w:lastRow="0" w:firstColumn="0" w:lastColumn="0" w:oddVBand="0" w:evenVBand="0" w:oddHBand="0" w:evenHBand="0" w:firstRowFirstColumn="0" w:firstRowLastColumn="0" w:lastRowFirstColumn="0" w:lastRowLastColumn="0"/>
-                                    <w:rPr>
-                                      <w:rFonts w:ascii="Calibri" w:eastAsia="Times New Roman" w:hAnsi="Calibri" w:cs="Calibri"/>
-                                      <w:color w:val="000000"/>
-                                    </w:rPr>
-                                  </w:pPr>
-                                  <w:r>
-                                    <w:rPr>
-                                      <w:rFonts w:ascii="Calibri" w:eastAsia="Times New Roman" w:hAnsi="Calibri" w:cs="Calibri"/>
-                                      <w:color w:val="000000"/>
-                                    </w:rPr>
-                                    <w:t>750</w:t>
-                                  </w:r>
-                                </w:p>
-                              </w:tc>
-                            </w:tr>
-                            <w:tr>
-                              <w:trPr>
-                                <w:cnfStyle w:val="000000100000" w:firstRow="0" w:lastRow="0" w:firstColumn="0" w:lastColumn="0" w:oddVBand="0" w:evenVBand="0" w:oddHBand="1" w:evenHBand="0" w:firstRowFirstColumn="0" w:firstRowLastColumn="0" w:lastRowFirstColumn="0" w:lastRowLastColumn="0"/>
-                                <w:trHeight w:val="300"/>
-                                <w:jc w:val="center"/>
-                              </w:trPr>
-                              <w:tc>
-                                <w:tcPr>
-                                  <w:cnfStyle w:val="001000000000" w:firstRow="0" w:lastRow="0" w:firstColumn="1" w:lastColumn="0" w:oddVBand="0" w:evenVBand="0" w:oddHBand="0" w:evenHBand="0" w:firstRowFirstColumn="0" w:firstRowLastColumn="0" w:lastRowFirstColumn="0" w:lastRowLastColumn="0"/>
-                                  <w:tcW w:w="2080" w:type="dxa"/>
-                                  <w:noWrap/>
-                                  <w:hideMark/>
-                                </w:tcPr>
-                                <w:p>
-                                  <w:pPr>
-                                    <w:jc w:val="center"/>
-                                    <w:rPr>
-                                      <w:rFonts w:ascii="Calibri" w:eastAsia="Times New Roman" w:hAnsi="Calibri" w:cs="Calibri"/>
-                                      <w:color w:val="000000"/>
-                                    </w:rPr>
-                                  </w:pPr>
-                                  <w:r>
-                                    <w:rPr>
-                                      <w:rFonts w:ascii="Calibri" w:eastAsia="Times New Roman" w:hAnsi="Calibri" w:cs="Calibri"/>
-                                      <w:color w:val="000000"/>
-                                    </w:rPr>
-                                    <w:t>advertisement</w:t>
-                                  </w:r>
-                                </w:p>
-                              </w:tc>
-                              <w:tc>
-                                <w:tcPr>
-                                  <w:tcW w:w="960" w:type="dxa"/>
-                                  <w:noWrap/>
-                                  <w:hideMark/>
-                                </w:tcPr>
-                                <w:p>
-                                  <w:pPr>
-                                    <w:jc w:val="center"/>
-                                    <w:cnfStyle w:val="000000100000" w:firstRow="0" w:lastRow="0" w:firstColumn="0" w:lastColumn="0" w:oddVBand="0" w:evenVBand="0" w:oddHBand="1" w:evenHBand="0" w:firstRowFirstColumn="0" w:firstRowLastColumn="0" w:lastRowFirstColumn="0" w:lastRowLastColumn="0"/>
-                                    <w:rPr>
-                                      <w:rFonts w:ascii="Calibri" w:eastAsia="Times New Roman" w:hAnsi="Calibri" w:cs="Calibri"/>
-                                      <w:color w:val="000000"/>
-                                    </w:rPr>
-                                  </w:pPr>
-                                  <w:r>
-                                    <w:rPr>
-                                      <w:rFonts w:ascii="Calibri" w:eastAsia="Times New Roman" w:hAnsi="Calibri" w:cs="Calibri"/>
-                                      <w:color w:val="000000"/>
-                                    </w:rPr>
-                                    <w:t>0.7</w:t>
-                                  </w:r>
-                                </w:p>
-                              </w:tc>
-                              <w:tc>
-                                <w:tcPr>
-                                  <w:tcW w:w="960" w:type="dxa"/>
-                                  <w:noWrap/>
-                                  <w:hideMark/>
-                                </w:tcPr>
-                                <w:p>
-                                  <w:pPr>
-                                    <w:jc w:val="center"/>
-                                    <w:cnfStyle w:val="000000100000" w:firstRow="0" w:lastRow="0" w:firstColumn="0" w:lastColumn="0" w:oddVBand="0" w:evenVBand="0" w:oddHBand="1" w:evenHBand="0" w:firstRowFirstColumn="0" w:firstRowLastColumn="0" w:lastRowFirstColumn="0" w:lastRowLastColumn="0"/>
-                                    <w:rPr>
-                                      <w:rFonts w:ascii="Calibri" w:eastAsia="Times New Roman" w:hAnsi="Calibri" w:cs="Calibri"/>
-                                      <w:color w:val="000000"/>
-                                    </w:rPr>
-                                  </w:pPr>
-                                  <w:r>
-                                    <w:rPr>
-                                      <w:rFonts w:ascii="Calibri" w:eastAsia="Times New Roman" w:hAnsi="Calibri" w:cs="Calibri"/>
-                                      <w:color w:val="000000"/>
-                                    </w:rPr>
-                                    <w:t>0.83</w:t>
-                                  </w:r>
-                                </w:p>
-                              </w:tc>
-                              <w:tc>
-                                <w:tcPr>
-                                  <w:tcW w:w="960" w:type="dxa"/>
-                                  <w:noWrap/>
-                                  <w:hideMark/>
-                                </w:tcPr>
-                                <w:p>
-                                  <w:pPr>
-                                    <w:jc w:val="center"/>
-                                    <w:cnfStyle w:val="000000100000" w:firstRow="0" w:lastRow="0" w:firstColumn="0" w:lastColumn="0" w:oddVBand="0" w:evenVBand="0" w:oddHBand="1" w:evenHBand="0" w:firstRowFirstColumn="0" w:firstRowLastColumn="0" w:lastRowFirstColumn="0" w:lastRowLastColumn="0"/>
-                                    <w:rPr>
-                                      <w:rFonts w:ascii="Calibri" w:eastAsia="Times New Roman" w:hAnsi="Calibri" w:cs="Calibri"/>
-                                      <w:color w:val="000000"/>
-                                    </w:rPr>
-                                  </w:pPr>
-                                  <w:r>
-                                    <w:rPr>
-                                      <w:rFonts w:ascii="Calibri" w:eastAsia="Times New Roman" w:hAnsi="Calibri" w:cs="Calibri"/>
-                                      <w:color w:val="000000"/>
-                                    </w:rPr>
-                                    <w:t>0.76</w:t>
-                                  </w:r>
-                                </w:p>
-                              </w:tc>
-                              <w:tc>
-                                <w:tcPr>
-                                  <w:tcW w:w="960" w:type="dxa"/>
-                                  <w:noWrap/>
-                                  <w:hideMark/>
-                                </w:tcPr>
-                                <w:p>
-                                  <w:pPr>
-                                    <w:jc w:val="center"/>
-                                    <w:cnfStyle w:val="000000100000" w:firstRow="0" w:lastRow="0" w:firstColumn="0" w:lastColumn="0" w:oddVBand="0" w:evenVBand="0" w:oddHBand="1" w:evenHBand="0" w:firstRowFirstColumn="0" w:firstRowLastColumn="0" w:lastRowFirstColumn="0" w:lastRowLastColumn="0"/>
-                                    <w:rPr>
-                                      <w:rFonts w:ascii="Calibri" w:eastAsia="Times New Roman" w:hAnsi="Calibri" w:cs="Calibri"/>
-                                      <w:color w:val="000000"/>
-                                    </w:rPr>
-                                  </w:pPr>
-                                  <w:r>
-                                    <w:rPr>
-                                      <w:rFonts w:ascii="Calibri" w:eastAsia="Times New Roman" w:hAnsi="Calibri" w:cs="Calibri"/>
-                                      <w:color w:val="000000"/>
-                                    </w:rPr>
-                                    <w:t>750</w:t>
-                                  </w:r>
-                                </w:p>
-                              </w:tc>
-                            </w:tr>
-                            <w:tr>
-                              <w:trPr>
-                                <w:trHeight w:val="300"/>
-                                <w:jc w:val="center"/>
-                              </w:trPr>
-                              <w:tc>
-                                <w:tcPr>
-                                  <w:cnfStyle w:val="001000000000" w:firstRow="0" w:lastRow="0" w:firstColumn="1" w:lastColumn="0" w:oddVBand="0" w:evenVBand="0" w:oddHBand="0" w:evenHBand="0" w:firstRowFirstColumn="0" w:firstRowLastColumn="0" w:lastRowFirstColumn="0" w:lastRowLastColumn="0"/>
-                                  <w:tcW w:w="2080" w:type="dxa"/>
-                                  <w:noWrap/>
-                                  <w:hideMark/>
-                                </w:tcPr>
-                                <w:p>
-                                  <w:pPr>
-                                    <w:jc w:val="center"/>
-                                    <w:rPr>
-                                      <w:rFonts w:ascii="Calibri" w:eastAsia="Times New Roman" w:hAnsi="Calibri" w:cs="Calibri"/>
-                                      <w:color w:val="000000"/>
-                                    </w:rPr>
-                                  </w:pPr>
-                                  <w:r>
-                                    <w:rPr>
-                                      <w:rFonts w:ascii="Calibri" w:eastAsia="Times New Roman" w:hAnsi="Calibri" w:cs="Calibri"/>
-                                      <w:color w:val="000000"/>
-                                    </w:rPr>
-                                    <w:t>scientific report</w:t>
-                                  </w:r>
-                                </w:p>
-                              </w:tc>
-                              <w:tc>
-                                <w:tcPr>
-                                  <w:tcW w:w="960" w:type="dxa"/>
-                                  <w:noWrap/>
-                                  <w:hideMark/>
-                                </w:tcPr>
-                                <w:p>
-                                  <w:pPr>
-                                    <w:jc w:val="center"/>
-                                    <w:cnfStyle w:val="000000000000" w:firstRow="0" w:lastRow="0" w:firstColumn="0" w:lastColumn="0" w:oddVBand="0" w:evenVBand="0" w:oddHBand="0" w:evenHBand="0" w:firstRowFirstColumn="0" w:firstRowLastColumn="0" w:lastRowFirstColumn="0" w:lastRowLastColumn="0"/>
-                                    <w:rPr>
-                                      <w:rFonts w:ascii="Calibri" w:eastAsia="Times New Roman" w:hAnsi="Calibri" w:cs="Calibri"/>
-                                      <w:color w:val="000000"/>
-                                    </w:rPr>
-                                  </w:pPr>
-                                  <w:r>
-                                    <w:rPr>
-                                      <w:rFonts w:ascii="Calibri" w:eastAsia="Times New Roman" w:hAnsi="Calibri" w:cs="Calibri"/>
-                                      <w:color w:val="000000"/>
-                                    </w:rPr>
-                                    <w:t>0.51</w:t>
-                                  </w:r>
-                                </w:p>
-                              </w:tc>
-                              <w:tc>
-                                <w:tcPr>
-                                  <w:tcW w:w="960" w:type="dxa"/>
-                                  <w:noWrap/>
-                                  <w:hideMark/>
-                                </w:tcPr>
-                                <w:p>
-                                  <w:pPr>
-                                    <w:jc w:val="center"/>
-                                    <w:cnfStyle w:val="000000000000" w:firstRow="0" w:lastRow="0" w:firstColumn="0" w:lastColumn="0" w:oddVBand="0" w:evenVBand="0" w:oddHBand="0" w:evenHBand="0" w:firstRowFirstColumn="0" w:firstRowLastColumn="0" w:lastRowFirstColumn="0" w:lastRowLastColumn="0"/>
-                                    <w:rPr>
-                                      <w:rFonts w:ascii="Calibri" w:eastAsia="Times New Roman" w:hAnsi="Calibri" w:cs="Calibri"/>
-                                      <w:color w:val="000000"/>
-                                    </w:rPr>
-                                  </w:pPr>
-                                  <w:r>
-                                    <w:rPr>
-                                      <w:rFonts w:ascii="Calibri" w:eastAsia="Times New Roman" w:hAnsi="Calibri" w:cs="Calibri"/>
-                                      <w:color w:val="000000"/>
-                                    </w:rPr>
-                                    <w:t>0.43</w:t>
-                                  </w:r>
-                                </w:p>
-                              </w:tc>
-                              <w:tc>
-                                <w:tcPr>
-                                  <w:tcW w:w="960" w:type="dxa"/>
-                                  <w:noWrap/>
-                                  <w:hideMark/>
-                                </w:tcPr>
-                                <w:p>
-                                  <w:pPr>
-                                    <w:jc w:val="center"/>
-                                    <w:cnfStyle w:val="000000000000" w:firstRow="0" w:lastRow="0" w:firstColumn="0" w:lastColumn="0" w:oddVBand="0" w:evenVBand="0" w:oddHBand="0" w:evenHBand="0" w:firstRowFirstColumn="0" w:firstRowLastColumn="0" w:lastRowFirstColumn="0" w:lastRowLastColumn="0"/>
-                                    <w:rPr>
-                                      <w:rFonts w:ascii="Calibri" w:eastAsia="Times New Roman" w:hAnsi="Calibri" w:cs="Calibri"/>
-                                      <w:color w:val="000000"/>
-                                    </w:rPr>
-                                  </w:pPr>
-                                  <w:r>
-                                    <w:rPr>
-                                      <w:rFonts w:ascii="Calibri" w:eastAsia="Times New Roman" w:hAnsi="Calibri" w:cs="Calibri"/>
-                                      <w:color w:val="000000"/>
-                                    </w:rPr>
-                                    <w:t>0.47</w:t>
-                                  </w:r>
-                                </w:p>
-                              </w:tc>
-                              <w:tc>
-                                <w:tcPr>
-                                  <w:tcW w:w="960" w:type="dxa"/>
-                                  <w:noWrap/>
-                                  <w:hideMark/>
-                                </w:tcPr>
-                                <w:p>
-                                  <w:pPr>
-                                    <w:jc w:val="center"/>
-                                    <w:cnfStyle w:val="000000000000" w:firstRow="0" w:lastRow="0" w:firstColumn="0" w:lastColumn="0" w:oddVBand="0" w:evenVBand="0" w:oddHBand="0" w:evenHBand="0" w:firstRowFirstColumn="0" w:firstRowLastColumn="0" w:lastRowFirstColumn="0" w:lastRowLastColumn="0"/>
-                                    <w:rPr>
-                                      <w:rFonts w:ascii="Calibri" w:eastAsia="Times New Roman" w:hAnsi="Calibri" w:cs="Calibri"/>
-                                      <w:color w:val="000000"/>
-                                    </w:rPr>
-                                  </w:pPr>
-                                  <w:r>
-                                    <w:rPr>
-                                      <w:rFonts w:ascii="Calibri" w:eastAsia="Times New Roman" w:hAnsi="Calibri" w:cs="Calibri"/>
-                                      <w:color w:val="000000"/>
-                                    </w:rPr>
-                                    <w:t>750</w:t>
-                                  </w:r>
-                                </w:p>
-                              </w:tc>
-                            </w:tr>
-                            <w:tr>
-                              <w:trPr>
-                                <w:cnfStyle w:val="000000100000" w:firstRow="0" w:lastRow="0" w:firstColumn="0" w:lastColumn="0" w:oddVBand="0" w:evenVBand="0" w:oddHBand="1" w:evenHBand="0" w:firstRowFirstColumn="0" w:firstRowLastColumn="0" w:lastRowFirstColumn="0" w:lastRowLastColumn="0"/>
-                                <w:trHeight w:val="300"/>
-                                <w:jc w:val="center"/>
-                              </w:trPr>
-                              <w:tc>
-                                <w:tcPr>
-                                  <w:cnfStyle w:val="001000000000" w:firstRow="0" w:lastRow="0" w:firstColumn="1" w:lastColumn="0" w:oddVBand="0" w:evenVBand="0" w:oddHBand="0" w:evenHBand="0" w:firstRowFirstColumn="0" w:firstRowLastColumn="0" w:lastRowFirstColumn="0" w:lastRowLastColumn="0"/>
-                                  <w:tcW w:w="2080" w:type="dxa"/>
-                                  <w:noWrap/>
-                                  <w:hideMark/>
-                                </w:tcPr>
-                                <w:p>
-                                  <w:pPr>
-                                    <w:jc w:val="center"/>
-                                    <w:rPr>
-                                      <w:rFonts w:ascii="Calibri" w:eastAsia="Times New Roman" w:hAnsi="Calibri" w:cs="Calibri"/>
-                                      <w:color w:val="000000"/>
-                                    </w:rPr>
-                                  </w:pPr>
-                                  <w:r>
-                                    <w:rPr>
-                                      <w:rFonts w:ascii="Calibri" w:eastAsia="Times New Roman" w:hAnsi="Calibri" w:cs="Calibri"/>
-                                      <w:color w:val="000000"/>
-                                    </w:rPr>
-                                    <w:t>scientific publication</w:t>
-                                  </w:r>
-                                </w:p>
-                              </w:tc>
-                              <w:tc>
-                                <w:tcPr>
-                                  <w:tcW w:w="960" w:type="dxa"/>
-                                  <w:noWrap/>
-                                  <w:hideMark/>
-                                </w:tcPr>
-                                <w:p>
-                                  <w:pPr>
-                                    <w:jc w:val="center"/>
-                                    <w:cnfStyle w:val="000000100000" w:firstRow="0" w:lastRow="0" w:firstColumn="0" w:lastColumn="0" w:oddVBand="0" w:evenVBand="0" w:oddHBand="1" w:evenHBand="0" w:firstRowFirstColumn="0" w:firstRowLastColumn="0" w:lastRowFirstColumn="0" w:lastRowLastColumn="0"/>
-                                    <w:rPr>
-                                      <w:rFonts w:ascii="Calibri" w:eastAsia="Times New Roman" w:hAnsi="Calibri" w:cs="Calibri"/>
-                                      <w:color w:val="000000"/>
-                                    </w:rPr>
-                                  </w:pPr>
-                                  <w:r>
-                                    <w:rPr>
-                                      <w:rFonts w:ascii="Calibri" w:eastAsia="Times New Roman" w:hAnsi="Calibri" w:cs="Calibri"/>
-                                      <w:color w:val="000000"/>
-                                    </w:rPr>
-                                    <w:t>0.76</w:t>
-                                  </w:r>
-                                </w:p>
-                              </w:tc>
-                              <w:tc>
-                                <w:tcPr>
-                                  <w:tcW w:w="960" w:type="dxa"/>
-                                  <w:noWrap/>
-                                  <w:hideMark/>
-                                </w:tcPr>
-                                <w:p>
-                                  <w:pPr>
-                                    <w:jc w:val="center"/>
-                                    <w:cnfStyle w:val="000000100000" w:firstRow="0" w:lastRow="0" w:firstColumn="0" w:lastColumn="0" w:oddVBand="0" w:evenVBand="0" w:oddHBand="1" w:evenHBand="0" w:firstRowFirstColumn="0" w:firstRowLastColumn="0" w:lastRowFirstColumn="0" w:lastRowLastColumn="0"/>
-                                    <w:rPr>
-                                      <w:rFonts w:ascii="Calibri" w:eastAsia="Times New Roman" w:hAnsi="Calibri" w:cs="Calibri"/>
-                                      <w:color w:val="000000"/>
-                                    </w:rPr>
-                                  </w:pPr>
-                                  <w:r>
-                                    <w:rPr>
-                                      <w:rFonts w:ascii="Calibri" w:eastAsia="Times New Roman" w:hAnsi="Calibri" w:cs="Calibri"/>
-                                      <w:color w:val="000000"/>
-                                    </w:rPr>
-                                    <w:t>0.86</w:t>
-                                  </w:r>
-                                </w:p>
-                              </w:tc>
-                              <w:tc>
-                                <w:tcPr>
-                                  <w:tcW w:w="960" w:type="dxa"/>
-                                  <w:noWrap/>
-                                  <w:hideMark/>
-                                </w:tcPr>
-                                <w:p>
-                                  <w:pPr>
-                                    <w:jc w:val="center"/>
-                                    <w:cnfStyle w:val="000000100000" w:firstRow="0" w:lastRow="0" w:firstColumn="0" w:lastColumn="0" w:oddVBand="0" w:evenVBand="0" w:oddHBand="1" w:evenHBand="0" w:firstRowFirstColumn="0" w:firstRowLastColumn="0" w:lastRowFirstColumn="0" w:lastRowLastColumn="0"/>
-                                    <w:rPr>
-                                      <w:rFonts w:ascii="Calibri" w:eastAsia="Times New Roman" w:hAnsi="Calibri" w:cs="Calibri"/>
-                                      <w:color w:val="000000"/>
-                                    </w:rPr>
-                                  </w:pPr>
-                                  <w:r>
-                                    <w:rPr>
-                                      <w:rFonts w:ascii="Calibri" w:eastAsia="Times New Roman" w:hAnsi="Calibri" w:cs="Calibri"/>
-                                      <w:color w:val="000000"/>
-                                    </w:rPr>
-                                    <w:t>0.81</w:t>
-                                  </w:r>
-                                </w:p>
-                              </w:tc>
-                              <w:tc>
-                                <w:tcPr>
-                                  <w:tcW w:w="960" w:type="dxa"/>
-                                  <w:noWrap/>
-                                  <w:hideMark/>
-                                </w:tcPr>
-                                <w:p>
-                                  <w:pPr>
-                                    <w:jc w:val="center"/>
-                                    <w:cnfStyle w:val="000000100000" w:firstRow="0" w:lastRow="0" w:firstColumn="0" w:lastColumn="0" w:oddVBand="0" w:evenVBand="0" w:oddHBand="1" w:evenHBand="0" w:firstRowFirstColumn="0" w:firstRowLastColumn="0" w:lastRowFirstColumn="0" w:lastRowLastColumn="0"/>
-                                    <w:rPr>
-                                      <w:rFonts w:ascii="Calibri" w:eastAsia="Times New Roman" w:hAnsi="Calibri" w:cs="Calibri"/>
-                                      <w:color w:val="000000"/>
-                                    </w:rPr>
-                                  </w:pPr>
-                                  <w:r>
-                                    <w:rPr>
-                                      <w:rFonts w:ascii="Calibri" w:eastAsia="Times New Roman" w:hAnsi="Calibri" w:cs="Calibri"/>
-                                      <w:color w:val="000000"/>
-                                    </w:rPr>
-                                    <w:t>750</w:t>
-                                  </w:r>
-                                </w:p>
-                              </w:tc>
-                            </w:tr>
-                            <w:tr>
-                              <w:trPr>
-                                <w:trHeight w:val="300"/>
-                                <w:jc w:val="center"/>
-                              </w:trPr>
-                              <w:tc>
-                                <w:tcPr>
-                                  <w:cnfStyle w:val="001000000000" w:firstRow="0" w:lastRow="0" w:firstColumn="1" w:lastColumn="0" w:oddVBand="0" w:evenVBand="0" w:oddHBand="0" w:evenHBand="0" w:firstRowFirstColumn="0" w:firstRowLastColumn="0" w:lastRowFirstColumn="0" w:lastRowLastColumn="0"/>
-                                  <w:tcW w:w="2080" w:type="dxa"/>
-                                  <w:noWrap/>
-                                  <w:hideMark/>
-                                </w:tcPr>
-                                <w:p>
-                                  <w:pPr>
-                                    <w:jc w:val="center"/>
-                                    <w:rPr>
-                                      <w:rFonts w:ascii="Calibri" w:eastAsia="Times New Roman" w:hAnsi="Calibri" w:cs="Calibri"/>
-                                      <w:color w:val="000000"/>
-                                    </w:rPr>
-                                  </w:pPr>
-                                  <w:r>
-                                    <w:rPr>
-                                      <w:rFonts w:ascii="Calibri" w:eastAsia="Times New Roman" w:hAnsi="Calibri" w:cs="Calibri"/>
-                                      <w:color w:val="000000"/>
-                                    </w:rPr>
-                                    <w:t>specification</w:t>
-                                  </w:r>
-                                </w:p>
-                              </w:tc>
-                              <w:tc>
-                                <w:tcPr>
-                                  <w:tcW w:w="960" w:type="dxa"/>
-                                  <w:noWrap/>
-                                  <w:hideMark/>
-                                </w:tcPr>
-                                <w:p>
-                                  <w:pPr>
-                                    <w:jc w:val="center"/>
-                                    <w:cnfStyle w:val="000000000000" w:firstRow="0" w:lastRow="0" w:firstColumn="0" w:lastColumn="0" w:oddVBand="0" w:evenVBand="0" w:oddHBand="0" w:evenHBand="0" w:firstRowFirstColumn="0" w:firstRowLastColumn="0" w:lastRowFirstColumn="0" w:lastRowLastColumn="0"/>
-                                    <w:rPr>
-                                      <w:rFonts w:ascii="Calibri" w:eastAsia="Times New Roman" w:hAnsi="Calibri" w:cs="Calibri"/>
-                                      <w:color w:val="000000"/>
-                                    </w:rPr>
-                                  </w:pPr>
-                                  <w:r>
-                                    <w:rPr>
-                                      <w:rFonts w:ascii="Calibri" w:eastAsia="Times New Roman" w:hAnsi="Calibri" w:cs="Calibri"/>
-                                      <w:color w:val="000000"/>
-                                    </w:rPr>
-                                    <w:t>0.71</w:t>
-                                  </w:r>
-                                </w:p>
-                              </w:tc>
-                              <w:tc>
-                                <w:tcPr>
-                                  <w:tcW w:w="960" w:type="dxa"/>
-                                  <w:noWrap/>
-                                  <w:hideMark/>
-                                </w:tcPr>
-                                <w:p>
-                                  <w:pPr>
-                                    <w:jc w:val="center"/>
-                                    <w:cnfStyle w:val="000000000000" w:firstRow="0" w:lastRow="0" w:firstColumn="0" w:lastColumn="0" w:oddVBand="0" w:evenVBand="0" w:oddHBand="0" w:evenHBand="0" w:firstRowFirstColumn="0" w:firstRowLastColumn="0" w:lastRowFirstColumn="0" w:lastRowLastColumn="0"/>
-                                    <w:rPr>
-                                      <w:rFonts w:ascii="Calibri" w:eastAsia="Times New Roman" w:hAnsi="Calibri" w:cs="Calibri"/>
-                                      <w:color w:val="000000"/>
-                                    </w:rPr>
-                                  </w:pPr>
-                                  <w:r>
-                                    <w:rPr>
-                                      <w:rFonts w:ascii="Calibri" w:eastAsia="Times New Roman" w:hAnsi="Calibri" w:cs="Calibri"/>
-                                      <w:color w:val="000000"/>
-                                    </w:rPr>
-                                    <w:t>0.81</w:t>
-                                  </w:r>
-                                </w:p>
-                              </w:tc>
-                              <w:tc>
-                                <w:tcPr>
-                                  <w:tcW w:w="960" w:type="dxa"/>
-                                  <w:noWrap/>
-                                  <w:hideMark/>
-                                </w:tcPr>
-                                <w:p>
-                                  <w:pPr>
-                                    <w:jc w:val="center"/>
-                                    <w:cnfStyle w:val="000000000000" w:firstRow="0" w:lastRow="0" w:firstColumn="0" w:lastColumn="0" w:oddVBand="0" w:evenVBand="0" w:oddHBand="0" w:evenHBand="0" w:firstRowFirstColumn="0" w:firstRowLastColumn="0" w:lastRowFirstColumn="0" w:lastRowLastColumn="0"/>
-                                    <w:rPr>
-                                      <w:rFonts w:ascii="Calibri" w:eastAsia="Times New Roman" w:hAnsi="Calibri" w:cs="Calibri"/>
-                                      <w:color w:val="000000"/>
-                                    </w:rPr>
-                                  </w:pPr>
-                                  <w:r>
-                                    <w:rPr>
-                                      <w:rFonts w:ascii="Calibri" w:eastAsia="Times New Roman" w:hAnsi="Calibri" w:cs="Calibri"/>
-                                      <w:color w:val="000000"/>
-                                    </w:rPr>
-                                    <w:t>0.76</w:t>
-                                  </w:r>
-                                </w:p>
-                              </w:tc>
-                              <w:tc>
-                                <w:tcPr>
-                                  <w:tcW w:w="960" w:type="dxa"/>
-                                  <w:noWrap/>
-                                  <w:hideMark/>
-                                </w:tcPr>
-                                <w:p>
-                                  <w:pPr>
-                                    <w:jc w:val="center"/>
-                                    <w:cnfStyle w:val="000000000000" w:firstRow="0" w:lastRow="0" w:firstColumn="0" w:lastColumn="0" w:oddVBand="0" w:evenVBand="0" w:oddHBand="0" w:evenHBand="0" w:firstRowFirstColumn="0" w:firstRowLastColumn="0" w:lastRowFirstColumn="0" w:lastRowLastColumn="0"/>
-                                    <w:rPr>
-                                      <w:rFonts w:ascii="Calibri" w:eastAsia="Times New Roman" w:hAnsi="Calibri" w:cs="Calibri"/>
-                                      <w:color w:val="000000"/>
-                                    </w:rPr>
-                                  </w:pPr>
-                                  <w:r>
-                                    <w:rPr>
-                                      <w:rFonts w:ascii="Calibri" w:eastAsia="Times New Roman" w:hAnsi="Calibri" w:cs="Calibri"/>
-                                      <w:color w:val="000000"/>
-                                    </w:rPr>
-                                    <w:t>750</w:t>
-                                  </w:r>
-                                </w:p>
-                              </w:tc>
-                            </w:tr>
-                            <w:tr>
-                              <w:trPr>
-                                <w:cnfStyle w:val="000000100000" w:firstRow="0" w:lastRow="0" w:firstColumn="0" w:lastColumn="0" w:oddVBand="0" w:evenVBand="0" w:oddHBand="1" w:evenHBand="0" w:firstRowFirstColumn="0" w:firstRowLastColumn="0" w:lastRowFirstColumn="0" w:lastRowLastColumn="0"/>
-                                <w:trHeight w:val="300"/>
-                                <w:jc w:val="center"/>
-                              </w:trPr>
-                              <w:tc>
-                                <w:tcPr>
-                                  <w:cnfStyle w:val="001000000000" w:firstRow="0" w:lastRow="0" w:firstColumn="1" w:lastColumn="0" w:oddVBand="0" w:evenVBand="0" w:oddHBand="0" w:evenHBand="0" w:firstRowFirstColumn="0" w:firstRowLastColumn="0" w:lastRowFirstColumn="0" w:lastRowLastColumn="0"/>
-                                  <w:tcW w:w="2080" w:type="dxa"/>
-                                  <w:noWrap/>
-                                  <w:hideMark/>
-                                </w:tcPr>
-                                <w:p>
-                                  <w:pPr>
-                                    <w:jc w:val="center"/>
-                                    <w:rPr>
-                                      <w:rFonts w:ascii="Calibri" w:eastAsia="Times New Roman" w:hAnsi="Calibri" w:cs="Calibri"/>
-                                      <w:color w:val="000000"/>
-                                    </w:rPr>
-                                  </w:pPr>
-                                  <w:r>
-                                    <w:rPr>
-                                      <w:rFonts w:ascii="Calibri" w:eastAsia="Times New Roman" w:hAnsi="Calibri" w:cs="Calibri"/>
-                                      <w:color w:val="000000"/>
-                                    </w:rPr>
-                                    <w:t>file folder</w:t>
-                                  </w:r>
-                                </w:p>
-                              </w:tc>
-                              <w:tc>
-                                <w:tcPr>
-                                  <w:tcW w:w="960" w:type="dxa"/>
-                                  <w:noWrap/>
-                                  <w:hideMark/>
-                                </w:tcPr>
-                                <w:p>
-                                  <w:pPr>
-                                    <w:jc w:val="center"/>
-                                    <w:cnfStyle w:val="000000100000" w:firstRow="0" w:lastRow="0" w:firstColumn="0" w:lastColumn="0" w:oddVBand="0" w:evenVBand="0" w:oddHBand="1" w:evenHBand="0" w:firstRowFirstColumn="0" w:firstRowLastColumn="0" w:lastRowFirstColumn="0" w:lastRowLastColumn="0"/>
-                                    <w:rPr>
-                                      <w:rFonts w:ascii="Calibri" w:eastAsia="Times New Roman" w:hAnsi="Calibri" w:cs="Calibri"/>
-                                      <w:color w:val="000000"/>
-                                    </w:rPr>
-                                  </w:pPr>
-                                  <w:r>
-                                    <w:rPr>
-                                      <w:rFonts w:ascii="Calibri" w:eastAsia="Times New Roman" w:hAnsi="Calibri" w:cs="Calibri"/>
-                                      <w:color w:val="000000"/>
-                                    </w:rPr>
-                                    <w:t>0.83</w:t>
-                                  </w:r>
-                                </w:p>
-                              </w:tc>
-                              <w:tc>
-                                <w:tcPr>
-                                  <w:tcW w:w="960" w:type="dxa"/>
-                                  <w:noWrap/>
-                                  <w:hideMark/>
-                                </w:tcPr>
-                                <w:p>
-                                  <w:pPr>
-                                    <w:jc w:val="center"/>
-                                    <w:cnfStyle w:val="000000100000" w:firstRow="0" w:lastRow="0" w:firstColumn="0" w:lastColumn="0" w:oddVBand="0" w:evenVBand="0" w:oddHBand="1" w:evenHBand="0" w:firstRowFirstColumn="0" w:firstRowLastColumn="0" w:lastRowFirstColumn="0" w:lastRowLastColumn="0"/>
-                                    <w:rPr>
-                                      <w:rFonts w:ascii="Calibri" w:eastAsia="Times New Roman" w:hAnsi="Calibri" w:cs="Calibri"/>
-                                      <w:color w:val="000000"/>
-                                    </w:rPr>
-                                  </w:pPr>
-                                  <w:r>
-                                    <w:rPr>
-                                      <w:rFonts w:ascii="Calibri" w:eastAsia="Times New Roman" w:hAnsi="Calibri" w:cs="Calibri"/>
-                                      <w:color w:val="000000"/>
-                                    </w:rPr>
-                                    <w:t>0.86</w:t>
-                                  </w:r>
-                                </w:p>
-                              </w:tc>
-                              <w:tc>
-                                <w:tcPr>
-                                  <w:tcW w:w="960" w:type="dxa"/>
-                                  <w:noWrap/>
-                                  <w:hideMark/>
-                                </w:tcPr>
-                                <w:p>
-                                  <w:pPr>
-                                    <w:jc w:val="center"/>
-                                    <w:cnfStyle w:val="000000100000" w:firstRow="0" w:lastRow="0" w:firstColumn="0" w:lastColumn="0" w:oddVBand="0" w:evenVBand="0" w:oddHBand="1" w:evenHBand="0" w:firstRowFirstColumn="0" w:firstRowLastColumn="0" w:lastRowFirstColumn="0" w:lastRowLastColumn="0"/>
-                                    <w:rPr>
-                                      <w:rFonts w:ascii="Calibri" w:eastAsia="Times New Roman" w:hAnsi="Calibri" w:cs="Calibri"/>
-                                      <w:color w:val="000000"/>
-                                    </w:rPr>
-                                  </w:pPr>
-                                  <w:r>
-                                    <w:rPr>
-                                      <w:rFonts w:ascii="Calibri" w:eastAsia="Times New Roman" w:hAnsi="Calibri" w:cs="Calibri"/>
-                                      <w:color w:val="000000"/>
-                                    </w:rPr>
-                                    <w:t>0.85</w:t>
-                                  </w:r>
-                                </w:p>
-                              </w:tc>
-                              <w:tc>
-                                <w:tcPr>
-                                  <w:tcW w:w="960" w:type="dxa"/>
-                                  <w:noWrap/>
-                                  <w:hideMark/>
-                                </w:tcPr>
-                                <w:p>
-                                  <w:pPr>
-                                    <w:jc w:val="center"/>
-                                    <w:cnfStyle w:val="000000100000" w:firstRow="0" w:lastRow="0" w:firstColumn="0" w:lastColumn="0" w:oddVBand="0" w:evenVBand="0" w:oddHBand="1" w:evenHBand="0" w:firstRowFirstColumn="0" w:firstRowLastColumn="0" w:lastRowFirstColumn="0" w:lastRowLastColumn="0"/>
-                                    <w:rPr>
-                                      <w:rFonts w:ascii="Calibri" w:eastAsia="Times New Roman" w:hAnsi="Calibri" w:cs="Calibri"/>
-                                      <w:color w:val="000000"/>
-                                    </w:rPr>
-                                  </w:pPr>
-                                  <w:r>
-                                    <w:rPr>
-                                      <w:rFonts w:ascii="Calibri" w:eastAsia="Times New Roman" w:hAnsi="Calibri" w:cs="Calibri"/>
-                                      <w:color w:val="000000"/>
-                                    </w:rPr>
-                                    <w:t>750</w:t>
-                                  </w:r>
-                                </w:p>
-                              </w:tc>
-                            </w:tr>
-                            <w:tr>
-                              <w:trPr>
-                                <w:trHeight w:val="300"/>
-                                <w:jc w:val="center"/>
-                              </w:trPr>
-                              <w:tc>
-                                <w:tcPr>
-                                  <w:cnfStyle w:val="001000000000" w:firstRow="0" w:lastRow="0" w:firstColumn="1" w:lastColumn="0" w:oddVBand="0" w:evenVBand="0" w:oddHBand="0" w:evenHBand="0" w:firstRowFirstColumn="0" w:firstRowLastColumn="0" w:lastRowFirstColumn="0" w:lastRowLastColumn="0"/>
-                                  <w:tcW w:w="2080" w:type="dxa"/>
-                                  <w:noWrap/>
-                                  <w:hideMark/>
-                                </w:tcPr>
-                                <w:p>
-                                  <w:pPr>
-                                    <w:jc w:val="center"/>
-                                    <w:rPr>
-                                      <w:rFonts w:ascii="Calibri" w:eastAsia="Times New Roman" w:hAnsi="Calibri" w:cs="Calibri"/>
-                                      <w:color w:val="000000"/>
-                                    </w:rPr>
-                                  </w:pPr>
-                                  <w:r>
-                                    <w:rPr>
-                                      <w:rFonts w:ascii="Calibri" w:eastAsia="Times New Roman" w:hAnsi="Calibri" w:cs="Calibri"/>
-                                      <w:color w:val="000000"/>
-                                    </w:rPr>
-                                    <w:t>news article</w:t>
-                                  </w:r>
-                                </w:p>
-                              </w:tc>
-                              <w:tc>
-                                <w:tcPr>
-                                  <w:tcW w:w="960" w:type="dxa"/>
-                                  <w:noWrap/>
-                                  <w:hideMark/>
-                                </w:tcPr>
-                                <w:p>
-                                  <w:pPr>
-                                    <w:jc w:val="center"/>
-                                    <w:cnfStyle w:val="000000000000" w:firstRow="0" w:lastRow="0" w:firstColumn="0" w:lastColumn="0" w:oddVBand="0" w:evenVBand="0" w:oddHBand="0" w:evenHBand="0" w:firstRowFirstColumn="0" w:firstRowLastColumn="0" w:lastRowFirstColumn="0" w:lastRowLastColumn="0"/>
-                                    <w:rPr>
-                                      <w:rFonts w:ascii="Calibri" w:eastAsia="Times New Roman" w:hAnsi="Calibri" w:cs="Calibri"/>
-                                      <w:color w:val="000000"/>
-                                    </w:rPr>
-                                  </w:pPr>
-                                  <w:r>
-                                    <w:rPr>
-                                      <w:rFonts w:ascii="Calibri" w:eastAsia="Times New Roman" w:hAnsi="Calibri" w:cs="Calibri"/>
-                                      <w:color w:val="000000"/>
-                                    </w:rPr>
-                                    <w:t>0.76</w:t>
-                                  </w:r>
-                                </w:p>
-                              </w:tc>
-                              <w:tc>
-                                <w:tcPr>
-                                  <w:tcW w:w="960" w:type="dxa"/>
-                                  <w:noWrap/>
-                                  <w:hideMark/>
-                                </w:tcPr>
-                                <w:p>
-                                  <w:pPr>
-                                    <w:jc w:val="center"/>
-                                    <w:cnfStyle w:val="000000000000" w:firstRow="0" w:lastRow="0" w:firstColumn="0" w:lastColumn="0" w:oddVBand="0" w:evenVBand="0" w:oddHBand="0" w:evenHBand="0" w:firstRowFirstColumn="0" w:firstRowLastColumn="0" w:lastRowFirstColumn="0" w:lastRowLastColumn="0"/>
-                                    <w:rPr>
-                                      <w:rFonts w:ascii="Calibri" w:eastAsia="Times New Roman" w:hAnsi="Calibri" w:cs="Calibri"/>
-                                      <w:color w:val="000000"/>
-                                    </w:rPr>
-                                  </w:pPr>
-                                  <w:r>
-                                    <w:rPr>
-                                      <w:rFonts w:ascii="Calibri" w:eastAsia="Times New Roman" w:hAnsi="Calibri" w:cs="Calibri"/>
-                                      <w:color w:val="000000"/>
-                                    </w:rPr>
-                                    <w:t>0.78</w:t>
-                                  </w:r>
-                                </w:p>
-                              </w:tc>
-                              <w:tc>
-                                <w:tcPr>
-                                  <w:tcW w:w="960" w:type="dxa"/>
-                                  <w:noWrap/>
-                                  <w:hideMark/>
-                                </w:tcPr>
-                                <w:p>
-                                  <w:pPr>
-                                    <w:jc w:val="center"/>
-                                    <w:cnfStyle w:val="000000000000" w:firstRow="0" w:lastRow="0" w:firstColumn="0" w:lastColumn="0" w:oddVBand="0" w:evenVBand="0" w:oddHBand="0" w:evenHBand="0" w:firstRowFirstColumn="0" w:firstRowLastColumn="0" w:lastRowFirstColumn="0" w:lastRowLastColumn="0"/>
-                                    <w:rPr>
-                                      <w:rFonts w:ascii="Calibri" w:eastAsia="Times New Roman" w:hAnsi="Calibri" w:cs="Calibri"/>
-                                      <w:color w:val="000000"/>
-                                    </w:rPr>
-                                  </w:pPr>
-                                  <w:r>
-                                    <w:rPr>
-                                      <w:rFonts w:ascii="Calibri" w:eastAsia="Times New Roman" w:hAnsi="Calibri" w:cs="Calibri"/>
-                                      <w:color w:val="000000"/>
-                                    </w:rPr>
-                                    <w:t>0.77</w:t>
-                                  </w:r>
-                                </w:p>
-                              </w:tc>
-                              <w:tc>
-                                <w:tcPr>
-                                  <w:tcW w:w="960" w:type="dxa"/>
-                                  <w:noWrap/>
-                                  <w:hideMark/>
-                                </w:tcPr>
-                                <w:p>
-                                  <w:pPr>
-                                    <w:jc w:val="center"/>
-                                    <w:cnfStyle w:val="000000000000" w:firstRow="0" w:lastRow="0" w:firstColumn="0" w:lastColumn="0" w:oddVBand="0" w:evenVBand="0" w:oddHBand="0" w:evenHBand="0" w:firstRowFirstColumn="0" w:firstRowLastColumn="0" w:lastRowFirstColumn="0" w:lastRowLastColumn="0"/>
-                                    <w:rPr>
-                                      <w:rFonts w:ascii="Calibri" w:eastAsia="Times New Roman" w:hAnsi="Calibri" w:cs="Calibri"/>
-                                      <w:color w:val="000000"/>
-                                    </w:rPr>
-                                  </w:pPr>
-                                  <w:r>
-                                    <w:rPr>
-                                      <w:rFonts w:ascii="Calibri" w:eastAsia="Times New Roman" w:hAnsi="Calibri" w:cs="Calibri"/>
-                                      <w:color w:val="000000"/>
-                                    </w:rPr>
-                                    <w:t>750</w:t>
-                                  </w:r>
-                                </w:p>
-                              </w:tc>
-                            </w:tr>
-                            <w:tr>
-                              <w:trPr>
-                                <w:cnfStyle w:val="000000100000" w:firstRow="0" w:lastRow="0" w:firstColumn="0" w:lastColumn="0" w:oddVBand="0" w:evenVBand="0" w:oddHBand="1" w:evenHBand="0" w:firstRowFirstColumn="0" w:firstRowLastColumn="0" w:lastRowFirstColumn="0" w:lastRowLastColumn="0"/>
-                                <w:trHeight w:val="300"/>
-                                <w:jc w:val="center"/>
-                              </w:trPr>
-                              <w:tc>
-                                <w:tcPr>
-                                  <w:cnfStyle w:val="001000000000" w:firstRow="0" w:lastRow="0" w:firstColumn="1" w:lastColumn="0" w:oddVBand="0" w:evenVBand="0" w:oddHBand="0" w:evenHBand="0" w:firstRowFirstColumn="0" w:firstRowLastColumn="0" w:lastRowFirstColumn="0" w:lastRowLastColumn="0"/>
-                                  <w:tcW w:w="2080" w:type="dxa"/>
-                                  <w:noWrap/>
-                                  <w:hideMark/>
-                                </w:tcPr>
-                                <w:p>
-                                  <w:pPr>
-                                    <w:jc w:val="center"/>
-                                    <w:rPr>
-                                      <w:rFonts w:ascii="Calibri" w:eastAsia="Times New Roman" w:hAnsi="Calibri" w:cs="Calibri"/>
-                                      <w:color w:val="000000"/>
-                                    </w:rPr>
-                                  </w:pPr>
-                                  <w:r>
-                                    <w:rPr>
-                                      <w:rFonts w:ascii="Calibri" w:eastAsia="Times New Roman" w:hAnsi="Calibri" w:cs="Calibri"/>
-                                      <w:color w:val="000000"/>
-                                    </w:rPr>
-                                    <w:t>budget</w:t>
-                                  </w:r>
-                                </w:p>
-                              </w:tc>
-                              <w:tc>
-                                <w:tcPr>
-                                  <w:tcW w:w="960" w:type="dxa"/>
-                                  <w:noWrap/>
-                                  <w:hideMark/>
-                                </w:tcPr>
-                                <w:p>
-                                  <w:pPr>
-                                    <w:jc w:val="center"/>
-                                    <w:cnfStyle w:val="000000100000" w:firstRow="0" w:lastRow="0" w:firstColumn="0" w:lastColumn="0" w:oddVBand="0" w:evenVBand="0" w:oddHBand="1" w:evenHBand="0" w:firstRowFirstColumn="0" w:firstRowLastColumn="0" w:lastRowFirstColumn="0" w:lastRowLastColumn="0"/>
-                                    <w:rPr>
-                                      <w:rFonts w:ascii="Calibri" w:eastAsia="Times New Roman" w:hAnsi="Calibri" w:cs="Calibri"/>
-                                      <w:color w:val="000000"/>
-                                    </w:rPr>
-                                  </w:pPr>
-                                  <w:r>
-                                    <w:rPr>
-                                      <w:rFonts w:ascii="Calibri" w:eastAsia="Times New Roman" w:hAnsi="Calibri" w:cs="Calibri"/>
-                                      <w:color w:val="000000"/>
-                                    </w:rPr>
-                                    <w:t>0.67</w:t>
-                                  </w:r>
-                                </w:p>
-                              </w:tc>
-                              <w:tc>
-                                <w:tcPr>
-                                  <w:tcW w:w="960" w:type="dxa"/>
-                                  <w:noWrap/>
-                                  <w:hideMark/>
-                                </w:tcPr>
-                                <w:p>
-                                  <w:pPr>
-                                    <w:jc w:val="center"/>
-                                    <w:cnfStyle w:val="000000100000" w:firstRow="0" w:lastRow="0" w:firstColumn="0" w:lastColumn="0" w:oddVBand="0" w:evenVBand="0" w:oddHBand="1" w:evenHBand="0" w:firstRowFirstColumn="0" w:firstRowLastColumn="0" w:lastRowFirstColumn="0" w:lastRowLastColumn="0"/>
-                                    <w:rPr>
-                                      <w:rFonts w:ascii="Calibri" w:eastAsia="Times New Roman" w:hAnsi="Calibri" w:cs="Calibri"/>
-                                      <w:color w:val="000000"/>
-                                    </w:rPr>
-                                  </w:pPr>
-                                  <w:r>
-                                    <w:rPr>
-                                      <w:rFonts w:ascii="Calibri" w:eastAsia="Times New Roman" w:hAnsi="Calibri" w:cs="Calibri"/>
-                                      <w:color w:val="000000"/>
-                                    </w:rPr>
-                                    <w:t>0.6</w:t>
-                                  </w:r>
-                                </w:p>
-                              </w:tc>
-                              <w:tc>
-                                <w:tcPr>
-                                  <w:tcW w:w="960" w:type="dxa"/>
-                                  <w:noWrap/>
-                                  <w:hideMark/>
-                                </w:tcPr>
-                                <w:p>
-                                  <w:pPr>
-                                    <w:jc w:val="center"/>
-                                    <w:cnfStyle w:val="000000100000" w:firstRow="0" w:lastRow="0" w:firstColumn="0" w:lastColumn="0" w:oddVBand="0" w:evenVBand="0" w:oddHBand="1" w:evenHBand="0" w:firstRowFirstColumn="0" w:firstRowLastColumn="0" w:lastRowFirstColumn="0" w:lastRowLastColumn="0"/>
-                                    <w:rPr>
-                                      <w:rFonts w:ascii="Calibri" w:eastAsia="Times New Roman" w:hAnsi="Calibri" w:cs="Calibri"/>
-                                      <w:color w:val="000000"/>
-                                    </w:rPr>
-                                  </w:pPr>
-                                  <w:r>
-                                    <w:rPr>
-                                      <w:rFonts w:ascii="Calibri" w:eastAsia="Times New Roman" w:hAnsi="Calibri" w:cs="Calibri"/>
-                                      <w:color w:val="000000"/>
-                                    </w:rPr>
-                                    <w:t>0.63</w:t>
-                                  </w:r>
-                                </w:p>
-                              </w:tc>
-                              <w:tc>
-                                <w:tcPr>
-                                  <w:tcW w:w="960" w:type="dxa"/>
-                                  <w:noWrap/>
-                                  <w:hideMark/>
-                                </w:tcPr>
-                                <w:p>
-                                  <w:pPr>
-                                    <w:jc w:val="center"/>
-                                    <w:cnfStyle w:val="000000100000" w:firstRow="0" w:lastRow="0" w:firstColumn="0" w:lastColumn="0" w:oddVBand="0" w:evenVBand="0" w:oddHBand="1" w:evenHBand="0" w:firstRowFirstColumn="0" w:firstRowLastColumn="0" w:lastRowFirstColumn="0" w:lastRowLastColumn="0"/>
-                                    <w:rPr>
-                                      <w:rFonts w:ascii="Calibri" w:eastAsia="Times New Roman" w:hAnsi="Calibri" w:cs="Calibri"/>
-                                      <w:color w:val="000000"/>
-                                    </w:rPr>
-                                  </w:pPr>
-                                  <w:r>
-                                    <w:rPr>
-                                      <w:rFonts w:ascii="Calibri" w:eastAsia="Times New Roman" w:hAnsi="Calibri" w:cs="Calibri"/>
-                                      <w:color w:val="000000"/>
-                                    </w:rPr>
-                                    <w:t>750</w:t>
-                                  </w:r>
-                                </w:p>
-                              </w:tc>
-                            </w:tr>
-                            <w:tr>
-                              <w:trPr>
-                                <w:trHeight w:val="300"/>
-                                <w:jc w:val="center"/>
-                              </w:trPr>
-                              <w:tc>
-                                <w:tcPr>
-                                  <w:cnfStyle w:val="001000000000" w:firstRow="0" w:lastRow="0" w:firstColumn="1" w:lastColumn="0" w:oddVBand="0" w:evenVBand="0" w:oddHBand="0" w:evenHBand="0" w:firstRowFirstColumn="0" w:firstRowLastColumn="0" w:lastRowFirstColumn="0" w:lastRowLastColumn="0"/>
-                                  <w:tcW w:w="2080" w:type="dxa"/>
-                                  <w:noWrap/>
-                                  <w:hideMark/>
-                                </w:tcPr>
-                                <w:p>
-                                  <w:pPr>
-                                    <w:jc w:val="center"/>
-                                    <w:rPr>
-                                      <w:rFonts w:ascii="Calibri" w:eastAsia="Times New Roman" w:hAnsi="Calibri" w:cs="Calibri"/>
-                                      <w:color w:val="000000"/>
-                                    </w:rPr>
-                                  </w:pPr>
-                                  <w:r>
-                                    <w:rPr>
-                                      <w:rFonts w:ascii="Calibri" w:eastAsia="Times New Roman" w:hAnsi="Calibri" w:cs="Calibri"/>
-                                      <w:color w:val="000000"/>
-                                    </w:rPr>
-                                    <w:t>invoice</w:t>
-                                  </w:r>
-                                </w:p>
-                              </w:tc>
-                              <w:tc>
-                                <w:tcPr>
-                                  <w:tcW w:w="960" w:type="dxa"/>
-                                  <w:noWrap/>
-                                  <w:hideMark/>
-                                </w:tcPr>
-                                <w:p>
-                                  <w:pPr>
-                                    <w:jc w:val="center"/>
-                                    <w:cnfStyle w:val="000000000000" w:firstRow="0" w:lastRow="0" w:firstColumn="0" w:lastColumn="0" w:oddVBand="0" w:evenVBand="0" w:oddHBand="0" w:evenHBand="0" w:firstRowFirstColumn="0" w:firstRowLastColumn="0" w:lastRowFirstColumn="0" w:lastRowLastColumn="0"/>
-                                    <w:rPr>
-                                      <w:rFonts w:ascii="Calibri" w:eastAsia="Times New Roman" w:hAnsi="Calibri" w:cs="Calibri"/>
-                                      <w:color w:val="000000"/>
-                                    </w:rPr>
-                                  </w:pPr>
-                                  <w:r>
-                                    <w:rPr>
-                                      <w:rFonts w:ascii="Calibri" w:eastAsia="Times New Roman" w:hAnsi="Calibri" w:cs="Calibri"/>
-                                      <w:color w:val="000000"/>
-                                    </w:rPr>
-                                    <w:t>0.61</w:t>
-                                  </w:r>
-                                </w:p>
-                              </w:tc>
-                              <w:tc>
-                                <w:tcPr>
-                                  <w:tcW w:w="960" w:type="dxa"/>
-                                  <w:noWrap/>
-                                  <w:hideMark/>
-                                </w:tcPr>
-                                <w:p>
-                                  <w:pPr>
-                                    <w:jc w:val="center"/>
-                                    <w:cnfStyle w:val="000000000000" w:firstRow="0" w:lastRow="0" w:firstColumn="0" w:lastColumn="0" w:oddVBand="0" w:evenVBand="0" w:oddHBand="0" w:evenHBand="0" w:firstRowFirstColumn="0" w:firstRowLastColumn="0" w:lastRowFirstColumn="0" w:lastRowLastColumn="0"/>
-                                    <w:rPr>
-                                      <w:rFonts w:ascii="Calibri" w:eastAsia="Times New Roman" w:hAnsi="Calibri" w:cs="Calibri"/>
-                                      <w:color w:val="000000"/>
-                                    </w:rPr>
-                                  </w:pPr>
-                                  <w:r>
-                                    <w:rPr>
-                                      <w:rFonts w:ascii="Calibri" w:eastAsia="Times New Roman" w:hAnsi="Calibri" w:cs="Calibri"/>
-                                      <w:color w:val="000000"/>
-                                    </w:rPr>
-                                    <w:t>0.74</w:t>
-                                  </w:r>
-                                </w:p>
-                              </w:tc>
-                              <w:tc>
-                                <w:tcPr>
-                                  <w:tcW w:w="960" w:type="dxa"/>
-                                  <w:noWrap/>
-                                  <w:hideMark/>
-                                </w:tcPr>
-                                <w:p>
-                                  <w:pPr>
-                                    <w:jc w:val="center"/>
-                                    <w:cnfStyle w:val="000000000000" w:firstRow="0" w:lastRow="0" w:firstColumn="0" w:lastColumn="0" w:oddVBand="0" w:evenVBand="0" w:oddHBand="0" w:evenHBand="0" w:firstRowFirstColumn="0" w:firstRowLastColumn="0" w:lastRowFirstColumn="0" w:lastRowLastColumn="0"/>
-                                    <w:rPr>
-                                      <w:rFonts w:ascii="Calibri" w:eastAsia="Times New Roman" w:hAnsi="Calibri" w:cs="Calibri"/>
-                                      <w:color w:val="000000"/>
-                                    </w:rPr>
-                                  </w:pPr>
-                                  <w:r>
-                                    <w:rPr>
-                                      <w:rFonts w:ascii="Calibri" w:eastAsia="Times New Roman" w:hAnsi="Calibri" w:cs="Calibri"/>
-                                      <w:color w:val="000000"/>
-                                    </w:rPr>
-                                    <w:t>0.67</w:t>
-                                  </w:r>
-                                </w:p>
-                              </w:tc>
-                              <w:tc>
-                                <w:tcPr>
-                                  <w:tcW w:w="960" w:type="dxa"/>
-                                  <w:noWrap/>
-                                  <w:hideMark/>
-                                </w:tcPr>
-                                <w:p>
-                                  <w:pPr>
-                                    <w:jc w:val="center"/>
-                                    <w:cnfStyle w:val="000000000000" w:firstRow="0" w:lastRow="0" w:firstColumn="0" w:lastColumn="0" w:oddVBand="0" w:evenVBand="0" w:oddHBand="0" w:evenHBand="0" w:firstRowFirstColumn="0" w:firstRowLastColumn="0" w:lastRowFirstColumn="0" w:lastRowLastColumn="0"/>
-                                    <w:rPr>
-                                      <w:rFonts w:ascii="Calibri" w:eastAsia="Times New Roman" w:hAnsi="Calibri" w:cs="Calibri"/>
-                                      <w:color w:val="000000"/>
-                                    </w:rPr>
-                                  </w:pPr>
-                                  <w:r>
-                                    <w:rPr>
-                                      <w:rFonts w:ascii="Calibri" w:eastAsia="Times New Roman" w:hAnsi="Calibri" w:cs="Calibri"/>
-                                      <w:color w:val="000000"/>
-                                    </w:rPr>
-                                    <w:t>750</w:t>
-                                  </w:r>
-                                </w:p>
-                              </w:tc>
-                            </w:tr>
-                            <w:tr>
-                              <w:trPr>
-                                <w:cnfStyle w:val="000000100000" w:firstRow="0" w:lastRow="0" w:firstColumn="0" w:lastColumn="0" w:oddVBand="0" w:evenVBand="0" w:oddHBand="1" w:evenHBand="0" w:firstRowFirstColumn="0" w:firstRowLastColumn="0" w:lastRowFirstColumn="0" w:lastRowLastColumn="0"/>
-                                <w:trHeight w:val="300"/>
-                                <w:jc w:val="center"/>
-                              </w:trPr>
-                              <w:tc>
-                                <w:tcPr>
-                                  <w:cnfStyle w:val="001000000000" w:firstRow="0" w:lastRow="0" w:firstColumn="1" w:lastColumn="0" w:oddVBand="0" w:evenVBand="0" w:oddHBand="0" w:evenHBand="0" w:firstRowFirstColumn="0" w:firstRowLastColumn="0" w:lastRowFirstColumn="0" w:lastRowLastColumn="0"/>
-                                  <w:tcW w:w="2080" w:type="dxa"/>
-                                  <w:noWrap/>
-                                  <w:hideMark/>
-                                </w:tcPr>
-                                <w:p>
-                                  <w:pPr>
-                                    <w:jc w:val="center"/>
-                                    <w:rPr>
-                                      <w:rFonts w:ascii="Calibri" w:eastAsia="Times New Roman" w:hAnsi="Calibri" w:cs="Calibri"/>
-                                      <w:color w:val="000000"/>
-                                    </w:rPr>
-                                  </w:pPr>
-                                  <w:r>
-                                    <w:rPr>
-                                      <w:rFonts w:ascii="Calibri" w:eastAsia="Times New Roman" w:hAnsi="Calibri" w:cs="Calibri"/>
-                                      <w:color w:val="000000"/>
-                                    </w:rPr>
-                                    <w:t>presentation</w:t>
-                                  </w:r>
-                                </w:p>
-                              </w:tc>
-                              <w:tc>
-                                <w:tcPr>
-                                  <w:tcW w:w="960" w:type="dxa"/>
-                                  <w:noWrap/>
-                                  <w:hideMark/>
-                                </w:tcPr>
-                                <w:p>
-                                  <w:pPr>
-                                    <w:jc w:val="center"/>
-                                    <w:cnfStyle w:val="000000100000" w:firstRow="0" w:lastRow="0" w:firstColumn="0" w:lastColumn="0" w:oddVBand="0" w:evenVBand="0" w:oddHBand="1" w:evenHBand="0" w:firstRowFirstColumn="0" w:firstRowLastColumn="0" w:lastRowFirstColumn="0" w:lastRowLastColumn="0"/>
-                                    <w:rPr>
-                                      <w:rFonts w:ascii="Calibri" w:eastAsia="Times New Roman" w:hAnsi="Calibri" w:cs="Calibri"/>
-                                      <w:color w:val="000000"/>
-                                    </w:rPr>
-                                  </w:pPr>
-                                  <w:r>
-                                    <w:rPr>
-                                      <w:rFonts w:ascii="Calibri" w:eastAsia="Times New Roman" w:hAnsi="Calibri" w:cs="Calibri"/>
-                                      <w:color w:val="000000"/>
-                                    </w:rPr>
-                                    <w:t>0.57</w:t>
-                                  </w:r>
-                                </w:p>
-                              </w:tc>
-                              <w:tc>
-                                <w:tcPr>
-                                  <w:tcW w:w="960" w:type="dxa"/>
-                                  <w:noWrap/>
-                                  <w:hideMark/>
-                                </w:tcPr>
-                                <w:p>
-                                  <w:pPr>
-                                    <w:jc w:val="center"/>
-                                    <w:cnfStyle w:val="000000100000" w:firstRow="0" w:lastRow="0" w:firstColumn="0" w:lastColumn="0" w:oddVBand="0" w:evenVBand="0" w:oddHBand="1" w:evenHBand="0" w:firstRowFirstColumn="0" w:firstRowLastColumn="0" w:lastRowFirstColumn="0" w:lastRowLastColumn="0"/>
-                                    <w:rPr>
-                                      <w:rFonts w:ascii="Calibri" w:eastAsia="Times New Roman" w:hAnsi="Calibri" w:cs="Calibri"/>
-                                      <w:color w:val="000000"/>
-                                    </w:rPr>
-                                  </w:pPr>
-                                  <w:r>
-                                    <w:rPr>
-                                      <w:rFonts w:ascii="Calibri" w:eastAsia="Times New Roman" w:hAnsi="Calibri" w:cs="Calibri"/>
-                                      <w:color w:val="000000"/>
-                                    </w:rPr>
-                                    <w:t>0.68</w:t>
-                                  </w:r>
-                                </w:p>
-                              </w:tc>
-                              <w:tc>
-                                <w:tcPr>
-                                  <w:tcW w:w="960" w:type="dxa"/>
-                                  <w:noWrap/>
-                                  <w:hideMark/>
-                                </w:tcPr>
-                                <w:p>
-                                  <w:pPr>
-                                    <w:jc w:val="center"/>
-                                    <w:cnfStyle w:val="000000100000" w:firstRow="0" w:lastRow="0" w:firstColumn="0" w:lastColumn="0" w:oddVBand="0" w:evenVBand="0" w:oddHBand="1" w:evenHBand="0" w:firstRowFirstColumn="0" w:firstRowLastColumn="0" w:lastRowFirstColumn="0" w:lastRowLastColumn="0"/>
-                                    <w:rPr>
-                                      <w:rFonts w:ascii="Calibri" w:eastAsia="Times New Roman" w:hAnsi="Calibri" w:cs="Calibri"/>
-                                      <w:color w:val="000000"/>
-                                    </w:rPr>
-                                  </w:pPr>
-                                  <w:r>
-                                    <w:rPr>
-                                      <w:rFonts w:ascii="Calibri" w:eastAsia="Times New Roman" w:hAnsi="Calibri" w:cs="Calibri"/>
-                                      <w:color w:val="000000"/>
-                                    </w:rPr>
-                                    <w:t>0.62</w:t>
-                                  </w:r>
-                                </w:p>
-                              </w:tc>
-                              <w:tc>
-                                <w:tcPr>
-                                  <w:tcW w:w="960" w:type="dxa"/>
-                                  <w:noWrap/>
-                                  <w:hideMark/>
-                                </w:tcPr>
-                                <w:p>
-                                  <w:pPr>
-                                    <w:jc w:val="center"/>
-                                    <w:cnfStyle w:val="000000100000" w:firstRow="0" w:lastRow="0" w:firstColumn="0" w:lastColumn="0" w:oddVBand="0" w:evenVBand="0" w:oddHBand="1" w:evenHBand="0" w:firstRowFirstColumn="0" w:firstRowLastColumn="0" w:lastRowFirstColumn="0" w:lastRowLastColumn="0"/>
-                                    <w:rPr>
-                                      <w:rFonts w:ascii="Calibri" w:eastAsia="Times New Roman" w:hAnsi="Calibri" w:cs="Calibri"/>
-                                      <w:color w:val="000000"/>
-                                    </w:rPr>
-                                  </w:pPr>
-                                  <w:r>
-                                    <w:rPr>
-                                      <w:rFonts w:ascii="Calibri" w:eastAsia="Times New Roman" w:hAnsi="Calibri" w:cs="Calibri"/>
-                                      <w:color w:val="000000"/>
-                                    </w:rPr>
-                                    <w:t>750</w:t>
-                                  </w:r>
-                                </w:p>
-                              </w:tc>
-                            </w:tr>
-                            <w:tr>
-                              <w:trPr>
-                                <w:trHeight w:val="300"/>
-                                <w:jc w:val="center"/>
-                              </w:trPr>
-                              <w:tc>
-                                <w:tcPr>
-                                  <w:cnfStyle w:val="001000000000" w:firstRow="0" w:lastRow="0" w:firstColumn="1" w:lastColumn="0" w:oddVBand="0" w:evenVBand="0" w:oddHBand="0" w:evenHBand="0" w:firstRowFirstColumn="0" w:firstRowLastColumn="0" w:lastRowFirstColumn="0" w:lastRowLastColumn="0"/>
-                                  <w:tcW w:w="2080" w:type="dxa"/>
-                                  <w:noWrap/>
-                                  <w:hideMark/>
-                                </w:tcPr>
-                                <w:p>
-                                  <w:pPr>
-                                    <w:jc w:val="center"/>
-                                    <w:rPr>
-                                      <w:rFonts w:ascii="Calibri" w:eastAsia="Times New Roman" w:hAnsi="Calibri" w:cs="Calibri"/>
-                                      <w:color w:val="000000"/>
-                                    </w:rPr>
-                                  </w:pPr>
-                                  <w:r>
-                                    <w:rPr>
-                                      <w:rFonts w:ascii="Calibri" w:eastAsia="Times New Roman" w:hAnsi="Calibri" w:cs="Calibri"/>
-                                      <w:color w:val="000000"/>
-                                    </w:rPr>
-                                    <w:t>questionnaire</w:t>
-                                  </w:r>
-                                </w:p>
-                              </w:tc>
-                              <w:tc>
-                                <w:tcPr>
-                                  <w:tcW w:w="960" w:type="dxa"/>
-                                  <w:noWrap/>
-                                  <w:hideMark/>
-                                </w:tcPr>
-                                <w:p>
-                                  <w:pPr>
-                                    <w:jc w:val="center"/>
-                                    <w:cnfStyle w:val="000000000000" w:firstRow="0" w:lastRow="0" w:firstColumn="0" w:lastColumn="0" w:oddVBand="0" w:evenVBand="0" w:oddHBand="0" w:evenHBand="0" w:firstRowFirstColumn="0" w:firstRowLastColumn="0" w:lastRowFirstColumn="0" w:lastRowLastColumn="0"/>
-                                    <w:rPr>
-                                      <w:rFonts w:ascii="Calibri" w:eastAsia="Times New Roman" w:hAnsi="Calibri" w:cs="Calibri"/>
-                                      <w:color w:val="000000"/>
-                                    </w:rPr>
-                                  </w:pPr>
-                                  <w:r>
-                                    <w:rPr>
-                                      <w:rFonts w:ascii="Calibri" w:eastAsia="Times New Roman" w:hAnsi="Calibri" w:cs="Calibri"/>
-                                      <w:color w:val="000000"/>
-                                    </w:rPr>
-                                    <w:t>0.59</w:t>
-                                  </w:r>
-                                </w:p>
-                              </w:tc>
-                              <w:tc>
-                                <w:tcPr>
-                                  <w:tcW w:w="960" w:type="dxa"/>
-                                  <w:noWrap/>
-                                  <w:hideMark/>
-                                </w:tcPr>
-                                <w:p>
-                                  <w:pPr>
-                                    <w:jc w:val="center"/>
-                                    <w:cnfStyle w:val="000000000000" w:firstRow="0" w:lastRow="0" w:firstColumn="0" w:lastColumn="0" w:oddVBand="0" w:evenVBand="0" w:oddHBand="0" w:evenHBand="0" w:firstRowFirstColumn="0" w:firstRowLastColumn="0" w:lastRowFirstColumn="0" w:lastRowLastColumn="0"/>
-                                    <w:rPr>
-                                      <w:rFonts w:ascii="Calibri" w:eastAsia="Times New Roman" w:hAnsi="Calibri" w:cs="Calibri"/>
-                                      <w:color w:val="000000"/>
-                                    </w:rPr>
-                                  </w:pPr>
-                                  <w:r>
-                                    <w:rPr>
-                                      <w:rFonts w:ascii="Calibri" w:eastAsia="Times New Roman" w:hAnsi="Calibri" w:cs="Calibri"/>
-                                      <w:color w:val="000000"/>
-                                    </w:rPr>
-                                    <w:t>0.62</w:t>
-                                  </w:r>
-                                </w:p>
-                              </w:tc>
-                              <w:tc>
-                                <w:tcPr>
-                                  <w:tcW w:w="960" w:type="dxa"/>
-                                  <w:noWrap/>
-                                  <w:hideMark/>
-                                </w:tcPr>
-                                <w:p>
-                                  <w:pPr>
-                                    <w:jc w:val="center"/>
-                                    <w:cnfStyle w:val="000000000000" w:firstRow="0" w:lastRow="0" w:firstColumn="0" w:lastColumn="0" w:oddVBand="0" w:evenVBand="0" w:oddHBand="0" w:evenHBand="0" w:firstRowFirstColumn="0" w:firstRowLastColumn="0" w:lastRowFirstColumn="0" w:lastRowLastColumn="0"/>
-                                    <w:rPr>
-                                      <w:rFonts w:ascii="Calibri" w:eastAsia="Times New Roman" w:hAnsi="Calibri" w:cs="Calibri"/>
-                                      <w:color w:val="000000"/>
-                                    </w:rPr>
-                                  </w:pPr>
-                                  <w:r>
-                                    <w:rPr>
-                                      <w:rFonts w:ascii="Calibri" w:eastAsia="Times New Roman" w:hAnsi="Calibri" w:cs="Calibri"/>
-                                      <w:color w:val="000000"/>
-                                    </w:rPr>
-                                    <w:t>0.6</w:t>
-                                  </w:r>
-                                </w:p>
-                              </w:tc>
-                              <w:tc>
-                                <w:tcPr>
-                                  <w:tcW w:w="960" w:type="dxa"/>
-                                  <w:noWrap/>
-                                  <w:hideMark/>
-                                </w:tcPr>
-                                <w:p>
-                                  <w:pPr>
-                                    <w:jc w:val="center"/>
-                                    <w:cnfStyle w:val="000000000000" w:firstRow="0" w:lastRow="0" w:firstColumn="0" w:lastColumn="0" w:oddVBand="0" w:evenVBand="0" w:oddHBand="0" w:evenHBand="0" w:firstRowFirstColumn="0" w:firstRowLastColumn="0" w:lastRowFirstColumn="0" w:lastRowLastColumn="0"/>
-                                    <w:rPr>
-                                      <w:rFonts w:ascii="Calibri" w:eastAsia="Times New Roman" w:hAnsi="Calibri" w:cs="Calibri"/>
-                                      <w:color w:val="000000"/>
-                                    </w:rPr>
-                                  </w:pPr>
-                                  <w:r>
-                                    <w:rPr>
-                                      <w:rFonts w:ascii="Calibri" w:eastAsia="Times New Roman" w:hAnsi="Calibri" w:cs="Calibri"/>
-                                      <w:color w:val="000000"/>
-                                    </w:rPr>
-                                    <w:t>750</w:t>
-                                  </w:r>
-                                </w:p>
-                              </w:tc>
-                            </w:tr>
-                            <w:tr>
-                              <w:trPr>
-                                <w:cnfStyle w:val="000000100000" w:firstRow="0" w:lastRow="0" w:firstColumn="0" w:lastColumn="0" w:oddVBand="0" w:evenVBand="0" w:oddHBand="1" w:evenHBand="0" w:firstRowFirstColumn="0" w:firstRowLastColumn="0" w:lastRowFirstColumn="0" w:lastRowLastColumn="0"/>
-                                <w:trHeight w:val="300"/>
-                                <w:jc w:val="center"/>
-                              </w:trPr>
-                              <w:tc>
-                                <w:tcPr>
-                                  <w:cnfStyle w:val="001000000000" w:firstRow="0" w:lastRow="0" w:firstColumn="1" w:lastColumn="0" w:oddVBand="0" w:evenVBand="0" w:oddHBand="0" w:evenHBand="0" w:firstRowFirstColumn="0" w:firstRowLastColumn="0" w:lastRowFirstColumn="0" w:lastRowLastColumn="0"/>
-                                  <w:tcW w:w="2080" w:type="dxa"/>
-                                  <w:noWrap/>
-                                  <w:hideMark/>
-                                </w:tcPr>
-                                <w:p>
-                                  <w:pPr>
-                                    <w:jc w:val="center"/>
-                                    <w:rPr>
-                                      <w:rFonts w:ascii="Calibri" w:eastAsia="Times New Roman" w:hAnsi="Calibri" w:cs="Calibri"/>
-                                      <w:color w:val="000000"/>
-                                    </w:rPr>
-                                  </w:pPr>
-                                  <w:r>
-                                    <w:rPr>
-                                      <w:rFonts w:ascii="Calibri" w:eastAsia="Times New Roman" w:hAnsi="Calibri" w:cs="Calibri"/>
-                                      <w:color w:val="000000"/>
-                                    </w:rPr>
-                                    <w:t>resume</w:t>
-                                  </w:r>
-                                </w:p>
-                              </w:tc>
-                              <w:tc>
-                                <w:tcPr>
-                                  <w:tcW w:w="960" w:type="dxa"/>
-                                  <w:noWrap/>
-                                  <w:hideMark/>
-                                </w:tcPr>
-                                <w:p>
-                                  <w:pPr>
-                                    <w:jc w:val="center"/>
-                                    <w:cnfStyle w:val="000000100000" w:firstRow="0" w:lastRow="0" w:firstColumn="0" w:lastColumn="0" w:oddVBand="0" w:evenVBand="0" w:oddHBand="1" w:evenHBand="0" w:firstRowFirstColumn="0" w:firstRowLastColumn="0" w:lastRowFirstColumn="0" w:lastRowLastColumn="0"/>
-                                    <w:rPr>
-                                      <w:rFonts w:ascii="Calibri" w:eastAsia="Times New Roman" w:hAnsi="Calibri" w:cs="Calibri"/>
-                                      <w:color w:val="000000"/>
-                                    </w:rPr>
-                                  </w:pPr>
-                                  <w:r>
-                                    <w:rPr>
-                                      <w:rFonts w:ascii="Calibri" w:eastAsia="Times New Roman" w:hAnsi="Calibri" w:cs="Calibri"/>
-                                      <w:color w:val="000000"/>
-                                    </w:rPr>
-                                    <w:t>0.88</w:t>
-                                  </w:r>
-                                </w:p>
-                              </w:tc>
-                              <w:tc>
-                                <w:tcPr>
-                                  <w:tcW w:w="960" w:type="dxa"/>
-                                  <w:noWrap/>
-                                  <w:hideMark/>
-                                </w:tcPr>
-                                <w:p>
-                                  <w:pPr>
-                                    <w:jc w:val="center"/>
-                                    <w:cnfStyle w:val="000000100000" w:firstRow="0" w:lastRow="0" w:firstColumn="0" w:lastColumn="0" w:oddVBand="0" w:evenVBand="0" w:oddHBand="1" w:evenHBand="0" w:firstRowFirstColumn="0" w:firstRowLastColumn="0" w:lastRowFirstColumn="0" w:lastRowLastColumn="0"/>
-                                    <w:rPr>
-                                      <w:rFonts w:ascii="Calibri" w:eastAsia="Times New Roman" w:hAnsi="Calibri" w:cs="Calibri"/>
-                                      <w:color w:val="000000"/>
-                                    </w:rPr>
-                                  </w:pPr>
-                                  <w:r>
-                                    <w:rPr>
-                                      <w:rFonts w:ascii="Calibri" w:eastAsia="Times New Roman" w:hAnsi="Calibri" w:cs="Calibri"/>
-                                      <w:color w:val="000000"/>
-                                    </w:rPr>
-                                    <w:t>0.84</w:t>
-                                  </w:r>
-                                </w:p>
-                              </w:tc>
-                              <w:tc>
-                                <w:tcPr>
-                                  <w:tcW w:w="960" w:type="dxa"/>
-                                  <w:noWrap/>
-                                  <w:hideMark/>
-                                </w:tcPr>
-                                <w:p>
-                                  <w:pPr>
-                                    <w:jc w:val="center"/>
-                                    <w:cnfStyle w:val="000000100000" w:firstRow="0" w:lastRow="0" w:firstColumn="0" w:lastColumn="0" w:oddVBand="0" w:evenVBand="0" w:oddHBand="1" w:evenHBand="0" w:firstRowFirstColumn="0" w:firstRowLastColumn="0" w:lastRowFirstColumn="0" w:lastRowLastColumn="0"/>
-                                    <w:rPr>
-                                      <w:rFonts w:ascii="Calibri" w:eastAsia="Times New Roman" w:hAnsi="Calibri" w:cs="Calibri"/>
-                                      <w:color w:val="000000"/>
-                                    </w:rPr>
-                                  </w:pPr>
-                                  <w:r>
-                                    <w:rPr>
-                                      <w:rFonts w:ascii="Calibri" w:eastAsia="Times New Roman" w:hAnsi="Calibri" w:cs="Calibri"/>
-                                      <w:color w:val="000000"/>
-                                    </w:rPr>
-                                    <w:t>0.86</w:t>
-                                  </w:r>
-                                </w:p>
-                              </w:tc>
-                              <w:tc>
-                                <w:tcPr>
-                                  <w:tcW w:w="960" w:type="dxa"/>
-                                  <w:noWrap/>
-                                  <w:hideMark/>
-                                </w:tcPr>
-                                <w:p>
-                                  <w:pPr>
-                                    <w:jc w:val="center"/>
-                                    <w:cnfStyle w:val="000000100000" w:firstRow="0" w:lastRow="0" w:firstColumn="0" w:lastColumn="0" w:oddVBand="0" w:evenVBand="0" w:oddHBand="1" w:evenHBand="0" w:firstRowFirstColumn="0" w:firstRowLastColumn="0" w:lastRowFirstColumn="0" w:lastRowLastColumn="0"/>
-                                    <w:rPr>
-                                      <w:rFonts w:ascii="Calibri" w:eastAsia="Times New Roman" w:hAnsi="Calibri" w:cs="Calibri"/>
-                                      <w:color w:val="000000"/>
-                                    </w:rPr>
-                                  </w:pPr>
-                                  <w:r>
-                                    <w:rPr>
-                                      <w:rFonts w:ascii="Calibri" w:eastAsia="Times New Roman" w:hAnsi="Calibri" w:cs="Calibri"/>
-                                      <w:color w:val="000000"/>
-                                    </w:rPr>
-                                    <w:t>750</w:t>
-                                  </w:r>
-                                </w:p>
-                              </w:tc>
-                            </w:tr>
-                            <w:tr>
-                              <w:trPr>
-                                <w:trHeight w:val="300"/>
-                                <w:jc w:val="center"/>
-                              </w:trPr>
-                              <w:tc>
-                                <w:tcPr>
-                                  <w:cnfStyle w:val="001000000000" w:firstRow="0" w:lastRow="0" w:firstColumn="1" w:lastColumn="0" w:oddVBand="0" w:evenVBand="0" w:oddHBand="0" w:evenHBand="0" w:firstRowFirstColumn="0" w:firstRowLastColumn="0" w:lastRowFirstColumn="0" w:lastRowLastColumn="0"/>
-                                  <w:tcW w:w="2080" w:type="dxa"/>
-                                  <w:noWrap/>
-                                  <w:hideMark/>
-                                </w:tcPr>
-                                <w:p>
-                                  <w:pPr>
-                                    <w:jc w:val="center"/>
-                                    <w:rPr>
-                                      <w:rFonts w:ascii="Calibri" w:eastAsia="Times New Roman" w:hAnsi="Calibri" w:cs="Calibri"/>
-                                      <w:color w:val="000000"/>
-                                    </w:rPr>
-                                  </w:pPr>
-                                  <w:r>
-                                    <w:rPr>
-                                      <w:rFonts w:ascii="Calibri" w:eastAsia="Times New Roman" w:hAnsi="Calibri" w:cs="Calibri"/>
-                                      <w:color w:val="000000"/>
-                                    </w:rPr>
-                                    <w:t>memo</w:t>
-                                  </w:r>
-                                </w:p>
-                              </w:tc>
-                              <w:tc>
-                                <w:tcPr>
-                                  <w:tcW w:w="960" w:type="dxa"/>
-                                  <w:noWrap/>
-                                  <w:hideMark/>
-                                </w:tcPr>
-                                <w:p>
-                                  <w:pPr>
-                                    <w:jc w:val="center"/>
-                                    <w:cnfStyle w:val="000000000000" w:firstRow="0" w:lastRow="0" w:firstColumn="0" w:lastColumn="0" w:oddVBand="0" w:evenVBand="0" w:oddHBand="0" w:evenHBand="0" w:firstRowFirstColumn="0" w:firstRowLastColumn="0" w:lastRowFirstColumn="0" w:lastRowLastColumn="0"/>
-                                    <w:rPr>
-                                      <w:rFonts w:ascii="Calibri" w:eastAsia="Times New Roman" w:hAnsi="Calibri" w:cs="Calibri"/>
-                                      <w:color w:val="000000"/>
-                                    </w:rPr>
-                                  </w:pPr>
-                                  <w:r>
-                                    <w:rPr>
-                                      <w:rFonts w:ascii="Calibri" w:eastAsia="Times New Roman" w:hAnsi="Calibri" w:cs="Calibri"/>
-                                      <w:color w:val="000000"/>
-                                    </w:rPr>
-                                    <w:t>0.88</w:t>
-                                  </w:r>
-                                </w:p>
-                              </w:tc>
-                              <w:tc>
-                                <w:tcPr>
-                                  <w:tcW w:w="960" w:type="dxa"/>
-                                  <w:noWrap/>
-                                  <w:hideMark/>
-                                </w:tcPr>
-                                <w:p>
-                                  <w:pPr>
-                                    <w:jc w:val="center"/>
-                                    <w:cnfStyle w:val="000000000000" w:firstRow="0" w:lastRow="0" w:firstColumn="0" w:lastColumn="0" w:oddVBand="0" w:evenVBand="0" w:oddHBand="0" w:evenHBand="0" w:firstRowFirstColumn="0" w:firstRowLastColumn="0" w:lastRowFirstColumn="0" w:lastRowLastColumn="0"/>
-                                    <w:rPr>
-                                      <w:rFonts w:ascii="Calibri" w:eastAsia="Times New Roman" w:hAnsi="Calibri" w:cs="Calibri"/>
-                                      <w:color w:val="000000"/>
-                                    </w:rPr>
-                                  </w:pPr>
-                                  <w:r>
-                                    <w:rPr>
-                                      <w:rFonts w:ascii="Calibri" w:eastAsia="Times New Roman" w:hAnsi="Calibri" w:cs="Calibri"/>
-                                      <w:color w:val="000000"/>
-                                    </w:rPr>
-                                    <w:t>0.61</w:t>
-                                  </w:r>
-                                </w:p>
-                              </w:tc>
-                              <w:tc>
-                                <w:tcPr>
-                                  <w:tcW w:w="960" w:type="dxa"/>
-                                  <w:noWrap/>
-                                  <w:hideMark/>
-                                </w:tcPr>
-                                <w:p>
-                                  <w:pPr>
-                                    <w:jc w:val="center"/>
-                                    <w:cnfStyle w:val="000000000000" w:firstRow="0" w:lastRow="0" w:firstColumn="0" w:lastColumn="0" w:oddVBand="0" w:evenVBand="0" w:oddHBand="0" w:evenHBand="0" w:firstRowFirstColumn="0" w:firstRowLastColumn="0" w:lastRowFirstColumn="0" w:lastRowLastColumn="0"/>
-                                    <w:rPr>
-                                      <w:rFonts w:ascii="Calibri" w:eastAsia="Times New Roman" w:hAnsi="Calibri" w:cs="Calibri"/>
-                                      <w:color w:val="000000"/>
-                                    </w:rPr>
-                                  </w:pPr>
-                                  <w:r>
-                                    <w:rPr>
-                                      <w:rFonts w:ascii="Calibri" w:eastAsia="Times New Roman" w:hAnsi="Calibri" w:cs="Calibri"/>
-                                      <w:color w:val="000000"/>
-                                    </w:rPr>
-                                    <w:t>0.72</w:t>
-                                  </w:r>
-                                </w:p>
-                              </w:tc>
-                              <w:tc>
-                                <w:tcPr>
-                                  <w:tcW w:w="960" w:type="dxa"/>
-                                  <w:noWrap/>
-                                  <w:hideMark/>
-                                </w:tcPr>
-                                <w:p>
-                                  <w:pPr>
-                                    <w:jc w:val="center"/>
-                                    <w:cnfStyle w:val="000000000000" w:firstRow="0" w:lastRow="0" w:firstColumn="0" w:lastColumn="0" w:oddVBand="0" w:evenVBand="0" w:oddHBand="0" w:evenHBand="0" w:firstRowFirstColumn="0" w:firstRowLastColumn="0" w:lastRowFirstColumn="0" w:lastRowLastColumn="0"/>
-                                    <w:rPr>
-                                      <w:rFonts w:ascii="Calibri" w:eastAsia="Times New Roman" w:hAnsi="Calibri" w:cs="Calibri"/>
-                                      <w:color w:val="000000"/>
-                                    </w:rPr>
-                                  </w:pPr>
-                                  <w:r>
-                                    <w:rPr>
-                                      <w:rFonts w:ascii="Calibri" w:eastAsia="Times New Roman" w:hAnsi="Calibri" w:cs="Calibri"/>
-                                      <w:color w:val="000000"/>
-                                    </w:rPr>
-                                    <w:t>750</w:t>
-                                  </w:r>
-                                </w:p>
-                              </w:tc>
-                            </w:tr>
-                            <w:tr>
-                              <w:trPr>
-                                <w:cnfStyle w:val="000000100000" w:firstRow="0" w:lastRow="0" w:firstColumn="0" w:lastColumn="0" w:oddVBand="0" w:evenVBand="0" w:oddHBand="1" w:evenHBand="0" w:firstRowFirstColumn="0" w:firstRowLastColumn="0" w:lastRowFirstColumn="0" w:lastRowLastColumn="0"/>
-                                <w:trHeight w:val="300"/>
-                                <w:jc w:val="center"/>
-                              </w:trPr>
-                              <w:tc>
-                                <w:tcPr>
-                                  <w:cnfStyle w:val="001000000000" w:firstRow="0" w:lastRow="0" w:firstColumn="1" w:lastColumn="0" w:oddVBand="0" w:evenVBand="0" w:oddHBand="0" w:evenHBand="0" w:firstRowFirstColumn="0" w:firstRowLastColumn="0" w:lastRowFirstColumn="0" w:lastRowLastColumn="0"/>
-                                  <w:tcW w:w="2080" w:type="dxa"/>
-                                  <w:noWrap/>
-                                  <w:hideMark/>
-                                </w:tcPr>
-                                <w:p>
-                                  <w:pPr>
-                                    <w:jc w:val="center"/>
-                                    <w:rPr>
-                                      <w:rFonts w:ascii="Calibri" w:eastAsia="Times New Roman" w:hAnsi="Calibri" w:cs="Calibri"/>
-                                      <w:color w:val="000000"/>
-                                    </w:rPr>
-                                  </w:pPr>
-                                  <w:r>
-                                    <w:rPr>
-                                      <w:rFonts w:ascii="Calibri" w:eastAsia="Times New Roman" w:hAnsi="Calibri" w:cs="Calibri"/>
-                                      <w:color w:val="000000"/>
-                                    </w:rPr>
-                                    <w:t>micro average</w:t>
-                                  </w:r>
-                                </w:p>
-                              </w:tc>
-                              <w:tc>
-                                <w:tcPr>
-                                  <w:tcW w:w="960" w:type="dxa"/>
-                                  <w:noWrap/>
-                                  <w:hideMark/>
-                                </w:tcPr>
-                                <w:p>
-                                  <w:pPr>
-                                    <w:jc w:val="center"/>
-                                    <w:cnfStyle w:val="000000100000" w:firstRow="0" w:lastRow="0" w:firstColumn="0" w:lastColumn="0" w:oddVBand="0" w:evenVBand="0" w:oddHBand="1" w:evenHBand="0" w:firstRowFirstColumn="0" w:firstRowLastColumn="0" w:lastRowFirstColumn="0" w:lastRowLastColumn="0"/>
-                                    <w:rPr>
-                                      <w:rFonts w:ascii="Calibri" w:eastAsia="Times New Roman" w:hAnsi="Calibri" w:cs="Calibri"/>
-                                      <w:color w:val="000000"/>
-                                    </w:rPr>
-                                  </w:pPr>
-                                  <w:r>
-                                    <w:rPr>
-                                      <w:rFonts w:ascii="Calibri" w:eastAsia="Times New Roman" w:hAnsi="Calibri" w:cs="Calibri"/>
-                                      <w:color w:val="000000"/>
-                                    </w:rPr>
-                                    <w:t>0.72</w:t>
-                                  </w:r>
-                                </w:p>
-                              </w:tc>
-                              <w:tc>
-                                <w:tcPr>
-                                  <w:tcW w:w="960" w:type="dxa"/>
-                                  <w:noWrap/>
-                                  <w:hideMark/>
-                                </w:tcPr>
-                                <w:p>
-                                  <w:pPr>
-                                    <w:jc w:val="center"/>
-                                    <w:cnfStyle w:val="000000100000" w:firstRow="0" w:lastRow="0" w:firstColumn="0" w:lastColumn="0" w:oddVBand="0" w:evenVBand="0" w:oddHBand="1" w:evenHBand="0" w:firstRowFirstColumn="0" w:firstRowLastColumn="0" w:lastRowFirstColumn="0" w:lastRowLastColumn="0"/>
-                                    <w:rPr>
-                                      <w:rFonts w:ascii="Calibri" w:eastAsia="Times New Roman" w:hAnsi="Calibri" w:cs="Calibri"/>
-                                      <w:color w:val="000000"/>
-                                    </w:rPr>
-                                  </w:pPr>
-                                  <w:r>
-                                    <w:rPr>
-                                      <w:rFonts w:ascii="Calibri" w:eastAsia="Times New Roman" w:hAnsi="Calibri" w:cs="Calibri"/>
-                                      <w:color w:val="000000"/>
-                                    </w:rPr>
-                                    <w:t>0.72</w:t>
-                                  </w:r>
-                                </w:p>
-                              </w:tc>
-                              <w:tc>
-                                <w:tcPr>
-                                  <w:tcW w:w="960" w:type="dxa"/>
-                                  <w:noWrap/>
-                                  <w:hideMark/>
-                                </w:tcPr>
-                                <w:p>
-                                  <w:pPr>
-                                    <w:jc w:val="center"/>
-                                    <w:cnfStyle w:val="000000100000" w:firstRow="0" w:lastRow="0" w:firstColumn="0" w:lastColumn="0" w:oddVBand="0" w:evenVBand="0" w:oddHBand="1" w:evenHBand="0" w:firstRowFirstColumn="0" w:firstRowLastColumn="0" w:lastRowFirstColumn="0" w:lastRowLastColumn="0"/>
-                                    <w:rPr>
-                                      <w:rFonts w:ascii="Calibri" w:eastAsia="Times New Roman" w:hAnsi="Calibri" w:cs="Calibri"/>
-                                      <w:color w:val="000000"/>
-                                    </w:rPr>
-                                  </w:pPr>
-                                  <w:r>
-                                    <w:rPr>
-                                      <w:rFonts w:ascii="Calibri" w:eastAsia="Times New Roman" w:hAnsi="Calibri" w:cs="Calibri"/>
-                                      <w:color w:val="000000"/>
-                                    </w:rPr>
-                                    <w:t>0.72</w:t>
-                                  </w:r>
-                                </w:p>
-                              </w:tc>
-                              <w:tc>
-                                <w:tcPr>
-                                  <w:tcW w:w="960" w:type="dxa"/>
-                                  <w:noWrap/>
-                                  <w:hideMark/>
-                                </w:tcPr>
-                                <w:p>
-                                  <w:pPr>
-                                    <w:jc w:val="center"/>
-                                    <w:cnfStyle w:val="000000100000" w:firstRow="0" w:lastRow="0" w:firstColumn="0" w:lastColumn="0" w:oddVBand="0" w:evenVBand="0" w:oddHBand="1" w:evenHBand="0" w:firstRowFirstColumn="0" w:firstRowLastColumn="0" w:lastRowFirstColumn="0" w:lastRowLastColumn="0"/>
-                                    <w:rPr>
-                                      <w:rFonts w:ascii="Calibri" w:eastAsia="Times New Roman" w:hAnsi="Calibri" w:cs="Calibri"/>
-                                      <w:color w:val="000000"/>
-                                    </w:rPr>
-                                  </w:pPr>
-                                  <w:r>
-                                    <w:rPr>
-                                      <w:rFonts w:ascii="Calibri" w:eastAsia="Times New Roman" w:hAnsi="Calibri" w:cs="Calibri"/>
-                                      <w:color w:val="000000"/>
-                                    </w:rPr>
-                                    <w:t>11700</w:t>
-                                  </w:r>
-                                </w:p>
-                              </w:tc>
-                            </w:tr>
-                            <w:tr>
-                              <w:trPr>
-                                <w:trHeight w:val="300"/>
-                                <w:jc w:val="center"/>
-                              </w:trPr>
-                              <w:tc>
-                                <w:tcPr>
-                                  <w:cnfStyle w:val="001000000000" w:firstRow="0" w:lastRow="0" w:firstColumn="1" w:lastColumn="0" w:oddVBand="0" w:evenVBand="0" w:oddHBand="0" w:evenHBand="0" w:firstRowFirstColumn="0" w:firstRowLastColumn="0" w:lastRowFirstColumn="0" w:lastRowLastColumn="0"/>
-                                  <w:tcW w:w="2080" w:type="dxa"/>
-                                  <w:noWrap/>
-                                  <w:hideMark/>
-                                </w:tcPr>
-                                <w:p>
-                                  <w:pPr>
-                                    <w:jc w:val="center"/>
-                                    <w:rPr>
-                                      <w:rFonts w:ascii="Calibri" w:eastAsia="Times New Roman" w:hAnsi="Calibri" w:cs="Calibri"/>
-                                      <w:color w:val="000000"/>
-                                    </w:rPr>
-                                  </w:pPr>
-                                  <w:r>
-                                    <w:rPr>
-                                      <w:rFonts w:ascii="Calibri" w:eastAsia="Times New Roman" w:hAnsi="Calibri" w:cs="Calibri"/>
-                                      <w:color w:val="000000"/>
-                                    </w:rPr>
-                                    <w:t>macro average</w:t>
-                                  </w:r>
-                                </w:p>
-                              </w:tc>
-                              <w:tc>
-                                <w:tcPr>
-                                  <w:tcW w:w="960" w:type="dxa"/>
-                                  <w:noWrap/>
-                                  <w:hideMark/>
-                                </w:tcPr>
-                                <w:p>
-                                  <w:pPr>
-                                    <w:jc w:val="center"/>
-                                    <w:cnfStyle w:val="000000000000" w:firstRow="0" w:lastRow="0" w:firstColumn="0" w:lastColumn="0" w:oddVBand="0" w:evenVBand="0" w:oddHBand="0" w:evenHBand="0" w:firstRowFirstColumn="0" w:firstRowLastColumn="0" w:lastRowFirstColumn="0" w:lastRowLastColumn="0"/>
-                                    <w:rPr>
-                                      <w:rFonts w:ascii="Calibri" w:eastAsia="Times New Roman" w:hAnsi="Calibri" w:cs="Calibri"/>
-                                      <w:color w:val="000000"/>
-                                    </w:rPr>
-                                  </w:pPr>
-                                  <w:r>
-                                    <w:rPr>
-                                      <w:rFonts w:ascii="Calibri" w:eastAsia="Times New Roman" w:hAnsi="Calibri" w:cs="Calibri"/>
-                                      <w:color w:val="000000"/>
-                                    </w:rPr>
-                                    <w:t>0.73</w:t>
-                                  </w:r>
-                                </w:p>
-                              </w:tc>
-                              <w:tc>
-                                <w:tcPr>
-                                  <w:tcW w:w="960" w:type="dxa"/>
-                                  <w:noWrap/>
-                                  <w:hideMark/>
-                                </w:tcPr>
-                                <w:p>
-                                  <w:pPr>
-                                    <w:jc w:val="center"/>
-                                    <w:cnfStyle w:val="000000000000" w:firstRow="0" w:lastRow="0" w:firstColumn="0" w:lastColumn="0" w:oddVBand="0" w:evenVBand="0" w:oddHBand="0" w:evenHBand="0" w:firstRowFirstColumn="0" w:firstRowLastColumn="0" w:lastRowFirstColumn="0" w:lastRowLastColumn="0"/>
-                                    <w:rPr>
-                                      <w:rFonts w:ascii="Calibri" w:eastAsia="Times New Roman" w:hAnsi="Calibri" w:cs="Calibri"/>
-                                      <w:color w:val="000000"/>
-                                    </w:rPr>
-                                  </w:pPr>
-                                  <w:r>
-                                    <w:rPr>
-                                      <w:rFonts w:ascii="Calibri" w:eastAsia="Times New Roman" w:hAnsi="Calibri" w:cs="Calibri"/>
-                                      <w:color w:val="000000"/>
-                                    </w:rPr>
-                                    <w:t>0.72</w:t>
-                                  </w:r>
-                                </w:p>
-                              </w:tc>
-                              <w:tc>
-                                <w:tcPr>
-                                  <w:tcW w:w="960" w:type="dxa"/>
-                                  <w:noWrap/>
-                                  <w:hideMark/>
-                                </w:tcPr>
-                                <w:p>
-                                  <w:pPr>
-                                    <w:jc w:val="center"/>
-                                    <w:cnfStyle w:val="000000000000" w:firstRow="0" w:lastRow="0" w:firstColumn="0" w:lastColumn="0" w:oddVBand="0" w:evenVBand="0" w:oddHBand="0" w:evenHBand="0" w:firstRowFirstColumn="0" w:firstRowLastColumn="0" w:lastRowFirstColumn="0" w:lastRowLastColumn="0"/>
-                                    <w:rPr>
-                                      <w:rFonts w:ascii="Calibri" w:eastAsia="Times New Roman" w:hAnsi="Calibri" w:cs="Calibri"/>
-                                      <w:color w:val="000000"/>
-                                    </w:rPr>
-                                  </w:pPr>
-                                  <w:r>
-                                    <w:rPr>
-                                      <w:rFonts w:ascii="Calibri" w:eastAsia="Times New Roman" w:hAnsi="Calibri" w:cs="Calibri"/>
-                                      <w:color w:val="000000"/>
-                                    </w:rPr>
-                                    <w:t>0.72</w:t>
-                                  </w:r>
-                                </w:p>
-                              </w:tc>
-                              <w:tc>
-                                <w:tcPr>
-                                  <w:tcW w:w="960" w:type="dxa"/>
-                                  <w:noWrap/>
-                                  <w:hideMark/>
-                                </w:tcPr>
-                                <w:p>
-                                  <w:pPr>
-                                    <w:jc w:val="center"/>
-                                    <w:cnfStyle w:val="000000000000" w:firstRow="0" w:lastRow="0" w:firstColumn="0" w:lastColumn="0" w:oddVBand="0" w:evenVBand="0" w:oddHBand="0" w:evenHBand="0" w:firstRowFirstColumn="0" w:firstRowLastColumn="0" w:lastRowFirstColumn="0" w:lastRowLastColumn="0"/>
-                                    <w:rPr>
-                                      <w:rFonts w:ascii="Calibri" w:eastAsia="Times New Roman" w:hAnsi="Calibri" w:cs="Calibri"/>
-                                      <w:color w:val="000000"/>
-                                    </w:rPr>
-                                  </w:pPr>
-                                  <w:r>
-                                    <w:rPr>
-                                      <w:rFonts w:ascii="Calibri" w:eastAsia="Times New Roman" w:hAnsi="Calibri" w:cs="Calibri"/>
-                                      <w:color w:val="000000"/>
-                                    </w:rPr>
-                                    <w:t>11700</w:t>
-                                  </w:r>
-                                </w:p>
-                              </w:tc>
-                            </w:tr>
-                            <w:tr>
-                              <w:trPr>
-                                <w:cnfStyle w:val="000000100000" w:firstRow="0" w:lastRow="0" w:firstColumn="0" w:lastColumn="0" w:oddVBand="0" w:evenVBand="0" w:oddHBand="1" w:evenHBand="0" w:firstRowFirstColumn="0" w:firstRowLastColumn="0" w:lastRowFirstColumn="0" w:lastRowLastColumn="0"/>
-                                <w:trHeight w:val="300"/>
-                                <w:jc w:val="center"/>
-                              </w:trPr>
-                              <w:tc>
-                                <w:tcPr>
-                                  <w:cnfStyle w:val="001000000000" w:firstRow="0" w:lastRow="0" w:firstColumn="1" w:lastColumn="0" w:oddVBand="0" w:evenVBand="0" w:oddHBand="0" w:evenHBand="0" w:firstRowFirstColumn="0" w:firstRowLastColumn="0" w:lastRowFirstColumn="0" w:lastRowLastColumn="0"/>
-                                  <w:tcW w:w="2080" w:type="dxa"/>
-                                  <w:noWrap/>
-                                  <w:hideMark/>
-                                </w:tcPr>
-                                <w:p>
-                                  <w:pPr>
-                                    <w:jc w:val="center"/>
-                                    <w:rPr>
-                                      <w:rFonts w:ascii="Calibri" w:eastAsia="Times New Roman" w:hAnsi="Calibri" w:cs="Calibri"/>
-                                      <w:color w:val="000000"/>
-                                    </w:rPr>
-                                  </w:pPr>
-                                  <w:r>
-                                    <w:rPr>
-                                      <w:rFonts w:ascii="Calibri" w:eastAsia="Times New Roman" w:hAnsi="Calibri" w:cs="Calibri"/>
-                                      <w:color w:val="000000"/>
-                                    </w:rPr>
-                                    <w:t>weighted average</w:t>
-                                  </w:r>
-                                </w:p>
-                              </w:tc>
-                              <w:tc>
-                                <w:tcPr>
-                                  <w:tcW w:w="960" w:type="dxa"/>
-                                  <w:noWrap/>
-                                  <w:hideMark/>
-                                </w:tcPr>
-                                <w:p>
-                                  <w:pPr>
-                                    <w:jc w:val="center"/>
-                                    <w:cnfStyle w:val="000000100000" w:firstRow="0" w:lastRow="0" w:firstColumn="0" w:lastColumn="0" w:oddVBand="0" w:evenVBand="0" w:oddHBand="1" w:evenHBand="0" w:firstRowFirstColumn="0" w:firstRowLastColumn="0" w:lastRowFirstColumn="0" w:lastRowLastColumn="0"/>
-                                    <w:rPr>
-                                      <w:rFonts w:ascii="Calibri" w:eastAsia="Times New Roman" w:hAnsi="Calibri" w:cs="Calibri"/>
-                                      <w:color w:val="000000"/>
-                                    </w:rPr>
-                                  </w:pPr>
-                                  <w:r>
-                                    <w:rPr>
-                                      <w:rFonts w:ascii="Calibri" w:eastAsia="Times New Roman" w:hAnsi="Calibri" w:cs="Calibri"/>
-                                      <w:color w:val="000000"/>
-                                    </w:rPr>
-                                    <w:t>0.73</w:t>
-                                  </w:r>
-                                </w:p>
-                              </w:tc>
-                              <w:tc>
-                                <w:tcPr>
-                                  <w:tcW w:w="960" w:type="dxa"/>
-                                  <w:noWrap/>
-                                  <w:hideMark/>
-                                </w:tcPr>
-                                <w:p>
-                                  <w:pPr>
-                                    <w:jc w:val="center"/>
-                                    <w:cnfStyle w:val="000000100000" w:firstRow="0" w:lastRow="0" w:firstColumn="0" w:lastColumn="0" w:oddVBand="0" w:evenVBand="0" w:oddHBand="1" w:evenHBand="0" w:firstRowFirstColumn="0" w:firstRowLastColumn="0" w:lastRowFirstColumn="0" w:lastRowLastColumn="0"/>
-                                    <w:rPr>
-                                      <w:rFonts w:ascii="Calibri" w:eastAsia="Times New Roman" w:hAnsi="Calibri" w:cs="Calibri"/>
-                                      <w:color w:val="000000"/>
-                                    </w:rPr>
-                                  </w:pPr>
-                                  <w:r>
-                                    <w:rPr>
-                                      <w:rFonts w:ascii="Calibri" w:eastAsia="Times New Roman" w:hAnsi="Calibri" w:cs="Calibri"/>
-                                      <w:color w:val="000000"/>
-                                    </w:rPr>
-                                    <w:t>0.72</w:t>
-                                  </w:r>
-                                </w:p>
-                              </w:tc>
-                              <w:tc>
-                                <w:tcPr>
-                                  <w:tcW w:w="960" w:type="dxa"/>
-                                  <w:noWrap/>
-                                  <w:hideMark/>
-                                </w:tcPr>
-                                <w:p>
-                                  <w:pPr>
-                                    <w:jc w:val="center"/>
-                                    <w:cnfStyle w:val="000000100000" w:firstRow="0" w:lastRow="0" w:firstColumn="0" w:lastColumn="0" w:oddVBand="0" w:evenVBand="0" w:oddHBand="1" w:evenHBand="0" w:firstRowFirstColumn="0" w:firstRowLastColumn="0" w:lastRowFirstColumn="0" w:lastRowLastColumn="0"/>
-                                    <w:rPr>
-                                      <w:rFonts w:ascii="Calibri" w:eastAsia="Times New Roman" w:hAnsi="Calibri" w:cs="Calibri"/>
-                                      <w:color w:val="000000"/>
-                                    </w:rPr>
-                                  </w:pPr>
-                                  <w:r>
-                                    <w:rPr>
-                                      <w:rFonts w:ascii="Calibri" w:eastAsia="Times New Roman" w:hAnsi="Calibri" w:cs="Calibri"/>
-                                      <w:color w:val="000000"/>
-                                    </w:rPr>
-                                    <w:t>0.72</w:t>
-                                  </w:r>
-                                </w:p>
-                              </w:tc>
-                              <w:tc>
-                                <w:tcPr>
-                                  <w:tcW w:w="960" w:type="dxa"/>
-                                  <w:noWrap/>
-                                  <w:hideMark/>
-                                </w:tcPr>
-                                <w:p>
-                                  <w:pPr>
-                                    <w:jc w:val="center"/>
-                                    <w:cnfStyle w:val="000000100000" w:firstRow="0" w:lastRow="0" w:firstColumn="0" w:lastColumn="0" w:oddVBand="0" w:evenVBand="0" w:oddHBand="1" w:evenHBand="0" w:firstRowFirstColumn="0" w:firstRowLastColumn="0" w:lastRowFirstColumn="0" w:lastRowLastColumn="0"/>
-                                    <w:rPr>
-                                      <w:rFonts w:ascii="Calibri" w:eastAsia="Times New Roman" w:hAnsi="Calibri" w:cs="Calibri"/>
-                                      <w:color w:val="000000"/>
-                                    </w:rPr>
-                                  </w:pPr>
-                                  <w:r>
-                                    <w:rPr>
-                                      <w:rFonts w:ascii="Calibri" w:eastAsia="Times New Roman" w:hAnsi="Calibri" w:cs="Calibri"/>
-                                      <w:color w:val="000000"/>
-                                    </w:rPr>
-                                    <w:t>11700</w:t>
-                                  </w:r>
-                                </w:p>
-                              </w:tc>
-                            </w:tr>
-                          </w:tbl>
-                          <w:p>
-                            <w:pPr>
-                              <w:jc w:val="center"/>
-                              <w:rPr>
-                                <w:i/>
-                                <w:color w:val="808080" w:themeColor="background1" w:themeShade="80"/>
-                                <w:sz w:val="18"/>
-                                <w:szCs w:val="18"/>
-                              </w:rPr>
-                            </w:pPr>
-                            <w:r>
-                              <w:rPr>
-                                <w:i/>
-                                <w:color w:val="808080" w:themeColor="background1" w:themeShade="80"/>
-                                <w:sz w:val="18"/>
-                                <w:szCs w:val="18"/>
-                              </w:rPr>
-                              <w:t>Classification Report for Final Model</w:t>
-                            </w:r>
-                          </w:p>
-                        </w:txbxContent>
-                      </wps:txbx>
-                      <wps:bodyPr rot="0" vert="horz" wrap="square" lIns="91440" tIns="45720" rIns="91440" bIns="45720" anchor="t" anchorCtr="0">
-                        <a:noAutofit/>
-                      </wps:bodyPr>
-                    </wps:wsp>
-                  </a:graphicData>
-                </a:graphic>
-                <wp14:sizeRelH relativeFrom="margin">
-                  <wp14:pctWidth>0</wp14:pctWidth>
-                </wp14:sizeRelH>
-                <wp14:sizeRelV relativeFrom="margin">
-                  <wp14:pctHeight>0</wp14:pctHeight>
-                </wp14:sizeRelV>
-              </wp:anchor>
-            </w:drawing>
-          </mc:Choice>
-          <mc:Fallback>
-            <w:pict>
-              <v:shape w14:anchorId="1D45EBC8" id="_x0000_s1042" type="#_x0000_t202" style="position:absolute;margin-left:-1in;margin-top:92.7pt;width:609.75pt;height:355.5pt;z-index:251700224;visibility:visible;mso-wrap-style:square;mso-width-percent:0;mso-height-percent:0;mso-wrap-distance-left:9pt;mso-wrap-distance-top:3.6pt;mso-wrap-distance-right:9pt;mso-wrap-distance-bottom:3.6pt;mso-position-horizontal:absolute;mso-position-horizontal-relative:text;mso-position-vertical:absolute;mso-position-vertical-relative:text;mso-width-percent:0;mso-height-percent:0;mso-width-relative:margin;mso-height-relative:margin;v-text-anchor:top" o:gfxdata="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" stroked="f">
-                <v:textbox>
-                  <w:txbxContent>
-                    <w:tbl>
-                      <w:tblPr>
-                        <w:tblStyle w:val="PlainTable1"/>
-                        <w:tblW w:w="5920" w:type="dxa"/>
-                        <w:jc w:val="center"/>
-                        <w:tblLook w:val="04A0" w:firstRow="1" w:lastRow="0" w:firstColumn="1" w:lastColumn="0" w:noHBand="0" w:noVBand="1"/>
-                      </w:tblPr>
-                      <w:tblGrid>
-                        <w:gridCol w:w="2080"/>
-                        <w:gridCol w:w="1047"/>
-                        <w:gridCol w:w="960"/>
-                        <w:gridCol w:w="960"/>
-                        <w:gridCol w:w="960"/>
-                      </w:tblGrid>
-                      <w:tr>
-                        <w:trPr>
-                          <w:cnfStyle w:val="100000000000" w:firstRow="1" w:lastRow="0" w:firstColumn="0" w:lastColumn="0" w:oddVBand="0" w:evenVBand="0" w:oddHBand="0" w:evenHBand="0" w:firstRowFirstColumn="0" w:firstRowLastColumn="0" w:lastRowFirstColumn="0" w:lastRowLastColumn="0"/>
-                          <w:trHeight w:val="300"/>
-                          <w:jc w:val="center"/>
-                        </w:trPr>
-                        <w:tc>
-                          <w:tcPr>
-                            <w:cnfStyle w:val="001000000000" w:firstRow="0" w:lastRow="0" w:firstColumn="1" w:lastColumn="0" w:oddVBand="0" w:evenVBand="0" w:oddHBand="0" w:evenHBand="0" w:firstRowFirstColumn="0" w:firstRowLastColumn="0" w:lastRowFirstColumn="0" w:lastRowLastColumn="0"/>
-                            <w:tcW w:w="2080" w:type="dxa"/>
-                            <w:noWrap/>
-                            <w:hideMark/>
-                          </w:tcPr>
-                          <w:p>
-                            <w:pPr>
-                              <w:jc w:val="center"/>
-                              <w:rPr>
-                                <w:rFonts w:ascii="Times New Roman" w:eastAsia="Times New Roman" w:hAnsi="Times New Roman" w:cs="Times New Roman"/>
-                                <w:sz w:val="24"/>
-                                <w:szCs w:val="24"/>
-                              </w:rPr>
-                            </w:pPr>
-                          </w:p>
-                        </w:tc>
-                        <w:tc>
-                          <w:tcPr>
-                            <w:tcW w:w="960" w:type="dxa"/>
-                            <w:noWrap/>
-                            <w:hideMark/>
-                          </w:tcPr>
-                          <w:p>
-                            <w:pPr>
-                              <w:jc w:val="center"/>
-                              <w:cnfStyle w:val="100000000000" w:firstRow="1" w:lastRow="0" w:firstColumn="0" w:lastColumn="0" w:oddVBand="0" w:evenVBand="0" w:oddHBand="0" w:evenHBand="0" w:firstRowFirstColumn="0" w:firstRowLastColumn="0" w:lastRowFirstColumn="0" w:lastRowLastColumn="0"/>
-                              <w:rPr>
-                                <w:rFonts w:ascii="Calibri" w:eastAsia="Times New Roman" w:hAnsi="Calibri" w:cs="Calibri"/>
-                                <w:color w:val="000000"/>
-                              </w:rPr>
-                            </w:pPr>
-                            <w:r>
-                              <w:rPr>
-                                <w:rFonts w:ascii="Calibri" w:eastAsia="Times New Roman" w:hAnsi="Calibri" w:cs="Calibri"/>
-                                <w:color w:val="000000"/>
-                              </w:rPr>
-                              <w:t>Precision</w:t>
-                            </w:r>
-                          </w:p>
-                        </w:tc>
-                        <w:tc>
-                          <w:tcPr>
-                            <w:tcW w:w="960" w:type="dxa"/>
-                            <w:noWrap/>
-                            <w:hideMark/>
-                          </w:tcPr>
-                          <w:p>
-                            <w:pPr>
-                              <w:jc w:val="center"/>
-                              <w:cnfStyle w:val="100000000000" w:firstRow="1" w:lastRow="0" w:firstColumn="0" w:lastColumn="0" w:oddVBand="0" w:evenVBand="0" w:oddHBand="0" w:evenHBand="0" w:firstRowFirstColumn="0" w:firstRowLastColumn="0" w:lastRowFirstColumn="0" w:lastRowLastColumn="0"/>
-                              <w:rPr>
-                                <w:rFonts w:ascii="Calibri" w:eastAsia="Times New Roman" w:hAnsi="Calibri" w:cs="Calibri"/>
-                                <w:color w:val="000000"/>
-                              </w:rPr>
-                            </w:pPr>
-                            <w:r>
-                              <w:rPr>
-                                <w:rFonts w:ascii="Calibri" w:eastAsia="Times New Roman" w:hAnsi="Calibri" w:cs="Calibri"/>
-                                <w:color w:val="000000"/>
-                              </w:rPr>
-                              <w:t>recall</w:t>
-                            </w:r>
-                          </w:p>
-                        </w:tc>
-                        <w:tc>
-                          <w:tcPr>
-                            <w:tcW w:w="960" w:type="dxa"/>
-                            <w:noWrap/>
-                            <w:hideMark/>
-                          </w:tcPr>
-                          <w:p>
-                            <w:pPr>
-                              <w:jc w:val="center"/>
-                              <w:cnfStyle w:val="100000000000" w:firstRow="1" w:lastRow="0" w:firstColumn="0" w:lastColumn="0" w:oddVBand="0" w:evenVBand="0" w:oddHBand="0" w:evenHBand="0" w:firstRowFirstColumn="0" w:firstRowLastColumn="0" w:lastRowFirstColumn="0" w:lastRowLastColumn="0"/>
-                              <w:rPr>
-                                <w:rFonts w:ascii="Calibri" w:eastAsia="Times New Roman" w:hAnsi="Calibri" w:cs="Calibri"/>
-                                <w:color w:val="000000"/>
-                              </w:rPr>
-                            </w:pPr>
-                            <w:r>
-                              <w:rPr>
-                                <w:rFonts w:ascii="Calibri" w:eastAsia="Times New Roman" w:hAnsi="Calibri" w:cs="Calibri"/>
-                                <w:color w:val="000000"/>
-                              </w:rPr>
-                              <w:t>f1-score</w:t>
-                            </w:r>
-                          </w:p>
-                        </w:tc>
-                        <w:tc>
-                          <w:tcPr>
-                            <w:tcW w:w="960" w:type="dxa"/>
-                            <w:noWrap/>
-                            <w:hideMark/>
-                          </w:tcPr>
-                          <w:p>
-                            <w:pPr>
-                              <w:jc w:val="center"/>
-                              <w:cnfStyle w:val="100000000000" w:firstRow="1" w:lastRow="0" w:firstColumn="0" w:lastColumn="0" w:oddVBand="0" w:evenVBand="0" w:oddHBand="0" w:evenHBand="0" w:firstRowFirstColumn="0" w:firstRowLastColumn="0" w:lastRowFirstColumn="0" w:lastRowLastColumn="0"/>
-                              <w:rPr>
-                                <w:rFonts w:ascii="Calibri" w:eastAsia="Times New Roman" w:hAnsi="Calibri" w:cs="Calibri"/>
-                                <w:color w:val="000000"/>
-                              </w:rPr>
-                            </w:pPr>
-                            <w:r>
-                              <w:rPr>
-                                <w:rFonts w:ascii="Calibri" w:eastAsia="Times New Roman" w:hAnsi="Calibri" w:cs="Calibri"/>
-                                <w:color w:val="000000"/>
-                              </w:rPr>
-                              <w:t>support</w:t>
-                            </w:r>
-                          </w:p>
-                        </w:tc>
-                      </w:tr>
-                      <w:tr>
-                        <w:trPr>
-                          <w:cnfStyle w:val="000000100000" w:firstRow="0" w:lastRow="0" w:firstColumn="0" w:lastColumn="0" w:oddVBand="0" w:evenVBand="0" w:oddHBand="1" w:evenHBand="0" w:firstRowFirstColumn="0" w:firstRowLastColumn="0" w:lastRowFirstColumn="0" w:lastRowLastColumn="0"/>
-                          <w:trHeight w:val="300"/>
-                          <w:jc w:val="center"/>
-                        </w:trPr>
-                        <w:tc>
-                          <w:tcPr>
-                            <w:cnfStyle w:val="001000000000" w:firstRow="0" w:lastRow="0" w:firstColumn="1" w:lastColumn="0" w:oddVBand="0" w:evenVBand="0" w:oddHBand="0" w:evenHBand="0" w:firstRowFirstColumn="0" w:firstRowLastColumn="0" w:lastRowFirstColumn="0" w:lastRowLastColumn="0"/>
-                            <w:tcW w:w="2080" w:type="dxa"/>
-                            <w:noWrap/>
-                            <w:hideMark/>
-                          </w:tcPr>
-                          <w:p>
-                            <w:pPr>
-                              <w:jc w:val="center"/>
-                              <w:rPr>
-                                <w:rFonts w:ascii="Calibri" w:eastAsia="Times New Roman" w:hAnsi="Calibri" w:cs="Calibri"/>
-                                <w:color w:val="000000"/>
-                              </w:rPr>
-                            </w:pPr>
-                            <w:r>
-                              <w:rPr>
-                                <w:rFonts w:ascii="Calibri" w:eastAsia="Times New Roman" w:hAnsi="Calibri" w:cs="Calibri"/>
-                                <w:color w:val="000000"/>
-                              </w:rPr>
-                              <w:t>letter</w:t>
-                            </w:r>
-                          </w:p>
-                        </w:tc>
-                        <w:tc>
-                          <w:tcPr>
-                            <w:tcW w:w="960" w:type="dxa"/>
-                            <w:noWrap/>
-                            <w:hideMark/>
-                          </w:tcPr>
-                          <w:p>
-                            <w:pPr>
-                              <w:jc w:val="center"/>
-                              <w:cnfStyle w:val="000000100000" w:firstRow="0" w:lastRow="0" w:firstColumn="0" w:lastColumn="0" w:oddVBand="0" w:evenVBand="0" w:oddHBand="1" w:evenHBand="0" w:firstRowFirstColumn="0" w:firstRowLastColumn="0" w:lastRowFirstColumn="0" w:lastRowLastColumn="0"/>
-                              <w:rPr>
-                                <w:rFonts w:ascii="Calibri" w:eastAsia="Times New Roman" w:hAnsi="Calibri" w:cs="Calibri"/>
-                                <w:color w:val="000000"/>
-                              </w:rPr>
-                            </w:pPr>
-                            <w:r>
-                              <w:rPr>
-                                <w:rFonts w:ascii="Calibri" w:eastAsia="Times New Roman" w:hAnsi="Calibri" w:cs="Calibri"/>
-                                <w:color w:val="000000"/>
-                              </w:rPr>
-                              <w:t>0.81</w:t>
-                            </w:r>
-                          </w:p>
-                        </w:tc>
-                        <w:tc>
-                          <w:tcPr>
-                            <w:tcW w:w="960" w:type="dxa"/>
-                            <w:noWrap/>
-                            <w:hideMark/>
-                          </w:tcPr>
-                          <w:p>
-                            <w:pPr>
-                              <w:jc w:val="center"/>
-                              <w:cnfStyle w:val="000000100000" w:firstRow="0" w:lastRow="0" w:firstColumn="0" w:lastColumn="0" w:oddVBand="0" w:evenVBand="0" w:oddHBand="1" w:evenHBand="0" w:firstRowFirstColumn="0" w:firstRowLastColumn="0" w:lastRowFirstColumn="0" w:lastRowLastColumn="0"/>
-                              <w:rPr>
-                                <w:rFonts w:ascii="Calibri" w:eastAsia="Times New Roman" w:hAnsi="Calibri" w:cs="Calibri"/>
-                                <w:color w:val="000000"/>
-                              </w:rPr>
-                            </w:pPr>
-                            <w:r>
-                              <w:rPr>
-                                <w:rFonts w:ascii="Calibri" w:eastAsia="Times New Roman" w:hAnsi="Calibri" w:cs="Calibri"/>
-                                <w:color w:val="000000"/>
-                              </w:rPr>
-                              <w:t>0.64</w:t>
-                            </w:r>
-                          </w:p>
-                        </w:tc>
-                        <w:tc>
-                          <w:tcPr>
-                            <w:tcW w:w="960" w:type="dxa"/>
-                            <w:noWrap/>
-                            <w:hideMark/>
-                          </w:tcPr>
-                          <w:p>
-                            <w:pPr>
-                              <w:jc w:val="center"/>
-                              <w:cnfStyle w:val="000000100000" w:firstRow="0" w:lastRow="0" w:firstColumn="0" w:lastColumn="0" w:oddVBand="0" w:evenVBand="0" w:oddHBand="1" w:evenHBand="0" w:firstRowFirstColumn="0" w:firstRowLastColumn="0" w:lastRowFirstColumn="0" w:lastRowLastColumn="0"/>
-                              <w:rPr>
-                                <w:rFonts w:ascii="Calibri" w:eastAsia="Times New Roman" w:hAnsi="Calibri" w:cs="Calibri"/>
-                                <w:color w:val="000000"/>
-                              </w:rPr>
-                            </w:pPr>
-                            <w:r>
-                              <w:rPr>
-                                <w:rFonts w:ascii="Calibri" w:eastAsia="Times New Roman" w:hAnsi="Calibri" w:cs="Calibri"/>
-                                <w:color w:val="000000"/>
-                              </w:rPr>
-                              <w:t>0.72</w:t>
-                            </w:r>
-                          </w:p>
-                        </w:tc>
-                        <w:tc>
-                          <w:tcPr>
-                            <w:tcW w:w="960" w:type="dxa"/>
-                            <w:noWrap/>
-                            <w:hideMark/>
-                          </w:tcPr>
-                          <w:p>
-                            <w:pPr>
-                              <w:jc w:val="center"/>
-                              <w:cnfStyle w:val="000000100000" w:firstRow="0" w:lastRow="0" w:firstColumn="0" w:lastColumn="0" w:oddVBand="0" w:evenVBand="0" w:oddHBand="1" w:evenHBand="0" w:firstRowFirstColumn="0" w:firstRowLastColumn="0" w:lastRowFirstColumn="0" w:lastRowLastColumn="0"/>
-                              <w:rPr>
-                                <w:rFonts w:ascii="Calibri" w:eastAsia="Times New Roman" w:hAnsi="Calibri" w:cs="Calibri"/>
-                                <w:color w:val="000000"/>
-                              </w:rPr>
-                            </w:pPr>
-                            <w:r>
-                              <w:rPr>
-                                <w:rFonts w:ascii="Calibri" w:eastAsia="Times New Roman" w:hAnsi="Calibri" w:cs="Calibri"/>
-                                <w:color w:val="000000"/>
-                              </w:rPr>
-                              <w:t>750</w:t>
-                            </w:r>
-                          </w:p>
-                        </w:tc>
-                      </w:tr>
-                      <w:tr>
-                        <w:trPr>
-                          <w:trHeight w:val="300"/>
-                          <w:jc w:val="center"/>
-                        </w:trPr>
-                        <w:tc>
-                          <w:tcPr>
-                            <w:cnfStyle w:val="001000000000" w:firstRow="0" w:lastRow="0" w:firstColumn="1" w:lastColumn="0" w:oddVBand="0" w:evenVBand="0" w:oddHBand="0" w:evenHBand="0" w:firstRowFirstColumn="0" w:firstRowLastColumn="0" w:lastRowFirstColumn="0" w:lastRowLastColumn="0"/>
-                            <w:tcW w:w="2080" w:type="dxa"/>
-                            <w:noWrap/>
-                            <w:hideMark/>
-                          </w:tcPr>
-                          <w:p>
-                            <w:pPr>
-                              <w:jc w:val="center"/>
-                              <w:rPr>
-                                <w:rFonts w:ascii="Calibri" w:eastAsia="Times New Roman" w:hAnsi="Calibri" w:cs="Calibri"/>
-                                <w:color w:val="000000"/>
-                              </w:rPr>
-                            </w:pPr>
-                            <w:r>
-                              <w:rPr>
-                                <w:rFonts w:ascii="Calibri" w:eastAsia="Times New Roman" w:hAnsi="Calibri" w:cs="Calibri"/>
-                                <w:color w:val="000000"/>
-                              </w:rPr>
-                              <w:t>form</w:t>
-                            </w:r>
-                          </w:p>
-                        </w:tc>
-                        <w:tc>
-                          <w:tcPr>
-                            <w:tcW w:w="960" w:type="dxa"/>
-                            <w:noWrap/>
-                            <w:hideMark/>
-                          </w:tcPr>
-                          <w:p>
-                            <w:pPr>
-                              <w:jc w:val="center"/>
-                              <w:cnfStyle w:val="000000000000" w:firstRow="0" w:lastRow="0" w:firstColumn="0" w:lastColumn="0" w:oddVBand="0" w:evenVBand="0" w:oddHBand="0" w:evenHBand="0" w:firstRowFirstColumn="0" w:firstRowLastColumn="0" w:lastRowFirstColumn="0" w:lastRowLastColumn="0"/>
-                              <w:rPr>
-                                <w:rFonts w:ascii="Calibri" w:eastAsia="Times New Roman" w:hAnsi="Calibri" w:cs="Calibri"/>
-                                <w:color w:val="000000"/>
-                              </w:rPr>
-                            </w:pPr>
-                            <w:r>
-                              <w:rPr>
-                                <w:rFonts w:ascii="Calibri" w:eastAsia="Times New Roman" w:hAnsi="Calibri" w:cs="Calibri"/>
-                                <w:color w:val="000000"/>
-                              </w:rPr>
-                              <w:t>0.57</w:t>
-                            </w:r>
-                          </w:p>
-                        </w:tc>
-                        <w:tc>
-                          <w:tcPr>
-                            <w:tcW w:w="960" w:type="dxa"/>
-                            <w:noWrap/>
-                            <w:hideMark/>
-                          </w:tcPr>
-                          <w:p>
-                            <w:pPr>
-                              <w:jc w:val="center"/>
-                              <w:cnfStyle w:val="000000000000" w:firstRow="0" w:lastRow="0" w:firstColumn="0" w:lastColumn="0" w:oddVBand="0" w:evenVBand="0" w:oddHBand="0" w:evenHBand="0" w:firstRowFirstColumn="0" w:firstRowLastColumn="0" w:lastRowFirstColumn="0" w:lastRowLastColumn="0"/>
-                              <w:rPr>
-                                <w:rFonts w:ascii="Calibri" w:eastAsia="Times New Roman" w:hAnsi="Calibri" w:cs="Calibri"/>
-                                <w:color w:val="000000"/>
-                              </w:rPr>
-                            </w:pPr>
-                            <w:r>
-                              <w:rPr>
-                                <w:rFonts w:ascii="Calibri" w:eastAsia="Times New Roman" w:hAnsi="Calibri" w:cs="Calibri"/>
-                                <w:color w:val="000000"/>
-                              </w:rPr>
-                              <w:t>0.6</w:t>
-                            </w:r>
-                          </w:p>
-                        </w:tc>
-                        <w:tc>
-                          <w:tcPr>
-                            <w:tcW w:w="960" w:type="dxa"/>
-                            <w:noWrap/>
-                            <w:hideMark/>
-                          </w:tcPr>
-                          <w:p>
-                            <w:pPr>
-                              <w:jc w:val="center"/>
-                              <w:cnfStyle w:val="000000000000" w:firstRow="0" w:lastRow="0" w:firstColumn="0" w:lastColumn="0" w:oddVBand="0" w:evenVBand="0" w:oddHBand="0" w:evenHBand="0" w:firstRowFirstColumn="0" w:firstRowLastColumn="0" w:lastRowFirstColumn="0" w:lastRowLastColumn="0"/>
-                              <w:rPr>
-                                <w:rFonts w:ascii="Calibri" w:eastAsia="Times New Roman" w:hAnsi="Calibri" w:cs="Calibri"/>
-                                <w:color w:val="000000"/>
-                              </w:rPr>
-                            </w:pPr>
-                            <w:r>
-                              <w:rPr>
-                                <w:rFonts w:ascii="Calibri" w:eastAsia="Times New Roman" w:hAnsi="Calibri" w:cs="Calibri"/>
-                                <w:color w:val="000000"/>
-                              </w:rPr>
-                              <w:t>0.58</w:t>
-                            </w:r>
-                          </w:p>
-                        </w:tc>
-                        <w:tc>
-                          <w:tcPr>
-                            <w:tcW w:w="960" w:type="dxa"/>
-                            <w:noWrap/>
-                            <w:hideMark/>
-                          </w:tcPr>
-                          <w:p>
-                            <w:pPr>
-                              <w:jc w:val="center"/>
-                              <w:cnfStyle w:val="000000000000" w:firstRow="0" w:lastRow="0" w:firstColumn="0" w:lastColumn="0" w:oddVBand="0" w:evenVBand="0" w:oddHBand="0" w:evenHBand="0" w:firstRowFirstColumn="0" w:firstRowLastColumn="0" w:lastRowFirstColumn="0" w:lastRowLastColumn="0"/>
-                              <w:rPr>
-                                <w:rFonts w:ascii="Calibri" w:eastAsia="Times New Roman" w:hAnsi="Calibri" w:cs="Calibri"/>
-                                <w:color w:val="000000"/>
-                              </w:rPr>
-                            </w:pPr>
-                            <w:r>
-                              <w:rPr>
-                                <w:rFonts w:ascii="Calibri" w:eastAsia="Times New Roman" w:hAnsi="Calibri" w:cs="Calibri"/>
-                                <w:color w:val="000000"/>
-                              </w:rPr>
-                              <w:t>750</w:t>
-                            </w:r>
-                          </w:p>
-                        </w:tc>
-                      </w:tr>
-                      <w:tr>
-                        <w:trPr>
-                          <w:cnfStyle w:val="000000100000" w:firstRow="0" w:lastRow="0" w:firstColumn="0" w:lastColumn="0" w:oddVBand="0" w:evenVBand="0" w:oddHBand="1" w:evenHBand="0" w:firstRowFirstColumn="0" w:firstRowLastColumn="0" w:lastRowFirstColumn="0" w:lastRowLastColumn="0"/>
-                          <w:trHeight w:val="300"/>
-                          <w:jc w:val="center"/>
-                        </w:trPr>
-                        <w:tc>
-                          <w:tcPr>
-                            <w:cnfStyle w:val="001000000000" w:firstRow="0" w:lastRow="0" w:firstColumn="1" w:lastColumn="0" w:oddVBand="0" w:evenVBand="0" w:oddHBand="0" w:evenHBand="0" w:firstRowFirstColumn="0" w:firstRowLastColumn="0" w:lastRowFirstColumn="0" w:lastRowLastColumn="0"/>
-                            <w:tcW w:w="2080" w:type="dxa"/>
-                            <w:noWrap/>
-                            <w:hideMark/>
-                          </w:tcPr>
-                          <w:p>
-                            <w:pPr>
-                              <w:jc w:val="center"/>
-                              <w:rPr>
-                                <w:rFonts w:ascii="Calibri" w:eastAsia="Times New Roman" w:hAnsi="Calibri" w:cs="Calibri"/>
-                                <w:color w:val="000000"/>
-                              </w:rPr>
-                            </w:pPr>
-                            <w:r>
-                              <w:rPr>
-                                <w:rFonts w:ascii="Calibri" w:eastAsia="Times New Roman" w:hAnsi="Calibri" w:cs="Calibri"/>
-                                <w:color w:val="000000"/>
-                              </w:rPr>
-                              <w:t>email</w:t>
-                            </w:r>
-                          </w:p>
-                        </w:tc>
-                        <w:tc>
-                          <w:tcPr>
-                            <w:tcW w:w="960" w:type="dxa"/>
-                            <w:noWrap/>
-                            <w:hideMark/>
-                          </w:tcPr>
-                          <w:p>
-                            <w:pPr>
-                              <w:jc w:val="center"/>
-                              <w:cnfStyle w:val="000000100000" w:firstRow="0" w:lastRow="0" w:firstColumn="0" w:lastColumn="0" w:oddVBand="0" w:evenVBand="0" w:oddHBand="1" w:evenHBand="0" w:firstRowFirstColumn="0" w:firstRowLastColumn="0" w:lastRowFirstColumn="0" w:lastRowLastColumn="0"/>
-                              <w:rPr>
-                                <w:rFonts w:ascii="Calibri" w:eastAsia="Times New Roman" w:hAnsi="Calibri" w:cs="Calibri"/>
-                                <w:color w:val="000000"/>
-                              </w:rPr>
-                            </w:pPr>
-                            <w:r>
-                              <w:rPr>
-                                <w:rFonts w:ascii="Calibri" w:eastAsia="Times New Roman" w:hAnsi="Calibri" w:cs="Calibri"/>
-                                <w:color w:val="000000"/>
-                              </w:rPr>
-                              <w:t>0.86</w:t>
-                            </w:r>
-                          </w:p>
-                        </w:tc>
-                        <w:tc>
-                          <w:tcPr>
-                            <w:tcW w:w="960" w:type="dxa"/>
-                            <w:noWrap/>
-                            <w:hideMark/>
-                          </w:tcPr>
-                          <w:p>
-                            <w:pPr>
-                              <w:jc w:val="center"/>
-                              <w:cnfStyle w:val="000000100000" w:firstRow="0" w:lastRow="0" w:firstColumn="0" w:lastColumn="0" w:oddVBand="0" w:evenVBand="0" w:oddHBand="1" w:evenHBand="0" w:firstRowFirstColumn="0" w:firstRowLastColumn="0" w:lastRowFirstColumn="0" w:lastRowLastColumn="0"/>
-                              <w:rPr>
-                                <w:rFonts w:ascii="Calibri" w:eastAsia="Times New Roman" w:hAnsi="Calibri" w:cs="Calibri"/>
-                                <w:color w:val="000000"/>
-                              </w:rPr>
-                            </w:pPr>
-                            <w:r>
-                              <w:rPr>
-                                <w:rFonts w:ascii="Calibri" w:eastAsia="Times New Roman" w:hAnsi="Calibri" w:cs="Calibri"/>
-                                <w:color w:val="000000"/>
-                              </w:rPr>
-                              <w:t>0.96</w:t>
-                            </w:r>
-                          </w:p>
-                        </w:tc>
-                        <w:tc>
-                          <w:tcPr>
-                            <w:tcW w:w="960" w:type="dxa"/>
-                            <w:noWrap/>
-                            <w:hideMark/>
-                          </w:tcPr>
-                          <w:p>
-                            <w:pPr>
-                              <w:jc w:val="center"/>
-                              <w:cnfStyle w:val="000000100000" w:firstRow="0" w:lastRow="0" w:firstColumn="0" w:lastColumn="0" w:oddVBand="0" w:evenVBand="0" w:oddHBand="1" w:evenHBand="0" w:firstRowFirstColumn="0" w:firstRowLastColumn="0" w:lastRowFirstColumn="0" w:lastRowLastColumn="0"/>
-                              <w:rPr>
-                                <w:rFonts w:ascii="Calibri" w:eastAsia="Times New Roman" w:hAnsi="Calibri" w:cs="Calibri"/>
-                                <w:color w:val="000000"/>
-                              </w:rPr>
-                            </w:pPr>
-                            <w:r>
-                              <w:rPr>
-                                <w:rFonts w:ascii="Calibri" w:eastAsia="Times New Roman" w:hAnsi="Calibri" w:cs="Calibri"/>
-                                <w:color w:val="000000"/>
-                              </w:rPr>
-                              <w:t>0.91</w:t>
-                            </w:r>
-                          </w:p>
-                        </w:tc>
-                        <w:tc>
-                          <w:tcPr>
-                            <w:tcW w:w="960" w:type="dxa"/>
-                            <w:noWrap/>
-                            <w:hideMark/>
-                          </w:tcPr>
-                          <w:p>
-                            <w:pPr>
-                              <w:jc w:val="center"/>
-                              <w:cnfStyle w:val="000000100000" w:firstRow="0" w:lastRow="0" w:firstColumn="0" w:lastColumn="0" w:oddVBand="0" w:evenVBand="0" w:oddHBand="1" w:evenHBand="0" w:firstRowFirstColumn="0" w:firstRowLastColumn="0" w:lastRowFirstColumn="0" w:lastRowLastColumn="0"/>
-                              <w:rPr>
-                                <w:rFonts w:ascii="Calibri" w:eastAsia="Times New Roman" w:hAnsi="Calibri" w:cs="Calibri"/>
-                                <w:color w:val="000000"/>
-                              </w:rPr>
-                            </w:pPr>
-                            <w:r>
-                              <w:rPr>
-                                <w:rFonts w:ascii="Calibri" w:eastAsia="Times New Roman" w:hAnsi="Calibri" w:cs="Calibri"/>
-                                <w:color w:val="000000"/>
-                              </w:rPr>
-                              <w:t>750</w:t>
-                            </w:r>
-                          </w:p>
-                        </w:tc>
-                      </w:tr>
-                      <w:tr>
-                        <w:trPr>
-                          <w:trHeight w:val="300"/>
-                          <w:jc w:val="center"/>
-                        </w:trPr>
-                        <w:tc>
-                          <w:tcPr>
-                            <w:cnfStyle w:val="001000000000" w:firstRow="0" w:lastRow="0" w:firstColumn="1" w:lastColumn="0" w:oddVBand="0" w:evenVBand="0" w:oddHBand="0" w:evenHBand="0" w:firstRowFirstColumn="0" w:firstRowLastColumn="0" w:lastRowFirstColumn="0" w:lastRowLastColumn="0"/>
-                            <w:tcW w:w="2080" w:type="dxa"/>
-                            <w:noWrap/>
-                            <w:hideMark/>
-                          </w:tcPr>
-                          <w:p>
-                            <w:pPr>
-                              <w:jc w:val="center"/>
-                              <w:rPr>
-                                <w:rFonts w:ascii="Calibri" w:eastAsia="Times New Roman" w:hAnsi="Calibri" w:cs="Calibri"/>
-                                <w:color w:val="000000"/>
-                              </w:rPr>
-                            </w:pPr>
-                            <w:r>
-                              <w:rPr>
-                                <w:rFonts w:ascii="Calibri" w:eastAsia="Times New Roman" w:hAnsi="Calibri" w:cs="Calibri"/>
-                                <w:color w:val="000000"/>
-                              </w:rPr>
-                              <w:t>handwritten</w:t>
-                            </w:r>
-                          </w:p>
-                        </w:tc>
-                        <w:tc>
-                          <w:tcPr>
-                            <w:tcW w:w="960" w:type="dxa"/>
-                            <w:noWrap/>
-                            <w:hideMark/>
-                          </w:tcPr>
-                          <w:p>
-                            <w:pPr>
-                              <w:jc w:val="center"/>
-                              <w:cnfStyle w:val="000000000000" w:firstRow="0" w:lastRow="0" w:firstColumn="0" w:lastColumn="0" w:oddVBand="0" w:evenVBand="0" w:oddHBand="0" w:evenHBand="0" w:firstRowFirstColumn="0" w:firstRowLastColumn="0" w:lastRowFirstColumn="0" w:lastRowLastColumn="0"/>
-                              <w:rPr>
-                                <w:rFonts w:ascii="Calibri" w:eastAsia="Times New Roman" w:hAnsi="Calibri" w:cs="Calibri"/>
-                                <w:color w:val="000000"/>
-                              </w:rPr>
-                            </w:pPr>
-                            <w:r>
-                              <w:rPr>
-                                <w:rFonts w:ascii="Calibri" w:eastAsia="Times New Roman" w:hAnsi="Calibri" w:cs="Calibri"/>
-                                <w:color w:val="000000"/>
-                              </w:rPr>
-                              <w:t>0.97</w:t>
-                            </w:r>
-                          </w:p>
-                        </w:tc>
-                        <w:tc>
-                          <w:tcPr>
-                            <w:tcW w:w="960" w:type="dxa"/>
-                            <w:noWrap/>
-                            <w:hideMark/>
-                          </w:tcPr>
-                          <w:p>
-                            <w:pPr>
-                              <w:jc w:val="center"/>
-                              <w:cnfStyle w:val="000000000000" w:firstRow="0" w:lastRow="0" w:firstColumn="0" w:lastColumn="0" w:oddVBand="0" w:evenVBand="0" w:oddHBand="0" w:evenHBand="0" w:firstRowFirstColumn="0" w:firstRowLastColumn="0" w:lastRowFirstColumn="0" w:lastRowLastColumn="0"/>
-                              <w:rPr>
-                                <w:rFonts w:ascii="Calibri" w:eastAsia="Times New Roman" w:hAnsi="Calibri" w:cs="Calibri"/>
-                                <w:color w:val="000000"/>
-                              </w:rPr>
-                            </w:pPr>
-                            <w:r>
-                              <w:rPr>
-                                <w:rFonts w:ascii="Calibri" w:eastAsia="Times New Roman" w:hAnsi="Calibri" w:cs="Calibri"/>
-                                <w:color w:val="000000"/>
-                              </w:rPr>
-                              <w:t>0.71</w:t>
-                            </w:r>
-                          </w:p>
-                        </w:tc>
-                        <w:tc>
-                          <w:tcPr>
-                            <w:tcW w:w="960" w:type="dxa"/>
-                            <w:noWrap/>
-                            <w:hideMark/>
-                          </w:tcPr>
-                          <w:p>
-                            <w:pPr>
-                              <w:jc w:val="center"/>
-                              <w:cnfStyle w:val="000000000000" w:firstRow="0" w:lastRow="0" w:firstColumn="0" w:lastColumn="0" w:oddVBand="0" w:evenVBand="0" w:oddHBand="0" w:evenHBand="0" w:firstRowFirstColumn="0" w:firstRowLastColumn="0" w:lastRowFirstColumn="0" w:lastRowLastColumn="0"/>
-                              <w:rPr>
-                                <w:rFonts w:ascii="Calibri" w:eastAsia="Times New Roman" w:hAnsi="Calibri" w:cs="Calibri"/>
-                                <w:color w:val="000000"/>
-                              </w:rPr>
-                            </w:pPr>
-                            <w:r>
-                              <w:rPr>
-                                <w:rFonts w:ascii="Calibri" w:eastAsia="Times New Roman" w:hAnsi="Calibri" w:cs="Calibri"/>
-                                <w:color w:val="000000"/>
-                              </w:rPr>
-                              <w:t>0.82</w:t>
-                            </w:r>
-                          </w:p>
-                        </w:tc>
-                        <w:tc>
-                          <w:tcPr>
-                            <w:tcW w:w="960" w:type="dxa"/>
-                            <w:noWrap/>
-                            <w:hideMark/>
-                          </w:tcPr>
-                          <w:p>
-                            <w:pPr>
-                              <w:jc w:val="center"/>
-                              <w:cnfStyle w:val="000000000000" w:firstRow="0" w:lastRow="0" w:firstColumn="0" w:lastColumn="0" w:oddVBand="0" w:evenVBand="0" w:oddHBand="0" w:evenHBand="0" w:firstRowFirstColumn="0" w:firstRowLastColumn="0" w:lastRowFirstColumn="0" w:lastRowLastColumn="0"/>
-                              <w:rPr>
-                                <w:rFonts w:ascii="Calibri" w:eastAsia="Times New Roman" w:hAnsi="Calibri" w:cs="Calibri"/>
-                                <w:color w:val="000000"/>
-                              </w:rPr>
-                            </w:pPr>
-                            <w:r>
-                              <w:rPr>
-                                <w:rFonts w:ascii="Calibri" w:eastAsia="Times New Roman" w:hAnsi="Calibri" w:cs="Calibri"/>
-                                <w:color w:val="000000"/>
-                              </w:rPr>
-                              <w:t>750</w:t>
-                            </w:r>
-                          </w:p>
-                        </w:tc>
-                      </w:tr>
-                      <w:tr>
-                        <w:trPr>
-                          <w:cnfStyle w:val="000000100000" w:firstRow="0" w:lastRow="0" w:firstColumn="0" w:lastColumn="0" w:oddVBand="0" w:evenVBand="0" w:oddHBand="1" w:evenHBand="0" w:firstRowFirstColumn="0" w:firstRowLastColumn="0" w:lastRowFirstColumn="0" w:lastRowLastColumn="0"/>
-                          <w:trHeight w:val="300"/>
-                          <w:jc w:val="center"/>
-                        </w:trPr>
-                        <w:tc>
-                          <w:tcPr>
-                            <w:cnfStyle w:val="001000000000" w:firstRow="0" w:lastRow="0" w:firstColumn="1" w:lastColumn="0" w:oddVBand="0" w:evenVBand="0" w:oddHBand="0" w:evenHBand="0" w:firstRowFirstColumn="0" w:firstRowLastColumn="0" w:lastRowFirstColumn="0" w:lastRowLastColumn="0"/>
-                            <w:tcW w:w="2080" w:type="dxa"/>
-                            <w:noWrap/>
-                            <w:hideMark/>
-                          </w:tcPr>
-                          <w:p>
-                            <w:pPr>
-                              <w:jc w:val="center"/>
-                              <w:rPr>
-                                <w:rFonts w:ascii="Calibri" w:eastAsia="Times New Roman" w:hAnsi="Calibri" w:cs="Calibri"/>
-                                <w:color w:val="000000"/>
-                              </w:rPr>
-                            </w:pPr>
-                            <w:r>
-                              <w:rPr>
-                                <w:rFonts w:ascii="Calibri" w:eastAsia="Times New Roman" w:hAnsi="Calibri" w:cs="Calibri"/>
-                                <w:color w:val="000000"/>
-                              </w:rPr>
-                              <w:t>advertisement</w:t>
-                            </w:r>
-                          </w:p>
-                        </w:tc>
-                        <w:tc>
-                          <w:tcPr>
-                            <w:tcW w:w="960" w:type="dxa"/>
-                            <w:noWrap/>
-                            <w:hideMark/>
-                          </w:tcPr>
-                          <w:p>
-                            <w:pPr>
-                              <w:jc w:val="center"/>
-                              <w:cnfStyle w:val="000000100000" w:firstRow="0" w:lastRow="0" w:firstColumn="0" w:lastColumn="0" w:oddVBand="0" w:evenVBand="0" w:oddHBand="1" w:evenHBand="0" w:firstRowFirstColumn="0" w:firstRowLastColumn="0" w:lastRowFirstColumn="0" w:lastRowLastColumn="0"/>
-                              <w:rPr>
-                                <w:rFonts w:ascii="Calibri" w:eastAsia="Times New Roman" w:hAnsi="Calibri" w:cs="Calibri"/>
-                                <w:color w:val="000000"/>
-                              </w:rPr>
-                            </w:pPr>
-                            <w:r>
-                              <w:rPr>
-                                <w:rFonts w:ascii="Calibri" w:eastAsia="Times New Roman" w:hAnsi="Calibri" w:cs="Calibri"/>
-                                <w:color w:val="000000"/>
-                              </w:rPr>
-                              <w:t>0.7</w:t>
-                            </w:r>
-                          </w:p>
-                        </w:tc>
-                        <w:tc>
-                          <w:tcPr>
-                            <w:tcW w:w="960" w:type="dxa"/>
-                            <w:noWrap/>
-                            <w:hideMark/>
-                          </w:tcPr>
-                          <w:p>
-                            <w:pPr>
-                              <w:jc w:val="center"/>
-                              <w:cnfStyle w:val="000000100000" w:firstRow="0" w:lastRow="0" w:firstColumn="0" w:lastColumn="0" w:oddVBand="0" w:evenVBand="0" w:oddHBand="1" w:evenHBand="0" w:firstRowFirstColumn="0" w:firstRowLastColumn="0" w:lastRowFirstColumn="0" w:lastRowLastColumn="0"/>
-                              <w:rPr>
-                                <w:rFonts w:ascii="Calibri" w:eastAsia="Times New Roman" w:hAnsi="Calibri" w:cs="Calibri"/>
-                                <w:color w:val="000000"/>
-                              </w:rPr>
-                            </w:pPr>
-                            <w:r>
-                              <w:rPr>
-                                <w:rFonts w:ascii="Calibri" w:eastAsia="Times New Roman" w:hAnsi="Calibri" w:cs="Calibri"/>
-                                <w:color w:val="000000"/>
-                              </w:rPr>
-                              <w:t>0.83</w:t>
-                            </w:r>
-                          </w:p>
-                        </w:tc>
-                        <w:tc>
-                          <w:tcPr>
-                            <w:tcW w:w="960" w:type="dxa"/>
-                            <w:noWrap/>
-                            <w:hideMark/>
-                          </w:tcPr>
-                          <w:p>
-                            <w:pPr>
-                              <w:jc w:val="center"/>
-                              <w:cnfStyle w:val="000000100000" w:firstRow="0" w:lastRow="0" w:firstColumn="0" w:lastColumn="0" w:oddVBand="0" w:evenVBand="0" w:oddHBand="1" w:evenHBand="0" w:firstRowFirstColumn="0" w:firstRowLastColumn="0" w:lastRowFirstColumn="0" w:lastRowLastColumn="0"/>
-                              <w:rPr>
-                                <w:rFonts w:ascii="Calibri" w:eastAsia="Times New Roman" w:hAnsi="Calibri" w:cs="Calibri"/>
-                                <w:color w:val="000000"/>
-                              </w:rPr>
-                            </w:pPr>
-                            <w:r>
-                              <w:rPr>
-                                <w:rFonts w:ascii="Calibri" w:eastAsia="Times New Roman" w:hAnsi="Calibri" w:cs="Calibri"/>
-                                <w:color w:val="000000"/>
-                              </w:rPr>
-                              <w:t>0.76</w:t>
-                            </w:r>
-                          </w:p>
-                        </w:tc>
-                        <w:tc>
-                          <w:tcPr>
-                            <w:tcW w:w="960" w:type="dxa"/>
-                            <w:noWrap/>
-                            <w:hideMark/>
-                          </w:tcPr>
-                          <w:p>
-                            <w:pPr>
-                              <w:jc w:val="center"/>
-                              <w:cnfStyle w:val="000000100000" w:firstRow="0" w:lastRow="0" w:firstColumn="0" w:lastColumn="0" w:oddVBand="0" w:evenVBand="0" w:oddHBand="1" w:evenHBand="0" w:firstRowFirstColumn="0" w:firstRowLastColumn="0" w:lastRowFirstColumn="0" w:lastRowLastColumn="0"/>
-                              <w:rPr>
-                                <w:rFonts w:ascii="Calibri" w:eastAsia="Times New Roman" w:hAnsi="Calibri" w:cs="Calibri"/>
-                                <w:color w:val="000000"/>
-                              </w:rPr>
-                            </w:pPr>
-                            <w:r>
-                              <w:rPr>
-                                <w:rFonts w:ascii="Calibri" w:eastAsia="Times New Roman" w:hAnsi="Calibri" w:cs="Calibri"/>
-                                <w:color w:val="000000"/>
-                              </w:rPr>
-                              <w:t>750</w:t>
-                            </w:r>
-                          </w:p>
-                        </w:tc>
-                      </w:tr>
-                      <w:tr>
-                        <w:trPr>
-                          <w:trHeight w:val="300"/>
-                          <w:jc w:val="center"/>
-                        </w:trPr>
-                        <w:tc>
-                          <w:tcPr>
-                            <w:cnfStyle w:val="001000000000" w:firstRow="0" w:lastRow="0" w:firstColumn="1" w:lastColumn="0" w:oddVBand="0" w:evenVBand="0" w:oddHBand="0" w:evenHBand="0" w:firstRowFirstColumn="0" w:firstRowLastColumn="0" w:lastRowFirstColumn="0" w:lastRowLastColumn="0"/>
-                            <w:tcW w:w="2080" w:type="dxa"/>
-                            <w:noWrap/>
-                            <w:hideMark/>
-                          </w:tcPr>
-                          <w:p>
-                            <w:pPr>
-                              <w:jc w:val="center"/>
-                              <w:rPr>
-                                <w:rFonts w:ascii="Calibri" w:eastAsia="Times New Roman" w:hAnsi="Calibri" w:cs="Calibri"/>
-                                <w:color w:val="000000"/>
-                              </w:rPr>
-                            </w:pPr>
-                            <w:r>
-                              <w:rPr>
-                                <w:rFonts w:ascii="Calibri" w:eastAsia="Times New Roman" w:hAnsi="Calibri" w:cs="Calibri"/>
-                                <w:color w:val="000000"/>
-                              </w:rPr>
-                              <w:t>scientific report</w:t>
-                            </w:r>
-                          </w:p>
-                        </w:tc>
-                        <w:tc>
-                          <w:tcPr>
-                            <w:tcW w:w="960" w:type="dxa"/>
-                            <w:noWrap/>
-                            <w:hideMark/>
-                          </w:tcPr>
-                          <w:p>
-                            <w:pPr>
-                              <w:jc w:val="center"/>
-                              <w:cnfStyle w:val="000000000000" w:firstRow="0" w:lastRow="0" w:firstColumn="0" w:lastColumn="0" w:oddVBand="0" w:evenVBand="0" w:oddHBand="0" w:evenHBand="0" w:firstRowFirstColumn="0" w:firstRowLastColumn="0" w:lastRowFirstColumn="0" w:lastRowLastColumn="0"/>
-                              <w:rPr>
-                                <w:rFonts w:ascii="Calibri" w:eastAsia="Times New Roman" w:hAnsi="Calibri" w:cs="Calibri"/>
-                                <w:color w:val="000000"/>
-                              </w:rPr>
-                            </w:pPr>
-                            <w:r>
-                              <w:rPr>
-                                <w:rFonts w:ascii="Calibri" w:eastAsia="Times New Roman" w:hAnsi="Calibri" w:cs="Calibri"/>
-                                <w:color w:val="000000"/>
-                              </w:rPr>
-                              <w:t>0.51</w:t>
-                            </w:r>
-                          </w:p>
-                        </w:tc>
-                        <w:tc>
-                          <w:tcPr>
-                            <w:tcW w:w="960" w:type="dxa"/>
-                            <w:noWrap/>
-                            <w:hideMark/>
-                          </w:tcPr>
-                          <w:p>
-                            <w:pPr>
-                              <w:jc w:val="center"/>
-                              <w:cnfStyle w:val="000000000000" w:firstRow="0" w:lastRow="0" w:firstColumn="0" w:lastColumn="0" w:oddVBand="0" w:evenVBand="0" w:oddHBand="0" w:evenHBand="0" w:firstRowFirstColumn="0" w:firstRowLastColumn="0" w:lastRowFirstColumn="0" w:lastRowLastColumn="0"/>
-                              <w:rPr>
-                                <w:rFonts w:ascii="Calibri" w:eastAsia="Times New Roman" w:hAnsi="Calibri" w:cs="Calibri"/>
-                                <w:color w:val="000000"/>
-                              </w:rPr>
-                            </w:pPr>
-                            <w:r>
-                              <w:rPr>
-                                <w:rFonts w:ascii="Calibri" w:eastAsia="Times New Roman" w:hAnsi="Calibri" w:cs="Calibri"/>
-                                <w:color w:val="000000"/>
-                              </w:rPr>
-                              <w:t>0.43</w:t>
-                            </w:r>
-                          </w:p>
-                        </w:tc>
-                        <w:tc>
-                          <w:tcPr>
-                            <w:tcW w:w="960" w:type="dxa"/>
-                            <w:noWrap/>
-                            <w:hideMark/>
-                          </w:tcPr>
-                          <w:p>
-                            <w:pPr>
-                              <w:jc w:val="center"/>
-                              <w:cnfStyle w:val="000000000000" w:firstRow="0" w:lastRow="0" w:firstColumn="0" w:lastColumn="0" w:oddVBand="0" w:evenVBand="0" w:oddHBand="0" w:evenHBand="0" w:firstRowFirstColumn="0" w:firstRowLastColumn="0" w:lastRowFirstColumn="0" w:lastRowLastColumn="0"/>
-                              <w:rPr>
-                                <w:rFonts w:ascii="Calibri" w:eastAsia="Times New Roman" w:hAnsi="Calibri" w:cs="Calibri"/>
-                                <w:color w:val="000000"/>
-                              </w:rPr>
-                            </w:pPr>
-                            <w:r>
-                              <w:rPr>
-                                <w:rFonts w:ascii="Calibri" w:eastAsia="Times New Roman" w:hAnsi="Calibri" w:cs="Calibri"/>
-                                <w:color w:val="000000"/>
-                              </w:rPr>
-                              <w:t>0.47</w:t>
-                            </w:r>
-                          </w:p>
-                        </w:tc>
-                        <w:tc>
-                          <w:tcPr>
-                            <w:tcW w:w="960" w:type="dxa"/>
-                            <w:noWrap/>
-                            <w:hideMark/>
-                          </w:tcPr>
-                          <w:p>
-                            <w:pPr>
-                              <w:jc w:val="center"/>
-                              <w:cnfStyle w:val="000000000000" w:firstRow="0" w:lastRow="0" w:firstColumn="0" w:lastColumn="0" w:oddVBand="0" w:evenVBand="0" w:oddHBand="0" w:evenHBand="0" w:firstRowFirstColumn="0" w:firstRowLastColumn="0" w:lastRowFirstColumn="0" w:lastRowLastColumn="0"/>
-                              <w:rPr>
-                                <w:rFonts w:ascii="Calibri" w:eastAsia="Times New Roman" w:hAnsi="Calibri" w:cs="Calibri"/>
-                                <w:color w:val="000000"/>
-                              </w:rPr>
-                            </w:pPr>
-                            <w:r>
-                              <w:rPr>
-                                <w:rFonts w:ascii="Calibri" w:eastAsia="Times New Roman" w:hAnsi="Calibri" w:cs="Calibri"/>
-                                <w:color w:val="000000"/>
-                              </w:rPr>
-                              <w:t>750</w:t>
-                            </w:r>
-                          </w:p>
-                        </w:tc>
-                      </w:tr>
-                      <w:tr>
-                        <w:trPr>
-                          <w:cnfStyle w:val="000000100000" w:firstRow="0" w:lastRow="0" w:firstColumn="0" w:lastColumn="0" w:oddVBand="0" w:evenVBand="0" w:oddHBand="1" w:evenHBand="0" w:firstRowFirstColumn="0" w:firstRowLastColumn="0" w:lastRowFirstColumn="0" w:lastRowLastColumn="0"/>
-                          <w:trHeight w:val="300"/>
-                          <w:jc w:val="center"/>
-                        </w:trPr>
-                        <w:tc>
-                          <w:tcPr>
-                            <w:cnfStyle w:val="001000000000" w:firstRow="0" w:lastRow="0" w:firstColumn="1" w:lastColumn="0" w:oddVBand="0" w:evenVBand="0" w:oddHBand="0" w:evenHBand="0" w:firstRowFirstColumn="0" w:firstRowLastColumn="0" w:lastRowFirstColumn="0" w:lastRowLastColumn="0"/>
-                            <w:tcW w:w="2080" w:type="dxa"/>
-                            <w:noWrap/>
-                            <w:hideMark/>
-                          </w:tcPr>
-                          <w:p>
-                            <w:pPr>
-                              <w:jc w:val="center"/>
-                              <w:rPr>
-                                <w:rFonts w:ascii="Calibri" w:eastAsia="Times New Roman" w:hAnsi="Calibri" w:cs="Calibri"/>
-                                <w:color w:val="000000"/>
-                              </w:rPr>
-                            </w:pPr>
-                            <w:r>
-                              <w:rPr>
-                                <w:rFonts w:ascii="Calibri" w:eastAsia="Times New Roman" w:hAnsi="Calibri" w:cs="Calibri"/>
-                                <w:color w:val="000000"/>
-                              </w:rPr>
-                              <w:t>scientific publication</w:t>
-                            </w:r>
-                          </w:p>
-                        </w:tc>
-                        <w:tc>
-                          <w:tcPr>
-                            <w:tcW w:w="960" w:type="dxa"/>
-                            <w:noWrap/>
-                            <w:hideMark/>
-                          </w:tcPr>
-                          <w:p>
-                            <w:pPr>
-                              <w:jc w:val="center"/>
-                              <w:cnfStyle w:val="000000100000" w:firstRow="0" w:lastRow="0" w:firstColumn="0" w:lastColumn="0" w:oddVBand="0" w:evenVBand="0" w:oddHBand="1" w:evenHBand="0" w:firstRowFirstColumn="0" w:firstRowLastColumn="0" w:lastRowFirstColumn="0" w:lastRowLastColumn="0"/>
-                              <w:rPr>
-                                <w:rFonts w:ascii="Calibri" w:eastAsia="Times New Roman" w:hAnsi="Calibri" w:cs="Calibri"/>
-                                <w:color w:val="000000"/>
-                              </w:rPr>
-                            </w:pPr>
-                            <w:r>
-                              <w:rPr>
-                                <w:rFonts w:ascii="Calibri" w:eastAsia="Times New Roman" w:hAnsi="Calibri" w:cs="Calibri"/>
-                                <w:color w:val="000000"/>
-                              </w:rPr>
-                              <w:t>0.76</w:t>
-                            </w:r>
-                          </w:p>
-                        </w:tc>
-                        <w:tc>
-                          <w:tcPr>
-                            <w:tcW w:w="960" w:type="dxa"/>
-                            <w:noWrap/>
-                            <w:hideMark/>
-                          </w:tcPr>
-                          <w:p>
-                            <w:pPr>
-                              <w:jc w:val="center"/>
-                              <w:cnfStyle w:val="000000100000" w:firstRow="0" w:lastRow="0" w:firstColumn="0" w:lastColumn="0" w:oddVBand="0" w:evenVBand="0" w:oddHBand="1" w:evenHBand="0" w:firstRowFirstColumn="0" w:firstRowLastColumn="0" w:lastRowFirstColumn="0" w:lastRowLastColumn="0"/>
-                              <w:rPr>
-                                <w:rFonts w:ascii="Calibri" w:eastAsia="Times New Roman" w:hAnsi="Calibri" w:cs="Calibri"/>
-                                <w:color w:val="000000"/>
-                              </w:rPr>
-                            </w:pPr>
-                            <w:r>
-                              <w:rPr>
-                                <w:rFonts w:ascii="Calibri" w:eastAsia="Times New Roman" w:hAnsi="Calibri" w:cs="Calibri"/>
-                                <w:color w:val="000000"/>
-                              </w:rPr>
-                              <w:t>0.86</w:t>
-                            </w:r>
-                          </w:p>
-                        </w:tc>
-                        <w:tc>
-                          <w:tcPr>
-                            <w:tcW w:w="960" w:type="dxa"/>
-                            <w:noWrap/>
-                            <w:hideMark/>
-                          </w:tcPr>
-                          <w:p>
-                            <w:pPr>
-                              <w:jc w:val="center"/>
-                              <w:cnfStyle w:val="000000100000" w:firstRow="0" w:lastRow="0" w:firstColumn="0" w:lastColumn="0" w:oddVBand="0" w:evenVBand="0" w:oddHBand="1" w:evenHBand="0" w:firstRowFirstColumn="0" w:firstRowLastColumn="0" w:lastRowFirstColumn="0" w:lastRowLastColumn="0"/>
-                              <w:rPr>
-                                <w:rFonts w:ascii="Calibri" w:eastAsia="Times New Roman" w:hAnsi="Calibri" w:cs="Calibri"/>
-                                <w:color w:val="000000"/>
-                              </w:rPr>
-                            </w:pPr>
-                            <w:r>
-                              <w:rPr>
-                                <w:rFonts w:ascii="Calibri" w:eastAsia="Times New Roman" w:hAnsi="Calibri" w:cs="Calibri"/>
-                                <w:color w:val="000000"/>
-                              </w:rPr>
-                              <w:t>0.81</w:t>
-                            </w:r>
-                          </w:p>
-                        </w:tc>
-                        <w:tc>
-                          <w:tcPr>
-                            <w:tcW w:w="960" w:type="dxa"/>
-                            <w:noWrap/>
-                            <w:hideMark/>
-                          </w:tcPr>
-                          <w:p>
-                            <w:pPr>
-                              <w:jc w:val="center"/>
-                              <w:cnfStyle w:val="000000100000" w:firstRow="0" w:lastRow="0" w:firstColumn="0" w:lastColumn="0" w:oddVBand="0" w:evenVBand="0" w:oddHBand="1" w:evenHBand="0" w:firstRowFirstColumn="0" w:firstRowLastColumn="0" w:lastRowFirstColumn="0" w:lastRowLastColumn="0"/>
-                              <w:rPr>
-                                <w:rFonts w:ascii="Calibri" w:eastAsia="Times New Roman" w:hAnsi="Calibri" w:cs="Calibri"/>
-                                <w:color w:val="000000"/>
-                              </w:rPr>
-                            </w:pPr>
-                            <w:r>
-                              <w:rPr>
-                                <w:rFonts w:ascii="Calibri" w:eastAsia="Times New Roman" w:hAnsi="Calibri" w:cs="Calibri"/>
-                                <w:color w:val="000000"/>
-                              </w:rPr>
-                              <w:t>750</w:t>
-                            </w:r>
-                          </w:p>
-                        </w:tc>
-                      </w:tr>
-                      <w:tr>
-                        <w:trPr>
-                          <w:trHeight w:val="300"/>
-                          <w:jc w:val="center"/>
-                        </w:trPr>
-                        <w:tc>
-                          <w:tcPr>
-                            <w:cnfStyle w:val="001000000000" w:firstRow="0" w:lastRow="0" w:firstColumn="1" w:lastColumn="0" w:oddVBand="0" w:evenVBand="0" w:oddHBand="0" w:evenHBand="0" w:firstRowFirstColumn="0" w:firstRowLastColumn="0" w:lastRowFirstColumn="0" w:lastRowLastColumn="0"/>
-                            <w:tcW w:w="2080" w:type="dxa"/>
-                            <w:noWrap/>
-                            <w:hideMark/>
-                          </w:tcPr>
-                          <w:p>
-                            <w:pPr>
-                              <w:jc w:val="center"/>
-                              <w:rPr>
-                                <w:rFonts w:ascii="Calibri" w:eastAsia="Times New Roman" w:hAnsi="Calibri" w:cs="Calibri"/>
-                                <w:color w:val="000000"/>
-                              </w:rPr>
-                            </w:pPr>
-                            <w:r>
-                              <w:rPr>
-                                <w:rFonts w:ascii="Calibri" w:eastAsia="Times New Roman" w:hAnsi="Calibri" w:cs="Calibri"/>
-                                <w:color w:val="000000"/>
-                              </w:rPr>
-                              <w:t>specification</w:t>
-                            </w:r>
-                          </w:p>
-                        </w:tc>
-                        <w:tc>
-                          <w:tcPr>
-                            <w:tcW w:w="960" w:type="dxa"/>
-                            <w:noWrap/>
-                            <w:hideMark/>
-                          </w:tcPr>
-                          <w:p>
-                            <w:pPr>
-                              <w:jc w:val="center"/>
-                              <w:cnfStyle w:val="000000000000" w:firstRow="0" w:lastRow="0" w:firstColumn="0" w:lastColumn="0" w:oddVBand="0" w:evenVBand="0" w:oddHBand="0" w:evenHBand="0" w:firstRowFirstColumn="0" w:firstRowLastColumn="0" w:lastRowFirstColumn="0" w:lastRowLastColumn="0"/>
-                              <w:rPr>
-                                <w:rFonts w:ascii="Calibri" w:eastAsia="Times New Roman" w:hAnsi="Calibri" w:cs="Calibri"/>
-                                <w:color w:val="000000"/>
-                              </w:rPr>
-                            </w:pPr>
-                            <w:r>
-                              <w:rPr>
-                                <w:rFonts w:ascii="Calibri" w:eastAsia="Times New Roman" w:hAnsi="Calibri" w:cs="Calibri"/>
-                                <w:color w:val="000000"/>
-                              </w:rPr>
-                              <w:t>0.71</w:t>
-                            </w:r>
-                          </w:p>
-                        </w:tc>
-                        <w:tc>
-                          <w:tcPr>
-                            <w:tcW w:w="960" w:type="dxa"/>
-                            <w:noWrap/>
-                            <w:hideMark/>
-                          </w:tcPr>
-                          <w:p>
-                            <w:pPr>
-                              <w:jc w:val="center"/>
-                              <w:cnfStyle w:val="000000000000" w:firstRow="0" w:lastRow="0" w:firstColumn="0" w:lastColumn="0" w:oddVBand="0" w:evenVBand="0" w:oddHBand="0" w:evenHBand="0" w:firstRowFirstColumn="0" w:firstRowLastColumn="0" w:lastRowFirstColumn="0" w:lastRowLastColumn="0"/>
-                              <w:rPr>
-                                <w:rFonts w:ascii="Calibri" w:eastAsia="Times New Roman" w:hAnsi="Calibri" w:cs="Calibri"/>
-                                <w:color w:val="000000"/>
-                              </w:rPr>
-                            </w:pPr>
-                            <w:r>
-                              <w:rPr>
-                                <w:rFonts w:ascii="Calibri" w:eastAsia="Times New Roman" w:hAnsi="Calibri" w:cs="Calibri"/>
-                                <w:color w:val="000000"/>
-                              </w:rPr>
-                              <w:t>0.81</w:t>
-                            </w:r>
-                          </w:p>
-                        </w:tc>
-                        <w:tc>
-                          <w:tcPr>
-                            <w:tcW w:w="960" w:type="dxa"/>
-                            <w:noWrap/>
-                            <w:hideMark/>
-                          </w:tcPr>
-                          <w:p>
-                            <w:pPr>
-                              <w:jc w:val="center"/>
-                              <w:cnfStyle w:val="000000000000" w:firstRow="0" w:lastRow="0" w:firstColumn="0" w:lastColumn="0" w:oddVBand="0" w:evenVBand="0" w:oddHBand="0" w:evenHBand="0" w:firstRowFirstColumn="0" w:firstRowLastColumn="0" w:lastRowFirstColumn="0" w:lastRowLastColumn="0"/>
-                              <w:rPr>
-                                <w:rFonts w:ascii="Calibri" w:eastAsia="Times New Roman" w:hAnsi="Calibri" w:cs="Calibri"/>
-                                <w:color w:val="000000"/>
-                              </w:rPr>
-                            </w:pPr>
-                            <w:r>
-                              <w:rPr>
-                                <w:rFonts w:ascii="Calibri" w:eastAsia="Times New Roman" w:hAnsi="Calibri" w:cs="Calibri"/>
-                                <w:color w:val="000000"/>
-                              </w:rPr>
-                              <w:t>0.76</w:t>
-                            </w:r>
-                          </w:p>
-                        </w:tc>
-                        <w:tc>
-                          <w:tcPr>
-                            <w:tcW w:w="960" w:type="dxa"/>
-                            <w:noWrap/>
-                            <w:hideMark/>
-                          </w:tcPr>
-                          <w:p>
-                            <w:pPr>
-                              <w:jc w:val="center"/>
-                              <w:cnfStyle w:val="000000000000" w:firstRow="0" w:lastRow="0" w:firstColumn="0" w:lastColumn="0" w:oddVBand="0" w:evenVBand="0" w:oddHBand="0" w:evenHBand="0" w:firstRowFirstColumn="0" w:firstRowLastColumn="0" w:lastRowFirstColumn="0" w:lastRowLastColumn="0"/>
-                              <w:rPr>
-                                <w:rFonts w:ascii="Calibri" w:eastAsia="Times New Roman" w:hAnsi="Calibri" w:cs="Calibri"/>
-                                <w:color w:val="000000"/>
-                              </w:rPr>
-                            </w:pPr>
-                            <w:r>
-                              <w:rPr>
-                                <w:rFonts w:ascii="Calibri" w:eastAsia="Times New Roman" w:hAnsi="Calibri" w:cs="Calibri"/>
-                                <w:color w:val="000000"/>
-                              </w:rPr>
-                              <w:t>750</w:t>
-                            </w:r>
-                          </w:p>
-                        </w:tc>
-                      </w:tr>
-                      <w:tr>
-                        <w:trPr>
-                          <w:cnfStyle w:val="000000100000" w:firstRow="0" w:lastRow="0" w:firstColumn="0" w:lastColumn="0" w:oddVBand="0" w:evenVBand="0" w:oddHBand="1" w:evenHBand="0" w:firstRowFirstColumn="0" w:firstRowLastColumn="0" w:lastRowFirstColumn="0" w:lastRowLastColumn="0"/>
-                          <w:trHeight w:val="300"/>
-                          <w:jc w:val="center"/>
-                        </w:trPr>
-                        <w:tc>
-                          <w:tcPr>
-                            <w:cnfStyle w:val="001000000000" w:firstRow="0" w:lastRow="0" w:firstColumn="1" w:lastColumn="0" w:oddVBand="0" w:evenVBand="0" w:oddHBand="0" w:evenHBand="0" w:firstRowFirstColumn="0" w:firstRowLastColumn="0" w:lastRowFirstColumn="0" w:lastRowLastColumn="0"/>
-                            <w:tcW w:w="2080" w:type="dxa"/>
-                            <w:noWrap/>
-                            <w:hideMark/>
-                          </w:tcPr>
-                          <w:p>
-                            <w:pPr>
-                              <w:jc w:val="center"/>
-                              <w:rPr>
-                                <w:rFonts w:ascii="Calibri" w:eastAsia="Times New Roman" w:hAnsi="Calibri" w:cs="Calibri"/>
-                                <w:color w:val="000000"/>
-                              </w:rPr>
-                            </w:pPr>
-                            <w:r>
-                              <w:rPr>
-                                <w:rFonts w:ascii="Calibri" w:eastAsia="Times New Roman" w:hAnsi="Calibri" w:cs="Calibri"/>
-                                <w:color w:val="000000"/>
-                              </w:rPr>
-                              <w:t>file folder</w:t>
-                            </w:r>
-                          </w:p>
-                        </w:tc>
-                        <w:tc>
-                          <w:tcPr>
-                            <w:tcW w:w="960" w:type="dxa"/>
-                            <w:noWrap/>
-                            <w:hideMark/>
-                          </w:tcPr>
-                          <w:p>
-                            <w:pPr>
-                              <w:jc w:val="center"/>
-                              <w:cnfStyle w:val="000000100000" w:firstRow="0" w:lastRow="0" w:firstColumn="0" w:lastColumn="0" w:oddVBand="0" w:evenVBand="0" w:oddHBand="1" w:evenHBand="0" w:firstRowFirstColumn="0" w:firstRowLastColumn="0" w:lastRowFirstColumn="0" w:lastRowLastColumn="0"/>
-                              <w:rPr>
-                                <w:rFonts w:ascii="Calibri" w:eastAsia="Times New Roman" w:hAnsi="Calibri" w:cs="Calibri"/>
-                                <w:color w:val="000000"/>
-                              </w:rPr>
-                            </w:pPr>
-                            <w:r>
-                              <w:rPr>
-                                <w:rFonts w:ascii="Calibri" w:eastAsia="Times New Roman" w:hAnsi="Calibri" w:cs="Calibri"/>
-                                <w:color w:val="000000"/>
-                              </w:rPr>
-                              <w:t>0.83</w:t>
-                            </w:r>
-                          </w:p>
-                        </w:tc>
-                        <w:tc>
-                          <w:tcPr>
-                            <w:tcW w:w="960" w:type="dxa"/>
-                            <w:noWrap/>
-                            <w:hideMark/>
-                          </w:tcPr>
-                          <w:p>
-                            <w:pPr>
-                              <w:jc w:val="center"/>
-                              <w:cnfStyle w:val="000000100000" w:firstRow="0" w:lastRow="0" w:firstColumn="0" w:lastColumn="0" w:oddVBand="0" w:evenVBand="0" w:oddHBand="1" w:evenHBand="0" w:firstRowFirstColumn="0" w:firstRowLastColumn="0" w:lastRowFirstColumn="0" w:lastRowLastColumn="0"/>
-                              <w:rPr>
-                                <w:rFonts w:ascii="Calibri" w:eastAsia="Times New Roman" w:hAnsi="Calibri" w:cs="Calibri"/>
-                                <w:color w:val="000000"/>
-                              </w:rPr>
-                            </w:pPr>
-                            <w:r>
-                              <w:rPr>
-                                <w:rFonts w:ascii="Calibri" w:eastAsia="Times New Roman" w:hAnsi="Calibri" w:cs="Calibri"/>
-                                <w:color w:val="000000"/>
-                              </w:rPr>
-                              <w:t>0.86</w:t>
-                            </w:r>
-                          </w:p>
-                        </w:tc>
-                        <w:tc>
-                          <w:tcPr>
-                            <w:tcW w:w="960" w:type="dxa"/>
-                            <w:noWrap/>
-                            <w:hideMark/>
-                          </w:tcPr>
-                          <w:p>
-                            <w:pPr>
-                              <w:jc w:val="center"/>
-                              <w:cnfStyle w:val="000000100000" w:firstRow="0" w:lastRow="0" w:firstColumn="0" w:lastColumn="0" w:oddVBand="0" w:evenVBand="0" w:oddHBand="1" w:evenHBand="0" w:firstRowFirstColumn="0" w:firstRowLastColumn="0" w:lastRowFirstColumn="0" w:lastRowLastColumn="0"/>
-                              <w:rPr>
-                                <w:rFonts w:ascii="Calibri" w:eastAsia="Times New Roman" w:hAnsi="Calibri" w:cs="Calibri"/>
-                                <w:color w:val="000000"/>
-                              </w:rPr>
-                            </w:pPr>
-                            <w:r>
-                              <w:rPr>
-                                <w:rFonts w:ascii="Calibri" w:eastAsia="Times New Roman" w:hAnsi="Calibri" w:cs="Calibri"/>
-                                <w:color w:val="000000"/>
-                              </w:rPr>
-                              <w:t>0.85</w:t>
-                            </w:r>
-                          </w:p>
-                        </w:tc>
-                        <w:tc>
-                          <w:tcPr>
-                            <w:tcW w:w="960" w:type="dxa"/>
-                            <w:noWrap/>
-                            <w:hideMark/>
-                          </w:tcPr>
-                          <w:p>
-                            <w:pPr>
-                              <w:jc w:val="center"/>
-                              <w:cnfStyle w:val="000000100000" w:firstRow="0" w:lastRow="0" w:firstColumn="0" w:lastColumn="0" w:oddVBand="0" w:evenVBand="0" w:oddHBand="1" w:evenHBand="0" w:firstRowFirstColumn="0" w:firstRowLastColumn="0" w:lastRowFirstColumn="0" w:lastRowLastColumn="0"/>
-                              <w:rPr>
-                                <w:rFonts w:ascii="Calibri" w:eastAsia="Times New Roman" w:hAnsi="Calibri" w:cs="Calibri"/>
-                                <w:color w:val="000000"/>
-                              </w:rPr>
-                            </w:pPr>
-                            <w:r>
-                              <w:rPr>
-                                <w:rFonts w:ascii="Calibri" w:eastAsia="Times New Roman" w:hAnsi="Calibri" w:cs="Calibri"/>
-                                <w:color w:val="000000"/>
-                              </w:rPr>
-                              <w:t>750</w:t>
-                            </w:r>
-                          </w:p>
-                        </w:tc>
-                      </w:tr>
-                      <w:tr>
-                        <w:trPr>
-                          <w:trHeight w:val="300"/>
-                          <w:jc w:val="center"/>
-                        </w:trPr>
-                        <w:tc>
-                          <w:tcPr>
-                            <w:cnfStyle w:val="001000000000" w:firstRow="0" w:lastRow="0" w:firstColumn="1" w:lastColumn="0" w:oddVBand="0" w:evenVBand="0" w:oddHBand="0" w:evenHBand="0" w:firstRowFirstColumn="0" w:firstRowLastColumn="0" w:lastRowFirstColumn="0" w:lastRowLastColumn="0"/>
-                            <w:tcW w:w="2080" w:type="dxa"/>
-                            <w:noWrap/>
-                            <w:hideMark/>
-                          </w:tcPr>
-                          <w:p>
-                            <w:pPr>
-                              <w:jc w:val="center"/>
-                              <w:rPr>
-                                <w:rFonts w:ascii="Calibri" w:eastAsia="Times New Roman" w:hAnsi="Calibri" w:cs="Calibri"/>
-                                <w:color w:val="000000"/>
-                              </w:rPr>
-                            </w:pPr>
-                            <w:r>
-                              <w:rPr>
-                                <w:rFonts w:ascii="Calibri" w:eastAsia="Times New Roman" w:hAnsi="Calibri" w:cs="Calibri"/>
-                                <w:color w:val="000000"/>
-                              </w:rPr>
-                              <w:t>news article</w:t>
-                            </w:r>
-                          </w:p>
-                        </w:tc>
-                        <w:tc>
-                          <w:tcPr>
-                            <w:tcW w:w="960" w:type="dxa"/>
-                            <w:noWrap/>
-                            <w:hideMark/>
-                          </w:tcPr>
-                          <w:p>
-                            <w:pPr>
-                              <w:jc w:val="center"/>
-                              <w:cnfStyle w:val="000000000000" w:firstRow="0" w:lastRow="0" w:firstColumn="0" w:lastColumn="0" w:oddVBand="0" w:evenVBand="0" w:oddHBand="0" w:evenHBand="0" w:firstRowFirstColumn="0" w:firstRowLastColumn="0" w:lastRowFirstColumn="0" w:lastRowLastColumn="0"/>
-                              <w:rPr>
-                                <w:rFonts w:ascii="Calibri" w:eastAsia="Times New Roman" w:hAnsi="Calibri" w:cs="Calibri"/>
-                                <w:color w:val="000000"/>
-                              </w:rPr>
-                            </w:pPr>
-                            <w:r>
-                              <w:rPr>
-                                <w:rFonts w:ascii="Calibri" w:eastAsia="Times New Roman" w:hAnsi="Calibri" w:cs="Calibri"/>
-                                <w:color w:val="000000"/>
-                              </w:rPr>
-                              <w:t>0.76</w:t>
-                            </w:r>
-                          </w:p>
-                        </w:tc>
-                        <w:tc>
-                          <w:tcPr>
-                            <w:tcW w:w="960" w:type="dxa"/>
-                            <w:noWrap/>
-                            <w:hideMark/>
-                          </w:tcPr>
-                          <w:p>
-                            <w:pPr>
-                              <w:jc w:val="center"/>
-                              <w:cnfStyle w:val="000000000000" w:firstRow="0" w:lastRow="0" w:firstColumn="0" w:lastColumn="0" w:oddVBand="0" w:evenVBand="0" w:oddHBand="0" w:evenHBand="0" w:firstRowFirstColumn="0" w:firstRowLastColumn="0" w:lastRowFirstColumn="0" w:lastRowLastColumn="0"/>
-                              <w:rPr>
-                                <w:rFonts w:ascii="Calibri" w:eastAsia="Times New Roman" w:hAnsi="Calibri" w:cs="Calibri"/>
-                                <w:color w:val="000000"/>
-                              </w:rPr>
-                            </w:pPr>
-                            <w:r>
-                              <w:rPr>
-                                <w:rFonts w:ascii="Calibri" w:eastAsia="Times New Roman" w:hAnsi="Calibri" w:cs="Calibri"/>
-                                <w:color w:val="000000"/>
-                              </w:rPr>
-                              <w:t>0.78</w:t>
-                            </w:r>
-                          </w:p>
-                        </w:tc>
-                        <w:tc>
-                          <w:tcPr>
-                            <w:tcW w:w="960" w:type="dxa"/>
-                            <w:noWrap/>
-                            <w:hideMark/>
-                          </w:tcPr>
-                          <w:p>
-                            <w:pPr>
-                              <w:jc w:val="center"/>
-                              <w:cnfStyle w:val="000000000000" w:firstRow="0" w:lastRow="0" w:firstColumn="0" w:lastColumn="0" w:oddVBand="0" w:evenVBand="0" w:oddHBand="0" w:evenHBand="0" w:firstRowFirstColumn="0" w:firstRowLastColumn="0" w:lastRowFirstColumn="0" w:lastRowLastColumn="0"/>
-                              <w:rPr>
-                                <w:rFonts w:ascii="Calibri" w:eastAsia="Times New Roman" w:hAnsi="Calibri" w:cs="Calibri"/>
-                                <w:color w:val="000000"/>
-                              </w:rPr>
-                            </w:pPr>
-                            <w:r>
-                              <w:rPr>
-                                <w:rFonts w:ascii="Calibri" w:eastAsia="Times New Roman" w:hAnsi="Calibri" w:cs="Calibri"/>
-                                <w:color w:val="000000"/>
-                              </w:rPr>
-                              <w:t>0.77</w:t>
-                            </w:r>
-                          </w:p>
-                        </w:tc>
-                        <w:tc>
-                          <w:tcPr>
-                            <w:tcW w:w="960" w:type="dxa"/>
-                            <w:noWrap/>
-                            <w:hideMark/>
-                          </w:tcPr>
-                          <w:p>
-                            <w:pPr>
-                              <w:jc w:val="center"/>
-                              <w:cnfStyle w:val="000000000000" w:firstRow="0" w:lastRow="0" w:firstColumn="0" w:lastColumn="0" w:oddVBand="0" w:evenVBand="0" w:oddHBand="0" w:evenHBand="0" w:firstRowFirstColumn="0" w:firstRowLastColumn="0" w:lastRowFirstColumn="0" w:lastRowLastColumn="0"/>
-                              <w:rPr>
-                                <w:rFonts w:ascii="Calibri" w:eastAsia="Times New Roman" w:hAnsi="Calibri" w:cs="Calibri"/>
-                                <w:color w:val="000000"/>
-                              </w:rPr>
-                            </w:pPr>
-                            <w:r>
-                              <w:rPr>
-                                <w:rFonts w:ascii="Calibri" w:eastAsia="Times New Roman" w:hAnsi="Calibri" w:cs="Calibri"/>
-                                <w:color w:val="000000"/>
-                              </w:rPr>
-                              <w:t>750</w:t>
-                            </w:r>
-                          </w:p>
-                        </w:tc>
-                      </w:tr>
-                      <w:tr>
-                        <w:trPr>
-                          <w:cnfStyle w:val="000000100000" w:firstRow="0" w:lastRow="0" w:firstColumn="0" w:lastColumn="0" w:oddVBand="0" w:evenVBand="0" w:oddHBand="1" w:evenHBand="0" w:firstRowFirstColumn="0" w:firstRowLastColumn="0" w:lastRowFirstColumn="0" w:lastRowLastColumn="0"/>
-                          <w:trHeight w:val="300"/>
-                          <w:jc w:val="center"/>
-                        </w:trPr>
-                        <w:tc>
-                          <w:tcPr>
-                            <w:cnfStyle w:val="001000000000" w:firstRow="0" w:lastRow="0" w:firstColumn="1" w:lastColumn="0" w:oddVBand="0" w:evenVBand="0" w:oddHBand="0" w:evenHBand="0" w:firstRowFirstColumn="0" w:firstRowLastColumn="0" w:lastRowFirstColumn="0" w:lastRowLastColumn="0"/>
-                            <w:tcW w:w="2080" w:type="dxa"/>
-                            <w:noWrap/>
-                            <w:hideMark/>
-                          </w:tcPr>
-                          <w:p>
-                            <w:pPr>
-                              <w:jc w:val="center"/>
-                              <w:rPr>
-                                <w:rFonts w:ascii="Calibri" w:eastAsia="Times New Roman" w:hAnsi="Calibri" w:cs="Calibri"/>
-                                <w:color w:val="000000"/>
-                              </w:rPr>
-                            </w:pPr>
-                            <w:r>
-                              <w:rPr>
-                                <w:rFonts w:ascii="Calibri" w:eastAsia="Times New Roman" w:hAnsi="Calibri" w:cs="Calibri"/>
-                                <w:color w:val="000000"/>
-                              </w:rPr>
-                              <w:t>budget</w:t>
-                            </w:r>
-                          </w:p>
-                        </w:tc>
-                        <w:tc>
-                          <w:tcPr>
-                            <w:tcW w:w="960" w:type="dxa"/>
-                            <w:noWrap/>
-                            <w:hideMark/>
-                          </w:tcPr>
-                          <w:p>
-                            <w:pPr>
-                              <w:jc w:val="center"/>
-                              <w:cnfStyle w:val="000000100000" w:firstRow="0" w:lastRow="0" w:firstColumn="0" w:lastColumn="0" w:oddVBand="0" w:evenVBand="0" w:oddHBand="1" w:evenHBand="0" w:firstRowFirstColumn="0" w:firstRowLastColumn="0" w:lastRowFirstColumn="0" w:lastRowLastColumn="0"/>
-                              <w:rPr>
-                                <w:rFonts w:ascii="Calibri" w:eastAsia="Times New Roman" w:hAnsi="Calibri" w:cs="Calibri"/>
-                                <w:color w:val="000000"/>
-                              </w:rPr>
-                            </w:pPr>
-                            <w:r>
-                              <w:rPr>
-                                <w:rFonts w:ascii="Calibri" w:eastAsia="Times New Roman" w:hAnsi="Calibri" w:cs="Calibri"/>
-                                <w:color w:val="000000"/>
-                              </w:rPr>
-                              <w:t>0.67</w:t>
-                            </w:r>
-                          </w:p>
-                        </w:tc>
-                        <w:tc>
-                          <w:tcPr>
-                            <w:tcW w:w="960" w:type="dxa"/>
-                            <w:noWrap/>
-                            <w:hideMark/>
-                          </w:tcPr>
-                          <w:p>
-                            <w:pPr>
-                              <w:jc w:val="center"/>
-                              <w:cnfStyle w:val="000000100000" w:firstRow="0" w:lastRow="0" w:firstColumn="0" w:lastColumn="0" w:oddVBand="0" w:evenVBand="0" w:oddHBand="1" w:evenHBand="0" w:firstRowFirstColumn="0" w:firstRowLastColumn="0" w:lastRowFirstColumn="0" w:lastRowLastColumn="0"/>
-                              <w:rPr>
-                                <w:rFonts w:ascii="Calibri" w:eastAsia="Times New Roman" w:hAnsi="Calibri" w:cs="Calibri"/>
-                                <w:color w:val="000000"/>
-                              </w:rPr>
-                            </w:pPr>
-                            <w:r>
-                              <w:rPr>
-                                <w:rFonts w:ascii="Calibri" w:eastAsia="Times New Roman" w:hAnsi="Calibri" w:cs="Calibri"/>
-                                <w:color w:val="000000"/>
-                              </w:rPr>
-                              <w:t>0.6</w:t>
-                            </w:r>
-                          </w:p>
-                        </w:tc>
-                        <w:tc>
-                          <w:tcPr>
-                            <w:tcW w:w="960" w:type="dxa"/>
-                            <w:noWrap/>
-                            <w:hideMark/>
-                          </w:tcPr>
-                          <w:p>
-                            <w:pPr>
-                              <w:jc w:val="center"/>
-                              <w:cnfStyle w:val="000000100000" w:firstRow="0" w:lastRow="0" w:firstColumn="0" w:lastColumn="0" w:oddVBand="0" w:evenVBand="0" w:oddHBand="1" w:evenHBand="0" w:firstRowFirstColumn="0" w:firstRowLastColumn="0" w:lastRowFirstColumn="0" w:lastRowLastColumn="0"/>
-                              <w:rPr>
-                                <w:rFonts w:ascii="Calibri" w:eastAsia="Times New Roman" w:hAnsi="Calibri" w:cs="Calibri"/>
-                                <w:color w:val="000000"/>
-                              </w:rPr>
-                            </w:pPr>
-                            <w:r>
-                              <w:rPr>
-                                <w:rFonts w:ascii="Calibri" w:eastAsia="Times New Roman" w:hAnsi="Calibri" w:cs="Calibri"/>
-                                <w:color w:val="000000"/>
-                              </w:rPr>
-                              <w:t>0.63</w:t>
-                            </w:r>
-                          </w:p>
-                        </w:tc>
-                        <w:tc>
-                          <w:tcPr>
-                            <w:tcW w:w="960" w:type="dxa"/>
-                            <w:noWrap/>
-                            <w:hideMark/>
-                          </w:tcPr>
-                          <w:p>
-                            <w:pPr>
-                              <w:jc w:val="center"/>
-                              <w:cnfStyle w:val="000000100000" w:firstRow="0" w:lastRow="0" w:firstColumn="0" w:lastColumn="0" w:oddVBand="0" w:evenVBand="0" w:oddHBand="1" w:evenHBand="0" w:firstRowFirstColumn="0" w:firstRowLastColumn="0" w:lastRowFirstColumn="0" w:lastRowLastColumn="0"/>
-                              <w:rPr>
-                                <w:rFonts w:ascii="Calibri" w:eastAsia="Times New Roman" w:hAnsi="Calibri" w:cs="Calibri"/>
-                                <w:color w:val="000000"/>
-                              </w:rPr>
-                            </w:pPr>
-                            <w:r>
-                              <w:rPr>
-                                <w:rFonts w:ascii="Calibri" w:eastAsia="Times New Roman" w:hAnsi="Calibri" w:cs="Calibri"/>
-                                <w:color w:val="000000"/>
-                              </w:rPr>
-                              <w:t>750</w:t>
-                            </w:r>
-                          </w:p>
-                        </w:tc>
-                      </w:tr>
-                      <w:tr>
-                        <w:trPr>
-                          <w:trHeight w:val="300"/>
-                          <w:jc w:val="center"/>
-                        </w:trPr>
-                        <w:tc>
-                          <w:tcPr>
-                            <w:cnfStyle w:val="001000000000" w:firstRow="0" w:lastRow="0" w:firstColumn="1" w:lastColumn="0" w:oddVBand="0" w:evenVBand="0" w:oddHBand="0" w:evenHBand="0" w:firstRowFirstColumn="0" w:firstRowLastColumn="0" w:lastRowFirstColumn="0" w:lastRowLastColumn="0"/>
-                            <w:tcW w:w="2080" w:type="dxa"/>
-                            <w:noWrap/>
-                            <w:hideMark/>
-                          </w:tcPr>
-                          <w:p>
-                            <w:pPr>
-                              <w:jc w:val="center"/>
-                              <w:rPr>
-                                <w:rFonts w:ascii="Calibri" w:eastAsia="Times New Roman" w:hAnsi="Calibri" w:cs="Calibri"/>
-                                <w:color w:val="000000"/>
-                              </w:rPr>
-                            </w:pPr>
-                            <w:r>
-                              <w:rPr>
-                                <w:rFonts w:ascii="Calibri" w:eastAsia="Times New Roman" w:hAnsi="Calibri" w:cs="Calibri"/>
-                                <w:color w:val="000000"/>
-                              </w:rPr>
-                              <w:t>invoice</w:t>
-                            </w:r>
-                          </w:p>
-                        </w:tc>
-                        <w:tc>
-                          <w:tcPr>
-                            <w:tcW w:w="960" w:type="dxa"/>
-                            <w:noWrap/>
-                            <w:hideMark/>
-                          </w:tcPr>
-                          <w:p>
-                            <w:pPr>
-                              <w:jc w:val="center"/>
-                              <w:cnfStyle w:val="000000000000" w:firstRow="0" w:lastRow="0" w:firstColumn="0" w:lastColumn="0" w:oddVBand="0" w:evenVBand="0" w:oddHBand="0" w:evenHBand="0" w:firstRowFirstColumn="0" w:firstRowLastColumn="0" w:lastRowFirstColumn="0" w:lastRowLastColumn="0"/>
-                              <w:rPr>
-                                <w:rFonts w:ascii="Calibri" w:eastAsia="Times New Roman" w:hAnsi="Calibri" w:cs="Calibri"/>
-                                <w:color w:val="000000"/>
-                              </w:rPr>
-                            </w:pPr>
-                            <w:r>
-                              <w:rPr>
-                                <w:rFonts w:ascii="Calibri" w:eastAsia="Times New Roman" w:hAnsi="Calibri" w:cs="Calibri"/>
-                                <w:color w:val="000000"/>
-                              </w:rPr>
-                              <w:t>0.61</w:t>
-                            </w:r>
-                          </w:p>
-                        </w:tc>
-                        <w:tc>
-                          <w:tcPr>
-                            <w:tcW w:w="960" w:type="dxa"/>
-                            <w:noWrap/>
-                            <w:hideMark/>
-                          </w:tcPr>
-                          <w:p>
-                            <w:pPr>
-                              <w:jc w:val="center"/>
-                              <w:cnfStyle w:val="000000000000" w:firstRow="0" w:lastRow="0" w:firstColumn="0" w:lastColumn="0" w:oddVBand="0" w:evenVBand="0" w:oddHBand="0" w:evenHBand="0" w:firstRowFirstColumn="0" w:firstRowLastColumn="0" w:lastRowFirstColumn="0" w:lastRowLastColumn="0"/>
-                              <w:rPr>
-                                <w:rFonts w:ascii="Calibri" w:eastAsia="Times New Roman" w:hAnsi="Calibri" w:cs="Calibri"/>
-                                <w:color w:val="000000"/>
-                              </w:rPr>
-                            </w:pPr>
-                            <w:r>
-                              <w:rPr>
-                                <w:rFonts w:ascii="Calibri" w:eastAsia="Times New Roman" w:hAnsi="Calibri" w:cs="Calibri"/>
-                                <w:color w:val="000000"/>
-                              </w:rPr>
-                              <w:t>0.74</w:t>
-                            </w:r>
-                          </w:p>
-                        </w:tc>
-                        <w:tc>
-                          <w:tcPr>
-                            <w:tcW w:w="960" w:type="dxa"/>
-                            <w:noWrap/>
-                            <w:hideMark/>
-                          </w:tcPr>
-                          <w:p>
-                            <w:pPr>
-                              <w:jc w:val="center"/>
-                              <w:cnfStyle w:val="000000000000" w:firstRow="0" w:lastRow="0" w:firstColumn="0" w:lastColumn="0" w:oddVBand="0" w:evenVBand="0" w:oddHBand="0" w:evenHBand="0" w:firstRowFirstColumn="0" w:firstRowLastColumn="0" w:lastRowFirstColumn="0" w:lastRowLastColumn="0"/>
-                              <w:rPr>
-                                <w:rFonts w:ascii="Calibri" w:eastAsia="Times New Roman" w:hAnsi="Calibri" w:cs="Calibri"/>
-                                <w:color w:val="000000"/>
-                              </w:rPr>
-                            </w:pPr>
-                            <w:r>
-                              <w:rPr>
-                                <w:rFonts w:ascii="Calibri" w:eastAsia="Times New Roman" w:hAnsi="Calibri" w:cs="Calibri"/>
-                                <w:color w:val="000000"/>
-                              </w:rPr>
-                              <w:t>0.67</w:t>
-                            </w:r>
-                          </w:p>
-                        </w:tc>
-                        <w:tc>
-                          <w:tcPr>
-                            <w:tcW w:w="960" w:type="dxa"/>
-                            <w:noWrap/>
-                            <w:hideMark/>
-                          </w:tcPr>
-                          <w:p>
-                            <w:pPr>
-                              <w:jc w:val="center"/>
-                              <w:cnfStyle w:val="000000000000" w:firstRow="0" w:lastRow="0" w:firstColumn="0" w:lastColumn="0" w:oddVBand="0" w:evenVBand="0" w:oddHBand="0" w:evenHBand="0" w:firstRowFirstColumn="0" w:firstRowLastColumn="0" w:lastRowFirstColumn="0" w:lastRowLastColumn="0"/>
-                              <w:rPr>
-                                <w:rFonts w:ascii="Calibri" w:eastAsia="Times New Roman" w:hAnsi="Calibri" w:cs="Calibri"/>
-                                <w:color w:val="000000"/>
-                              </w:rPr>
-                            </w:pPr>
-                            <w:r>
-                              <w:rPr>
-                                <w:rFonts w:ascii="Calibri" w:eastAsia="Times New Roman" w:hAnsi="Calibri" w:cs="Calibri"/>
-                                <w:color w:val="000000"/>
-                              </w:rPr>
-                              <w:t>750</w:t>
-                            </w:r>
-                          </w:p>
-                        </w:tc>
-                      </w:tr>
-                      <w:tr>
-                        <w:trPr>
-                          <w:cnfStyle w:val="000000100000" w:firstRow="0" w:lastRow="0" w:firstColumn="0" w:lastColumn="0" w:oddVBand="0" w:evenVBand="0" w:oddHBand="1" w:evenHBand="0" w:firstRowFirstColumn="0" w:firstRowLastColumn="0" w:lastRowFirstColumn="0" w:lastRowLastColumn="0"/>
-                          <w:trHeight w:val="300"/>
-                          <w:jc w:val="center"/>
-                        </w:trPr>
-                        <w:tc>
-                          <w:tcPr>
-                            <w:cnfStyle w:val="001000000000" w:firstRow="0" w:lastRow="0" w:firstColumn="1" w:lastColumn="0" w:oddVBand="0" w:evenVBand="0" w:oddHBand="0" w:evenHBand="0" w:firstRowFirstColumn="0" w:firstRowLastColumn="0" w:lastRowFirstColumn="0" w:lastRowLastColumn="0"/>
-                            <w:tcW w:w="2080" w:type="dxa"/>
-                            <w:noWrap/>
-                            <w:hideMark/>
-                          </w:tcPr>
-                          <w:p>
-                            <w:pPr>
-                              <w:jc w:val="center"/>
-                              <w:rPr>
-                                <w:rFonts w:ascii="Calibri" w:eastAsia="Times New Roman" w:hAnsi="Calibri" w:cs="Calibri"/>
-                                <w:color w:val="000000"/>
-                              </w:rPr>
-                            </w:pPr>
-                            <w:r>
-                              <w:rPr>
-                                <w:rFonts w:ascii="Calibri" w:eastAsia="Times New Roman" w:hAnsi="Calibri" w:cs="Calibri"/>
-                                <w:color w:val="000000"/>
-                              </w:rPr>
-                              <w:t>presentation</w:t>
-                            </w:r>
-                          </w:p>
-                        </w:tc>
-                        <w:tc>
-                          <w:tcPr>
-                            <w:tcW w:w="960" w:type="dxa"/>
-                            <w:noWrap/>
-                            <w:hideMark/>
-                          </w:tcPr>
-                          <w:p>
-                            <w:pPr>
-                              <w:jc w:val="center"/>
-                              <w:cnfStyle w:val="000000100000" w:firstRow="0" w:lastRow="0" w:firstColumn="0" w:lastColumn="0" w:oddVBand="0" w:evenVBand="0" w:oddHBand="1" w:evenHBand="0" w:firstRowFirstColumn="0" w:firstRowLastColumn="0" w:lastRowFirstColumn="0" w:lastRowLastColumn="0"/>
-                              <w:rPr>
-                                <w:rFonts w:ascii="Calibri" w:eastAsia="Times New Roman" w:hAnsi="Calibri" w:cs="Calibri"/>
-                                <w:color w:val="000000"/>
-                              </w:rPr>
-                            </w:pPr>
-                            <w:r>
-                              <w:rPr>
-                                <w:rFonts w:ascii="Calibri" w:eastAsia="Times New Roman" w:hAnsi="Calibri" w:cs="Calibri"/>
-                                <w:color w:val="000000"/>
-                              </w:rPr>
-                              <w:t>0.57</w:t>
-                            </w:r>
-                          </w:p>
-                        </w:tc>
-                        <w:tc>
-                          <w:tcPr>
-                            <w:tcW w:w="960" w:type="dxa"/>
-                            <w:noWrap/>
-                            <w:hideMark/>
-                          </w:tcPr>
-                          <w:p>
-                            <w:pPr>
-                              <w:jc w:val="center"/>
-                              <w:cnfStyle w:val="000000100000" w:firstRow="0" w:lastRow="0" w:firstColumn="0" w:lastColumn="0" w:oddVBand="0" w:evenVBand="0" w:oddHBand="1" w:evenHBand="0" w:firstRowFirstColumn="0" w:firstRowLastColumn="0" w:lastRowFirstColumn="0" w:lastRowLastColumn="0"/>
-                              <w:rPr>
-                                <w:rFonts w:ascii="Calibri" w:eastAsia="Times New Roman" w:hAnsi="Calibri" w:cs="Calibri"/>
-                                <w:color w:val="000000"/>
-                              </w:rPr>
-                            </w:pPr>
-                            <w:r>
-                              <w:rPr>
-                                <w:rFonts w:ascii="Calibri" w:eastAsia="Times New Roman" w:hAnsi="Calibri" w:cs="Calibri"/>
-                                <w:color w:val="000000"/>
-                              </w:rPr>
-                              <w:t>0.68</w:t>
-                            </w:r>
-                          </w:p>
-                        </w:tc>
-                        <w:tc>
-                          <w:tcPr>
-                            <w:tcW w:w="960" w:type="dxa"/>
-                            <w:noWrap/>
-                            <w:hideMark/>
-                          </w:tcPr>
-                          <w:p>
-                            <w:pPr>
-                              <w:jc w:val="center"/>
-                              <w:cnfStyle w:val="000000100000" w:firstRow="0" w:lastRow="0" w:firstColumn="0" w:lastColumn="0" w:oddVBand="0" w:evenVBand="0" w:oddHBand="1" w:evenHBand="0" w:firstRowFirstColumn="0" w:firstRowLastColumn="0" w:lastRowFirstColumn="0" w:lastRowLastColumn="0"/>
-                              <w:rPr>
-                                <w:rFonts w:ascii="Calibri" w:eastAsia="Times New Roman" w:hAnsi="Calibri" w:cs="Calibri"/>
-                                <w:color w:val="000000"/>
-                              </w:rPr>
-                            </w:pPr>
-                            <w:r>
-                              <w:rPr>
-                                <w:rFonts w:ascii="Calibri" w:eastAsia="Times New Roman" w:hAnsi="Calibri" w:cs="Calibri"/>
-                                <w:color w:val="000000"/>
-                              </w:rPr>
-                              <w:t>0.62</w:t>
-                            </w:r>
-                          </w:p>
-                        </w:tc>
-                        <w:tc>
-                          <w:tcPr>
-                            <w:tcW w:w="960" w:type="dxa"/>
-                            <w:noWrap/>
-                            <w:hideMark/>
-                          </w:tcPr>
-                          <w:p>
-                            <w:pPr>
-                              <w:jc w:val="center"/>
-                              <w:cnfStyle w:val="000000100000" w:firstRow="0" w:lastRow="0" w:firstColumn="0" w:lastColumn="0" w:oddVBand="0" w:evenVBand="0" w:oddHBand="1" w:evenHBand="0" w:firstRowFirstColumn="0" w:firstRowLastColumn="0" w:lastRowFirstColumn="0" w:lastRowLastColumn="0"/>
-                              <w:rPr>
-                                <w:rFonts w:ascii="Calibri" w:eastAsia="Times New Roman" w:hAnsi="Calibri" w:cs="Calibri"/>
-                                <w:color w:val="000000"/>
-                              </w:rPr>
-                            </w:pPr>
-                            <w:r>
-                              <w:rPr>
-                                <w:rFonts w:ascii="Calibri" w:eastAsia="Times New Roman" w:hAnsi="Calibri" w:cs="Calibri"/>
-                                <w:color w:val="000000"/>
-                              </w:rPr>
-                              <w:t>750</w:t>
-                            </w:r>
-                          </w:p>
-                        </w:tc>
-                      </w:tr>
-                      <w:tr>
-                        <w:trPr>
-                          <w:trHeight w:val="300"/>
-                          <w:jc w:val="center"/>
-                        </w:trPr>
-                        <w:tc>
-                          <w:tcPr>
-                            <w:cnfStyle w:val="001000000000" w:firstRow="0" w:lastRow="0" w:firstColumn="1" w:lastColumn="0" w:oddVBand="0" w:evenVBand="0" w:oddHBand="0" w:evenHBand="0" w:firstRowFirstColumn="0" w:firstRowLastColumn="0" w:lastRowFirstColumn="0" w:lastRowLastColumn="0"/>
-                            <w:tcW w:w="2080" w:type="dxa"/>
-                            <w:noWrap/>
-                            <w:hideMark/>
-                          </w:tcPr>
-                          <w:p>
-                            <w:pPr>
-                              <w:jc w:val="center"/>
-                              <w:rPr>
-                                <w:rFonts w:ascii="Calibri" w:eastAsia="Times New Roman" w:hAnsi="Calibri" w:cs="Calibri"/>
-                                <w:color w:val="000000"/>
-                              </w:rPr>
-                            </w:pPr>
-                            <w:r>
-                              <w:rPr>
-                                <w:rFonts w:ascii="Calibri" w:eastAsia="Times New Roman" w:hAnsi="Calibri" w:cs="Calibri"/>
-                                <w:color w:val="000000"/>
-                              </w:rPr>
-                              <w:t>questionnaire</w:t>
-                            </w:r>
-                          </w:p>
-                        </w:tc>
-                        <w:tc>
-                          <w:tcPr>
-                            <w:tcW w:w="960" w:type="dxa"/>
-                            <w:noWrap/>
-                            <w:hideMark/>
-                          </w:tcPr>
-                          <w:p>
-                            <w:pPr>
-                              <w:jc w:val="center"/>
-                              <w:cnfStyle w:val="000000000000" w:firstRow="0" w:lastRow="0" w:firstColumn="0" w:lastColumn="0" w:oddVBand="0" w:evenVBand="0" w:oddHBand="0" w:evenHBand="0" w:firstRowFirstColumn="0" w:firstRowLastColumn="0" w:lastRowFirstColumn="0" w:lastRowLastColumn="0"/>
-                              <w:rPr>
-                                <w:rFonts w:ascii="Calibri" w:eastAsia="Times New Roman" w:hAnsi="Calibri" w:cs="Calibri"/>
-                                <w:color w:val="000000"/>
-                              </w:rPr>
-                            </w:pPr>
-                            <w:r>
-                              <w:rPr>
-                                <w:rFonts w:ascii="Calibri" w:eastAsia="Times New Roman" w:hAnsi="Calibri" w:cs="Calibri"/>
-                                <w:color w:val="000000"/>
-                              </w:rPr>
-                              <w:t>0.59</w:t>
-                            </w:r>
-                          </w:p>
-                        </w:tc>
-                        <w:tc>
-                          <w:tcPr>
-                            <w:tcW w:w="960" w:type="dxa"/>
-                            <w:noWrap/>
-                            <w:hideMark/>
-                          </w:tcPr>
-                          <w:p>
-                            <w:pPr>
-                              <w:jc w:val="center"/>
-                              <w:cnfStyle w:val="000000000000" w:firstRow="0" w:lastRow="0" w:firstColumn="0" w:lastColumn="0" w:oddVBand="0" w:evenVBand="0" w:oddHBand="0" w:evenHBand="0" w:firstRowFirstColumn="0" w:firstRowLastColumn="0" w:lastRowFirstColumn="0" w:lastRowLastColumn="0"/>
-                              <w:rPr>
-                                <w:rFonts w:ascii="Calibri" w:eastAsia="Times New Roman" w:hAnsi="Calibri" w:cs="Calibri"/>
-                                <w:color w:val="000000"/>
-                              </w:rPr>
-                            </w:pPr>
-                            <w:r>
-                              <w:rPr>
-                                <w:rFonts w:ascii="Calibri" w:eastAsia="Times New Roman" w:hAnsi="Calibri" w:cs="Calibri"/>
-                                <w:color w:val="000000"/>
-                              </w:rPr>
-                              <w:t>0.62</w:t>
-                            </w:r>
-                          </w:p>
-                        </w:tc>
-                        <w:tc>
-                          <w:tcPr>
-                            <w:tcW w:w="960" w:type="dxa"/>
-                            <w:noWrap/>
-                            <w:hideMark/>
-                          </w:tcPr>
-                          <w:p>
-                            <w:pPr>
-                              <w:jc w:val="center"/>
-                              <w:cnfStyle w:val="000000000000" w:firstRow="0" w:lastRow="0" w:firstColumn="0" w:lastColumn="0" w:oddVBand="0" w:evenVBand="0" w:oddHBand="0" w:evenHBand="0" w:firstRowFirstColumn="0" w:firstRowLastColumn="0" w:lastRowFirstColumn="0" w:lastRowLastColumn="0"/>
-                              <w:rPr>
-                                <w:rFonts w:ascii="Calibri" w:eastAsia="Times New Roman" w:hAnsi="Calibri" w:cs="Calibri"/>
-                                <w:color w:val="000000"/>
-                              </w:rPr>
-                            </w:pPr>
-                            <w:r>
-                              <w:rPr>
-                                <w:rFonts w:ascii="Calibri" w:eastAsia="Times New Roman" w:hAnsi="Calibri" w:cs="Calibri"/>
-                                <w:color w:val="000000"/>
-                              </w:rPr>
-                              <w:t>0.6</w:t>
-                            </w:r>
-                          </w:p>
-                        </w:tc>
-                        <w:tc>
-                          <w:tcPr>
-                            <w:tcW w:w="960" w:type="dxa"/>
-                            <w:noWrap/>
-                            <w:hideMark/>
-                          </w:tcPr>
-                          <w:p>
-                            <w:pPr>
-                              <w:jc w:val="center"/>
-                              <w:cnfStyle w:val="000000000000" w:firstRow="0" w:lastRow="0" w:firstColumn="0" w:lastColumn="0" w:oddVBand="0" w:evenVBand="0" w:oddHBand="0" w:evenHBand="0" w:firstRowFirstColumn="0" w:firstRowLastColumn="0" w:lastRowFirstColumn="0" w:lastRowLastColumn="0"/>
-                              <w:rPr>
-                                <w:rFonts w:ascii="Calibri" w:eastAsia="Times New Roman" w:hAnsi="Calibri" w:cs="Calibri"/>
-                                <w:color w:val="000000"/>
-                              </w:rPr>
-                            </w:pPr>
-                            <w:r>
-                              <w:rPr>
-                                <w:rFonts w:ascii="Calibri" w:eastAsia="Times New Roman" w:hAnsi="Calibri" w:cs="Calibri"/>
-                                <w:color w:val="000000"/>
-                              </w:rPr>
-                              <w:t>750</w:t>
-                            </w:r>
-                          </w:p>
-                        </w:tc>
-                      </w:tr>
-                      <w:tr>
-                        <w:trPr>
-                          <w:cnfStyle w:val="000000100000" w:firstRow="0" w:lastRow="0" w:firstColumn="0" w:lastColumn="0" w:oddVBand="0" w:evenVBand="0" w:oddHBand="1" w:evenHBand="0" w:firstRowFirstColumn="0" w:firstRowLastColumn="0" w:lastRowFirstColumn="0" w:lastRowLastColumn="0"/>
-                          <w:trHeight w:val="300"/>
-                          <w:jc w:val="center"/>
-                        </w:trPr>
-                        <w:tc>
-                          <w:tcPr>
-                            <w:cnfStyle w:val="001000000000" w:firstRow="0" w:lastRow="0" w:firstColumn="1" w:lastColumn="0" w:oddVBand="0" w:evenVBand="0" w:oddHBand="0" w:evenHBand="0" w:firstRowFirstColumn="0" w:firstRowLastColumn="0" w:lastRowFirstColumn="0" w:lastRowLastColumn="0"/>
-                            <w:tcW w:w="2080" w:type="dxa"/>
-                            <w:noWrap/>
-                            <w:hideMark/>
-                          </w:tcPr>
-                          <w:p>
-                            <w:pPr>
-                              <w:jc w:val="center"/>
-                              <w:rPr>
-                                <w:rFonts w:ascii="Calibri" w:eastAsia="Times New Roman" w:hAnsi="Calibri" w:cs="Calibri"/>
-                                <w:color w:val="000000"/>
-                              </w:rPr>
-                            </w:pPr>
-                            <w:r>
-                              <w:rPr>
-                                <w:rFonts w:ascii="Calibri" w:eastAsia="Times New Roman" w:hAnsi="Calibri" w:cs="Calibri"/>
-                                <w:color w:val="000000"/>
-                              </w:rPr>
-                              <w:t>resume</w:t>
-                            </w:r>
-                          </w:p>
-                        </w:tc>
-                        <w:tc>
-                          <w:tcPr>
-                            <w:tcW w:w="960" w:type="dxa"/>
-                            <w:noWrap/>
-                            <w:hideMark/>
-                          </w:tcPr>
-                          <w:p>
-                            <w:pPr>
-                              <w:jc w:val="center"/>
-                              <w:cnfStyle w:val="000000100000" w:firstRow="0" w:lastRow="0" w:firstColumn="0" w:lastColumn="0" w:oddVBand="0" w:evenVBand="0" w:oddHBand="1" w:evenHBand="0" w:firstRowFirstColumn="0" w:firstRowLastColumn="0" w:lastRowFirstColumn="0" w:lastRowLastColumn="0"/>
-                              <w:rPr>
-                                <w:rFonts w:ascii="Calibri" w:eastAsia="Times New Roman" w:hAnsi="Calibri" w:cs="Calibri"/>
-                                <w:color w:val="000000"/>
-                              </w:rPr>
-                            </w:pPr>
-                            <w:r>
-                              <w:rPr>
-                                <w:rFonts w:ascii="Calibri" w:eastAsia="Times New Roman" w:hAnsi="Calibri" w:cs="Calibri"/>
-                                <w:color w:val="000000"/>
-                              </w:rPr>
-                              <w:t>0.88</w:t>
-                            </w:r>
-                          </w:p>
-                        </w:tc>
-                        <w:tc>
-                          <w:tcPr>
-                            <w:tcW w:w="960" w:type="dxa"/>
-                            <w:noWrap/>
-                            <w:hideMark/>
-                          </w:tcPr>
-                          <w:p>
-                            <w:pPr>
-                              <w:jc w:val="center"/>
-                              <w:cnfStyle w:val="000000100000" w:firstRow="0" w:lastRow="0" w:firstColumn="0" w:lastColumn="0" w:oddVBand="0" w:evenVBand="0" w:oddHBand="1" w:evenHBand="0" w:firstRowFirstColumn="0" w:firstRowLastColumn="0" w:lastRowFirstColumn="0" w:lastRowLastColumn="0"/>
-                              <w:rPr>
-                                <w:rFonts w:ascii="Calibri" w:eastAsia="Times New Roman" w:hAnsi="Calibri" w:cs="Calibri"/>
-                                <w:color w:val="000000"/>
-                              </w:rPr>
-                            </w:pPr>
-                            <w:r>
-                              <w:rPr>
-                                <w:rFonts w:ascii="Calibri" w:eastAsia="Times New Roman" w:hAnsi="Calibri" w:cs="Calibri"/>
-                                <w:color w:val="000000"/>
-                              </w:rPr>
-                              <w:t>0.84</w:t>
-                            </w:r>
-                          </w:p>
-                        </w:tc>
-                        <w:tc>
-                          <w:tcPr>
-                            <w:tcW w:w="960" w:type="dxa"/>
-                            <w:noWrap/>
-                            <w:hideMark/>
-                          </w:tcPr>
-                          <w:p>
-                            <w:pPr>
-                              <w:jc w:val="center"/>
-                              <w:cnfStyle w:val="000000100000" w:firstRow="0" w:lastRow="0" w:firstColumn="0" w:lastColumn="0" w:oddVBand="0" w:evenVBand="0" w:oddHBand="1" w:evenHBand="0" w:firstRowFirstColumn="0" w:firstRowLastColumn="0" w:lastRowFirstColumn="0" w:lastRowLastColumn="0"/>
-                              <w:rPr>
-                                <w:rFonts w:ascii="Calibri" w:eastAsia="Times New Roman" w:hAnsi="Calibri" w:cs="Calibri"/>
-                                <w:color w:val="000000"/>
-                              </w:rPr>
-                            </w:pPr>
-                            <w:r>
-                              <w:rPr>
-                                <w:rFonts w:ascii="Calibri" w:eastAsia="Times New Roman" w:hAnsi="Calibri" w:cs="Calibri"/>
-                                <w:color w:val="000000"/>
-                              </w:rPr>
-                              <w:t>0.86</w:t>
-                            </w:r>
-                          </w:p>
-                        </w:tc>
-                        <w:tc>
-                          <w:tcPr>
-                            <w:tcW w:w="960" w:type="dxa"/>
-                            <w:noWrap/>
-                            <w:hideMark/>
-                          </w:tcPr>
-                          <w:p>
-                            <w:pPr>
-                              <w:jc w:val="center"/>
-                              <w:cnfStyle w:val="000000100000" w:firstRow="0" w:lastRow="0" w:firstColumn="0" w:lastColumn="0" w:oddVBand="0" w:evenVBand="0" w:oddHBand="1" w:evenHBand="0" w:firstRowFirstColumn="0" w:firstRowLastColumn="0" w:lastRowFirstColumn="0" w:lastRowLastColumn="0"/>
-                              <w:rPr>
-                                <w:rFonts w:ascii="Calibri" w:eastAsia="Times New Roman" w:hAnsi="Calibri" w:cs="Calibri"/>
-                                <w:color w:val="000000"/>
-                              </w:rPr>
-                            </w:pPr>
-                            <w:r>
-                              <w:rPr>
-                                <w:rFonts w:ascii="Calibri" w:eastAsia="Times New Roman" w:hAnsi="Calibri" w:cs="Calibri"/>
-                                <w:color w:val="000000"/>
-                              </w:rPr>
-                              <w:t>750</w:t>
-                            </w:r>
-                          </w:p>
-                        </w:tc>
-                      </w:tr>
-                      <w:tr>
-                        <w:trPr>
-                          <w:trHeight w:val="300"/>
-                          <w:jc w:val="center"/>
-                        </w:trPr>
-                        <w:tc>
-                          <w:tcPr>
-                            <w:cnfStyle w:val="001000000000" w:firstRow="0" w:lastRow="0" w:firstColumn="1" w:lastColumn="0" w:oddVBand="0" w:evenVBand="0" w:oddHBand="0" w:evenHBand="0" w:firstRowFirstColumn="0" w:firstRowLastColumn="0" w:lastRowFirstColumn="0" w:lastRowLastColumn="0"/>
-                            <w:tcW w:w="2080" w:type="dxa"/>
-                            <w:noWrap/>
-                            <w:hideMark/>
-                          </w:tcPr>
-                          <w:p>
-                            <w:pPr>
-                              <w:jc w:val="center"/>
-                              <w:rPr>
-                                <w:rFonts w:ascii="Calibri" w:eastAsia="Times New Roman" w:hAnsi="Calibri" w:cs="Calibri"/>
-                                <w:color w:val="000000"/>
-                              </w:rPr>
-                            </w:pPr>
-                            <w:r>
-                              <w:rPr>
-                                <w:rFonts w:ascii="Calibri" w:eastAsia="Times New Roman" w:hAnsi="Calibri" w:cs="Calibri"/>
-                                <w:color w:val="000000"/>
-                              </w:rPr>
-                              <w:t>memo</w:t>
-                            </w:r>
-                          </w:p>
-                        </w:tc>
-                        <w:tc>
-                          <w:tcPr>
-                            <w:tcW w:w="960" w:type="dxa"/>
-                            <w:noWrap/>
-                            <w:hideMark/>
-                          </w:tcPr>
-                          <w:p>
-                            <w:pPr>
-                              <w:jc w:val="center"/>
-                              <w:cnfStyle w:val="000000000000" w:firstRow="0" w:lastRow="0" w:firstColumn="0" w:lastColumn="0" w:oddVBand="0" w:evenVBand="0" w:oddHBand="0" w:evenHBand="0" w:firstRowFirstColumn="0" w:firstRowLastColumn="0" w:lastRowFirstColumn="0" w:lastRowLastColumn="0"/>
-                              <w:rPr>
-                                <w:rFonts w:ascii="Calibri" w:eastAsia="Times New Roman" w:hAnsi="Calibri" w:cs="Calibri"/>
-                                <w:color w:val="000000"/>
-                              </w:rPr>
-                            </w:pPr>
-                            <w:r>
-                              <w:rPr>
-                                <w:rFonts w:ascii="Calibri" w:eastAsia="Times New Roman" w:hAnsi="Calibri" w:cs="Calibri"/>
-                                <w:color w:val="000000"/>
-                              </w:rPr>
-                              <w:t>0.88</w:t>
-                            </w:r>
-                          </w:p>
-                        </w:tc>
-                        <w:tc>
-                          <w:tcPr>
-                            <w:tcW w:w="960" w:type="dxa"/>
-                            <w:noWrap/>
-                            <w:hideMark/>
-                          </w:tcPr>
-                          <w:p>
-                            <w:pPr>
-                              <w:jc w:val="center"/>
-                              <w:cnfStyle w:val="000000000000" w:firstRow="0" w:lastRow="0" w:firstColumn="0" w:lastColumn="0" w:oddVBand="0" w:evenVBand="0" w:oddHBand="0" w:evenHBand="0" w:firstRowFirstColumn="0" w:firstRowLastColumn="0" w:lastRowFirstColumn="0" w:lastRowLastColumn="0"/>
-                              <w:rPr>
-                                <w:rFonts w:ascii="Calibri" w:eastAsia="Times New Roman" w:hAnsi="Calibri" w:cs="Calibri"/>
-                                <w:color w:val="000000"/>
-                              </w:rPr>
-                            </w:pPr>
-                            <w:r>
-                              <w:rPr>
-                                <w:rFonts w:ascii="Calibri" w:eastAsia="Times New Roman" w:hAnsi="Calibri" w:cs="Calibri"/>
-                                <w:color w:val="000000"/>
-                              </w:rPr>
-                              <w:t>0.61</w:t>
-                            </w:r>
-                          </w:p>
-                        </w:tc>
-                        <w:tc>
-                          <w:tcPr>
-                            <w:tcW w:w="960" w:type="dxa"/>
-                            <w:noWrap/>
-                            <w:hideMark/>
-                          </w:tcPr>
-                          <w:p>
-                            <w:pPr>
-                              <w:jc w:val="center"/>
-                              <w:cnfStyle w:val="000000000000" w:firstRow="0" w:lastRow="0" w:firstColumn="0" w:lastColumn="0" w:oddVBand="0" w:evenVBand="0" w:oddHBand="0" w:evenHBand="0" w:firstRowFirstColumn="0" w:firstRowLastColumn="0" w:lastRowFirstColumn="0" w:lastRowLastColumn="0"/>
-                              <w:rPr>
-                                <w:rFonts w:ascii="Calibri" w:eastAsia="Times New Roman" w:hAnsi="Calibri" w:cs="Calibri"/>
-                                <w:color w:val="000000"/>
-                              </w:rPr>
-                            </w:pPr>
-                            <w:r>
-                              <w:rPr>
-                                <w:rFonts w:ascii="Calibri" w:eastAsia="Times New Roman" w:hAnsi="Calibri" w:cs="Calibri"/>
-                                <w:color w:val="000000"/>
-                              </w:rPr>
-                              <w:t>0.72</w:t>
-                            </w:r>
-                          </w:p>
-                        </w:tc>
-                        <w:tc>
-                          <w:tcPr>
-                            <w:tcW w:w="960" w:type="dxa"/>
-                            <w:noWrap/>
-                            <w:hideMark/>
-                          </w:tcPr>
-                          <w:p>
-                            <w:pPr>
-                              <w:jc w:val="center"/>
-                              <w:cnfStyle w:val="000000000000" w:firstRow="0" w:lastRow="0" w:firstColumn="0" w:lastColumn="0" w:oddVBand="0" w:evenVBand="0" w:oddHBand="0" w:evenHBand="0" w:firstRowFirstColumn="0" w:firstRowLastColumn="0" w:lastRowFirstColumn="0" w:lastRowLastColumn="0"/>
-                              <w:rPr>
-                                <w:rFonts w:ascii="Calibri" w:eastAsia="Times New Roman" w:hAnsi="Calibri" w:cs="Calibri"/>
-                                <w:color w:val="000000"/>
-                              </w:rPr>
-                            </w:pPr>
-                            <w:r>
-                              <w:rPr>
-                                <w:rFonts w:ascii="Calibri" w:eastAsia="Times New Roman" w:hAnsi="Calibri" w:cs="Calibri"/>
-                                <w:color w:val="000000"/>
-                              </w:rPr>
-                              <w:t>750</w:t>
-                            </w:r>
-                          </w:p>
-                        </w:tc>
-                      </w:tr>
-                      <w:tr>
-                        <w:trPr>
-                          <w:cnfStyle w:val="000000100000" w:firstRow="0" w:lastRow="0" w:firstColumn="0" w:lastColumn="0" w:oddVBand="0" w:evenVBand="0" w:oddHBand="1" w:evenHBand="0" w:firstRowFirstColumn="0" w:firstRowLastColumn="0" w:lastRowFirstColumn="0" w:lastRowLastColumn="0"/>
-                          <w:trHeight w:val="300"/>
-                          <w:jc w:val="center"/>
-                        </w:trPr>
-                        <w:tc>
-                          <w:tcPr>
-                            <w:cnfStyle w:val="001000000000" w:firstRow="0" w:lastRow="0" w:firstColumn="1" w:lastColumn="0" w:oddVBand="0" w:evenVBand="0" w:oddHBand="0" w:evenHBand="0" w:firstRowFirstColumn="0" w:firstRowLastColumn="0" w:lastRowFirstColumn="0" w:lastRowLastColumn="0"/>
-                            <w:tcW w:w="2080" w:type="dxa"/>
-                            <w:noWrap/>
-                            <w:hideMark/>
-                          </w:tcPr>
-                          <w:p>
-                            <w:pPr>
-                              <w:jc w:val="center"/>
-                              <w:rPr>
-                                <w:rFonts w:ascii="Calibri" w:eastAsia="Times New Roman" w:hAnsi="Calibri" w:cs="Calibri"/>
-                                <w:color w:val="000000"/>
-                              </w:rPr>
-                            </w:pPr>
-                            <w:r>
-                              <w:rPr>
-                                <w:rFonts w:ascii="Calibri" w:eastAsia="Times New Roman" w:hAnsi="Calibri" w:cs="Calibri"/>
-                                <w:color w:val="000000"/>
-                              </w:rPr>
-                              <w:t>micro average</w:t>
-                            </w:r>
-                          </w:p>
-                        </w:tc>
-                        <w:tc>
-                          <w:tcPr>
-                            <w:tcW w:w="960" w:type="dxa"/>
-                            <w:noWrap/>
-                            <w:hideMark/>
-                          </w:tcPr>
-                          <w:p>
-                            <w:pPr>
-                              <w:jc w:val="center"/>
-                              <w:cnfStyle w:val="000000100000" w:firstRow="0" w:lastRow="0" w:firstColumn="0" w:lastColumn="0" w:oddVBand="0" w:evenVBand="0" w:oddHBand="1" w:evenHBand="0" w:firstRowFirstColumn="0" w:firstRowLastColumn="0" w:lastRowFirstColumn="0" w:lastRowLastColumn="0"/>
-                              <w:rPr>
-                                <w:rFonts w:ascii="Calibri" w:eastAsia="Times New Roman" w:hAnsi="Calibri" w:cs="Calibri"/>
-                                <w:color w:val="000000"/>
-                              </w:rPr>
-                            </w:pPr>
-                            <w:r>
-                              <w:rPr>
-                                <w:rFonts w:ascii="Calibri" w:eastAsia="Times New Roman" w:hAnsi="Calibri" w:cs="Calibri"/>
-                                <w:color w:val="000000"/>
-                              </w:rPr>
-                              <w:t>0.72</w:t>
-                            </w:r>
-                          </w:p>
-                        </w:tc>
-                        <w:tc>
-                          <w:tcPr>
-                            <w:tcW w:w="960" w:type="dxa"/>
-                            <w:noWrap/>
-                            <w:hideMark/>
-                          </w:tcPr>
-                          <w:p>
-                            <w:pPr>
-                              <w:jc w:val="center"/>
-                              <w:cnfStyle w:val="000000100000" w:firstRow="0" w:lastRow="0" w:firstColumn="0" w:lastColumn="0" w:oddVBand="0" w:evenVBand="0" w:oddHBand="1" w:evenHBand="0" w:firstRowFirstColumn="0" w:firstRowLastColumn="0" w:lastRowFirstColumn="0" w:lastRowLastColumn="0"/>
-                              <w:rPr>
-                                <w:rFonts w:ascii="Calibri" w:eastAsia="Times New Roman" w:hAnsi="Calibri" w:cs="Calibri"/>
-                                <w:color w:val="000000"/>
-                              </w:rPr>
-                            </w:pPr>
-                            <w:r>
-                              <w:rPr>
-                                <w:rFonts w:ascii="Calibri" w:eastAsia="Times New Roman" w:hAnsi="Calibri" w:cs="Calibri"/>
-                                <w:color w:val="000000"/>
-                              </w:rPr>
-                              <w:t>0.72</w:t>
-                            </w:r>
-                          </w:p>
-                        </w:tc>
-                        <w:tc>
-                          <w:tcPr>
-                            <w:tcW w:w="960" w:type="dxa"/>
-                            <w:noWrap/>
-                            <w:hideMark/>
-                          </w:tcPr>
-                          <w:p>
-                            <w:pPr>
-                              <w:jc w:val="center"/>
-                              <w:cnfStyle w:val="000000100000" w:firstRow="0" w:lastRow="0" w:firstColumn="0" w:lastColumn="0" w:oddVBand="0" w:evenVBand="0" w:oddHBand="1" w:evenHBand="0" w:firstRowFirstColumn="0" w:firstRowLastColumn="0" w:lastRowFirstColumn="0" w:lastRowLastColumn="0"/>
-                              <w:rPr>
-                                <w:rFonts w:ascii="Calibri" w:eastAsia="Times New Roman" w:hAnsi="Calibri" w:cs="Calibri"/>
-                                <w:color w:val="000000"/>
-                              </w:rPr>
-                            </w:pPr>
-                            <w:r>
-                              <w:rPr>
-                                <w:rFonts w:ascii="Calibri" w:eastAsia="Times New Roman" w:hAnsi="Calibri" w:cs="Calibri"/>
-                                <w:color w:val="000000"/>
-                              </w:rPr>
-                              <w:t>0.72</w:t>
-                            </w:r>
-                          </w:p>
-                        </w:tc>
-                        <w:tc>
-                          <w:tcPr>
-                            <w:tcW w:w="960" w:type="dxa"/>
-                            <w:noWrap/>
-                            <w:hideMark/>
-                          </w:tcPr>
-                          <w:p>
-                            <w:pPr>
-                              <w:jc w:val="center"/>
-                              <w:cnfStyle w:val="000000100000" w:firstRow="0" w:lastRow="0" w:firstColumn="0" w:lastColumn="0" w:oddVBand="0" w:evenVBand="0" w:oddHBand="1" w:evenHBand="0" w:firstRowFirstColumn="0" w:firstRowLastColumn="0" w:lastRowFirstColumn="0" w:lastRowLastColumn="0"/>
-                              <w:rPr>
-                                <w:rFonts w:ascii="Calibri" w:eastAsia="Times New Roman" w:hAnsi="Calibri" w:cs="Calibri"/>
-                                <w:color w:val="000000"/>
-                              </w:rPr>
-                            </w:pPr>
-                            <w:r>
-                              <w:rPr>
-                                <w:rFonts w:ascii="Calibri" w:eastAsia="Times New Roman" w:hAnsi="Calibri" w:cs="Calibri"/>
-                                <w:color w:val="000000"/>
-                              </w:rPr>
-                              <w:t>11700</w:t>
-                            </w:r>
-                          </w:p>
-                        </w:tc>
-                      </w:tr>
-                      <w:tr>
-                        <w:trPr>
-                          <w:trHeight w:val="300"/>
-                          <w:jc w:val="center"/>
-                        </w:trPr>
-                        <w:tc>
-                          <w:tcPr>
-                            <w:cnfStyle w:val="001000000000" w:firstRow="0" w:lastRow="0" w:firstColumn="1" w:lastColumn="0" w:oddVBand="0" w:evenVBand="0" w:oddHBand="0" w:evenHBand="0" w:firstRowFirstColumn="0" w:firstRowLastColumn="0" w:lastRowFirstColumn="0" w:lastRowLastColumn="0"/>
-                            <w:tcW w:w="2080" w:type="dxa"/>
-                            <w:noWrap/>
-                            <w:hideMark/>
-                          </w:tcPr>
-                          <w:p>
-                            <w:pPr>
-                              <w:jc w:val="center"/>
-                              <w:rPr>
-                                <w:rFonts w:ascii="Calibri" w:eastAsia="Times New Roman" w:hAnsi="Calibri" w:cs="Calibri"/>
-                                <w:color w:val="000000"/>
-                              </w:rPr>
-                            </w:pPr>
-                            <w:r>
-                              <w:rPr>
-                                <w:rFonts w:ascii="Calibri" w:eastAsia="Times New Roman" w:hAnsi="Calibri" w:cs="Calibri"/>
-                                <w:color w:val="000000"/>
-                              </w:rPr>
-                              <w:t>macro average</w:t>
-                            </w:r>
-                          </w:p>
-                        </w:tc>
-                        <w:tc>
-                          <w:tcPr>
-                            <w:tcW w:w="960" w:type="dxa"/>
-                            <w:noWrap/>
-                            <w:hideMark/>
-                          </w:tcPr>
-                          <w:p>
-                            <w:pPr>
-                              <w:jc w:val="center"/>
-                              <w:cnfStyle w:val="000000000000" w:firstRow="0" w:lastRow="0" w:firstColumn="0" w:lastColumn="0" w:oddVBand="0" w:evenVBand="0" w:oddHBand="0" w:evenHBand="0" w:firstRowFirstColumn="0" w:firstRowLastColumn="0" w:lastRowFirstColumn="0" w:lastRowLastColumn="0"/>
-                              <w:rPr>
-                                <w:rFonts w:ascii="Calibri" w:eastAsia="Times New Roman" w:hAnsi="Calibri" w:cs="Calibri"/>
-                                <w:color w:val="000000"/>
-                              </w:rPr>
-                            </w:pPr>
-                            <w:r>
-                              <w:rPr>
-                                <w:rFonts w:ascii="Calibri" w:eastAsia="Times New Roman" w:hAnsi="Calibri" w:cs="Calibri"/>
-                                <w:color w:val="000000"/>
-                              </w:rPr>
-                              <w:t>0.73</w:t>
-                            </w:r>
-                          </w:p>
-                        </w:tc>
-                        <w:tc>
-                          <w:tcPr>
-                            <w:tcW w:w="960" w:type="dxa"/>
-                            <w:noWrap/>
-                            <w:hideMark/>
-                          </w:tcPr>
-                          <w:p>
-                            <w:pPr>
-                              <w:jc w:val="center"/>
-                              <w:cnfStyle w:val="000000000000" w:firstRow="0" w:lastRow="0" w:firstColumn="0" w:lastColumn="0" w:oddVBand="0" w:evenVBand="0" w:oddHBand="0" w:evenHBand="0" w:firstRowFirstColumn="0" w:firstRowLastColumn="0" w:lastRowFirstColumn="0" w:lastRowLastColumn="0"/>
-                              <w:rPr>
-                                <w:rFonts w:ascii="Calibri" w:eastAsia="Times New Roman" w:hAnsi="Calibri" w:cs="Calibri"/>
-                                <w:color w:val="000000"/>
-                              </w:rPr>
-                            </w:pPr>
-                            <w:r>
-                              <w:rPr>
-                                <w:rFonts w:ascii="Calibri" w:eastAsia="Times New Roman" w:hAnsi="Calibri" w:cs="Calibri"/>
-                                <w:color w:val="000000"/>
-                              </w:rPr>
-                              <w:t>0.72</w:t>
-                            </w:r>
-                          </w:p>
-                        </w:tc>
-                        <w:tc>
-                          <w:tcPr>
-                            <w:tcW w:w="960" w:type="dxa"/>
-                            <w:noWrap/>
-                            <w:hideMark/>
-                          </w:tcPr>
-                          <w:p>
-                            <w:pPr>
-                              <w:jc w:val="center"/>
-                              <w:cnfStyle w:val="000000000000" w:firstRow="0" w:lastRow="0" w:firstColumn="0" w:lastColumn="0" w:oddVBand="0" w:evenVBand="0" w:oddHBand="0" w:evenHBand="0" w:firstRowFirstColumn="0" w:firstRowLastColumn="0" w:lastRowFirstColumn="0" w:lastRowLastColumn="0"/>
-                              <w:rPr>
-                                <w:rFonts w:ascii="Calibri" w:eastAsia="Times New Roman" w:hAnsi="Calibri" w:cs="Calibri"/>
-                                <w:color w:val="000000"/>
-                              </w:rPr>
-                            </w:pPr>
-                            <w:r>
-                              <w:rPr>
-                                <w:rFonts w:ascii="Calibri" w:eastAsia="Times New Roman" w:hAnsi="Calibri" w:cs="Calibri"/>
-                                <w:color w:val="000000"/>
-                              </w:rPr>
-                              <w:t>0.72</w:t>
-                            </w:r>
-                          </w:p>
-                        </w:tc>
-                        <w:tc>
-                          <w:tcPr>
-                            <w:tcW w:w="960" w:type="dxa"/>
-                            <w:noWrap/>
-                            <w:hideMark/>
-                          </w:tcPr>
-                          <w:p>
-                            <w:pPr>
-                              <w:jc w:val="center"/>
-                              <w:cnfStyle w:val="000000000000" w:firstRow="0" w:lastRow="0" w:firstColumn="0" w:lastColumn="0" w:oddVBand="0" w:evenVBand="0" w:oddHBand="0" w:evenHBand="0" w:firstRowFirstColumn="0" w:firstRowLastColumn="0" w:lastRowFirstColumn="0" w:lastRowLastColumn="0"/>
-                              <w:rPr>
-                                <w:rFonts w:ascii="Calibri" w:eastAsia="Times New Roman" w:hAnsi="Calibri" w:cs="Calibri"/>
-                                <w:color w:val="000000"/>
-                              </w:rPr>
-                            </w:pPr>
-                            <w:r>
-                              <w:rPr>
-                                <w:rFonts w:ascii="Calibri" w:eastAsia="Times New Roman" w:hAnsi="Calibri" w:cs="Calibri"/>
-                                <w:color w:val="000000"/>
-                              </w:rPr>
-                              <w:t>11700</w:t>
-                            </w:r>
-                          </w:p>
-                        </w:tc>
-                      </w:tr>
-                      <w:tr>
-                        <w:trPr>
-                          <w:cnfStyle w:val="000000100000" w:firstRow="0" w:lastRow="0" w:firstColumn="0" w:lastColumn="0" w:oddVBand="0" w:evenVBand="0" w:oddHBand="1" w:evenHBand="0" w:firstRowFirstColumn="0" w:firstRowLastColumn="0" w:lastRowFirstColumn="0" w:lastRowLastColumn="0"/>
-                          <w:trHeight w:val="300"/>
-                          <w:jc w:val="center"/>
-                        </w:trPr>
-                        <w:tc>
-                          <w:tcPr>
-                            <w:cnfStyle w:val="001000000000" w:firstRow="0" w:lastRow="0" w:firstColumn="1" w:lastColumn="0" w:oddVBand="0" w:evenVBand="0" w:oddHBand="0" w:evenHBand="0" w:firstRowFirstColumn="0" w:firstRowLastColumn="0" w:lastRowFirstColumn="0" w:lastRowLastColumn="0"/>
-                            <w:tcW w:w="2080" w:type="dxa"/>
-                            <w:noWrap/>
-                            <w:hideMark/>
-                          </w:tcPr>
-                          <w:p>
-                            <w:pPr>
-                              <w:jc w:val="center"/>
-                              <w:rPr>
-                                <w:rFonts w:ascii="Calibri" w:eastAsia="Times New Roman" w:hAnsi="Calibri" w:cs="Calibri"/>
-                                <w:color w:val="000000"/>
-                              </w:rPr>
-                            </w:pPr>
-                            <w:r>
-                              <w:rPr>
-                                <w:rFonts w:ascii="Calibri" w:eastAsia="Times New Roman" w:hAnsi="Calibri" w:cs="Calibri"/>
-                                <w:color w:val="000000"/>
-                              </w:rPr>
-                              <w:t>weighted average</w:t>
-                            </w:r>
-                          </w:p>
-                        </w:tc>
-                        <w:tc>
-                          <w:tcPr>
-                            <w:tcW w:w="960" w:type="dxa"/>
-                            <w:noWrap/>
-                            <w:hideMark/>
-                          </w:tcPr>
-                          <w:p>
-                            <w:pPr>
-                              <w:jc w:val="center"/>
-                              <w:cnfStyle w:val="000000100000" w:firstRow="0" w:lastRow="0" w:firstColumn="0" w:lastColumn="0" w:oddVBand="0" w:evenVBand="0" w:oddHBand="1" w:evenHBand="0" w:firstRowFirstColumn="0" w:firstRowLastColumn="0" w:lastRowFirstColumn="0" w:lastRowLastColumn="0"/>
-                              <w:rPr>
-                                <w:rFonts w:ascii="Calibri" w:eastAsia="Times New Roman" w:hAnsi="Calibri" w:cs="Calibri"/>
-                                <w:color w:val="000000"/>
-                              </w:rPr>
-                            </w:pPr>
-                            <w:r>
-                              <w:rPr>
-                                <w:rFonts w:ascii="Calibri" w:eastAsia="Times New Roman" w:hAnsi="Calibri" w:cs="Calibri"/>
-                                <w:color w:val="000000"/>
-                              </w:rPr>
-                              <w:t>0.73</w:t>
-                            </w:r>
-                          </w:p>
-                        </w:tc>
-                        <w:tc>
-                          <w:tcPr>
-                            <w:tcW w:w="960" w:type="dxa"/>
-                            <w:noWrap/>
-                            <w:hideMark/>
-                          </w:tcPr>
-                          <w:p>
-                            <w:pPr>
-                              <w:jc w:val="center"/>
-                              <w:cnfStyle w:val="000000100000" w:firstRow="0" w:lastRow="0" w:firstColumn="0" w:lastColumn="0" w:oddVBand="0" w:evenVBand="0" w:oddHBand="1" w:evenHBand="0" w:firstRowFirstColumn="0" w:firstRowLastColumn="0" w:lastRowFirstColumn="0" w:lastRowLastColumn="0"/>
-                              <w:rPr>
-                                <w:rFonts w:ascii="Calibri" w:eastAsia="Times New Roman" w:hAnsi="Calibri" w:cs="Calibri"/>
-                                <w:color w:val="000000"/>
-                              </w:rPr>
-                            </w:pPr>
-                            <w:r>
-                              <w:rPr>
-                                <w:rFonts w:ascii="Calibri" w:eastAsia="Times New Roman" w:hAnsi="Calibri" w:cs="Calibri"/>
-                                <w:color w:val="000000"/>
-                              </w:rPr>
-                              <w:t>0.72</w:t>
-                            </w:r>
-                          </w:p>
-                        </w:tc>
-                        <w:tc>
-                          <w:tcPr>
-                            <w:tcW w:w="960" w:type="dxa"/>
-                            <w:noWrap/>
-                            <w:hideMark/>
-                          </w:tcPr>
-                          <w:p>
-                            <w:pPr>
-                              <w:jc w:val="center"/>
-                              <w:cnfStyle w:val="000000100000" w:firstRow="0" w:lastRow="0" w:firstColumn="0" w:lastColumn="0" w:oddVBand="0" w:evenVBand="0" w:oddHBand="1" w:evenHBand="0" w:firstRowFirstColumn="0" w:firstRowLastColumn="0" w:lastRowFirstColumn="0" w:lastRowLastColumn="0"/>
-                              <w:rPr>
-                                <w:rFonts w:ascii="Calibri" w:eastAsia="Times New Roman" w:hAnsi="Calibri" w:cs="Calibri"/>
-                                <w:color w:val="000000"/>
-                              </w:rPr>
-                            </w:pPr>
-                            <w:r>
-                              <w:rPr>
-                                <w:rFonts w:ascii="Calibri" w:eastAsia="Times New Roman" w:hAnsi="Calibri" w:cs="Calibri"/>
-                                <w:color w:val="000000"/>
-                              </w:rPr>
-                              <w:t>0.72</w:t>
-                            </w:r>
-                          </w:p>
-                        </w:tc>
-                        <w:tc>
-                          <w:tcPr>
-                            <w:tcW w:w="960" w:type="dxa"/>
-                            <w:noWrap/>
-                            <w:hideMark/>
-                          </w:tcPr>
-                          <w:p>
-                            <w:pPr>
-                              <w:jc w:val="center"/>
-                              <w:cnfStyle w:val="000000100000" w:firstRow="0" w:lastRow="0" w:firstColumn="0" w:lastColumn="0" w:oddVBand="0" w:evenVBand="0" w:oddHBand="1" w:evenHBand="0" w:firstRowFirstColumn="0" w:firstRowLastColumn="0" w:lastRowFirstColumn="0" w:lastRowLastColumn="0"/>
-                              <w:rPr>
-                                <w:rFonts w:ascii="Calibri" w:eastAsia="Times New Roman" w:hAnsi="Calibri" w:cs="Calibri"/>
-                                <w:color w:val="000000"/>
-                              </w:rPr>
-                            </w:pPr>
-                            <w:r>
-                              <w:rPr>
-                                <w:rFonts w:ascii="Calibri" w:eastAsia="Times New Roman" w:hAnsi="Calibri" w:cs="Calibri"/>
-                                <w:color w:val="000000"/>
-                              </w:rPr>
-                              <w:t>11700</w:t>
-                            </w:r>
-                          </w:p>
-                        </w:tc>
-                      </w:tr>
-                    </w:tbl>
-                    <w:p>
-                      <w:pPr>
-                        <w:jc w:val="center"/>
-                        <w:rPr>
-                          <w:i/>
-                          <w:color w:val="808080" w:themeColor="background1" w:themeShade="80"/>
-                          <w:sz w:val="18"/>
-                          <w:szCs w:val="18"/>
-                        </w:rPr>
-                      </w:pPr>
-                      <w:r>
-                        <w:rPr>
-                          <w:i/>
-                          <w:color w:val="808080" w:themeColor="background1" w:themeShade="80"/>
-                          <w:sz w:val="18"/>
-                          <w:szCs w:val="18"/>
-                        </w:rPr>
-                        <w:t>Classification Report for Final Model</w:t>
-                      </w:r>
-                    </w:p>
-                  </w:txbxContent>
-                </v:textbox>
-                <w10:wrap type="square"/>
-              </v:shape>
-            </w:pict>
-          </mc:Fallback>
-        </mc:AlternateContent>
-      </w:r>
-      <w:r>
-        <w:rPr>
-          <w:color w:val="000000"/>
-        </w:rPr>
-        <w:t xml:space="preserve">As can be seen in the classification report below, emails, resumes, file folders, and scientific publications were the most correctly identified classes, with F1-scores of 0.91, 0.86, 0.85, and 0.81, respectively. Scientific reports, forms, questionnaires, and presentations were the most misclassified classes, with F1-scores of 0.47, 0.58, 0.60, and 0.62, respectively. </w:t>
+        <w:drawing>
+          <wp:inline distT="0" distB="0" distL="0" distR="0" wp14:anchorId="0CD1BAB7" wp14:editId="5C64E700">
+            <wp:extent cx="5922187" cy="3448466"/>
+            <wp:effectExtent l="0" t="0" r="2540" b="0"/>
+            <wp:docPr id="236" name="Picture 236"/>
+            <wp:cNvGraphicFramePr>
+              <a:graphicFrameLocks xmlns:a="http://schemas.openxmlformats.org/drawingml/2006/main" noChangeAspect="1"/>
+            </wp:cNvGraphicFramePr>
+            <a:graphic xmlns:a="http://schemas.openxmlformats.org/drawingml/2006/main">
+              <a:graphicData uri="http://schemas.openxmlformats.org/drawingml/2006/picture">
+                <pic:pic xmlns:pic="http://schemas.openxmlformats.org/drawingml/2006/picture">
+                  <pic:nvPicPr>
+                    <pic:cNvPr id="0" name="Picture 2"/>
+                    <pic:cNvPicPr>
+                      <a:picLocks noChangeAspect="1" noChangeArrowheads="1"/>
+                    </pic:cNvPicPr>
+                  </pic:nvPicPr>
+                  <pic:blipFill>
+                    <a:blip r:embed="rId34">
+                      <a:extLst>
+                        <a:ext uri="{28A0092B-C50C-407E-A947-70E740481C1C}">
+                          <a14:useLocalDpi xmlns:a14="http://schemas.microsoft.com/office/drawing/2010/main" val="0"/>
+                        </a:ext>
+                      </a:extLst>
+                    </a:blip>
+                    <a:srcRect/>
+                    <a:stretch>
+                      <a:fillRect/>
+                    </a:stretch>
+                  </pic:blipFill>
+                  <pic:spPr bwMode="auto">
+                    <a:xfrm>
+                      <a:off x="0" y="0"/>
+                      <a:ext cx="5922187" cy="3448466"/>
+                    </a:xfrm>
+                    <a:prstGeom prst="rect">
+                      <a:avLst/>
+                    </a:prstGeom>
+                    <a:noFill/>
+                  </pic:spPr>
+                </pic:pic>
+              </a:graphicData>
+            </a:graphic>
+          </wp:inline>
+        </w:drawing>
       </w:r>
     </w:p>
     <w:p>
@@ -14160,13 +9354,26 @@
           <w:szCs w:val="32"/>
         </w:rPr>
       </w:pPr>
-      <w:r>
+    </w:p>
+    <w:p>
+      <w:pPr>
+        <w:pStyle w:val="NormalWeb"/>
+        <w:spacing w:before="0" w:beforeAutospacing="0" w:after="0" w:afterAutospacing="0" w:line="360" w:lineRule="auto"/>
+        <w:textAlignment w:val="baseline"/>
         <w:rPr>
           <w:b/>
           <w:color w:val="000000"/>
           <w:sz w:val="32"/>
           <w:szCs w:val="32"/>
         </w:rPr>
+      </w:pPr>
+      <w:r>
+        <w:rPr>
+          <w:b/>
+          <w:color w:val="000000"/>
+          <w:sz w:val="32"/>
+          <w:szCs w:val="32"/>
+        </w:rPr>
         <w:t>Summary and Conclusions</w:t>
       </w:r>
     </w:p>
@@ -14286,7 +9493,6 @@
           <w:sz w:val="24"/>
           <w:szCs w:val="24"/>
         </w:rPr>
-        <w:lastRenderedPageBreak/>
         <w:t>D</w:t>
       </w:r>
       <w:r>
@@ -14349,6 +9555,7 @@
           <w:sz w:val="24"/>
           <w:szCs w:val="24"/>
         </w:rPr>
+        <w:lastRenderedPageBreak/>
         <mc:AlternateContent>
           <mc:Choice Requires="wps">
             <w:drawing>
@@ -14417,7 +9624,7 @@
                                           <pic:cNvPicPr/>
                                         </pic:nvPicPr>
                                         <pic:blipFill>
-                                          <a:blip r:embed="rId34">
+                                          <a:blip r:embed="rId35">
                                             <a:extLst>
                                               <a:ext uri="{28A0092B-C50C-407E-A947-70E740481C1C}">
                                                 <a14:useLocalDpi xmlns:a14="http://schemas.microsoft.com/office/drawing/2010/main" val="0"/>
@@ -14493,7 +9700,7 @@
                                           <pic:cNvPicPr/>
                                         </pic:nvPicPr>
                                         <pic:blipFill>
-                                          <a:blip r:embed="rId35">
+                                          <a:blip r:embed="rId36">
                                             <a:extLst>
                                               <a:ext uri="{28A0092B-C50C-407E-A947-70E740481C1C}">
                                                 <a14:useLocalDpi xmlns:a14="http://schemas.microsoft.com/office/drawing/2010/main" val="0"/>
@@ -14575,7 +9782,7 @@
                                           <pic:cNvPicPr/>
                                         </pic:nvPicPr>
                                         <pic:blipFill>
-                                          <a:blip r:embed="rId36">
+                                          <a:blip r:embed="rId37">
                                             <a:extLst>
                                               <a:ext uri="{28A0092B-C50C-407E-A947-70E740481C1C}">
                                                 <a14:useLocalDpi xmlns:a14="http://schemas.microsoft.com/office/drawing/2010/main" val="0"/>
@@ -14651,7 +9858,7 @@
                                           <pic:cNvPicPr/>
                                         </pic:nvPicPr>
                                         <pic:blipFill>
-                                          <a:blip r:embed="rId37">
+                                          <a:blip r:embed="rId38">
                                             <a:extLst>
                                               <a:ext uri="{28A0092B-C50C-407E-A947-70E740481C1C}">
                                                 <a14:useLocalDpi xmlns:a14="http://schemas.microsoft.com/office/drawing/2010/main" val="0"/>
@@ -14776,7 +9983,7 @@
           </mc:Choice>
           <mc:Fallback>
             <w:pict>
-              <v:shape w14:anchorId="4C553236" id="_x0000_s1043" type="#_x0000_t202" style="position:absolute;margin-left:-18.75pt;margin-top:114.8pt;width:506.25pt;height:198.75pt;z-index:251702272;visibility:visible;mso-wrap-style:square;mso-width-percent:0;mso-height-percent:0;mso-wrap-distance-left:9pt;mso-wrap-distance-top:3.6pt;mso-wrap-distance-right:9pt;mso-wrap-distance-bottom:3.6pt;mso-position-horizontal:absolute;mso-position-horizontal-relative:text;mso-position-vertical:absolute;mso-position-vertical-relative:text;mso-width-percent:0;mso-height-percent:0;mso-width-relative:margin;mso-height-relative:margin;v-text-anchor:top" o:gfxdata="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" stroked="f">
+              <v:shape w14:anchorId="4C553236" id="_x0000_s1042" type="#_x0000_t202" style="position:absolute;margin-left:-18.75pt;margin-top:114.8pt;width:506.25pt;height:198.75pt;z-index:251702272;visibility:visible;mso-wrap-style:square;mso-width-percent:0;mso-height-percent:0;mso-wrap-distance-left:9pt;mso-wrap-distance-top:3.6pt;mso-wrap-distance-right:9pt;mso-wrap-distance-bottom:3.6pt;mso-position-horizontal:absolute;mso-position-horizontal-relative:text;mso-position-vertical:absolute;mso-position-vertical-relative:text;mso-width-percent:0;mso-height-percent:0;mso-width-relative:margin;mso-height-relative:margin;v-text-anchor:top" o:gfxdata="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" stroked="f">
                 <v:textbox>
                   <w:txbxContent>
                     <w:p>
@@ -14803,7 +10010,7 @@
                                     <pic:cNvPicPr/>
                                   </pic:nvPicPr>
                                   <pic:blipFill>
-                                    <a:blip r:embed="rId34">
+                                    <a:blip r:embed="rId35">
                                       <a:extLst>
                                         <a:ext uri="{28A0092B-C50C-407E-A947-70E740481C1C}">
                                           <a14:useLocalDpi xmlns:a14="http://schemas.microsoft.com/office/drawing/2010/main" val="0"/>
@@ -14879,7 +10086,7 @@
                                     <pic:cNvPicPr/>
                                   </pic:nvPicPr>
                                   <pic:blipFill>
-                                    <a:blip r:embed="rId35">
+                                    <a:blip r:embed="rId36">
                                       <a:extLst>
                                         <a:ext uri="{28A0092B-C50C-407E-A947-70E740481C1C}">
                                           <a14:useLocalDpi xmlns:a14="http://schemas.microsoft.com/office/drawing/2010/main" val="0"/>
@@ -14961,7 +10168,7 @@
                                     <pic:cNvPicPr/>
                                   </pic:nvPicPr>
                                   <pic:blipFill>
-                                    <a:blip r:embed="rId36">
+                                    <a:blip r:embed="rId37">
                                       <a:extLst>
                                         <a:ext uri="{28A0092B-C50C-407E-A947-70E740481C1C}">
                                           <a14:useLocalDpi xmlns:a14="http://schemas.microsoft.com/office/drawing/2010/main" val="0"/>
@@ -15037,7 +10244,7 @@
                                     <pic:cNvPicPr/>
                                   </pic:nvPicPr>
                                   <pic:blipFill>
-                                    <a:blip r:embed="rId37">
+                                    <a:blip r:embed="rId38">
                                       <a:extLst>
                                         <a:ext uri="{28A0092B-C50C-407E-A947-70E740481C1C}">
                                           <a14:useLocalDpi xmlns:a14="http://schemas.microsoft.com/office/drawing/2010/main" val="0"/>
@@ -15241,6 +10448,19 @@
     </w:p>
     <w:p>
       <w:pPr>
+        <w:rPr>
+          <w:b/>
+        </w:rPr>
+      </w:pPr>
+      <w:r>
+        <w:rPr>
+          <w:b/>
+        </w:rPr>
+        <w:br w:type="page"/>
+      </w:r>
+    </w:p>
+    <w:p>
+      <w:pPr>
         <w:jc w:val="both"/>
         <w:rPr>
           <w:b/>
@@ -15329,7 +10549,7 @@
                     <pic:cNvPicPr/>
                   </pic:nvPicPr>
                   <pic:blipFill>
-                    <a:blip r:embed="rId38"/>
+                    <a:blip r:embed="rId39"/>
                     <a:stretch>
                       <a:fillRect/>
                     </a:stretch>
@@ -15721,7 +10941,7 @@
                     </pic:cNvPicPr>
                   </pic:nvPicPr>
                   <pic:blipFill>
-                    <a:blip r:embed="rId39">
+                    <a:blip r:embed="rId40">
                       <a:extLst>
                         <a:ext uri="{28A0092B-C50C-407E-A947-70E740481C1C}">
                           <a14:useLocalDpi xmlns:a14="http://schemas.microsoft.com/office/drawing/2010/main" val="0"/>
@@ -15840,7 +11060,7 @@
                     </pic:cNvPicPr>
                   </pic:nvPicPr>
                   <pic:blipFill>
-                    <a:blip r:embed="rId40">
+                    <a:blip r:embed="rId41">
                       <a:extLst>
                         <a:ext uri="{28A0092B-C50C-407E-A947-70E740481C1C}">
                           <a14:useLocalDpi xmlns:a14="http://schemas.microsoft.com/office/drawing/2010/main" val="0"/>
@@ -15955,7 +11175,7 @@
                     <pic:cNvPicPr/>
                   </pic:nvPicPr>
                   <pic:blipFill>
-                    <a:blip r:embed="rId41"/>
+                    <a:blip r:embed="rId42"/>
                     <a:stretch>
                       <a:fillRect/>
                     </a:stretch>
@@ -16135,7 +11355,7 @@
                     <pic:cNvPicPr/>
                   </pic:nvPicPr>
                   <pic:blipFill>
-                    <a:blip r:embed="rId42"/>
+                    <a:blip r:embed="rId43"/>
                     <a:stretch>
                       <a:fillRect/>
                     </a:stretch>
@@ -16828,18 +12048,41 @@
       </w:pPr>
       <w:r>
         <w:rPr>
+          <w:color w:val="333333"/>
+          <w:shd w:val="clear" w:color="auto" w:fill="FFFFFF"/>
+        </w:rPr>
+        <w:t>Britz, Denny. “Understanding Convolutional Neural Networks for NLP.” </w:t>
+      </w:r>
+      <w:r>
+        <w:rPr>
           <w:i/>
           <w:iCs/>
           <w:color w:val="333333"/>
         </w:rPr>
-        <w:t>Cascade Classification - OpenCV 2.4.13.7 Documentation</w:t>
+        <w:t>WildML</w:t>
       </w:r>
       <w:r>
         <w:rPr>
           <w:color w:val="333333"/>
           <w:shd w:val="clear" w:color="auto" w:fill="FFFFFF"/>
         </w:rPr>
-        <w:t>, docs.opencv.org/3.1.0/d5/daf/tutorial_py_histogram_equalization.html.</w:t>
+        <w:t xml:space="preserve">, 10 Jan. 2016, </w:t>
+      </w:r>
+      <w:hyperlink r:id="rId44" w:history="1">
+        <w:r>
+          <w:rPr>
+            <w:rStyle w:val="Hyperlink"/>
+            <w:shd w:val="clear" w:color="auto" w:fill="FFFFFF"/>
+          </w:rPr>
+          <w:t>www.wildml.com/2015/11/understanding-convolutional-neural-networks-for-nlp/</w:t>
+        </w:r>
+      </w:hyperlink>
+      <w:r>
+        <w:rPr>
+          <w:color w:val="333333"/>
+          <w:shd w:val="clear" w:color="auto" w:fill="FFFFFF"/>
+        </w:rPr>
+        <w:t>.</w:t>
       </w:r>
     </w:p>
     <w:p>
@@ -16856,23 +12099,7 @@
           <w:color w:val="333333"/>
           <w:shd w:val="clear" w:color="auto" w:fill="FFFFFF"/>
         </w:rPr>
-        <w:t xml:space="preserve">COSTE, Arthur. “Project </w:t>
-      </w:r>
-      <w:proofErr w:type="gramStart"/>
-      <w:r>
-        <w:rPr>
-          <w:color w:val="333333"/>
-          <w:shd w:val="clear" w:color="auto" w:fill="FFFFFF"/>
-        </w:rPr>
-        <w:t>1 :</w:t>
-      </w:r>
-      <w:proofErr w:type="gramEnd"/>
-      <w:r>
-        <w:rPr>
-          <w:color w:val="333333"/>
-          <w:shd w:val="clear" w:color="auto" w:fill="FFFFFF"/>
-        </w:rPr>
-        <w:t xml:space="preserve"> Histograms.” </w:t>
+        <w:t>Budhiraja, Amar. “Learning Less to Learn Better - Dropout in (Deep) Machine Learning.” </w:t>
       </w:r>
       <w:r>
         <w:rPr>
@@ -16880,16 +12107,89 @@
           <w:iCs/>
           <w:color w:val="333333"/>
         </w:rPr>
-        <w:t>Summation of Twitches and Tetanization</w:t>
+        <w:t>Medium.com</w:t>
       </w:r>
       <w:r>
         <w:rPr>
           <w:color w:val="333333"/>
           <w:shd w:val="clear" w:color="auto" w:fill="FFFFFF"/>
         </w:rPr>
+        <w:t>, Medium, 15 Dec. 2016, medium.com/@amarbudhiraja/https-medium-com-amarbudhiraja-learning-less-to-learn-better-dropout-in-deep-machine-learning-74334da4bfc5.</w:t>
+      </w:r>
+    </w:p>
+    <w:p>
+      <w:pPr>
+        <w:spacing w:before="240"/>
+        <w:ind w:left="720" w:hanging="720"/>
+        <w:rPr>
+          <w:color w:val="333333"/>
+          <w:shd w:val="clear" w:color="auto" w:fill="FFFFFF"/>
+        </w:rPr>
+      </w:pPr>
+      <w:r>
+        <w:rPr>
+          <w:i/>
+          <w:iCs/>
+          <w:color w:val="333333"/>
+        </w:rPr>
+        <w:t>Cascade Classification - OpenCV 2.4.13.7 Documentation</w:t>
+      </w:r>
+      <w:r>
+        <w:rPr>
+          <w:color w:val="333333"/>
+          <w:shd w:val="clear" w:color="auto" w:fill="FFFFFF"/>
+        </w:rPr>
+        <w:t>, docs.opencv.org/3.1.0/d5/daf/tutorial_py_histogram_equalization.html.</w:t>
+      </w:r>
+    </w:p>
+    <w:p>
+      <w:pPr>
+        <w:spacing w:before="240"/>
+        <w:ind w:left="720" w:hanging="720"/>
+        <w:rPr>
+          <w:color w:val="333333"/>
+          <w:shd w:val="clear" w:color="auto" w:fill="FFFFFF"/>
+        </w:rPr>
+      </w:pPr>
+      <w:r>
+        <w:rPr>
+          <w:color w:val="333333"/>
+          <w:shd w:val="clear" w:color="auto" w:fill="FFFFFF"/>
+        </w:rPr>
+        <w:t xml:space="preserve">COSTE, Arthur. “Project </w:t>
+      </w:r>
+      <w:proofErr w:type="gramStart"/>
+      <w:r>
+        <w:rPr>
+          <w:color w:val="333333"/>
+          <w:shd w:val="clear" w:color="auto" w:fill="FFFFFF"/>
+        </w:rPr>
+        <w:t>1 :</w:t>
+      </w:r>
+      <w:proofErr w:type="gramEnd"/>
+      <w:r>
+        <w:rPr>
+          <w:color w:val="333333"/>
+          <w:shd w:val="clear" w:color="auto" w:fill="FFFFFF"/>
+        </w:rPr>
+        <w:t xml:space="preserve"> Histograms.” </w:t>
+      </w:r>
+      <w:r>
+        <w:rPr>
+          <w:i/>
+          <w:iCs/>
+          <w:color w:val="333333"/>
+        </w:rPr>
+        <w:t>Summation of Twitches and Tetanization</w:t>
+      </w:r>
+      <w:r>
+        <w:rPr>
+          <w:color w:val="333333"/>
+          <w:shd w:val="clear" w:color="auto" w:fill="FFFFFF"/>
+        </w:rPr>
         <w:t xml:space="preserve">, 5 Sept. 2012, </w:t>
       </w:r>
-      <w:hyperlink r:id="rId43" w:history="1">
+      <w:hyperlink r:id="rId45" w:history="1">
         <w:r>
           <w:rPr>
             <w:rStyle w:val="Hyperlink"/>
@@ -16928,7 +12228,16 @@
           <w:color w:val="333333"/>
           <w:shd w:val="clear" w:color="auto" w:fill="FFFFFF"/>
         </w:rPr>
-        <w:t>, cs231n.github.io/convolutional-networks/.</w:t>
+        <w:t>, cs231n.github.io/convolutional-</w:t>
+      </w:r>
+      <w:bookmarkStart w:id="7" w:name="_GoBack"/>
+      <w:bookmarkEnd w:id="7"/>
+      <w:r>
+        <w:rPr>
+          <w:color w:val="333333"/>
+          <w:shd w:val="clear" w:color="auto" w:fill="FFFFFF"/>
+        </w:rPr>
+        <w:t>networks/.</w:t>
       </w:r>
     </w:p>
     <w:p>
@@ -17036,8 +12345,6 @@
           <w:szCs w:val="28"/>
         </w:rPr>
       </w:pPr>
-      <w:bookmarkStart w:id="7" w:name="_GoBack"/>
-      <w:bookmarkEnd w:id="7"/>
     </w:p>
     <w:p>
       <w:pPr>
@@ -39246,8 +34553,8 @@
       </w:r>
     </w:p>
     <w:sectPr>
-      <w:headerReference w:type="default" r:id="rId44"/>
-      <w:footerReference w:type="default" r:id="rId45"/>
+      <w:headerReference w:type="default" r:id="rId46"/>
+      <w:footerReference w:type="default" r:id="rId47"/>
       <w:pgSz w:w="12240" w:h="15840"/>
       <w:pgMar w:top="1440" w:right="1440" w:bottom="1440" w:left="1440" w:header="720" w:footer="720" w:gutter="0"/>
       <w:cols w:space="720"/>
@@ -39398,8 +34705,7 @@
   <w:footnote w:id="3">
     <w:p>
       <w:pPr>
-        <w:spacing w:before="240"/>
-        <w:ind w:left="720" w:hanging="720"/>
+        <w:pStyle w:val="FootnoteText"/>
       </w:pPr>
       <w:r>
         <w:rPr>
@@ -39409,25 +34715,28 @@
       </w:r>
       <w:r>
         <w:t xml:space="preserve"> </w:t>
+      </w:r>
+      <w:r>
+        <w:rPr>
+          <w:color w:val="333333"/>
+          <w:shd w:val="clear" w:color="auto" w:fill="FFFFFF"/>
+        </w:rPr>
+        <w:t>Britz, Denny. “Understanding Convolutional Neural Networks for NLP.” </w:t>
       </w:r>
       <w:r>
         <w:rPr>
           <w:i/>
           <w:iCs/>
           <w:color w:val="333333"/>
-          <w:sz w:val="18"/>
-          <w:szCs w:val="18"/>
-        </w:rPr>
-        <w:t>CS231n Convolutional Neural Networks for Visual Recognition</w:t>
+        </w:rPr>
+        <w:t>WildML</w:t>
       </w:r>
       <w:r>
         <w:rPr>
           <w:color w:val="333333"/>
-          <w:sz w:val="18"/>
-          <w:szCs w:val="18"/>
           <w:shd w:val="clear" w:color="auto" w:fill="FFFFFF"/>
         </w:rPr>
-        <w:t>, cs231n.github.io/convolutional-networks/.</w:t>
+        <w:t>, 10 Jan. 2016, www.wildml.com/2015/11/understanding-convolutional-neural-networks-for-nlp/.</w:t>
       </w:r>
     </w:p>
   </w:footnote>
@@ -39450,23 +34759,7 @@
           <w:color w:val="333333"/>
           <w:shd w:val="clear" w:color="auto" w:fill="FFFFFF"/>
         </w:rPr>
-        <w:t xml:space="preserve">COSTE, Arthur. “Project </w:t>
-      </w:r>
-      <w:proofErr w:type="gramStart"/>
-      <w:r>
-        <w:rPr>
-          <w:color w:val="333333"/>
-          <w:shd w:val="clear" w:color="auto" w:fill="FFFFFF"/>
-        </w:rPr>
-        <w:t>1 :</w:t>
-      </w:r>
-      <w:proofErr w:type="gramEnd"/>
-      <w:r>
-        <w:rPr>
-          <w:color w:val="333333"/>
-          <w:shd w:val="clear" w:color="auto" w:fill="FFFFFF"/>
-        </w:rPr>
-        <w:t xml:space="preserve"> Histograms.” </w:t>
+        <w:t>Budhiraja, Amar. “Learning Less to Learn Better - Dropout in (Deep) Machine Learning.” </w:t>
       </w:r>
       <w:r>
         <w:rPr>
@@ -39474,21 +34767,22 @@
           <w:iCs/>
           <w:color w:val="333333"/>
         </w:rPr>
-        <w:t>Summation of Twitches and Tetanization</w:t>
+        <w:t>Medium.com</w:t>
       </w:r>
       <w:r>
         <w:rPr>
           <w:color w:val="333333"/>
           <w:shd w:val="clear" w:color="auto" w:fill="FFFFFF"/>
         </w:rPr>
-        <w:t>, 5 Sept. 2012, www.sci.utah.edu/~acoste/uou/Image/project1/Arthur_COSTE_Project_1_report.html.</w:t>
+        <w:t>, Medium, 15 Dec. 2016, medium.com/@amarbudhiraja/https-medium-com-amarbudhiraja-learning-less-to-learn-better-dropout-in-deep-machine-learning-74334da4bfc5.</w:t>
       </w:r>
     </w:p>
   </w:footnote>
   <w:footnote w:id="5">
     <w:p>
       <w:pPr>
-        <w:pStyle w:val="FootnoteText"/>
+        <w:spacing w:before="240"/>
+        <w:ind w:left="720" w:hanging="720"/>
       </w:pPr>
       <w:r>
         <w:rPr>
@@ -39498,51 +34792,64 @@
       </w:r>
       <w:r>
         <w:t xml:space="preserve"> </w:t>
-      </w:r>
-      <w:r>
-        <w:rPr>
-          <w:color w:val="333333"/>
-          <w:shd w:val="clear" w:color="auto" w:fill="FFFFFF"/>
-        </w:rPr>
-        <w:t>“PyTorch Documentation¶.” </w:t>
       </w:r>
       <w:r>
         <w:rPr>
           <w:i/>
           <w:iCs/>
           <w:color w:val="333333"/>
-        </w:rPr>
-        <w:t>PyTorch</w:t>
+          <w:sz w:val="18"/>
+          <w:szCs w:val="18"/>
+        </w:rPr>
+        <w:t>CS231n Convolutional Neural Networks for Visual Recognition</w:t>
+      </w:r>
+      <w:r>
+        <w:rPr>
+          <w:color w:val="333333"/>
+          <w:sz w:val="18"/>
+          <w:szCs w:val="18"/>
+          <w:shd w:val="clear" w:color="auto" w:fill="FFFFFF"/>
+        </w:rPr>
+        <w:t>, cs231n.github.io/convolutional-networks/.</w:t>
+      </w:r>
+    </w:p>
+  </w:footnote>
+  <w:footnote w:id="6">
+    <w:p>
+      <w:pPr>
+        <w:pStyle w:val="FootnoteText"/>
+      </w:pPr>
+      <w:r>
+        <w:rPr>
+          <w:rStyle w:val="FootnoteReference"/>
+        </w:rPr>
+        <w:footnoteRef/>
+      </w:r>
+      <w:r>
+        <w:t xml:space="preserve"> </w:t>
       </w:r>
       <w:r>
         <w:rPr>
           <w:color w:val="333333"/>
           <w:shd w:val="clear" w:color="auto" w:fill="FFFFFF"/>
         </w:rPr>
-        <w:t>, pytorch.org/docs/stable/index.html.</w:t>
-      </w:r>
-    </w:p>
-  </w:footnote>
-  <w:footnote w:id="6">
-    <w:p>
-      <w:pPr>
-        <w:pStyle w:val="FootnoteText"/>
-      </w:pPr>
-      <w:r>
-        <w:rPr>
-          <w:rStyle w:val="FootnoteReference"/>
-        </w:rPr>
-        <w:footnoteRef/>
-      </w:r>
-      <w:r>
-        <w:t xml:space="preserve"> </w:t>
-      </w:r>
+        <w:t xml:space="preserve">COSTE, Arthur. “Project </w:t>
+      </w:r>
+      <w:proofErr w:type="gramStart"/>
       <w:r>
         <w:rPr>
           <w:color w:val="333333"/>
           <w:shd w:val="clear" w:color="auto" w:fill="FFFFFF"/>
         </w:rPr>
-        <w:t>amir-jafari. “Amir-Jafari/Deep-Learning.” </w:t>
+        <w:t>1 :</w:t>
+      </w:r>
+      <w:proofErr w:type="gramEnd"/>
+      <w:r>
+        <w:rPr>
+          <w:color w:val="333333"/>
+          <w:shd w:val="clear" w:color="auto" w:fill="FFFFFF"/>
+        </w:rPr>
+        <w:t xml:space="preserve"> Histograms.” </w:t>
       </w:r>
       <w:r>
         <w:rPr>
@@ -39550,14 +34857,14 @@
           <w:iCs/>
           <w:color w:val="333333"/>
         </w:rPr>
-        <w:t>GitHub</w:t>
+        <w:t>Summation of Twitches and Tetanization</w:t>
       </w:r>
       <w:r>
         <w:rPr>
           <w:color w:val="333333"/>
           <w:shd w:val="clear" w:color="auto" w:fill="FFFFFF"/>
         </w:rPr>
-        <w:t>, 18 Aug. 2018, github.com/amir-jafari/Deep-Learning/tree/master/Pytorch_/6-Conv_Mnist.</w:t>
+        <w:t>, 5 Sept. 2012, www.sci.utah.edu/~acoste/uou/Image/project1/Arthur_COSTE_Project_1_report.html.</w:t>
       </w:r>
     </w:p>
   </w:footnote>
@@ -39580,7 +34887,7 @@
           <w:color w:val="333333"/>
           <w:shd w:val="clear" w:color="auto" w:fill="FFFFFF"/>
         </w:rPr>
-        <w:t>“API Reference.” </w:t>
+        <w:t>“PyTorch Documentation¶.” </w:t>
       </w:r>
       <w:r>
         <w:rPr>
@@ -39588,34 +34895,110 @@
           <w:iCs/>
           <w:color w:val="333333"/>
         </w:rPr>
-        <w:t>1.4. Support Vector Machines - Scikit-Learn 0.19.2 Documentation</w:t>
+        <w:t>PyTorch</w:t>
       </w:r>
       <w:r>
         <w:rPr>
           <w:color w:val="333333"/>
           <w:shd w:val="clear" w:color="auto" w:fill="FFFFFF"/>
         </w:rPr>
-        <w:t>, scikit-learn.org/stable/modules/classes.html#module-</w:t>
-      </w:r>
-      <w:proofErr w:type="gramStart"/>
+        <w:t>, pytorch.org/docs/stable/index.html.</w:t>
+      </w:r>
+    </w:p>
+  </w:footnote>
+  <w:footnote w:id="8">
+    <w:p>
+      <w:pPr>
+        <w:pStyle w:val="FootnoteText"/>
+      </w:pPr>
+      <w:r>
+        <w:rPr>
+          <w:rStyle w:val="FootnoteReference"/>
+        </w:rPr>
+        <w:footnoteRef/>
+      </w:r>
+      <w:r>
+        <w:t xml:space="preserve"> </w:t>
+      </w:r>
       <w:r>
         <w:rPr>
           <w:color w:val="333333"/>
           <w:shd w:val="clear" w:color="auto" w:fill="FFFFFF"/>
         </w:rPr>
-        <w:t>sklearn.metrics</w:t>
-      </w:r>
-      <w:proofErr w:type="gramEnd"/>
+        <w:t>amir-jafari. “Amir-Jafari/Deep-Learning.” </w:t>
+      </w:r>
+      <w:r>
+        <w:rPr>
+          <w:i/>
+          <w:iCs/>
+          <w:color w:val="333333"/>
+        </w:rPr>
+        <w:t>GitHub</w:t>
+      </w:r>
       <w:r>
         <w:rPr>
           <w:color w:val="333333"/>
           <w:shd w:val="clear" w:color="auto" w:fill="FFFFFF"/>
         </w:rPr>
+        <w:t>, 18 Aug. 2018, github.com/amir-jafari/Deep-Learning/tree/master/Pytorch_/6-Conv_Mnist.</w:t>
+      </w:r>
+    </w:p>
+  </w:footnote>
+  <w:footnote w:id="9">
+    <w:p>
+      <w:pPr>
+        <w:pStyle w:val="FootnoteText"/>
+      </w:pPr>
+      <w:r>
+        <w:rPr>
+          <w:rStyle w:val="FootnoteReference"/>
+        </w:rPr>
+        <w:footnoteRef/>
+      </w:r>
+      <w:r>
+        <w:t xml:space="preserve"> </w:t>
+      </w:r>
+      <w:r>
+        <w:rPr>
+          <w:color w:val="333333"/>
+          <w:shd w:val="clear" w:color="auto" w:fill="FFFFFF"/>
+        </w:rPr>
+        <w:t>“API Reference.” </w:t>
+      </w:r>
+      <w:r>
+        <w:rPr>
+          <w:i/>
+          <w:iCs/>
+          <w:color w:val="333333"/>
+        </w:rPr>
+        <w:t>1.4. Support Vector Machines - Scikit-Learn 0.19.2 Documentation</w:t>
+      </w:r>
+      <w:r>
+        <w:rPr>
+          <w:color w:val="333333"/>
+          <w:shd w:val="clear" w:color="auto" w:fill="FFFFFF"/>
+        </w:rPr>
+        <w:t>, scikit-learn.org/stable/modules/classes.html#module-</w:t>
+      </w:r>
+      <w:proofErr w:type="gramStart"/>
+      <w:r>
+        <w:rPr>
+          <w:color w:val="333333"/>
+          <w:shd w:val="clear" w:color="auto" w:fill="FFFFFF"/>
+        </w:rPr>
+        <w:t>sklearn.metrics</w:t>
+      </w:r>
+      <w:proofErr w:type="gramEnd"/>
+      <w:r>
+        <w:rPr>
+          <w:color w:val="333333"/>
+          <w:shd w:val="clear" w:color="auto" w:fill="FFFFFF"/>
+        </w:rPr>
         <w:t>.</w:t>
       </w:r>
     </w:p>
   </w:footnote>
-  <w:footnote w:id="8">
+  <w:footnote w:id="10">
     <w:p>
       <w:pPr>
         <w:spacing w:before="240"/>
@@ -41816,6 +37199,18 @@
       <w:u w:val="single"/>
     </w:rPr>
   </w:style>
+  <w:style w:type="character" w:styleId="UnresolvedMention">
+    <w:name w:val="Unresolved Mention"/>
+    <w:basedOn w:val="DefaultParagraphFont"/>
+    <w:uiPriority w:val="99"/>
+    <w:semiHidden/>
+    <w:unhideWhenUsed/>
+    <w:rsid w:val="00006F4C"/>
+    <w:rPr>
+      <w:color w:val="605E5C"/>
+      <w:shd w:val="clear" w:color="auto" w:fill="E1DFDD"/>
+    </w:rPr>
+  </w:style>
 </w:styles>
 </file>
 
@@ -42119,7 +37514,7 @@
 </file>
 
 <file path=customXml/itemProps1.xml><?xml version="1.0" encoding="utf-8"?>
-<ds:datastoreItem xmlns:ds="http://schemas.openxmlformats.org/officeDocument/2006/customXml" ds:itemID="{8EB05C79-C960-409F-A58D-A66816AE8049}">
+<ds:datastoreItem xmlns:ds="http://schemas.openxmlformats.org/officeDocument/2006/customXml" ds:itemID="{1BAE6BF7-B5CF-4D6D-A5C5-C781AEB9FCDA}">
   <ds:schemaRefs>
     <ds:schemaRef ds:uri="http://schemas.openxmlformats.org/officeDocument/2006/bibliography"/>
   </ds:schemaRefs>
